--- a/Mobile App/LR2/Калашников_АС_ИУК4_62Б.docx
+++ b/Mobile App/LR2/Калашников_АС_ИУК4_62Б.docx
@@ -1135,14 +1135,12 @@
       <w:pPr>
         <w:rPr>
           <w:sz w:val="28"/>
-          <w:szCs w:val="28"/>
-        </w:rPr>
-      </w:pPr>
-      <w:r>
-        <w:rPr>
-          <w:b/>
-          <w:sz w:val="28"/>
-          <w:szCs w:val="28"/>
+        </w:rPr>
+      </w:pPr>
+      <w:r>
+        <w:rPr>
+          <w:b/>
+          <w:sz w:val="28"/>
         </w:rPr>
         <w:lastRenderedPageBreak/>
         <w:t>Целью</w:t>
@@ -1150,38 +1148,33 @@
       <w:r>
         <w:rPr>
           <w:sz w:val="28"/>
-          <w:szCs w:val="28"/>
-        </w:rPr>
-        <w:t xml:space="preserve"> выполнения лабораторной работы является приобретение практических навыков по настройке и запуску </w:t>
-      </w:r>
-      <w:proofErr w:type="spellStart"/>
-      <w:r>
-        <w:rPr>
-          <w:sz w:val="28"/>
-          <w:szCs w:val="28"/>
-        </w:rPr>
-        <w:t>Android</w:t>
-      </w:r>
-      <w:proofErr w:type="spellEnd"/>
-      <w:r>
-        <w:rPr>
-          <w:sz w:val="28"/>
-          <w:szCs w:val="28"/>
-        </w:rPr>
-        <w:t xml:space="preserve">-приложений. </w:t>
+        </w:rPr>
+        <w:t xml:space="preserve"> выполнения лабораторной работы является приобретение практических навыков создания графических интерфейсов на основе различных </w:t>
+      </w:r>
+      <w:proofErr w:type="spellStart"/>
+      <w:r>
+        <w:rPr>
+          <w:sz w:val="28"/>
+        </w:rPr>
+        <w:t>виджетов</w:t>
+      </w:r>
+      <w:proofErr w:type="spellEnd"/>
+      <w:r>
+        <w:rPr>
+          <w:sz w:val="28"/>
+        </w:rPr>
+        <w:t xml:space="preserve"> и меню. </w:t>
       </w:r>
     </w:p>
     <w:p>
       <w:pPr>
         <w:rPr>
           <w:sz w:val="28"/>
-          <w:szCs w:val="28"/>
-        </w:rPr>
-      </w:pPr>
-      <w:r>
-        <w:rPr>
-          <w:sz w:val="28"/>
-          <w:szCs w:val="28"/>
+        </w:rPr>
+      </w:pPr>
+      <w:r>
+        <w:rPr>
+          <w:sz w:val="28"/>
         </w:rPr>
         <w:t xml:space="preserve">Основными </w:t>
       </w:r>
@@ -1189,14 +1182,12 @@
         <w:rPr>
           <w:b/>
           <w:sz w:val="28"/>
-          <w:szCs w:val="28"/>
         </w:rPr>
         <w:t>задачами</w:t>
       </w:r>
       <w:r>
         <w:rPr>
           <w:sz w:val="28"/>
-          <w:szCs w:val="28"/>
         </w:rPr>
         <w:t xml:space="preserve"> выполнения лабораторной работы являются: </w:t>
       </w:r>
@@ -1205,113 +1196,44 @@
       <w:pPr>
         <w:rPr>
           <w:sz w:val="28"/>
-          <w:szCs w:val="28"/>
-        </w:rPr>
-      </w:pPr>
-      <w:r>
-        <w:rPr>
-          <w:sz w:val="28"/>
-          <w:szCs w:val="28"/>
-        </w:rPr>
-        <w:t>1. Ознакомиться с и</w:t>
-      </w:r>
-      <w:r>
-        <w:rPr>
-          <w:sz w:val="28"/>
-          <w:szCs w:val="28"/>
-        </w:rPr>
-        <w:t xml:space="preserve">нструментами разработки </w:t>
-      </w:r>
-      <w:proofErr w:type="spellStart"/>
-      <w:r>
-        <w:rPr>
-          <w:sz w:val="28"/>
-          <w:szCs w:val="28"/>
-        </w:rPr>
-        <w:t>Android</w:t>
-      </w:r>
-      <w:proofErr w:type="spellEnd"/>
-      <w:r>
-        <w:rPr>
-          <w:sz w:val="28"/>
-          <w:szCs w:val="28"/>
-        </w:rPr>
-        <w:t>-</w:t>
-      </w:r>
-      <w:r>
-        <w:rPr>
-          <w:sz w:val="28"/>
-          <w:szCs w:val="28"/>
-        </w:rPr>
-        <w:t xml:space="preserve">приложений. </w:t>
+        </w:rPr>
+      </w:pPr>
+      <w:r>
+        <w:rPr>
+          <w:sz w:val="28"/>
+        </w:rPr>
+        <w:t xml:space="preserve">1. Научиться использовать графический и текстовый режимы для создания интерфейса приложения </w:t>
       </w:r>
     </w:p>
     <w:p>
       <w:pPr>
         <w:rPr>
           <w:sz w:val="28"/>
-          <w:szCs w:val="28"/>
-        </w:rPr>
-      </w:pPr>
-      <w:r>
-        <w:rPr>
-          <w:sz w:val="28"/>
-          <w:szCs w:val="28"/>
-        </w:rPr>
-        <w:t xml:space="preserve">2. Получить навыки настройки среды </w:t>
-      </w:r>
-      <w:proofErr w:type="spellStart"/>
-      <w:r>
-        <w:rPr>
-          <w:sz w:val="28"/>
-          <w:szCs w:val="28"/>
-        </w:rPr>
-        <w:t>Android</w:t>
-      </w:r>
-      <w:proofErr w:type="spellEnd"/>
-      <w:r>
-        <w:rPr>
-          <w:sz w:val="28"/>
-          <w:szCs w:val="28"/>
-        </w:rPr>
-        <w:t xml:space="preserve"> </w:t>
-      </w:r>
-      <w:proofErr w:type="spellStart"/>
-      <w:r>
-        <w:rPr>
-          <w:sz w:val="28"/>
-          <w:szCs w:val="28"/>
-        </w:rPr>
-        <w:t>Studio</w:t>
-      </w:r>
-      <w:proofErr w:type="spellEnd"/>
-      <w:r>
-        <w:rPr>
-          <w:sz w:val="28"/>
-          <w:szCs w:val="28"/>
-        </w:rPr>
-        <w:t xml:space="preserve">. </w:t>
+        </w:rPr>
+      </w:pPr>
+      <w:r>
+        <w:rPr>
+          <w:sz w:val="28"/>
+        </w:rPr>
+        <w:t xml:space="preserve">2. Изучить особенности реализации обработчиков событий </w:t>
       </w:r>
     </w:p>
     <w:p>
       <w:pPr>
         <w:rPr>
           <w:sz w:val="28"/>
-          <w:szCs w:val="28"/>
-        </w:rPr>
-      </w:pPr>
-      <w:r>
-        <w:rPr>
-          <w:sz w:val="28"/>
-          <w:szCs w:val="28"/>
-        </w:rPr>
-        <w:t xml:space="preserve">3. Изучить структуру </w:t>
-      </w:r>
-      <w:proofErr w:type="spellStart"/>
-      <w:r>
-        <w:rPr>
-          <w:sz w:val="28"/>
-          <w:szCs w:val="28"/>
+        </w:rPr>
+      </w:pPr>
+      <w:r>
+        <w:rPr>
+          <w:sz w:val="28"/>
+        </w:rPr>
+        <w:t xml:space="preserve">3. Научиться реализовывать логику работы приложения с учетом специфики платформы </w:t>
+      </w:r>
+      <w:proofErr w:type="spellStart"/>
+      <w:r>
+        <w:rPr>
+          <w:sz w:val="28"/>
         </w:rPr>
         <w:t>Android</w:t>
       </w:r>
@@ -1319,60 +1241,61 @@
       <w:r>
         <w:rPr>
           <w:sz w:val="28"/>
-          <w:szCs w:val="28"/>
-        </w:rPr>
-        <w:t xml:space="preserve">-проекта. </w:t>
+        </w:rPr>
+        <w:t xml:space="preserve"> </w:t>
       </w:r>
     </w:p>
     <w:p>
       <w:pPr>
         <w:rPr>
-          <w:rFonts w:eastAsia="Calibri"/>
-          <w:b/>
-          <w:color w:val="000000"/>
-          <w:sz w:val="28"/>
-          <w:szCs w:val="28"/>
-        </w:rPr>
-      </w:pPr>
-      <w:r>
-        <w:rPr>
-          <w:sz w:val="28"/>
-          <w:szCs w:val="28"/>
-        </w:rPr>
-        <w:t>4. Научиться запускать приложение с заданными настройками.</w:t>
+          <w:sz w:val="28"/>
+        </w:rPr>
+      </w:pPr>
+      <w:r>
+        <w:rPr>
+          <w:sz w:val="28"/>
+        </w:rPr>
+        <w:t xml:space="preserve">4. Понять логику работы приложения с меню с учетом специфики платформы </w:t>
+      </w:r>
+      <w:proofErr w:type="spellStart"/>
+      <w:r>
+        <w:rPr>
+          <w:sz w:val="28"/>
+        </w:rPr>
+        <w:t>Android</w:t>
+      </w:r>
+      <w:proofErr w:type="spellEnd"/>
+      <w:r>
+        <w:rPr>
+          <w:sz w:val="28"/>
+        </w:rPr>
+        <w:t xml:space="preserve"> </w:t>
       </w:r>
     </w:p>
     <w:p>
       <w:pPr>
         <w:rPr>
-          <w:rFonts w:eastAsia="Calibri"/>
-          <w:b/>
-          <w:color w:val="000000"/>
-          <w:sz w:val="28"/>
-          <w:szCs w:val="28"/>
-        </w:rPr>
-      </w:pPr>
+          <w:sz w:val="28"/>
+        </w:rPr>
+      </w:pPr>
+      <w:r>
+        <w:rPr>
+          <w:sz w:val="28"/>
+        </w:rPr>
+        <w:t xml:space="preserve">5. Разработать и подключить разные типы меню с учетом аппаратных ограничений мобильных устройств </w:t>
+      </w:r>
     </w:p>
     <w:p>
       <w:pPr>
-        <w:jc w:val="center"/>
-        <w:rPr>
-          <w:rFonts w:eastAsia="Calibri"/>
-          <w:b/>
-          <w:color w:val="000000"/>
-          <w:sz w:val="28"/>
-          <w:szCs w:val="28"/>
-        </w:rPr>
-      </w:pPr>
-      <w:r>
-        <w:rPr>
-          <w:rFonts w:eastAsia="Calibri"/>
-          <w:b/>
-          <w:color w:val="000000"/>
-          <w:sz w:val="28"/>
-          <w:szCs w:val="28"/>
-        </w:rPr>
-        <w:t>Вариант 4</w:t>
+        <w:rPr>
+          <w:sz w:val="28"/>
+        </w:rPr>
+      </w:pPr>
+      <w:r>
+        <w:rPr>
+          <w:sz w:val="28"/>
+        </w:rPr>
+        <w:t>6. Понять особенности реализации обработчиков пунктов меню</w:t>
       </w:r>
     </w:p>
     <w:p>
@@ -1385,45 +1308,48 @@
           <w:szCs w:val="28"/>
         </w:rPr>
       </w:pPr>
-      <w:r>
-        <w:rPr>
-          <w:rFonts w:eastAsia="Calibri"/>
-          <w:b/>
-          <w:color w:val="000000"/>
-          <w:sz w:val="28"/>
-          <w:szCs w:val="28"/>
-        </w:rPr>
-        <w:t>Задача</w:t>
-      </w:r>
     </w:p>
     <w:p>
       <w:pPr>
-        <w:rPr>
-          <w:sz w:val="28"/>
-          <w:szCs w:val="28"/>
-        </w:rPr>
-      </w:pPr>
-      <w:r>
-        <w:rPr>
-          <w:sz w:val="28"/>
-          <w:szCs w:val="28"/>
-        </w:rPr>
-        <w:t xml:space="preserve">Для активности выполнить следующие изменения </w:t>
+        <w:jc w:val="center"/>
+        <w:rPr>
+          <w:rFonts w:eastAsia="Calibri"/>
+          <w:b/>
+          <w:color w:val="000000"/>
+          <w:sz w:val="28"/>
+          <w:szCs w:val="28"/>
+        </w:rPr>
+      </w:pPr>
+      <w:r>
+        <w:rPr>
+          <w:rFonts w:eastAsia="Calibri"/>
+          <w:b/>
+          <w:color w:val="000000"/>
+          <w:sz w:val="28"/>
+          <w:szCs w:val="28"/>
+        </w:rPr>
+        <w:t>Вариант 17</w:t>
       </w:r>
     </w:p>
     <w:p>
       <w:pPr>
         <w:rPr>
-          <w:sz w:val="28"/>
-          <w:szCs w:val="28"/>
-        </w:rPr>
-      </w:pPr>
-      <w:r>
-        <w:rPr>
-          <w:sz w:val="28"/>
-          <w:szCs w:val="28"/>
-        </w:rPr>
-        <w:t xml:space="preserve">1. Цвет фона активности изменить на желтый </w:t>
+          <w:rFonts w:eastAsia="Calibri"/>
+          <w:b/>
+          <w:color w:val="000000"/>
+          <w:sz w:val="28"/>
+          <w:szCs w:val="28"/>
+        </w:rPr>
+      </w:pPr>
+      <w:r>
+        <w:rPr>
+          <w:rFonts w:eastAsia="Calibri"/>
+          <w:b/>
+          <w:color w:val="000000"/>
+          <w:sz w:val="28"/>
+          <w:szCs w:val="28"/>
+        </w:rPr>
+        <w:t>Задача</w:t>
       </w:r>
     </w:p>
     <w:p>
@@ -1438,123 +1364,2289 @@
           <w:sz w:val="28"/>
           <w:szCs w:val="28"/>
         </w:rPr>
-        <w:t xml:space="preserve">2. Название активности – столица Словении </w:t>
+        <w:t xml:space="preserve">На </w:t>
+      </w:r>
+      <w:proofErr w:type="spellStart"/>
+      <w:r>
+        <w:rPr>
+          <w:sz w:val="28"/>
+          <w:szCs w:val="28"/>
+        </w:rPr>
+        <w:t>layout</w:t>
+      </w:r>
+      <w:proofErr w:type="spellEnd"/>
+      <w:r>
+        <w:rPr>
+          <w:sz w:val="28"/>
+          <w:szCs w:val="28"/>
+        </w:rPr>
+        <w:t xml:space="preserve"> расположены два компонента </w:t>
+      </w:r>
+      <w:proofErr w:type="spellStart"/>
+      <w:r>
+        <w:rPr>
+          <w:sz w:val="28"/>
+          <w:szCs w:val="28"/>
+        </w:rPr>
+        <w:t>TextView</w:t>
+      </w:r>
+      <w:proofErr w:type="spellEnd"/>
+      <w:r>
+        <w:rPr>
+          <w:sz w:val="28"/>
+          <w:szCs w:val="28"/>
+        </w:rPr>
+        <w:t xml:space="preserve"> и два компонента </w:t>
+      </w:r>
+      <w:proofErr w:type="spellStart"/>
+      <w:r>
+        <w:rPr>
+          <w:sz w:val="28"/>
+          <w:szCs w:val="28"/>
+        </w:rPr>
+        <w:t>RadioButton</w:t>
+      </w:r>
+      <w:proofErr w:type="spellEnd"/>
+      <w:r>
+        <w:rPr>
+          <w:sz w:val="28"/>
+          <w:szCs w:val="28"/>
+        </w:rPr>
+        <w:t xml:space="preserve">. В зависимости от выбора </w:t>
+      </w:r>
+      <w:proofErr w:type="spellStart"/>
+      <w:r>
+        <w:rPr>
+          <w:sz w:val="28"/>
+          <w:szCs w:val="28"/>
+        </w:rPr>
+        <w:t>RadioButton</w:t>
+      </w:r>
+      <w:proofErr w:type="spellEnd"/>
+      <w:r>
+        <w:rPr>
+          <w:sz w:val="28"/>
+          <w:szCs w:val="28"/>
+        </w:rPr>
+        <w:t xml:space="preserve"> с использованием </w:t>
+      </w:r>
+      <w:proofErr w:type="spellStart"/>
+      <w:r>
+        <w:rPr>
+          <w:sz w:val="28"/>
+          <w:szCs w:val="28"/>
+        </w:rPr>
+        <w:t>OptionsMenu</w:t>
+      </w:r>
+      <w:proofErr w:type="spellEnd"/>
+      <w:r>
+        <w:rPr>
+          <w:sz w:val="28"/>
+          <w:szCs w:val="28"/>
+        </w:rPr>
+        <w:t xml:space="preserve"> применить три вида анимации к выбранному компоненту </w:t>
+      </w:r>
+      <w:proofErr w:type="spellStart"/>
+      <w:r>
+        <w:rPr>
+          <w:sz w:val="28"/>
+          <w:szCs w:val="28"/>
+        </w:rPr>
+        <w:t>TextView</w:t>
+      </w:r>
+      <w:proofErr w:type="spellEnd"/>
+      <w:r>
+        <w:rPr>
+          <w:sz w:val="28"/>
+          <w:szCs w:val="28"/>
+        </w:rPr>
+        <w:t xml:space="preserve">. Для второго компонента </w:t>
+      </w:r>
+      <w:proofErr w:type="spellStart"/>
+      <w:r>
+        <w:rPr>
+          <w:sz w:val="28"/>
+          <w:szCs w:val="28"/>
+        </w:rPr>
+        <w:t>TextView</w:t>
+      </w:r>
+      <w:proofErr w:type="spellEnd"/>
+      <w:r>
+        <w:rPr>
+          <w:sz w:val="28"/>
+          <w:szCs w:val="28"/>
+        </w:rPr>
+        <w:t xml:space="preserve"> создать контекстное меню для выбора размера и цвета текста.</w:t>
       </w:r>
     </w:p>
     <w:p>
       <w:pPr>
         <w:rPr>
-          <w:sz w:val="28"/>
-          <w:szCs w:val="28"/>
-        </w:rPr>
-      </w:pPr>
-      <w:r>
-        <w:rPr>
-          <w:sz w:val="28"/>
-          <w:szCs w:val="28"/>
-        </w:rPr>
-        <w:t xml:space="preserve">3. Заменить иконку приложения на произвольную </w:t>
+          <w:b/>
+          <w:sz w:val="28"/>
+          <w:szCs w:val="28"/>
+          <w:lang w:val="en-US"/>
+        </w:rPr>
+      </w:pPr>
+      <w:r>
+        <w:rPr>
+          <w:b/>
+          <w:sz w:val="28"/>
+          <w:szCs w:val="28"/>
+        </w:rPr>
+        <w:t>Решение</w:t>
+      </w:r>
+      <w:r>
+        <w:rPr>
+          <w:b/>
+          <w:sz w:val="28"/>
+          <w:szCs w:val="28"/>
+          <w:lang w:val="en-US"/>
+        </w:rPr>
+        <w:t>:</w:t>
       </w:r>
     </w:p>
     <w:p>
       <w:pPr>
         <w:rPr>
-          <w:sz w:val="28"/>
-          <w:szCs w:val="28"/>
-        </w:rPr>
-      </w:pPr>
-      <w:r>
-        <w:rPr>
-          <w:sz w:val="28"/>
-          <w:szCs w:val="28"/>
-        </w:rPr>
-        <w:t xml:space="preserve">4. Добавить два элемента – TextView1 и TextView2. TextView1 расположить в левом верхнем углу, </w:t>
-      </w:r>
-      <w:proofErr w:type="spellStart"/>
-      <w:r>
-        <w:rPr>
-          <w:sz w:val="28"/>
-          <w:szCs w:val="28"/>
-        </w:rPr>
-        <w:t>TextView</w:t>
-      </w:r>
-      <w:proofErr w:type="spellEnd"/>
-      <w:r>
-        <w:rPr>
-          <w:sz w:val="28"/>
-          <w:szCs w:val="28"/>
-        </w:rPr>
-        <w:t xml:space="preserve"> – в правом нижнем углу </w:t>
+          <w:b/>
+          <w:sz w:val="28"/>
+          <w:szCs w:val="28"/>
+          <w:lang w:val="en-US"/>
+        </w:rPr>
+      </w:pPr>
+      <w:r>
+        <w:rPr>
+          <w:b/>
+          <w:sz w:val="28"/>
+          <w:szCs w:val="28"/>
+          <w:lang w:val="en-US"/>
+        </w:rPr>
+        <w:t>activity_main.xml</w:t>
       </w:r>
     </w:p>
     <w:p>
       <w:pPr>
         <w:rPr>
-          <w:sz w:val="28"/>
-          <w:szCs w:val="28"/>
-        </w:rPr>
-      </w:pPr>
-      <w:r>
-        <w:rPr>
-          <w:sz w:val="28"/>
-          <w:szCs w:val="28"/>
-        </w:rPr>
-        <w:t xml:space="preserve">5. Для TextView1 изменить цвет текста на красный, размер текста 30 </w:t>
+          <w:rFonts w:ascii="Courier New" w:hAnsi="Courier New" w:cs="Courier New"/>
+          <w:sz w:val="20"/>
+          <w:szCs w:val="20"/>
+        </w:rPr>
+      </w:pPr>
+      <w:r>
+        <w:rPr>
+          <w:rFonts w:ascii="Courier New" w:hAnsi="Courier New" w:cs="Courier New"/>
+          <w:sz w:val="20"/>
+          <w:szCs w:val="20"/>
+        </w:rPr>
+        <w:t>&lt;?</w:t>
+      </w:r>
+      <w:proofErr w:type="spellStart"/>
+      <w:r>
+        <w:rPr>
+          <w:rFonts w:ascii="Courier New" w:hAnsi="Courier New" w:cs="Courier New"/>
+          <w:sz w:val="20"/>
+          <w:szCs w:val="20"/>
+        </w:rPr>
+        <w:t>xml</w:t>
+      </w:r>
+      <w:proofErr w:type="spellEnd"/>
+      <w:r>
+        <w:rPr>
+          <w:rFonts w:ascii="Courier New" w:hAnsi="Courier New" w:cs="Courier New"/>
+          <w:sz w:val="20"/>
+          <w:szCs w:val="20"/>
+        </w:rPr>
+        <w:t xml:space="preserve"> </w:t>
+      </w:r>
+      <w:proofErr w:type="spellStart"/>
+      <w:r>
+        <w:rPr>
+          <w:rFonts w:ascii="Courier New" w:hAnsi="Courier New" w:cs="Courier New"/>
+          <w:sz w:val="20"/>
+          <w:szCs w:val="20"/>
+        </w:rPr>
+        <w:t>version</w:t>
+      </w:r>
+      <w:proofErr w:type="spellEnd"/>
+      <w:r>
+        <w:rPr>
+          <w:rFonts w:ascii="Courier New" w:hAnsi="Courier New" w:cs="Courier New"/>
+          <w:sz w:val="20"/>
+          <w:szCs w:val="20"/>
+        </w:rPr>
+        <w:t xml:space="preserve">="1.0" </w:t>
+      </w:r>
+      <w:proofErr w:type="spellStart"/>
+      <w:r>
+        <w:rPr>
+          <w:rFonts w:ascii="Courier New" w:hAnsi="Courier New" w:cs="Courier New"/>
+          <w:sz w:val="20"/>
+          <w:szCs w:val="20"/>
+        </w:rPr>
+        <w:t>encoding</w:t>
+      </w:r>
+      <w:proofErr w:type="spellEnd"/>
+      <w:r>
+        <w:rPr>
+          <w:rFonts w:ascii="Courier New" w:hAnsi="Courier New" w:cs="Courier New"/>
+          <w:sz w:val="20"/>
+          <w:szCs w:val="20"/>
+        </w:rPr>
+        <w:t>="utf-8"?&gt;</w:t>
+      </w:r>
+      <w:r>
+        <w:rPr>
+          <w:rFonts w:ascii="Courier New" w:hAnsi="Courier New" w:cs="Courier New"/>
+          <w:sz w:val="20"/>
+          <w:szCs w:val="20"/>
+        </w:rPr>
+        <w:br/>
+        <w:t>&lt;</w:t>
+      </w:r>
+      <w:proofErr w:type="spellStart"/>
+      <w:r>
+        <w:rPr>
+          <w:rFonts w:ascii="Courier New" w:hAnsi="Courier New" w:cs="Courier New"/>
+          <w:sz w:val="20"/>
+          <w:szCs w:val="20"/>
+        </w:rPr>
+        <w:t>androidx.constraintlayout.widget.ConstraintLayout</w:t>
+      </w:r>
+      <w:proofErr w:type="spellEnd"/>
+      <w:r>
+        <w:rPr>
+          <w:rFonts w:ascii="Courier New" w:hAnsi="Courier New" w:cs="Courier New"/>
+          <w:sz w:val="20"/>
+          <w:szCs w:val="20"/>
+        </w:rPr>
+        <w:t xml:space="preserve"> </w:t>
+      </w:r>
+      <w:proofErr w:type="spellStart"/>
+      <w:r>
+        <w:rPr>
+          <w:rFonts w:ascii="Courier New" w:hAnsi="Courier New" w:cs="Courier New"/>
+          <w:sz w:val="20"/>
+          <w:szCs w:val="20"/>
+        </w:rPr>
+        <w:t>xmlns:android</w:t>
+      </w:r>
+      <w:proofErr w:type="spellEnd"/>
+      <w:r>
+        <w:rPr>
+          <w:rFonts w:ascii="Courier New" w:hAnsi="Courier New" w:cs="Courier New"/>
+          <w:sz w:val="20"/>
+          <w:szCs w:val="20"/>
+        </w:rPr>
+        <w:t>="http://schemas.android.com/apk/res/android"</w:t>
+      </w:r>
+      <w:r>
+        <w:rPr>
+          <w:rFonts w:ascii="Courier New" w:hAnsi="Courier New" w:cs="Courier New"/>
+          <w:sz w:val="20"/>
+          <w:szCs w:val="20"/>
+        </w:rPr>
+        <w:br/>
+        <w:t xml:space="preserve">    </w:t>
+      </w:r>
+      <w:proofErr w:type="spellStart"/>
+      <w:r>
+        <w:rPr>
+          <w:rFonts w:ascii="Courier New" w:hAnsi="Courier New" w:cs="Courier New"/>
+          <w:sz w:val="20"/>
+          <w:szCs w:val="20"/>
+        </w:rPr>
+        <w:t>xmlns:app</w:t>
+      </w:r>
+      <w:proofErr w:type="spellEnd"/>
+      <w:r>
+        <w:rPr>
+          <w:rFonts w:ascii="Courier New" w:hAnsi="Courier New" w:cs="Courier New"/>
+          <w:sz w:val="20"/>
+          <w:szCs w:val="20"/>
+        </w:rPr>
+        <w:t>="http://schemas.android.com/apk/res-auto"</w:t>
+      </w:r>
+      <w:r>
+        <w:rPr>
+          <w:rFonts w:ascii="Courier New" w:hAnsi="Courier New" w:cs="Courier New"/>
+          <w:sz w:val="20"/>
+          <w:szCs w:val="20"/>
+        </w:rPr>
+        <w:br/>
+        <w:t xml:space="preserve">    </w:t>
+      </w:r>
+      <w:proofErr w:type="spellStart"/>
+      <w:r>
+        <w:rPr>
+          <w:rFonts w:ascii="Courier New" w:hAnsi="Courier New" w:cs="Courier New"/>
+          <w:sz w:val="20"/>
+          <w:szCs w:val="20"/>
+        </w:rPr>
+        <w:t>xmlns:tools</w:t>
+      </w:r>
+      <w:proofErr w:type="spellEnd"/>
+      <w:r>
+        <w:rPr>
+          <w:rFonts w:ascii="Courier New" w:hAnsi="Courier New" w:cs="Courier New"/>
+          <w:sz w:val="20"/>
+          <w:szCs w:val="20"/>
+        </w:rPr>
+        <w:t>="http://schemas.android.com/tools"</w:t>
+      </w:r>
+      <w:r>
+        <w:rPr>
+          <w:rFonts w:ascii="Courier New" w:hAnsi="Courier New" w:cs="Courier New"/>
+          <w:sz w:val="20"/>
+          <w:szCs w:val="20"/>
+        </w:rPr>
+        <w:br/>
+        <w:t xml:space="preserve">    </w:t>
+      </w:r>
+      <w:proofErr w:type="spellStart"/>
+      <w:r>
+        <w:rPr>
+          <w:rFonts w:ascii="Courier New" w:hAnsi="Courier New" w:cs="Courier New"/>
+          <w:sz w:val="20"/>
+          <w:szCs w:val="20"/>
+        </w:rPr>
+        <w:t>android:layout_width</w:t>
+      </w:r>
+      <w:proofErr w:type="spellEnd"/>
+      <w:r>
+        <w:rPr>
+          <w:rFonts w:ascii="Courier New" w:hAnsi="Courier New" w:cs="Courier New"/>
+          <w:sz w:val="20"/>
+          <w:szCs w:val="20"/>
+        </w:rPr>
+        <w:t>="</w:t>
+      </w:r>
+      <w:proofErr w:type="spellStart"/>
+      <w:r>
+        <w:rPr>
+          <w:rFonts w:ascii="Courier New" w:hAnsi="Courier New" w:cs="Courier New"/>
+          <w:sz w:val="20"/>
+          <w:szCs w:val="20"/>
+        </w:rPr>
+        <w:t>match_parent</w:t>
+      </w:r>
+      <w:proofErr w:type="spellEnd"/>
+      <w:r>
+        <w:rPr>
+          <w:rFonts w:ascii="Courier New" w:hAnsi="Courier New" w:cs="Courier New"/>
+          <w:sz w:val="20"/>
+          <w:szCs w:val="20"/>
+        </w:rPr>
+        <w:t>"</w:t>
+      </w:r>
+      <w:r>
+        <w:rPr>
+          <w:rFonts w:ascii="Courier New" w:hAnsi="Courier New" w:cs="Courier New"/>
+          <w:sz w:val="20"/>
+          <w:szCs w:val="20"/>
+        </w:rPr>
+        <w:br/>
+        <w:t xml:space="preserve">    </w:t>
+      </w:r>
+      <w:proofErr w:type="spellStart"/>
+      <w:r>
+        <w:rPr>
+          <w:rFonts w:ascii="Courier New" w:hAnsi="Courier New" w:cs="Courier New"/>
+          <w:sz w:val="20"/>
+          <w:szCs w:val="20"/>
+        </w:rPr>
+        <w:t>android:layout_height</w:t>
+      </w:r>
+      <w:proofErr w:type="spellEnd"/>
+      <w:r>
+        <w:rPr>
+          <w:rFonts w:ascii="Courier New" w:hAnsi="Courier New" w:cs="Courier New"/>
+          <w:sz w:val="20"/>
+          <w:szCs w:val="20"/>
+        </w:rPr>
+        <w:t>="</w:t>
+      </w:r>
+      <w:proofErr w:type="spellStart"/>
+      <w:r>
+        <w:rPr>
+          <w:rFonts w:ascii="Courier New" w:hAnsi="Courier New" w:cs="Courier New"/>
+          <w:sz w:val="20"/>
+          <w:szCs w:val="20"/>
+        </w:rPr>
+        <w:t>match_parent</w:t>
+      </w:r>
+      <w:proofErr w:type="spellEnd"/>
+      <w:r>
+        <w:rPr>
+          <w:rFonts w:ascii="Courier New" w:hAnsi="Courier New" w:cs="Courier New"/>
+          <w:sz w:val="20"/>
+          <w:szCs w:val="20"/>
+        </w:rPr>
+        <w:t>"</w:t>
+      </w:r>
+      <w:r>
+        <w:rPr>
+          <w:rFonts w:ascii="Courier New" w:hAnsi="Courier New" w:cs="Courier New"/>
+          <w:sz w:val="20"/>
+          <w:szCs w:val="20"/>
+        </w:rPr>
+        <w:br/>
+        <w:t xml:space="preserve">    </w:t>
+      </w:r>
+      <w:proofErr w:type="spellStart"/>
+      <w:r>
+        <w:rPr>
+          <w:rFonts w:ascii="Courier New" w:hAnsi="Courier New" w:cs="Courier New"/>
+          <w:sz w:val="20"/>
+          <w:szCs w:val="20"/>
+        </w:rPr>
+        <w:t>tools:context</w:t>
+      </w:r>
+      <w:proofErr w:type="spellEnd"/>
+      <w:r>
+        <w:rPr>
+          <w:rFonts w:ascii="Courier New" w:hAnsi="Courier New" w:cs="Courier New"/>
+          <w:sz w:val="20"/>
+          <w:szCs w:val="20"/>
+        </w:rPr>
+        <w:t>=".</w:t>
+      </w:r>
+      <w:proofErr w:type="spellStart"/>
+      <w:r>
+        <w:rPr>
+          <w:rFonts w:ascii="Courier New" w:hAnsi="Courier New" w:cs="Courier New"/>
+          <w:sz w:val="20"/>
+          <w:szCs w:val="20"/>
+        </w:rPr>
+        <w:t>MainActivity</w:t>
+      </w:r>
+      <w:proofErr w:type="spellEnd"/>
+      <w:r>
+        <w:rPr>
+          <w:rFonts w:ascii="Courier New" w:hAnsi="Courier New" w:cs="Courier New"/>
+          <w:sz w:val="20"/>
+          <w:szCs w:val="20"/>
+        </w:rPr>
+        <w:t>"&gt;</w:t>
+      </w:r>
+      <w:r>
+        <w:rPr>
+          <w:rFonts w:ascii="Courier New" w:hAnsi="Courier New" w:cs="Courier New"/>
+          <w:sz w:val="20"/>
+          <w:szCs w:val="20"/>
+        </w:rPr>
+        <w:br/>
+      </w:r>
+      <w:r>
+        <w:rPr>
+          <w:rFonts w:ascii="Courier New" w:hAnsi="Courier New" w:cs="Courier New"/>
+          <w:sz w:val="20"/>
+          <w:szCs w:val="20"/>
+        </w:rPr>
+        <w:br/>
+        <w:t xml:space="preserve">    &lt;</w:t>
+      </w:r>
+      <w:proofErr w:type="spellStart"/>
+      <w:r>
+        <w:rPr>
+          <w:rFonts w:ascii="Courier New" w:hAnsi="Courier New" w:cs="Courier New"/>
+          <w:sz w:val="20"/>
+          <w:szCs w:val="20"/>
+        </w:rPr>
+        <w:t>RadioButton</w:t>
+      </w:r>
+      <w:proofErr w:type="spellEnd"/>
+      <w:r>
+        <w:rPr>
+          <w:rFonts w:ascii="Courier New" w:hAnsi="Courier New" w:cs="Courier New"/>
+          <w:sz w:val="20"/>
+          <w:szCs w:val="20"/>
+        </w:rPr>
+        <w:br/>
+        <w:t xml:space="preserve">        </w:t>
+      </w:r>
+      <w:proofErr w:type="spellStart"/>
+      <w:r>
+        <w:rPr>
+          <w:rFonts w:ascii="Courier New" w:hAnsi="Courier New" w:cs="Courier New"/>
+          <w:sz w:val="20"/>
+          <w:szCs w:val="20"/>
+        </w:rPr>
+        <w:t>android:id</w:t>
+      </w:r>
+      <w:proofErr w:type="spellEnd"/>
+      <w:r>
+        <w:rPr>
+          <w:rFonts w:ascii="Courier New" w:hAnsi="Courier New" w:cs="Courier New"/>
+          <w:sz w:val="20"/>
+          <w:szCs w:val="20"/>
+        </w:rPr>
+        <w:t>="@+</w:t>
+      </w:r>
+      <w:proofErr w:type="spellStart"/>
+      <w:r>
+        <w:rPr>
+          <w:rFonts w:ascii="Courier New" w:hAnsi="Courier New" w:cs="Courier New"/>
+          <w:sz w:val="20"/>
+          <w:szCs w:val="20"/>
+        </w:rPr>
+        <w:t>id</w:t>
+      </w:r>
+      <w:proofErr w:type="spellEnd"/>
+      <w:r>
+        <w:rPr>
+          <w:rFonts w:ascii="Courier New" w:hAnsi="Courier New" w:cs="Courier New"/>
+          <w:sz w:val="20"/>
+          <w:szCs w:val="20"/>
+        </w:rPr>
+        <w:t>/</w:t>
+      </w:r>
+      <w:proofErr w:type="spellStart"/>
+      <w:r>
+        <w:rPr>
+          <w:rFonts w:ascii="Courier New" w:hAnsi="Courier New" w:cs="Courier New"/>
+          <w:sz w:val="20"/>
+          <w:szCs w:val="20"/>
+        </w:rPr>
+        <w:t>radioButton</w:t>
+      </w:r>
+      <w:proofErr w:type="spellEnd"/>
+      <w:r>
+        <w:rPr>
+          <w:rFonts w:ascii="Courier New" w:hAnsi="Courier New" w:cs="Courier New"/>
+          <w:sz w:val="20"/>
+          <w:szCs w:val="20"/>
+        </w:rPr>
+        <w:t>"</w:t>
+      </w:r>
+      <w:r>
+        <w:rPr>
+          <w:rFonts w:ascii="Courier New" w:hAnsi="Courier New" w:cs="Courier New"/>
+          <w:sz w:val="20"/>
+          <w:szCs w:val="20"/>
+        </w:rPr>
+        <w:br/>
+        <w:t xml:space="preserve">        </w:t>
+      </w:r>
+      <w:proofErr w:type="spellStart"/>
+      <w:r>
+        <w:rPr>
+          <w:rFonts w:ascii="Courier New" w:hAnsi="Courier New" w:cs="Courier New"/>
+          <w:sz w:val="20"/>
+          <w:szCs w:val="20"/>
+        </w:rPr>
+        <w:t>android:layout_width</w:t>
+      </w:r>
+      <w:proofErr w:type="spellEnd"/>
+      <w:r>
+        <w:rPr>
+          <w:rFonts w:ascii="Courier New" w:hAnsi="Courier New" w:cs="Courier New"/>
+          <w:sz w:val="20"/>
+          <w:szCs w:val="20"/>
+        </w:rPr>
+        <w:t>="</w:t>
+      </w:r>
+      <w:proofErr w:type="spellStart"/>
+      <w:r>
+        <w:rPr>
+          <w:rFonts w:ascii="Courier New" w:hAnsi="Courier New" w:cs="Courier New"/>
+          <w:sz w:val="20"/>
+          <w:szCs w:val="20"/>
+        </w:rPr>
+        <w:t>wrap_content</w:t>
+      </w:r>
+      <w:proofErr w:type="spellEnd"/>
+      <w:r>
+        <w:rPr>
+          <w:rFonts w:ascii="Courier New" w:hAnsi="Courier New" w:cs="Courier New"/>
+          <w:sz w:val="20"/>
+          <w:szCs w:val="20"/>
+        </w:rPr>
+        <w:t>"</w:t>
+      </w:r>
+      <w:r>
+        <w:rPr>
+          <w:rFonts w:ascii="Courier New" w:hAnsi="Courier New" w:cs="Courier New"/>
+          <w:sz w:val="20"/>
+          <w:szCs w:val="20"/>
+        </w:rPr>
+        <w:br/>
+        <w:t xml:space="preserve">        </w:t>
+      </w:r>
+      <w:proofErr w:type="spellStart"/>
+      <w:r>
+        <w:rPr>
+          <w:rFonts w:ascii="Courier New" w:hAnsi="Courier New" w:cs="Courier New"/>
+          <w:sz w:val="20"/>
+          <w:szCs w:val="20"/>
+        </w:rPr>
+        <w:t>android:layout_height</w:t>
+      </w:r>
+      <w:proofErr w:type="spellEnd"/>
+      <w:r>
+        <w:rPr>
+          <w:rFonts w:ascii="Courier New" w:hAnsi="Courier New" w:cs="Courier New"/>
+          <w:sz w:val="20"/>
+          <w:szCs w:val="20"/>
+        </w:rPr>
+        <w:t>="</w:t>
+      </w:r>
+      <w:proofErr w:type="spellStart"/>
+      <w:r>
+        <w:rPr>
+          <w:rFonts w:ascii="Courier New" w:hAnsi="Courier New" w:cs="Courier New"/>
+          <w:sz w:val="20"/>
+          <w:szCs w:val="20"/>
+        </w:rPr>
+        <w:t>wrap_content</w:t>
+      </w:r>
+      <w:proofErr w:type="spellEnd"/>
+      <w:r>
+        <w:rPr>
+          <w:rFonts w:ascii="Courier New" w:hAnsi="Courier New" w:cs="Courier New"/>
+          <w:sz w:val="20"/>
+          <w:szCs w:val="20"/>
+        </w:rPr>
+        <w:t>"</w:t>
+      </w:r>
+      <w:r>
+        <w:rPr>
+          <w:rFonts w:ascii="Courier New" w:hAnsi="Courier New" w:cs="Courier New"/>
+          <w:sz w:val="20"/>
+          <w:szCs w:val="20"/>
+        </w:rPr>
+        <w:br/>
+        <w:t xml:space="preserve">        </w:t>
+      </w:r>
+      <w:proofErr w:type="spellStart"/>
+      <w:r>
+        <w:rPr>
+          <w:rFonts w:ascii="Courier New" w:hAnsi="Courier New" w:cs="Courier New"/>
+          <w:sz w:val="20"/>
+          <w:szCs w:val="20"/>
+        </w:rPr>
+        <w:t>android:layout_marginStart</w:t>
+      </w:r>
+      <w:proofErr w:type="spellEnd"/>
+      <w:r>
+        <w:rPr>
+          <w:rFonts w:ascii="Courier New" w:hAnsi="Courier New" w:cs="Courier New"/>
+          <w:sz w:val="20"/>
+          <w:szCs w:val="20"/>
+        </w:rPr>
+        <w:t>="56dp"</w:t>
+      </w:r>
+      <w:r>
+        <w:rPr>
+          <w:rFonts w:ascii="Courier New" w:hAnsi="Courier New" w:cs="Courier New"/>
+          <w:sz w:val="20"/>
+          <w:szCs w:val="20"/>
+        </w:rPr>
+        <w:br/>
+        <w:t xml:space="preserve">        </w:t>
+      </w:r>
+      <w:proofErr w:type="spellStart"/>
+      <w:r>
+        <w:rPr>
+          <w:rFonts w:ascii="Courier New" w:hAnsi="Courier New" w:cs="Courier New"/>
+          <w:sz w:val="20"/>
+          <w:szCs w:val="20"/>
+        </w:rPr>
+        <w:t>android:layout_marginBottom</w:t>
+      </w:r>
+      <w:proofErr w:type="spellEnd"/>
+      <w:r>
+        <w:rPr>
+          <w:rFonts w:ascii="Courier New" w:hAnsi="Courier New" w:cs="Courier New"/>
+          <w:sz w:val="20"/>
+          <w:szCs w:val="20"/>
+        </w:rPr>
+        <w:t>="236dp"</w:t>
+      </w:r>
+      <w:r>
+        <w:rPr>
+          <w:rFonts w:ascii="Courier New" w:hAnsi="Courier New" w:cs="Courier New"/>
+          <w:sz w:val="20"/>
+          <w:szCs w:val="20"/>
+        </w:rPr>
+        <w:br/>
+        <w:t xml:space="preserve">        </w:t>
+      </w:r>
+      <w:proofErr w:type="spellStart"/>
+      <w:r>
+        <w:rPr>
+          <w:rFonts w:ascii="Courier New" w:hAnsi="Courier New" w:cs="Courier New"/>
+          <w:sz w:val="20"/>
+          <w:szCs w:val="20"/>
+        </w:rPr>
+        <w:t>android:text</w:t>
+      </w:r>
+      <w:proofErr w:type="spellEnd"/>
+      <w:r>
+        <w:rPr>
+          <w:rFonts w:ascii="Courier New" w:hAnsi="Courier New" w:cs="Courier New"/>
+          <w:sz w:val="20"/>
+          <w:szCs w:val="20"/>
+        </w:rPr>
+        <w:t>="</w:t>
+      </w:r>
+      <w:proofErr w:type="spellStart"/>
+      <w:r>
+        <w:rPr>
+          <w:rFonts w:ascii="Courier New" w:hAnsi="Courier New" w:cs="Courier New"/>
+          <w:sz w:val="20"/>
+          <w:szCs w:val="20"/>
+        </w:rPr>
+        <w:t>RadioButton</w:t>
+      </w:r>
+      <w:proofErr w:type="spellEnd"/>
+      <w:r>
+        <w:rPr>
+          <w:rFonts w:ascii="Courier New" w:hAnsi="Courier New" w:cs="Courier New"/>
+          <w:sz w:val="20"/>
+          <w:szCs w:val="20"/>
+        </w:rPr>
+        <w:t>"</w:t>
+      </w:r>
+      <w:r>
+        <w:rPr>
+          <w:rFonts w:ascii="Courier New" w:hAnsi="Courier New" w:cs="Courier New"/>
+          <w:sz w:val="20"/>
+          <w:szCs w:val="20"/>
+        </w:rPr>
+        <w:br/>
+        <w:t xml:space="preserve">        </w:t>
+      </w:r>
+      <w:proofErr w:type="spellStart"/>
+      <w:r>
+        <w:rPr>
+          <w:rFonts w:ascii="Courier New" w:hAnsi="Courier New" w:cs="Courier New"/>
+          <w:sz w:val="20"/>
+          <w:szCs w:val="20"/>
+        </w:rPr>
+        <w:t>app:layout_constraintBottom_toBottomOf</w:t>
+      </w:r>
+      <w:proofErr w:type="spellEnd"/>
+      <w:r>
+        <w:rPr>
+          <w:rFonts w:ascii="Courier New" w:hAnsi="Courier New" w:cs="Courier New"/>
+          <w:sz w:val="20"/>
+          <w:szCs w:val="20"/>
+        </w:rPr>
+        <w:t>="</w:t>
+      </w:r>
+      <w:proofErr w:type="spellStart"/>
+      <w:r>
+        <w:rPr>
+          <w:rFonts w:ascii="Courier New" w:hAnsi="Courier New" w:cs="Courier New"/>
+          <w:sz w:val="20"/>
+          <w:szCs w:val="20"/>
+        </w:rPr>
+        <w:t>parent</w:t>
+      </w:r>
+      <w:proofErr w:type="spellEnd"/>
+      <w:r>
+        <w:rPr>
+          <w:rFonts w:ascii="Courier New" w:hAnsi="Courier New" w:cs="Courier New"/>
+          <w:sz w:val="20"/>
+          <w:szCs w:val="20"/>
+        </w:rPr>
+        <w:t>"</w:t>
+      </w:r>
+      <w:r>
+        <w:rPr>
+          <w:rFonts w:ascii="Courier New" w:hAnsi="Courier New" w:cs="Courier New"/>
+          <w:sz w:val="20"/>
+          <w:szCs w:val="20"/>
+        </w:rPr>
+        <w:br/>
+        <w:t xml:space="preserve">        </w:t>
+      </w:r>
+      <w:proofErr w:type="spellStart"/>
+      <w:r>
+        <w:rPr>
+          <w:rFonts w:ascii="Courier New" w:hAnsi="Courier New" w:cs="Courier New"/>
+          <w:sz w:val="20"/>
+          <w:szCs w:val="20"/>
+        </w:rPr>
+        <w:t>app:layout_constraintStart_toStartOf</w:t>
+      </w:r>
+      <w:proofErr w:type="spellEnd"/>
+      <w:r>
+        <w:rPr>
+          <w:rFonts w:ascii="Courier New" w:hAnsi="Courier New" w:cs="Courier New"/>
+          <w:sz w:val="20"/>
+          <w:szCs w:val="20"/>
+        </w:rPr>
+        <w:t>="</w:t>
+      </w:r>
+      <w:proofErr w:type="spellStart"/>
+      <w:r>
+        <w:rPr>
+          <w:rFonts w:ascii="Courier New" w:hAnsi="Courier New" w:cs="Courier New"/>
+          <w:sz w:val="20"/>
+          <w:szCs w:val="20"/>
+        </w:rPr>
+        <w:t>parent</w:t>
+      </w:r>
+      <w:proofErr w:type="spellEnd"/>
+      <w:r>
+        <w:rPr>
+          <w:rFonts w:ascii="Courier New" w:hAnsi="Courier New" w:cs="Courier New"/>
+          <w:sz w:val="20"/>
+          <w:szCs w:val="20"/>
+        </w:rPr>
+        <w:t>" /&gt;</w:t>
+      </w:r>
+      <w:r>
+        <w:rPr>
+          <w:rFonts w:ascii="Courier New" w:hAnsi="Courier New" w:cs="Courier New"/>
+          <w:sz w:val="20"/>
+          <w:szCs w:val="20"/>
+        </w:rPr>
+        <w:br/>
+      </w:r>
+      <w:r>
+        <w:rPr>
+          <w:rFonts w:ascii="Courier New" w:hAnsi="Courier New" w:cs="Courier New"/>
+          <w:sz w:val="20"/>
+          <w:szCs w:val="20"/>
+        </w:rPr>
+        <w:br/>
+        <w:t xml:space="preserve">    &lt;</w:t>
+      </w:r>
+      <w:proofErr w:type="spellStart"/>
+      <w:r>
+        <w:rPr>
+          <w:rFonts w:ascii="Courier New" w:hAnsi="Courier New" w:cs="Courier New"/>
+          <w:sz w:val="20"/>
+          <w:szCs w:val="20"/>
+        </w:rPr>
+        <w:t>RadioButton</w:t>
+      </w:r>
+      <w:proofErr w:type="spellEnd"/>
+      <w:r>
+        <w:rPr>
+          <w:rFonts w:ascii="Courier New" w:hAnsi="Courier New" w:cs="Courier New"/>
+          <w:sz w:val="20"/>
+          <w:szCs w:val="20"/>
+        </w:rPr>
+        <w:br/>
+        <w:t xml:space="preserve">        </w:t>
+      </w:r>
+      <w:proofErr w:type="spellStart"/>
+      <w:r>
+        <w:rPr>
+          <w:rFonts w:ascii="Courier New" w:hAnsi="Courier New" w:cs="Courier New"/>
+          <w:sz w:val="20"/>
+          <w:szCs w:val="20"/>
+        </w:rPr>
+        <w:t>android:id</w:t>
+      </w:r>
+      <w:proofErr w:type="spellEnd"/>
+      <w:r>
+        <w:rPr>
+          <w:rFonts w:ascii="Courier New" w:hAnsi="Courier New" w:cs="Courier New"/>
+          <w:sz w:val="20"/>
+          <w:szCs w:val="20"/>
+        </w:rPr>
+        <w:t>="@+</w:t>
+      </w:r>
+      <w:proofErr w:type="spellStart"/>
+      <w:r>
+        <w:rPr>
+          <w:rFonts w:ascii="Courier New" w:hAnsi="Courier New" w:cs="Courier New"/>
+          <w:sz w:val="20"/>
+          <w:szCs w:val="20"/>
+        </w:rPr>
+        <w:t>id</w:t>
+      </w:r>
+      <w:proofErr w:type="spellEnd"/>
+      <w:r>
+        <w:rPr>
+          <w:rFonts w:ascii="Courier New" w:hAnsi="Courier New" w:cs="Courier New"/>
+          <w:sz w:val="20"/>
+          <w:szCs w:val="20"/>
+        </w:rPr>
+        <w:t>/radioButton2"</w:t>
+      </w:r>
+      <w:r>
+        <w:rPr>
+          <w:rFonts w:ascii="Courier New" w:hAnsi="Courier New" w:cs="Courier New"/>
+          <w:sz w:val="20"/>
+          <w:szCs w:val="20"/>
+        </w:rPr>
+        <w:br/>
+        <w:t xml:space="preserve">        </w:t>
+      </w:r>
+      <w:proofErr w:type="spellStart"/>
+      <w:r>
+        <w:rPr>
+          <w:rFonts w:ascii="Courier New" w:hAnsi="Courier New" w:cs="Courier New"/>
+          <w:sz w:val="20"/>
+          <w:szCs w:val="20"/>
+        </w:rPr>
+        <w:t>android:layout_width</w:t>
+      </w:r>
+      <w:proofErr w:type="spellEnd"/>
+      <w:r>
+        <w:rPr>
+          <w:rFonts w:ascii="Courier New" w:hAnsi="Courier New" w:cs="Courier New"/>
+          <w:sz w:val="20"/>
+          <w:szCs w:val="20"/>
+        </w:rPr>
+        <w:t>="</w:t>
+      </w:r>
+      <w:proofErr w:type="spellStart"/>
+      <w:r>
+        <w:rPr>
+          <w:rFonts w:ascii="Courier New" w:hAnsi="Courier New" w:cs="Courier New"/>
+          <w:sz w:val="20"/>
+          <w:szCs w:val="20"/>
+        </w:rPr>
+        <w:t>wrap_content</w:t>
+      </w:r>
+      <w:proofErr w:type="spellEnd"/>
+      <w:r>
+        <w:rPr>
+          <w:rFonts w:ascii="Courier New" w:hAnsi="Courier New" w:cs="Courier New"/>
+          <w:sz w:val="20"/>
+          <w:szCs w:val="20"/>
+        </w:rPr>
+        <w:t>"</w:t>
+      </w:r>
+      <w:r>
+        <w:rPr>
+          <w:rFonts w:ascii="Courier New" w:hAnsi="Courier New" w:cs="Courier New"/>
+          <w:sz w:val="20"/>
+          <w:szCs w:val="20"/>
+        </w:rPr>
+        <w:br/>
+        <w:t xml:space="preserve">        </w:t>
+      </w:r>
+      <w:proofErr w:type="spellStart"/>
+      <w:r>
+        <w:rPr>
+          <w:rFonts w:ascii="Courier New" w:hAnsi="Courier New" w:cs="Courier New"/>
+          <w:sz w:val="20"/>
+          <w:szCs w:val="20"/>
+        </w:rPr>
+        <w:t>android:layout_height</w:t>
+      </w:r>
+      <w:proofErr w:type="spellEnd"/>
+      <w:r>
+        <w:rPr>
+          <w:rFonts w:ascii="Courier New" w:hAnsi="Courier New" w:cs="Courier New"/>
+          <w:sz w:val="20"/>
+          <w:szCs w:val="20"/>
+        </w:rPr>
+        <w:t>="</w:t>
+      </w:r>
+      <w:proofErr w:type="spellStart"/>
+      <w:r>
+        <w:rPr>
+          <w:rFonts w:ascii="Courier New" w:hAnsi="Courier New" w:cs="Courier New"/>
+          <w:sz w:val="20"/>
+          <w:szCs w:val="20"/>
+        </w:rPr>
+        <w:t>wrap_content</w:t>
+      </w:r>
+      <w:proofErr w:type="spellEnd"/>
+      <w:r>
+        <w:rPr>
+          <w:rFonts w:ascii="Courier New" w:hAnsi="Courier New" w:cs="Courier New"/>
+          <w:sz w:val="20"/>
+          <w:szCs w:val="20"/>
+        </w:rPr>
+        <w:t>"</w:t>
+      </w:r>
+      <w:r>
+        <w:rPr>
+          <w:rFonts w:ascii="Courier New" w:hAnsi="Courier New" w:cs="Courier New"/>
+          <w:sz w:val="20"/>
+          <w:szCs w:val="20"/>
+        </w:rPr>
+        <w:br/>
+        <w:t xml:space="preserve">        </w:t>
+      </w:r>
+      <w:proofErr w:type="spellStart"/>
+      <w:r>
+        <w:rPr>
+          <w:rFonts w:ascii="Courier New" w:hAnsi="Courier New" w:cs="Courier New"/>
+          <w:sz w:val="20"/>
+          <w:szCs w:val="20"/>
+        </w:rPr>
+        <w:t>android:layout_marginTop</w:t>
+      </w:r>
+      <w:proofErr w:type="spellEnd"/>
+      <w:r>
+        <w:rPr>
+          <w:rFonts w:ascii="Courier New" w:hAnsi="Courier New" w:cs="Courier New"/>
+          <w:sz w:val="20"/>
+          <w:szCs w:val="20"/>
+        </w:rPr>
+        <w:t>="30dp"</w:t>
+      </w:r>
+      <w:r>
+        <w:rPr>
+          <w:rFonts w:ascii="Courier New" w:hAnsi="Courier New" w:cs="Courier New"/>
+          <w:sz w:val="20"/>
+          <w:szCs w:val="20"/>
+        </w:rPr>
+        <w:br/>
+        <w:t xml:space="preserve">        </w:t>
+      </w:r>
+      <w:proofErr w:type="spellStart"/>
+      <w:r>
+        <w:rPr>
+          <w:rFonts w:ascii="Courier New" w:hAnsi="Courier New" w:cs="Courier New"/>
+          <w:sz w:val="20"/>
+          <w:szCs w:val="20"/>
+        </w:rPr>
+        <w:t>android:text</w:t>
+      </w:r>
+      <w:proofErr w:type="spellEnd"/>
+      <w:r>
+        <w:rPr>
+          <w:rFonts w:ascii="Courier New" w:hAnsi="Courier New" w:cs="Courier New"/>
+          <w:sz w:val="20"/>
+          <w:szCs w:val="20"/>
+        </w:rPr>
+        <w:t>="</w:t>
+      </w:r>
+      <w:proofErr w:type="spellStart"/>
+      <w:r>
+        <w:rPr>
+          <w:rFonts w:ascii="Courier New" w:hAnsi="Courier New" w:cs="Courier New"/>
+          <w:sz w:val="20"/>
+          <w:szCs w:val="20"/>
+        </w:rPr>
+        <w:t>RadioButton</w:t>
+      </w:r>
+      <w:proofErr w:type="spellEnd"/>
+      <w:r>
+        <w:rPr>
+          <w:rFonts w:ascii="Courier New" w:hAnsi="Courier New" w:cs="Courier New"/>
+          <w:sz w:val="20"/>
+          <w:szCs w:val="20"/>
+        </w:rPr>
+        <w:t>"</w:t>
+      </w:r>
+      <w:r>
+        <w:rPr>
+          <w:rFonts w:ascii="Courier New" w:hAnsi="Courier New" w:cs="Courier New"/>
+          <w:sz w:val="20"/>
+          <w:szCs w:val="20"/>
+        </w:rPr>
+        <w:br/>
+        <w:t xml:space="preserve">        </w:t>
+      </w:r>
+      <w:proofErr w:type="spellStart"/>
+      <w:r>
+        <w:rPr>
+          <w:rFonts w:ascii="Courier New" w:hAnsi="Courier New" w:cs="Courier New"/>
+          <w:sz w:val="20"/>
+          <w:szCs w:val="20"/>
+        </w:rPr>
+        <w:t>app:layout_constraintStart_toStartOf</w:t>
+      </w:r>
+      <w:proofErr w:type="spellEnd"/>
+      <w:r>
+        <w:rPr>
+          <w:rFonts w:ascii="Courier New" w:hAnsi="Courier New" w:cs="Courier New"/>
+          <w:sz w:val="20"/>
+          <w:szCs w:val="20"/>
+        </w:rPr>
+        <w:t>="@+</w:t>
+      </w:r>
+      <w:proofErr w:type="spellStart"/>
+      <w:r>
+        <w:rPr>
+          <w:rFonts w:ascii="Courier New" w:hAnsi="Courier New" w:cs="Courier New"/>
+          <w:sz w:val="20"/>
+          <w:szCs w:val="20"/>
+        </w:rPr>
+        <w:t>id</w:t>
+      </w:r>
+      <w:proofErr w:type="spellEnd"/>
+      <w:r>
+        <w:rPr>
+          <w:rFonts w:ascii="Courier New" w:hAnsi="Courier New" w:cs="Courier New"/>
+          <w:sz w:val="20"/>
+          <w:szCs w:val="20"/>
+        </w:rPr>
+        <w:t>/</w:t>
+      </w:r>
+      <w:proofErr w:type="spellStart"/>
+      <w:r>
+        <w:rPr>
+          <w:rFonts w:ascii="Courier New" w:hAnsi="Courier New" w:cs="Courier New"/>
+          <w:sz w:val="20"/>
+          <w:szCs w:val="20"/>
+        </w:rPr>
+        <w:t>radioButton</w:t>
+      </w:r>
+      <w:proofErr w:type="spellEnd"/>
+      <w:r>
+        <w:rPr>
+          <w:rFonts w:ascii="Courier New" w:hAnsi="Courier New" w:cs="Courier New"/>
+          <w:sz w:val="20"/>
+          <w:szCs w:val="20"/>
+        </w:rPr>
+        <w:t>"</w:t>
+      </w:r>
+      <w:r>
+        <w:rPr>
+          <w:rFonts w:ascii="Courier New" w:hAnsi="Courier New" w:cs="Courier New"/>
+          <w:sz w:val="20"/>
+          <w:szCs w:val="20"/>
+        </w:rPr>
+        <w:br/>
+        <w:t xml:space="preserve">        </w:t>
+      </w:r>
+      <w:proofErr w:type="spellStart"/>
+      <w:r>
+        <w:rPr>
+          <w:rFonts w:ascii="Courier New" w:hAnsi="Courier New" w:cs="Courier New"/>
+          <w:sz w:val="20"/>
+          <w:szCs w:val="20"/>
+        </w:rPr>
+        <w:t>app:layout_constraintTop_toBottomOf</w:t>
+      </w:r>
+      <w:proofErr w:type="spellEnd"/>
+      <w:r>
+        <w:rPr>
+          <w:rFonts w:ascii="Courier New" w:hAnsi="Courier New" w:cs="Courier New"/>
+          <w:sz w:val="20"/>
+          <w:szCs w:val="20"/>
+        </w:rPr>
+        <w:t>="@+</w:t>
+      </w:r>
+      <w:proofErr w:type="spellStart"/>
+      <w:r>
+        <w:rPr>
+          <w:rFonts w:ascii="Courier New" w:hAnsi="Courier New" w:cs="Courier New"/>
+          <w:sz w:val="20"/>
+          <w:szCs w:val="20"/>
+        </w:rPr>
+        <w:t>id</w:t>
+      </w:r>
+      <w:proofErr w:type="spellEnd"/>
+      <w:r>
+        <w:rPr>
+          <w:rFonts w:ascii="Courier New" w:hAnsi="Courier New" w:cs="Courier New"/>
+          <w:sz w:val="20"/>
+          <w:szCs w:val="20"/>
+        </w:rPr>
+        <w:t>/</w:t>
+      </w:r>
+      <w:proofErr w:type="spellStart"/>
+      <w:r>
+        <w:rPr>
+          <w:rFonts w:ascii="Courier New" w:hAnsi="Courier New" w:cs="Courier New"/>
+          <w:sz w:val="20"/>
+          <w:szCs w:val="20"/>
+        </w:rPr>
+        <w:t>radioButton</w:t>
+      </w:r>
+      <w:proofErr w:type="spellEnd"/>
+      <w:r>
+        <w:rPr>
+          <w:rFonts w:ascii="Courier New" w:hAnsi="Courier New" w:cs="Courier New"/>
+          <w:sz w:val="20"/>
+          <w:szCs w:val="20"/>
+        </w:rPr>
+        <w:t>" /&gt;</w:t>
+      </w:r>
+      <w:r>
+        <w:rPr>
+          <w:rFonts w:ascii="Courier New" w:hAnsi="Courier New" w:cs="Courier New"/>
+          <w:sz w:val="20"/>
+          <w:szCs w:val="20"/>
+        </w:rPr>
+        <w:br/>
+      </w:r>
+      <w:r>
+        <w:rPr>
+          <w:rFonts w:ascii="Courier New" w:hAnsi="Courier New" w:cs="Courier New"/>
+          <w:sz w:val="20"/>
+          <w:szCs w:val="20"/>
+        </w:rPr>
+        <w:br/>
+      </w:r>
+      <w:r>
+        <w:rPr>
+          <w:rFonts w:ascii="Courier New" w:hAnsi="Courier New" w:cs="Courier New"/>
+          <w:sz w:val="20"/>
+          <w:szCs w:val="20"/>
+        </w:rPr>
+        <w:lastRenderedPageBreak/>
+        <w:t xml:space="preserve">    &lt;</w:t>
+      </w:r>
+      <w:proofErr w:type="spellStart"/>
+      <w:r>
+        <w:rPr>
+          <w:rFonts w:ascii="Courier New" w:hAnsi="Courier New" w:cs="Courier New"/>
+          <w:sz w:val="20"/>
+          <w:szCs w:val="20"/>
+        </w:rPr>
+        <w:t>TextView</w:t>
+      </w:r>
+      <w:proofErr w:type="spellEnd"/>
+      <w:r>
+        <w:rPr>
+          <w:rFonts w:ascii="Courier New" w:hAnsi="Courier New" w:cs="Courier New"/>
+          <w:sz w:val="20"/>
+          <w:szCs w:val="20"/>
+        </w:rPr>
+        <w:br/>
+        <w:t xml:space="preserve">        </w:t>
+      </w:r>
+      <w:proofErr w:type="spellStart"/>
+      <w:r>
+        <w:rPr>
+          <w:rFonts w:ascii="Courier New" w:hAnsi="Courier New" w:cs="Courier New"/>
+          <w:sz w:val="20"/>
+          <w:szCs w:val="20"/>
+        </w:rPr>
+        <w:t>android:id</w:t>
+      </w:r>
+      <w:proofErr w:type="spellEnd"/>
+      <w:r>
+        <w:rPr>
+          <w:rFonts w:ascii="Courier New" w:hAnsi="Courier New" w:cs="Courier New"/>
+          <w:sz w:val="20"/>
+          <w:szCs w:val="20"/>
+        </w:rPr>
+        <w:t>="@+</w:t>
+      </w:r>
+      <w:proofErr w:type="spellStart"/>
+      <w:r>
+        <w:rPr>
+          <w:rFonts w:ascii="Courier New" w:hAnsi="Courier New" w:cs="Courier New"/>
+          <w:sz w:val="20"/>
+          <w:szCs w:val="20"/>
+        </w:rPr>
+        <w:t>id</w:t>
+      </w:r>
+      <w:proofErr w:type="spellEnd"/>
+      <w:r>
+        <w:rPr>
+          <w:rFonts w:ascii="Courier New" w:hAnsi="Courier New" w:cs="Courier New"/>
+          <w:sz w:val="20"/>
+          <w:szCs w:val="20"/>
+        </w:rPr>
+        <w:t>/textView3"</w:t>
+      </w:r>
+      <w:r>
+        <w:rPr>
+          <w:rFonts w:ascii="Courier New" w:hAnsi="Courier New" w:cs="Courier New"/>
+          <w:sz w:val="20"/>
+          <w:szCs w:val="20"/>
+        </w:rPr>
+        <w:br/>
+        <w:t xml:space="preserve">        </w:t>
+      </w:r>
+      <w:proofErr w:type="spellStart"/>
+      <w:r>
+        <w:rPr>
+          <w:rFonts w:ascii="Courier New" w:hAnsi="Courier New" w:cs="Courier New"/>
+          <w:sz w:val="20"/>
+          <w:szCs w:val="20"/>
+        </w:rPr>
+        <w:t>android:layout_width</w:t>
+      </w:r>
+      <w:proofErr w:type="spellEnd"/>
+      <w:r>
+        <w:rPr>
+          <w:rFonts w:ascii="Courier New" w:hAnsi="Courier New" w:cs="Courier New"/>
+          <w:sz w:val="20"/>
+          <w:szCs w:val="20"/>
+        </w:rPr>
+        <w:t>="</w:t>
+      </w:r>
+      <w:proofErr w:type="spellStart"/>
+      <w:r>
+        <w:rPr>
+          <w:rFonts w:ascii="Courier New" w:hAnsi="Courier New" w:cs="Courier New"/>
+          <w:sz w:val="20"/>
+          <w:szCs w:val="20"/>
+        </w:rPr>
+        <w:t>wrap_content</w:t>
+      </w:r>
+      <w:proofErr w:type="spellEnd"/>
+      <w:r>
+        <w:rPr>
+          <w:rFonts w:ascii="Courier New" w:hAnsi="Courier New" w:cs="Courier New"/>
+          <w:sz w:val="20"/>
+          <w:szCs w:val="20"/>
+        </w:rPr>
+        <w:t>"</w:t>
+      </w:r>
+      <w:r>
+        <w:rPr>
+          <w:rFonts w:ascii="Courier New" w:hAnsi="Courier New" w:cs="Courier New"/>
+          <w:sz w:val="20"/>
+          <w:szCs w:val="20"/>
+        </w:rPr>
+        <w:br/>
+        <w:t xml:space="preserve">        </w:t>
+      </w:r>
+      <w:proofErr w:type="spellStart"/>
+      <w:r>
+        <w:rPr>
+          <w:rFonts w:ascii="Courier New" w:hAnsi="Courier New" w:cs="Courier New"/>
+          <w:sz w:val="20"/>
+          <w:szCs w:val="20"/>
+        </w:rPr>
+        <w:t>android:layout_height</w:t>
+      </w:r>
+      <w:proofErr w:type="spellEnd"/>
+      <w:r>
+        <w:rPr>
+          <w:rFonts w:ascii="Courier New" w:hAnsi="Courier New" w:cs="Courier New"/>
+          <w:sz w:val="20"/>
+          <w:szCs w:val="20"/>
+        </w:rPr>
+        <w:t>="</w:t>
+      </w:r>
+      <w:proofErr w:type="spellStart"/>
+      <w:r>
+        <w:rPr>
+          <w:rFonts w:ascii="Courier New" w:hAnsi="Courier New" w:cs="Courier New"/>
+          <w:sz w:val="20"/>
+          <w:szCs w:val="20"/>
+        </w:rPr>
+        <w:t>wrap_content</w:t>
+      </w:r>
+      <w:proofErr w:type="spellEnd"/>
+      <w:r>
+        <w:rPr>
+          <w:rFonts w:ascii="Courier New" w:hAnsi="Courier New" w:cs="Courier New"/>
+          <w:sz w:val="20"/>
+          <w:szCs w:val="20"/>
+        </w:rPr>
+        <w:t>"</w:t>
+      </w:r>
+      <w:r>
+        <w:rPr>
+          <w:rFonts w:ascii="Courier New" w:hAnsi="Courier New" w:cs="Courier New"/>
+          <w:sz w:val="20"/>
+          <w:szCs w:val="20"/>
+        </w:rPr>
+        <w:br/>
+        <w:t xml:space="preserve">        </w:t>
+      </w:r>
+      <w:proofErr w:type="spellStart"/>
+      <w:r>
+        <w:rPr>
+          <w:rFonts w:ascii="Courier New" w:hAnsi="Courier New" w:cs="Courier New"/>
+          <w:sz w:val="20"/>
+          <w:szCs w:val="20"/>
+        </w:rPr>
+        <w:t>android:layout_marginStart</w:t>
+      </w:r>
+      <w:proofErr w:type="spellEnd"/>
+      <w:r>
+        <w:rPr>
+          <w:rFonts w:ascii="Courier New" w:hAnsi="Courier New" w:cs="Courier New"/>
+          <w:sz w:val="20"/>
+          <w:szCs w:val="20"/>
+        </w:rPr>
+        <w:t>="13dp"</w:t>
+      </w:r>
+      <w:r>
+        <w:rPr>
+          <w:rFonts w:ascii="Courier New" w:hAnsi="Courier New" w:cs="Courier New"/>
+          <w:sz w:val="20"/>
+          <w:szCs w:val="20"/>
+        </w:rPr>
+        <w:br/>
+        <w:t xml:space="preserve">        </w:t>
+      </w:r>
+      <w:proofErr w:type="spellStart"/>
+      <w:r>
+        <w:rPr>
+          <w:rFonts w:ascii="Courier New" w:hAnsi="Courier New" w:cs="Courier New"/>
+          <w:sz w:val="20"/>
+          <w:szCs w:val="20"/>
+        </w:rPr>
+        <w:t>android:layout_marginBottom</w:t>
+      </w:r>
+      <w:proofErr w:type="spellEnd"/>
+      <w:r>
+        <w:rPr>
+          <w:rFonts w:ascii="Courier New" w:hAnsi="Courier New" w:cs="Courier New"/>
+          <w:sz w:val="20"/>
+          <w:szCs w:val="20"/>
+        </w:rPr>
+        <w:t>="36dp"</w:t>
+      </w:r>
+      <w:r>
+        <w:rPr>
+          <w:rFonts w:ascii="Courier New" w:hAnsi="Courier New" w:cs="Courier New"/>
+          <w:sz w:val="20"/>
+          <w:szCs w:val="20"/>
+        </w:rPr>
+        <w:br/>
+        <w:t xml:space="preserve">        </w:t>
+      </w:r>
+      <w:proofErr w:type="spellStart"/>
+      <w:r>
+        <w:rPr>
+          <w:rFonts w:ascii="Courier New" w:hAnsi="Courier New" w:cs="Courier New"/>
+          <w:sz w:val="20"/>
+          <w:szCs w:val="20"/>
+        </w:rPr>
+        <w:t>android:text</w:t>
+      </w:r>
+      <w:proofErr w:type="spellEnd"/>
+      <w:r>
+        <w:rPr>
+          <w:rFonts w:ascii="Courier New" w:hAnsi="Courier New" w:cs="Courier New"/>
+          <w:sz w:val="20"/>
+          <w:szCs w:val="20"/>
+        </w:rPr>
+        <w:t>="</w:t>
+      </w:r>
+      <w:proofErr w:type="spellStart"/>
+      <w:r>
+        <w:rPr>
+          <w:rFonts w:ascii="Courier New" w:hAnsi="Courier New" w:cs="Courier New"/>
+          <w:sz w:val="20"/>
+          <w:szCs w:val="20"/>
+        </w:rPr>
+        <w:t>TextView</w:t>
+      </w:r>
+      <w:proofErr w:type="spellEnd"/>
+      <w:r>
+        <w:rPr>
+          <w:rFonts w:ascii="Courier New" w:hAnsi="Courier New" w:cs="Courier New"/>
+          <w:sz w:val="20"/>
+          <w:szCs w:val="20"/>
+        </w:rPr>
+        <w:t>"</w:t>
+      </w:r>
+      <w:r>
+        <w:rPr>
+          <w:rFonts w:ascii="Courier New" w:hAnsi="Courier New" w:cs="Courier New"/>
+          <w:sz w:val="20"/>
+          <w:szCs w:val="20"/>
+        </w:rPr>
+        <w:br/>
+        <w:t xml:space="preserve">        </w:t>
+      </w:r>
+      <w:proofErr w:type="spellStart"/>
+      <w:r>
+        <w:rPr>
+          <w:rFonts w:ascii="Courier New" w:hAnsi="Courier New" w:cs="Courier New"/>
+          <w:sz w:val="20"/>
+          <w:szCs w:val="20"/>
+        </w:rPr>
+        <w:t>app:layout_constraintBottom_toTopOf</w:t>
+      </w:r>
+      <w:proofErr w:type="spellEnd"/>
+      <w:r>
+        <w:rPr>
+          <w:rFonts w:ascii="Courier New" w:hAnsi="Courier New" w:cs="Courier New"/>
+          <w:sz w:val="20"/>
+          <w:szCs w:val="20"/>
+        </w:rPr>
+        <w:t>="@+</w:t>
+      </w:r>
+      <w:proofErr w:type="spellStart"/>
+      <w:r>
+        <w:rPr>
+          <w:rFonts w:ascii="Courier New" w:hAnsi="Courier New" w:cs="Courier New"/>
+          <w:sz w:val="20"/>
+          <w:szCs w:val="20"/>
+        </w:rPr>
+        <w:t>id</w:t>
+      </w:r>
+      <w:proofErr w:type="spellEnd"/>
+      <w:r>
+        <w:rPr>
+          <w:rFonts w:ascii="Courier New" w:hAnsi="Courier New" w:cs="Courier New"/>
+          <w:sz w:val="20"/>
+          <w:szCs w:val="20"/>
+        </w:rPr>
+        <w:t>/</w:t>
+      </w:r>
+      <w:proofErr w:type="spellStart"/>
+      <w:r>
+        <w:rPr>
+          <w:rFonts w:ascii="Courier New" w:hAnsi="Courier New" w:cs="Courier New"/>
+          <w:sz w:val="20"/>
+          <w:szCs w:val="20"/>
+        </w:rPr>
+        <w:t>radioButton</w:t>
+      </w:r>
+      <w:proofErr w:type="spellEnd"/>
+      <w:r>
+        <w:rPr>
+          <w:rFonts w:ascii="Courier New" w:hAnsi="Courier New" w:cs="Courier New"/>
+          <w:sz w:val="20"/>
+          <w:szCs w:val="20"/>
+        </w:rPr>
+        <w:t>"</w:t>
+      </w:r>
+      <w:r>
+        <w:rPr>
+          <w:rFonts w:ascii="Courier New" w:hAnsi="Courier New" w:cs="Courier New"/>
+          <w:sz w:val="20"/>
+          <w:szCs w:val="20"/>
+        </w:rPr>
+        <w:br/>
+        <w:t xml:space="preserve">        </w:t>
+      </w:r>
+      <w:proofErr w:type="spellStart"/>
+      <w:r>
+        <w:rPr>
+          <w:rFonts w:ascii="Courier New" w:hAnsi="Courier New" w:cs="Courier New"/>
+          <w:sz w:val="20"/>
+          <w:szCs w:val="20"/>
+        </w:rPr>
+        <w:t>app:layout_constraintStart_toStartOf</w:t>
+      </w:r>
+      <w:proofErr w:type="spellEnd"/>
+      <w:r>
+        <w:rPr>
+          <w:rFonts w:ascii="Courier New" w:hAnsi="Courier New" w:cs="Courier New"/>
+          <w:sz w:val="20"/>
+          <w:szCs w:val="20"/>
+        </w:rPr>
+        <w:t>="@+</w:t>
+      </w:r>
+      <w:proofErr w:type="spellStart"/>
+      <w:r>
+        <w:rPr>
+          <w:rFonts w:ascii="Courier New" w:hAnsi="Courier New" w:cs="Courier New"/>
+          <w:sz w:val="20"/>
+          <w:szCs w:val="20"/>
+        </w:rPr>
+        <w:t>id</w:t>
+      </w:r>
+      <w:proofErr w:type="spellEnd"/>
+      <w:r>
+        <w:rPr>
+          <w:rFonts w:ascii="Courier New" w:hAnsi="Courier New" w:cs="Courier New"/>
+          <w:sz w:val="20"/>
+          <w:szCs w:val="20"/>
+        </w:rPr>
+        <w:t>/</w:t>
+      </w:r>
+      <w:proofErr w:type="spellStart"/>
+      <w:r>
+        <w:rPr>
+          <w:rFonts w:ascii="Courier New" w:hAnsi="Courier New" w:cs="Courier New"/>
+          <w:sz w:val="20"/>
+          <w:szCs w:val="20"/>
+        </w:rPr>
+        <w:t>radioButton</w:t>
+      </w:r>
+      <w:proofErr w:type="spellEnd"/>
+      <w:r>
+        <w:rPr>
+          <w:rFonts w:ascii="Courier New" w:hAnsi="Courier New" w:cs="Courier New"/>
+          <w:sz w:val="20"/>
+          <w:szCs w:val="20"/>
+        </w:rPr>
+        <w:t>" /&gt;</w:t>
+      </w:r>
+      <w:r>
+        <w:rPr>
+          <w:rFonts w:ascii="Courier New" w:hAnsi="Courier New" w:cs="Courier New"/>
+          <w:sz w:val="20"/>
+          <w:szCs w:val="20"/>
+        </w:rPr>
+        <w:br/>
+      </w:r>
+      <w:r>
+        <w:rPr>
+          <w:rFonts w:ascii="Courier New" w:hAnsi="Courier New" w:cs="Courier New"/>
+          <w:sz w:val="20"/>
+          <w:szCs w:val="20"/>
+        </w:rPr>
+        <w:br/>
+        <w:t xml:space="preserve">    &lt;</w:t>
+      </w:r>
+      <w:proofErr w:type="spellStart"/>
+      <w:r>
+        <w:rPr>
+          <w:rFonts w:ascii="Courier New" w:hAnsi="Courier New" w:cs="Courier New"/>
+          <w:sz w:val="20"/>
+          <w:szCs w:val="20"/>
+        </w:rPr>
+        <w:t>TextView</w:t>
+      </w:r>
+      <w:proofErr w:type="spellEnd"/>
+      <w:r>
+        <w:rPr>
+          <w:rFonts w:ascii="Courier New" w:hAnsi="Courier New" w:cs="Courier New"/>
+          <w:sz w:val="20"/>
+          <w:szCs w:val="20"/>
+        </w:rPr>
+        <w:br/>
+        <w:t xml:space="preserve">        </w:t>
+      </w:r>
+      <w:proofErr w:type="spellStart"/>
+      <w:r>
+        <w:rPr>
+          <w:rFonts w:ascii="Courier New" w:hAnsi="Courier New" w:cs="Courier New"/>
+          <w:sz w:val="20"/>
+          <w:szCs w:val="20"/>
+        </w:rPr>
+        <w:t>android:id</w:t>
+      </w:r>
+      <w:proofErr w:type="spellEnd"/>
+      <w:r>
+        <w:rPr>
+          <w:rFonts w:ascii="Courier New" w:hAnsi="Courier New" w:cs="Courier New"/>
+          <w:sz w:val="20"/>
+          <w:szCs w:val="20"/>
+        </w:rPr>
+        <w:t>="@+</w:t>
+      </w:r>
+      <w:proofErr w:type="spellStart"/>
+      <w:r>
+        <w:rPr>
+          <w:rFonts w:ascii="Courier New" w:hAnsi="Courier New" w:cs="Courier New"/>
+          <w:sz w:val="20"/>
+          <w:szCs w:val="20"/>
+        </w:rPr>
+        <w:t>id</w:t>
+      </w:r>
+      <w:proofErr w:type="spellEnd"/>
+      <w:r>
+        <w:rPr>
+          <w:rFonts w:ascii="Courier New" w:hAnsi="Courier New" w:cs="Courier New"/>
+          <w:sz w:val="20"/>
+          <w:szCs w:val="20"/>
+        </w:rPr>
+        <w:t>/textView4"</w:t>
+      </w:r>
+      <w:r>
+        <w:rPr>
+          <w:rFonts w:ascii="Courier New" w:hAnsi="Courier New" w:cs="Courier New"/>
+          <w:sz w:val="20"/>
+          <w:szCs w:val="20"/>
+        </w:rPr>
+        <w:br/>
+        <w:t xml:space="preserve">        </w:t>
+      </w:r>
+      <w:proofErr w:type="spellStart"/>
+      <w:r>
+        <w:rPr>
+          <w:rFonts w:ascii="Courier New" w:hAnsi="Courier New" w:cs="Courier New"/>
+          <w:sz w:val="20"/>
+          <w:szCs w:val="20"/>
+        </w:rPr>
+        <w:t>android:layout_width</w:t>
+      </w:r>
+      <w:proofErr w:type="spellEnd"/>
+      <w:r>
+        <w:rPr>
+          <w:rFonts w:ascii="Courier New" w:hAnsi="Courier New" w:cs="Courier New"/>
+          <w:sz w:val="20"/>
+          <w:szCs w:val="20"/>
+        </w:rPr>
+        <w:t>="</w:t>
+      </w:r>
+      <w:proofErr w:type="spellStart"/>
+      <w:r>
+        <w:rPr>
+          <w:rFonts w:ascii="Courier New" w:hAnsi="Courier New" w:cs="Courier New"/>
+          <w:sz w:val="20"/>
+          <w:szCs w:val="20"/>
+        </w:rPr>
+        <w:t>wrap_content</w:t>
+      </w:r>
+      <w:proofErr w:type="spellEnd"/>
+      <w:r>
+        <w:rPr>
+          <w:rFonts w:ascii="Courier New" w:hAnsi="Courier New" w:cs="Courier New"/>
+          <w:sz w:val="20"/>
+          <w:szCs w:val="20"/>
+        </w:rPr>
+        <w:t>"</w:t>
+      </w:r>
+      <w:r>
+        <w:rPr>
+          <w:rFonts w:ascii="Courier New" w:hAnsi="Courier New" w:cs="Courier New"/>
+          <w:sz w:val="20"/>
+          <w:szCs w:val="20"/>
+        </w:rPr>
+        <w:br/>
+        <w:t xml:space="preserve">        </w:t>
+      </w:r>
+      <w:proofErr w:type="spellStart"/>
+      <w:r>
+        <w:rPr>
+          <w:rFonts w:ascii="Courier New" w:hAnsi="Courier New" w:cs="Courier New"/>
+          <w:sz w:val="20"/>
+          <w:szCs w:val="20"/>
+        </w:rPr>
+        <w:t>android:layout_height</w:t>
+      </w:r>
+      <w:proofErr w:type="spellEnd"/>
+      <w:r>
+        <w:rPr>
+          <w:rFonts w:ascii="Courier New" w:hAnsi="Courier New" w:cs="Courier New"/>
+          <w:sz w:val="20"/>
+          <w:szCs w:val="20"/>
+        </w:rPr>
+        <w:t>="</w:t>
+      </w:r>
+      <w:proofErr w:type="spellStart"/>
+      <w:r>
+        <w:rPr>
+          <w:rFonts w:ascii="Courier New" w:hAnsi="Courier New" w:cs="Courier New"/>
+          <w:sz w:val="20"/>
+          <w:szCs w:val="20"/>
+        </w:rPr>
+        <w:t>wrap_content</w:t>
+      </w:r>
+      <w:proofErr w:type="spellEnd"/>
+      <w:r>
+        <w:rPr>
+          <w:rFonts w:ascii="Courier New" w:hAnsi="Courier New" w:cs="Courier New"/>
+          <w:sz w:val="20"/>
+          <w:szCs w:val="20"/>
+        </w:rPr>
+        <w:t>"</w:t>
+      </w:r>
+      <w:r>
+        <w:rPr>
+          <w:rFonts w:ascii="Courier New" w:hAnsi="Courier New" w:cs="Courier New"/>
+          <w:sz w:val="20"/>
+          <w:szCs w:val="20"/>
+        </w:rPr>
+        <w:br/>
+        <w:t xml:space="preserve">        </w:t>
+      </w:r>
+      <w:proofErr w:type="spellStart"/>
+      <w:r>
+        <w:rPr>
+          <w:rFonts w:ascii="Courier New" w:hAnsi="Courier New" w:cs="Courier New"/>
+          <w:sz w:val="20"/>
+          <w:szCs w:val="20"/>
+        </w:rPr>
+        <w:t>android:layout_marginEnd</w:t>
+      </w:r>
+      <w:proofErr w:type="spellEnd"/>
+      <w:r>
+        <w:rPr>
+          <w:rFonts w:ascii="Courier New" w:hAnsi="Courier New" w:cs="Courier New"/>
+          <w:sz w:val="20"/>
+          <w:szCs w:val="20"/>
+        </w:rPr>
+        <w:t>="90dp"</w:t>
+      </w:r>
+      <w:r>
+        <w:rPr>
+          <w:rFonts w:ascii="Courier New" w:hAnsi="Courier New" w:cs="Courier New"/>
+          <w:sz w:val="20"/>
+          <w:szCs w:val="20"/>
+        </w:rPr>
+        <w:br/>
+        <w:t xml:space="preserve">        </w:t>
+      </w:r>
+      <w:proofErr w:type="spellStart"/>
+      <w:r>
+        <w:rPr>
+          <w:rFonts w:ascii="Courier New" w:hAnsi="Courier New" w:cs="Courier New"/>
+          <w:sz w:val="20"/>
+          <w:szCs w:val="20"/>
+        </w:rPr>
+        <w:t>android:text</w:t>
+      </w:r>
+      <w:proofErr w:type="spellEnd"/>
+      <w:r>
+        <w:rPr>
+          <w:rFonts w:ascii="Courier New" w:hAnsi="Courier New" w:cs="Courier New"/>
+          <w:sz w:val="20"/>
+          <w:szCs w:val="20"/>
+        </w:rPr>
+        <w:t>="</w:t>
+      </w:r>
+      <w:proofErr w:type="spellStart"/>
+      <w:r>
+        <w:rPr>
+          <w:rFonts w:ascii="Courier New" w:hAnsi="Courier New" w:cs="Courier New"/>
+          <w:sz w:val="20"/>
+          <w:szCs w:val="20"/>
+        </w:rPr>
+        <w:t>TextView</w:t>
+      </w:r>
+      <w:proofErr w:type="spellEnd"/>
+      <w:r>
+        <w:rPr>
+          <w:rFonts w:ascii="Courier New" w:hAnsi="Courier New" w:cs="Courier New"/>
+          <w:sz w:val="20"/>
+          <w:szCs w:val="20"/>
+        </w:rPr>
+        <w:t>"</w:t>
+      </w:r>
+      <w:r>
+        <w:rPr>
+          <w:rFonts w:ascii="Courier New" w:hAnsi="Courier New" w:cs="Courier New"/>
+          <w:sz w:val="20"/>
+          <w:szCs w:val="20"/>
+        </w:rPr>
+        <w:br/>
+        <w:t xml:space="preserve">        </w:t>
+      </w:r>
+      <w:proofErr w:type="spellStart"/>
+      <w:r>
+        <w:rPr>
+          <w:rFonts w:ascii="Courier New" w:hAnsi="Courier New" w:cs="Courier New"/>
+          <w:sz w:val="20"/>
+          <w:szCs w:val="20"/>
+        </w:rPr>
+        <w:t>app:layout_constraintBaseline_toBaselineOf</w:t>
+      </w:r>
+      <w:proofErr w:type="spellEnd"/>
+      <w:r>
+        <w:rPr>
+          <w:rFonts w:ascii="Courier New" w:hAnsi="Courier New" w:cs="Courier New"/>
+          <w:sz w:val="20"/>
+          <w:szCs w:val="20"/>
+        </w:rPr>
+        <w:t>="@+</w:t>
+      </w:r>
+      <w:proofErr w:type="spellStart"/>
+      <w:r>
+        <w:rPr>
+          <w:rFonts w:ascii="Courier New" w:hAnsi="Courier New" w:cs="Courier New"/>
+          <w:sz w:val="20"/>
+          <w:szCs w:val="20"/>
+        </w:rPr>
+        <w:t>id</w:t>
+      </w:r>
+      <w:proofErr w:type="spellEnd"/>
+      <w:r>
+        <w:rPr>
+          <w:rFonts w:ascii="Courier New" w:hAnsi="Courier New" w:cs="Courier New"/>
+          <w:sz w:val="20"/>
+          <w:szCs w:val="20"/>
+        </w:rPr>
+        <w:t>/textView3"</w:t>
+      </w:r>
+      <w:r>
+        <w:rPr>
+          <w:rFonts w:ascii="Courier New" w:hAnsi="Courier New" w:cs="Courier New"/>
+          <w:sz w:val="20"/>
+          <w:szCs w:val="20"/>
+        </w:rPr>
+        <w:br/>
+        <w:t xml:space="preserve">        </w:t>
+      </w:r>
+      <w:proofErr w:type="spellStart"/>
+      <w:r>
+        <w:rPr>
+          <w:rFonts w:ascii="Courier New" w:hAnsi="Courier New" w:cs="Courier New"/>
+          <w:sz w:val="20"/>
+          <w:szCs w:val="20"/>
+        </w:rPr>
+        <w:t>app:layout_constraintEnd_toEndOf</w:t>
+      </w:r>
+      <w:proofErr w:type="spellEnd"/>
+      <w:r>
+        <w:rPr>
+          <w:rFonts w:ascii="Courier New" w:hAnsi="Courier New" w:cs="Courier New"/>
+          <w:sz w:val="20"/>
+          <w:szCs w:val="20"/>
+        </w:rPr>
+        <w:t>="</w:t>
+      </w:r>
+      <w:proofErr w:type="spellStart"/>
+      <w:r>
+        <w:rPr>
+          <w:rFonts w:ascii="Courier New" w:hAnsi="Courier New" w:cs="Courier New"/>
+          <w:sz w:val="20"/>
+          <w:szCs w:val="20"/>
+        </w:rPr>
+        <w:t>parent</w:t>
+      </w:r>
+      <w:proofErr w:type="spellEnd"/>
+      <w:r>
+        <w:rPr>
+          <w:rFonts w:ascii="Courier New" w:hAnsi="Courier New" w:cs="Courier New"/>
+          <w:sz w:val="20"/>
+          <w:szCs w:val="20"/>
+        </w:rPr>
+        <w:t>" /&gt;</w:t>
+      </w:r>
+      <w:r>
+        <w:rPr>
+          <w:rFonts w:ascii="Courier New" w:hAnsi="Courier New" w:cs="Courier New"/>
+          <w:sz w:val="20"/>
+          <w:szCs w:val="20"/>
+        </w:rPr>
+        <w:br/>
+        <w:t>&lt;/</w:t>
+      </w:r>
+      <w:proofErr w:type="spellStart"/>
+      <w:r>
+        <w:rPr>
+          <w:rFonts w:ascii="Courier New" w:hAnsi="Courier New" w:cs="Courier New"/>
+          <w:sz w:val="20"/>
+          <w:szCs w:val="20"/>
+        </w:rPr>
+        <w:t>androidx.constraintlayout.widget.ConstraintLayout</w:t>
+      </w:r>
+      <w:proofErr w:type="spellEnd"/>
+      <w:r>
+        <w:rPr>
+          <w:rFonts w:ascii="Courier New" w:hAnsi="Courier New" w:cs="Courier New"/>
+          <w:sz w:val="20"/>
+          <w:szCs w:val="20"/>
+        </w:rPr>
+        <w:t>&gt;</w:t>
       </w:r>
     </w:p>
     <w:p>
       <w:pPr>
         <w:rPr>
-          <w:sz w:val="28"/>
-          <w:szCs w:val="28"/>
-        </w:rPr>
-      </w:pPr>
-      <w:r>
-        <w:rPr>
-          <w:sz w:val="28"/>
-          <w:szCs w:val="28"/>
-        </w:rPr>
-        <w:t xml:space="preserve">6. Для TextView2 изменить цвет фона на фиолетовый, цвет тени текста – белый </w:t>
-      </w:r>
+          <w:rFonts w:ascii="Courier New" w:hAnsi="Courier New" w:cs="Courier New"/>
+          <w:sz w:val="20"/>
+          <w:szCs w:val="20"/>
+          <w:lang w:val="en-US"/>
+        </w:rPr>
+      </w:pPr>
     </w:p>
     <w:p>
       <w:pPr>
         <w:rPr>
-          <w:sz w:val="28"/>
-          <w:szCs w:val="28"/>
-        </w:rPr>
-      </w:pPr>
-      <w:r>
-        <w:rPr>
-          <w:sz w:val="28"/>
-          <w:szCs w:val="28"/>
-        </w:rPr>
-        <w:t xml:space="preserve">Изменить два произвольные параметра активности. Изменения выполнить как в файле ресурсов, так и в </w:t>
-      </w:r>
-      <w:proofErr w:type="spellStart"/>
-      <w:r>
-        <w:rPr>
-          <w:sz w:val="28"/>
-          <w:szCs w:val="28"/>
-        </w:rPr>
-        <w:t>xml</w:t>
-      </w:r>
-      <w:proofErr w:type="spellEnd"/>
-      <w:r>
-        <w:rPr>
-          <w:sz w:val="28"/>
-          <w:szCs w:val="28"/>
-        </w:rPr>
-        <w:t>-коде.</w:t>
+          <w:b/>
+          <w:sz w:val="28"/>
+          <w:szCs w:val="28"/>
+          <w:lang w:val="en-US"/>
+        </w:rPr>
+      </w:pPr>
+      <w:r>
+        <w:rPr>
+          <w:b/>
+          <w:sz w:val="28"/>
+          <w:szCs w:val="28"/>
+          <w:lang w:val="en-US"/>
+        </w:rPr>
+        <w:t>alfa</w:t>
+      </w:r>
+      <w:r>
+        <w:rPr>
+          <w:b/>
+          <w:sz w:val="28"/>
+          <w:szCs w:val="28"/>
+          <w:lang w:val="en-US"/>
+        </w:rPr>
+        <w:t>.xml</w:t>
       </w:r>
     </w:p>
     <w:p>
       <w:pPr>
         <w:rPr>
-          <w:sz w:val="28"/>
-          <w:szCs w:val="28"/>
-        </w:rPr>
-      </w:pPr>
+          <w:rFonts w:ascii="Courier New" w:hAnsi="Courier New" w:cs="Courier New"/>
+          <w:sz w:val="20"/>
+          <w:szCs w:val="20"/>
+        </w:rPr>
+      </w:pPr>
+      <w:r>
+        <w:rPr>
+          <w:rFonts w:ascii="Courier New" w:hAnsi="Courier New" w:cs="Courier New"/>
+          <w:sz w:val="20"/>
+          <w:szCs w:val="20"/>
+        </w:rPr>
+        <w:t>&lt;?</w:t>
+      </w:r>
+      <w:proofErr w:type="spellStart"/>
+      <w:r>
+        <w:rPr>
+          <w:rFonts w:ascii="Courier New" w:hAnsi="Courier New" w:cs="Courier New"/>
+          <w:sz w:val="20"/>
+          <w:szCs w:val="20"/>
+        </w:rPr>
+        <w:t>xml</w:t>
+      </w:r>
+      <w:proofErr w:type="spellEnd"/>
+      <w:r>
+        <w:rPr>
+          <w:rFonts w:ascii="Courier New" w:hAnsi="Courier New" w:cs="Courier New"/>
+          <w:sz w:val="20"/>
+          <w:szCs w:val="20"/>
+        </w:rPr>
+        <w:t xml:space="preserve"> </w:t>
+      </w:r>
+      <w:proofErr w:type="spellStart"/>
+      <w:r>
+        <w:rPr>
+          <w:rFonts w:ascii="Courier New" w:hAnsi="Courier New" w:cs="Courier New"/>
+          <w:sz w:val="20"/>
+          <w:szCs w:val="20"/>
+        </w:rPr>
+        <w:t>version</w:t>
+      </w:r>
+      <w:proofErr w:type="spellEnd"/>
+      <w:r>
+        <w:rPr>
+          <w:rFonts w:ascii="Courier New" w:hAnsi="Courier New" w:cs="Courier New"/>
+          <w:sz w:val="20"/>
+          <w:szCs w:val="20"/>
+        </w:rPr>
+        <w:t xml:space="preserve">="1.0" </w:t>
+      </w:r>
+      <w:proofErr w:type="spellStart"/>
+      <w:r>
+        <w:rPr>
+          <w:rFonts w:ascii="Courier New" w:hAnsi="Courier New" w:cs="Courier New"/>
+          <w:sz w:val="20"/>
+          <w:szCs w:val="20"/>
+        </w:rPr>
+        <w:t>encoding</w:t>
+      </w:r>
+      <w:proofErr w:type="spellEnd"/>
+      <w:r>
+        <w:rPr>
+          <w:rFonts w:ascii="Courier New" w:hAnsi="Courier New" w:cs="Courier New"/>
+          <w:sz w:val="20"/>
+          <w:szCs w:val="20"/>
+        </w:rPr>
+        <w:t>="utf-8"?&gt;</w:t>
+      </w:r>
+      <w:r>
+        <w:rPr>
+          <w:rFonts w:ascii="Courier New" w:hAnsi="Courier New" w:cs="Courier New"/>
+          <w:sz w:val="20"/>
+          <w:szCs w:val="20"/>
+        </w:rPr>
+        <w:br/>
+        <w:t>&lt;</w:t>
+      </w:r>
+      <w:proofErr w:type="spellStart"/>
+      <w:r>
+        <w:rPr>
+          <w:rFonts w:ascii="Courier New" w:hAnsi="Courier New" w:cs="Courier New"/>
+          <w:sz w:val="20"/>
+          <w:szCs w:val="20"/>
+        </w:rPr>
+        <w:t>set</w:t>
+      </w:r>
+      <w:proofErr w:type="spellEnd"/>
+      <w:r>
+        <w:rPr>
+          <w:rFonts w:ascii="Courier New" w:hAnsi="Courier New" w:cs="Courier New"/>
+          <w:sz w:val="20"/>
+          <w:szCs w:val="20"/>
+        </w:rPr>
+        <w:t xml:space="preserve"> </w:t>
+      </w:r>
+      <w:proofErr w:type="spellStart"/>
+      <w:r>
+        <w:rPr>
+          <w:rFonts w:ascii="Courier New" w:hAnsi="Courier New" w:cs="Courier New"/>
+          <w:sz w:val="20"/>
+          <w:szCs w:val="20"/>
+        </w:rPr>
+        <w:t>xmlns:android</w:t>
+      </w:r>
+      <w:proofErr w:type="spellEnd"/>
+      <w:r>
+        <w:rPr>
+          <w:rFonts w:ascii="Courier New" w:hAnsi="Courier New" w:cs="Courier New"/>
+          <w:sz w:val="20"/>
+          <w:szCs w:val="20"/>
+        </w:rPr>
+        <w:t>="http://schemas.android.com/apk/res/android"&gt;</w:t>
+      </w:r>
+      <w:r>
+        <w:rPr>
+          <w:rFonts w:ascii="Courier New" w:hAnsi="Courier New" w:cs="Courier New"/>
+          <w:sz w:val="20"/>
+          <w:szCs w:val="20"/>
+        </w:rPr>
+        <w:br/>
+        <w:t xml:space="preserve">    &lt;</w:t>
+      </w:r>
+      <w:proofErr w:type="spellStart"/>
+      <w:r>
+        <w:rPr>
+          <w:rFonts w:ascii="Courier New" w:hAnsi="Courier New" w:cs="Courier New"/>
+          <w:sz w:val="20"/>
+          <w:szCs w:val="20"/>
+        </w:rPr>
+        <w:t>alpha</w:t>
+      </w:r>
+      <w:proofErr w:type="spellEnd"/>
+      <w:r>
+        <w:rPr>
+          <w:rFonts w:ascii="Courier New" w:hAnsi="Courier New" w:cs="Courier New"/>
+          <w:sz w:val="20"/>
+          <w:szCs w:val="20"/>
+        </w:rPr>
+        <w:t xml:space="preserve"> </w:t>
+      </w:r>
+      <w:proofErr w:type="spellStart"/>
+      <w:r>
+        <w:rPr>
+          <w:rFonts w:ascii="Courier New" w:hAnsi="Courier New" w:cs="Courier New"/>
+          <w:sz w:val="20"/>
+          <w:szCs w:val="20"/>
+        </w:rPr>
+        <w:t>android:fromAlpha</w:t>
+      </w:r>
+      <w:proofErr w:type="spellEnd"/>
+      <w:r>
+        <w:rPr>
+          <w:rFonts w:ascii="Courier New" w:hAnsi="Courier New" w:cs="Courier New"/>
+          <w:sz w:val="20"/>
+          <w:szCs w:val="20"/>
+        </w:rPr>
+        <w:t xml:space="preserve">="1.0" </w:t>
+      </w:r>
+      <w:proofErr w:type="spellStart"/>
+      <w:r>
+        <w:rPr>
+          <w:rFonts w:ascii="Courier New" w:hAnsi="Courier New" w:cs="Courier New"/>
+          <w:sz w:val="20"/>
+          <w:szCs w:val="20"/>
+        </w:rPr>
+        <w:t>android:toAlpha</w:t>
+      </w:r>
+      <w:proofErr w:type="spellEnd"/>
+      <w:r>
+        <w:rPr>
+          <w:rFonts w:ascii="Courier New" w:hAnsi="Courier New" w:cs="Courier New"/>
+          <w:sz w:val="20"/>
+          <w:szCs w:val="20"/>
+        </w:rPr>
+        <w:t xml:space="preserve">="0.1" </w:t>
+      </w:r>
+      <w:proofErr w:type="spellStart"/>
+      <w:r>
+        <w:rPr>
+          <w:rFonts w:ascii="Courier New" w:hAnsi="Courier New" w:cs="Courier New"/>
+          <w:sz w:val="20"/>
+          <w:szCs w:val="20"/>
+        </w:rPr>
+        <w:t>android:duration</w:t>
+      </w:r>
+      <w:proofErr w:type="spellEnd"/>
+      <w:r>
+        <w:rPr>
+          <w:rFonts w:ascii="Courier New" w:hAnsi="Courier New" w:cs="Courier New"/>
+          <w:sz w:val="20"/>
+          <w:szCs w:val="20"/>
+        </w:rPr>
+        <w:t>="2250"</w:t>
+      </w:r>
+      <w:r>
+        <w:rPr>
+          <w:rFonts w:ascii="Courier New" w:hAnsi="Courier New" w:cs="Courier New"/>
+          <w:sz w:val="20"/>
+          <w:szCs w:val="20"/>
+        </w:rPr>
+        <w:br/>
+        <w:t xml:space="preserve">        </w:t>
+      </w:r>
+      <w:proofErr w:type="spellStart"/>
+      <w:r>
+        <w:rPr>
+          <w:rFonts w:ascii="Courier New" w:hAnsi="Courier New" w:cs="Courier New"/>
+          <w:sz w:val="20"/>
+          <w:szCs w:val="20"/>
+        </w:rPr>
+        <w:t>android:repeatCount</w:t>
+      </w:r>
+      <w:proofErr w:type="spellEnd"/>
+      <w:r>
+        <w:rPr>
+          <w:rFonts w:ascii="Courier New" w:hAnsi="Courier New" w:cs="Courier New"/>
+          <w:sz w:val="20"/>
+          <w:szCs w:val="20"/>
+        </w:rPr>
+        <w:t>="</w:t>
+      </w:r>
+      <w:proofErr w:type="spellStart"/>
+      <w:r>
+        <w:rPr>
+          <w:rFonts w:ascii="Courier New" w:hAnsi="Courier New" w:cs="Courier New"/>
+          <w:sz w:val="20"/>
+          <w:szCs w:val="20"/>
+        </w:rPr>
+        <w:t>infinite</w:t>
+      </w:r>
+      <w:proofErr w:type="spellEnd"/>
+      <w:r>
+        <w:rPr>
+          <w:rFonts w:ascii="Courier New" w:hAnsi="Courier New" w:cs="Courier New"/>
+          <w:sz w:val="20"/>
+          <w:szCs w:val="20"/>
+        </w:rPr>
+        <w:t xml:space="preserve">" </w:t>
+      </w:r>
+      <w:proofErr w:type="spellStart"/>
+      <w:r>
+        <w:rPr>
+          <w:rFonts w:ascii="Courier New" w:hAnsi="Courier New" w:cs="Courier New"/>
+          <w:sz w:val="20"/>
+          <w:szCs w:val="20"/>
+        </w:rPr>
+        <w:t>android:repeatMode</w:t>
+      </w:r>
+      <w:proofErr w:type="spellEnd"/>
+      <w:r>
+        <w:rPr>
+          <w:rFonts w:ascii="Courier New" w:hAnsi="Courier New" w:cs="Courier New"/>
+          <w:sz w:val="20"/>
+          <w:szCs w:val="20"/>
+        </w:rPr>
+        <w:t>="</w:t>
+      </w:r>
+      <w:proofErr w:type="spellStart"/>
+      <w:r>
+        <w:rPr>
+          <w:rFonts w:ascii="Courier New" w:hAnsi="Courier New" w:cs="Courier New"/>
+          <w:sz w:val="20"/>
+          <w:szCs w:val="20"/>
+        </w:rPr>
+        <w:t>reverse</w:t>
+      </w:r>
+      <w:proofErr w:type="spellEnd"/>
+      <w:r>
+        <w:rPr>
+          <w:rFonts w:ascii="Courier New" w:hAnsi="Courier New" w:cs="Courier New"/>
+          <w:sz w:val="20"/>
+          <w:szCs w:val="20"/>
+        </w:rPr>
+        <w:t>" /&gt;</w:t>
+      </w:r>
+      <w:r>
+        <w:rPr>
+          <w:rFonts w:ascii="Courier New" w:hAnsi="Courier New" w:cs="Courier New"/>
+          <w:sz w:val="20"/>
+          <w:szCs w:val="20"/>
+        </w:rPr>
+        <w:br/>
+        <w:t>&lt;/</w:t>
+      </w:r>
+      <w:proofErr w:type="spellStart"/>
+      <w:r>
+        <w:rPr>
+          <w:rFonts w:ascii="Courier New" w:hAnsi="Courier New" w:cs="Courier New"/>
+          <w:sz w:val="20"/>
+          <w:szCs w:val="20"/>
+        </w:rPr>
+        <w:t>set</w:t>
+      </w:r>
+      <w:proofErr w:type="spellEnd"/>
+      <w:r>
+        <w:rPr>
+          <w:rFonts w:ascii="Courier New" w:hAnsi="Courier New" w:cs="Courier New"/>
+          <w:sz w:val="20"/>
+          <w:szCs w:val="20"/>
+        </w:rPr>
+        <w:t>&gt;</w:t>
+      </w:r>
     </w:p>
     <w:p>
       <w:pPr>
@@ -1565,23 +3657,6 @@
           <w:lang w:val="en-US"/>
         </w:rPr>
       </w:pPr>
-      <w:r>
-        <w:rPr>
-          <w:b/>
-          <w:sz w:val="28"/>
-          <w:szCs w:val="28"/>
-        </w:rPr>
-        <w:t>Решение</w:t>
-      </w:r>
-      <w:r>
-        <w:rPr>
-          <w:b/>
-          <w:sz w:val="28"/>
-          <w:szCs w:val="28"/>
-          <w:lang w:val="en-US"/>
-        </w:rPr>
-        <w:t>:</w:t>
-      </w:r>
     </w:p>
     <w:p>
       <w:pPr>
@@ -1599,44 +3674,527 @@
           <w:szCs w:val="28"/>
           <w:lang w:val="en-US"/>
         </w:rPr>
-        <w:t>activity_main.xml</w:t>
+        <w:t>scale</w:t>
+      </w:r>
+      <w:r>
+        <w:rPr>
+          <w:b/>
+          <w:sz w:val="28"/>
+          <w:szCs w:val="28"/>
+          <w:lang w:val="en-US"/>
+        </w:rPr>
+        <w:t>.xml</w:t>
       </w:r>
     </w:p>
     <w:p>
       <w:pPr>
         <w:rPr>
-          <w:b/>
-          <w:sz w:val="28"/>
-          <w:szCs w:val="28"/>
-          <w:lang w:val="en-US"/>
-        </w:rPr>
-      </w:pPr>
+          <w:rFonts w:ascii="Courier New" w:hAnsi="Courier New" w:cs="Courier New"/>
+          <w:sz w:val="20"/>
+          <w:szCs w:val="20"/>
+        </w:rPr>
+      </w:pPr>
+      <w:r>
+        <w:rPr>
+          <w:rFonts w:ascii="Courier New" w:hAnsi="Courier New" w:cs="Courier New"/>
+          <w:sz w:val="20"/>
+          <w:szCs w:val="20"/>
+        </w:rPr>
+        <w:t>&lt;?</w:t>
+      </w:r>
+      <w:proofErr w:type="spellStart"/>
+      <w:r>
+        <w:rPr>
+          <w:rFonts w:ascii="Courier New" w:hAnsi="Courier New" w:cs="Courier New"/>
+          <w:sz w:val="20"/>
+          <w:szCs w:val="20"/>
+        </w:rPr>
+        <w:t>xml</w:t>
+      </w:r>
+      <w:proofErr w:type="spellEnd"/>
+      <w:r>
+        <w:rPr>
+          <w:rFonts w:ascii="Courier New" w:hAnsi="Courier New" w:cs="Courier New"/>
+          <w:sz w:val="20"/>
+          <w:szCs w:val="20"/>
+        </w:rPr>
+        <w:t xml:space="preserve"> </w:t>
+      </w:r>
+      <w:proofErr w:type="spellStart"/>
+      <w:r>
+        <w:rPr>
+          <w:rFonts w:ascii="Courier New" w:hAnsi="Courier New" w:cs="Courier New"/>
+          <w:sz w:val="20"/>
+          <w:szCs w:val="20"/>
+        </w:rPr>
+        <w:t>version</w:t>
+      </w:r>
+      <w:proofErr w:type="spellEnd"/>
+      <w:r>
+        <w:rPr>
+          <w:rFonts w:ascii="Courier New" w:hAnsi="Courier New" w:cs="Courier New"/>
+          <w:sz w:val="20"/>
+          <w:szCs w:val="20"/>
+        </w:rPr>
+        <w:t xml:space="preserve">="1.0" </w:t>
+      </w:r>
+      <w:proofErr w:type="spellStart"/>
+      <w:r>
+        <w:rPr>
+          <w:rFonts w:ascii="Courier New" w:hAnsi="Courier New" w:cs="Courier New"/>
+          <w:sz w:val="20"/>
+          <w:szCs w:val="20"/>
+        </w:rPr>
+        <w:t>encoding</w:t>
+      </w:r>
+      <w:proofErr w:type="spellEnd"/>
+      <w:r>
+        <w:rPr>
+          <w:rFonts w:ascii="Courier New" w:hAnsi="Courier New" w:cs="Courier New"/>
+          <w:sz w:val="20"/>
+          <w:szCs w:val="20"/>
+        </w:rPr>
+        <w:t>="utf-8"?&gt;</w:t>
+      </w:r>
+      <w:r>
+        <w:rPr>
+          <w:rFonts w:ascii="Courier New" w:hAnsi="Courier New" w:cs="Courier New"/>
+          <w:sz w:val="20"/>
+          <w:szCs w:val="20"/>
+        </w:rPr>
+        <w:br/>
+        <w:t>&lt;</w:t>
+      </w:r>
+      <w:proofErr w:type="spellStart"/>
+      <w:r>
+        <w:rPr>
+          <w:rFonts w:ascii="Courier New" w:hAnsi="Courier New" w:cs="Courier New"/>
+          <w:sz w:val="20"/>
+          <w:szCs w:val="20"/>
+        </w:rPr>
+        <w:t>set</w:t>
+      </w:r>
+      <w:proofErr w:type="spellEnd"/>
+      <w:r>
+        <w:rPr>
+          <w:rFonts w:ascii="Courier New" w:hAnsi="Courier New" w:cs="Courier New"/>
+          <w:sz w:val="20"/>
+          <w:szCs w:val="20"/>
+        </w:rPr>
+        <w:t xml:space="preserve"> </w:t>
+      </w:r>
+      <w:proofErr w:type="spellStart"/>
+      <w:r>
+        <w:rPr>
+          <w:rFonts w:ascii="Courier New" w:hAnsi="Courier New" w:cs="Courier New"/>
+          <w:sz w:val="20"/>
+          <w:szCs w:val="20"/>
+        </w:rPr>
+        <w:t>xmlns:android</w:t>
+      </w:r>
+      <w:proofErr w:type="spellEnd"/>
+      <w:r>
+        <w:rPr>
+          <w:rFonts w:ascii="Courier New" w:hAnsi="Courier New" w:cs="Courier New"/>
+          <w:sz w:val="20"/>
+          <w:szCs w:val="20"/>
+        </w:rPr>
+        <w:t>="http://schemas.android.com/apk/res/android"&gt;</w:t>
+      </w:r>
+      <w:r>
+        <w:rPr>
+          <w:rFonts w:ascii="Courier New" w:hAnsi="Courier New" w:cs="Courier New"/>
+          <w:sz w:val="20"/>
+          <w:szCs w:val="20"/>
+        </w:rPr>
+        <w:br/>
+        <w:t xml:space="preserve">    &lt;</w:t>
+      </w:r>
+      <w:proofErr w:type="spellStart"/>
+      <w:r>
+        <w:rPr>
+          <w:rFonts w:ascii="Courier New" w:hAnsi="Courier New" w:cs="Courier New"/>
+          <w:sz w:val="20"/>
+          <w:szCs w:val="20"/>
+        </w:rPr>
+        <w:t>scale</w:t>
+      </w:r>
+      <w:proofErr w:type="spellEnd"/>
+      <w:r>
+        <w:rPr>
+          <w:rFonts w:ascii="Courier New" w:hAnsi="Courier New" w:cs="Courier New"/>
+          <w:sz w:val="20"/>
+          <w:szCs w:val="20"/>
+        </w:rPr>
+        <w:t xml:space="preserve"> </w:t>
+      </w:r>
+      <w:proofErr w:type="spellStart"/>
+      <w:r>
+        <w:rPr>
+          <w:rFonts w:ascii="Courier New" w:hAnsi="Courier New" w:cs="Courier New"/>
+          <w:sz w:val="20"/>
+          <w:szCs w:val="20"/>
+        </w:rPr>
+        <w:t>android:fromXScale</w:t>
+      </w:r>
+      <w:proofErr w:type="spellEnd"/>
+      <w:r>
+        <w:rPr>
+          <w:rFonts w:ascii="Courier New" w:hAnsi="Courier New" w:cs="Courier New"/>
+          <w:sz w:val="20"/>
+          <w:szCs w:val="20"/>
+        </w:rPr>
+        <w:t xml:space="preserve">="1.0" </w:t>
+      </w:r>
+      <w:proofErr w:type="spellStart"/>
+      <w:r>
+        <w:rPr>
+          <w:rFonts w:ascii="Courier New" w:hAnsi="Courier New" w:cs="Courier New"/>
+          <w:sz w:val="20"/>
+          <w:szCs w:val="20"/>
+        </w:rPr>
+        <w:t>android:toXScale</w:t>
+      </w:r>
+      <w:proofErr w:type="spellEnd"/>
+      <w:r>
+        <w:rPr>
+          <w:rFonts w:ascii="Courier New" w:hAnsi="Courier New" w:cs="Courier New"/>
+          <w:sz w:val="20"/>
+          <w:szCs w:val="20"/>
+        </w:rPr>
+        <w:t>="0.5"</w:t>
+      </w:r>
+      <w:r>
+        <w:rPr>
+          <w:rFonts w:ascii="Courier New" w:hAnsi="Courier New" w:cs="Courier New"/>
+          <w:sz w:val="20"/>
+          <w:szCs w:val="20"/>
+        </w:rPr>
+        <w:br/>
+        <w:t xml:space="preserve">        </w:t>
+      </w:r>
+      <w:proofErr w:type="spellStart"/>
+      <w:r>
+        <w:rPr>
+          <w:rFonts w:ascii="Courier New" w:hAnsi="Courier New" w:cs="Courier New"/>
+          <w:sz w:val="20"/>
+          <w:szCs w:val="20"/>
+        </w:rPr>
+        <w:t>android:fromYScale</w:t>
+      </w:r>
+      <w:proofErr w:type="spellEnd"/>
+      <w:r>
+        <w:rPr>
+          <w:rFonts w:ascii="Courier New" w:hAnsi="Courier New" w:cs="Courier New"/>
+          <w:sz w:val="20"/>
+          <w:szCs w:val="20"/>
+        </w:rPr>
+        <w:t xml:space="preserve">="1.0" </w:t>
+      </w:r>
+      <w:proofErr w:type="spellStart"/>
+      <w:r>
+        <w:rPr>
+          <w:rFonts w:ascii="Courier New" w:hAnsi="Courier New" w:cs="Courier New"/>
+          <w:sz w:val="20"/>
+          <w:szCs w:val="20"/>
+        </w:rPr>
+        <w:t>android:toYScale</w:t>
+      </w:r>
+      <w:proofErr w:type="spellEnd"/>
+      <w:r>
+        <w:rPr>
+          <w:rFonts w:ascii="Courier New" w:hAnsi="Courier New" w:cs="Courier New"/>
+          <w:sz w:val="20"/>
+          <w:szCs w:val="20"/>
+        </w:rPr>
+        <w:t>="0.5"</w:t>
+      </w:r>
+      <w:r>
+        <w:rPr>
+          <w:rFonts w:ascii="Courier New" w:hAnsi="Courier New" w:cs="Courier New"/>
+          <w:sz w:val="20"/>
+          <w:szCs w:val="20"/>
+        </w:rPr>
+        <w:br/>
+        <w:t xml:space="preserve">        </w:t>
+      </w:r>
+      <w:proofErr w:type="spellStart"/>
+      <w:r>
+        <w:rPr>
+          <w:rFonts w:ascii="Courier New" w:hAnsi="Courier New" w:cs="Courier New"/>
+          <w:sz w:val="20"/>
+          <w:szCs w:val="20"/>
+        </w:rPr>
+        <w:t>android:pivotX</w:t>
+      </w:r>
+      <w:proofErr w:type="spellEnd"/>
+      <w:r>
+        <w:rPr>
+          <w:rFonts w:ascii="Courier New" w:hAnsi="Courier New" w:cs="Courier New"/>
+          <w:sz w:val="20"/>
+          <w:szCs w:val="20"/>
+        </w:rPr>
+        <w:t xml:space="preserve">="50%" </w:t>
+      </w:r>
+      <w:proofErr w:type="spellStart"/>
+      <w:r>
+        <w:rPr>
+          <w:rFonts w:ascii="Courier New" w:hAnsi="Courier New" w:cs="Courier New"/>
+          <w:sz w:val="20"/>
+          <w:szCs w:val="20"/>
+        </w:rPr>
+        <w:t>android:pivotY</w:t>
+      </w:r>
+      <w:proofErr w:type="spellEnd"/>
+      <w:r>
+        <w:rPr>
+          <w:rFonts w:ascii="Courier New" w:hAnsi="Courier New" w:cs="Courier New"/>
+          <w:sz w:val="20"/>
+          <w:szCs w:val="20"/>
+        </w:rPr>
+        <w:t xml:space="preserve">="50%" </w:t>
+      </w:r>
+      <w:proofErr w:type="spellStart"/>
+      <w:r>
+        <w:rPr>
+          <w:rFonts w:ascii="Courier New" w:hAnsi="Courier New" w:cs="Courier New"/>
+          <w:sz w:val="20"/>
+          <w:szCs w:val="20"/>
+        </w:rPr>
+        <w:t>android:duration</w:t>
+      </w:r>
+      <w:proofErr w:type="spellEnd"/>
+      <w:r>
+        <w:rPr>
+          <w:rFonts w:ascii="Courier New" w:hAnsi="Courier New" w:cs="Courier New"/>
+          <w:sz w:val="20"/>
+          <w:szCs w:val="20"/>
+        </w:rPr>
+        <w:t>="4500"</w:t>
+      </w:r>
+      <w:r>
+        <w:rPr>
+          <w:rFonts w:ascii="Courier New" w:hAnsi="Courier New" w:cs="Courier New"/>
+          <w:sz w:val="20"/>
+          <w:szCs w:val="20"/>
+        </w:rPr>
+        <w:br/>
+        <w:t xml:space="preserve">        </w:t>
+      </w:r>
+      <w:proofErr w:type="spellStart"/>
+      <w:r>
+        <w:rPr>
+          <w:rFonts w:ascii="Courier New" w:hAnsi="Courier New" w:cs="Courier New"/>
+          <w:sz w:val="20"/>
+          <w:szCs w:val="20"/>
+        </w:rPr>
+        <w:t>android:repeatCount</w:t>
+      </w:r>
+      <w:proofErr w:type="spellEnd"/>
+      <w:r>
+        <w:rPr>
+          <w:rFonts w:ascii="Courier New" w:hAnsi="Courier New" w:cs="Courier New"/>
+          <w:sz w:val="20"/>
+          <w:szCs w:val="20"/>
+        </w:rPr>
+        <w:t>="</w:t>
+      </w:r>
+      <w:proofErr w:type="spellStart"/>
+      <w:r>
+        <w:rPr>
+          <w:rFonts w:ascii="Courier New" w:hAnsi="Courier New" w:cs="Courier New"/>
+          <w:sz w:val="20"/>
+          <w:szCs w:val="20"/>
+        </w:rPr>
+        <w:t>infinite</w:t>
+      </w:r>
+      <w:proofErr w:type="spellEnd"/>
+      <w:r>
+        <w:rPr>
+          <w:rFonts w:ascii="Courier New" w:hAnsi="Courier New" w:cs="Courier New"/>
+          <w:sz w:val="20"/>
+          <w:szCs w:val="20"/>
+        </w:rPr>
+        <w:t xml:space="preserve">" </w:t>
+      </w:r>
+      <w:proofErr w:type="spellStart"/>
+      <w:r>
+        <w:rPr>
+          <w:rFonts w:ascii="Courier New" w:hAnsi="Courier New" w:cs="Courier New"/>
+          <w:sz w:val="20"/>
+          <w:szCs w:val="20"/>
+        </w:rPr>
+        <w:t>android:repeatMode</w:t>
+      </w:r>
+      <w:proofErr w:type="spellEnd"/>
+      <w:r>
+        <w:rPr>
+          <w:rFonts w:ascii="Courier New" w:hAnsi="Courier New" w:cs="Courier New"/>
+          <w:sz w:val="20"/>
+          <w:szCs w:val="20"/>
+        </w:rPr>
+        <w:t>="</w:t>
+      </w:r>
+      <w:proofErr w:type="spellStart"/>
+      <w:r>
+        <w:rPr>
+          <w:rFonts w:ascii="Courier New" w:hAnsi="Courier New" w:cs="Courier New"/>
+          <w:sz w:val="20"/>
+          <w:szCs w:val="20"/>
+        </w:rPr>
+        <w:t>reverse</w:t>
+      </w:r>
+      <w:proofErr w:type="spellEnd"/>
+      <w:r>
+        <w:rPr>
+          <w:rFonts w:ascii="Courier New" w:hAnsi="Courier New" w:cs="Courier New"/>
+          <w:sz w:val="20"/>
+          <w:szCs w:val="20"/>
+        </w:rPr>
+        <w:t>" /&gt;</w:t>
+      </w:r>
+      <w:r>
+        <w:rPr>
+          <w:rFonts w:ascii="Courier New" w:hAnsi="Courier New" w:cs="Courier New"/>
+          <w:sz w:val="20"/>
+          <w:szCs w:val="20"/>
+        </w:rPr>
+        <w:br/>
+        <w:t>&lt;/</w:t>
+      </w:r>
+      <w:proofErr w:type="spellStart"/>
+      <w:r>
+        <w:rPr>
+          <w:rFonts w:ascii="Courier New" w:hAnsi="Courier New" w:cs="Courier New"/>
+          <w:sz w:val="20"/>
+          <w:szCs w:val="20"/>
+        </w:rPr>
+        <w:t>set</w:t>
+      </w:r>
+      <w:proofErr w:type="spellEnd"/>
+      <w:r>
+        <w:rPr>
+          <w:rFonts w:ascii="Courier New" w:hAnsi="Courier New" w:cs="Courier New"/>
+          <w:sz w:val="20"/>
+          <w:szCs w:val="20"/>
+        </w:rPr>
+        <w:t>&gt;</w:t>
+      </w:r>
     </w:p>
     <w:p>
       <w:pPr>
         <w:rPr>
-          <w:rFonts w:ascii="Courier New" w:hAnsi="Courier New" w:cs="Courier New"/>
-          <w:sz w:val="20"/>
-          <w:szCs w:val="20"/>
+          <w:b/>
+          <w:sz w:val="28"/>
+          <w:szCs w:val="28"/>
           <w:lang w:val="en-US"/>
         </w:rPr>
       </w:pPr>
-      <w:r>
-        <w:rPr>
-          <w:rFonts w:ascii="Courier New" w:hAnsi="Courier New" w:cs="Courier New"/>
-          <w:sz w:val="20"/>
-          <w:szCs w:val="20"/>
+    </w:p>
+    <w:p>
+      <w:pPr>
+        <w:rPr>
+          <w:b/>
+          <w:sz w:val="28"/>
+          <w:szCs w:val="28"/>
           <w:lang w:val="en-US"/>
         </w:rPr>
-        <w:t>&lt;?xml version="1.0" encoding="utf-8"?&gt;</w:t>
-      </w:r>
-      <w:r>
-        <w:rPr>
-          <w:rFonts w:ascii="Courier New" w:hAnsi="Courier New" w:cs="Courier New"/>
-          <w:sz w:val="20"/>
-          <w:szCs w:val="20"/>
+      </w:pPr>
+      <w:r>
+        <w:rPr>
+          <w:b/>
+          <w:sz w:val="28"/>
+          <w:szCs w:val="28"/>
           <w:lang w:val="en-US"/>
         </w:rPr>
+        <w:t>translate</w:t>
+      </w:r>
+      <w:r>
+        <w:rPr>
+          <w:b/>
+          <w:sz w:val="28"/>
+          <w:szCs w:val="28"/>
+          <w:lang w:val="en-US"/>
+        </w:rPr>
+        <w:t>.xml</w:t>
+      </w:r>
+    </w:p>
+    <w:p>
+      <w:pPr>
+        <w:rPr>
+          <w:rFonts w:ascii="Courier New" w:hAnsi="Courier New" w:cs="Courier New"/>
+          <w:sz w:val="20"/>
+          <w:szCs w:val="20"/>
+        </w:rPr>
+      </w:pPr>
+      <w:r>
+        <w:rPr>
+          <w:rFonts w:ascii="Courier New" w:hAnsi="Courier New" w:cs="Courier New"/>
+          <w:sz w:val="20"/>
+          <w:szCs w:val="20"/>
+        </w:rPr>
+        <w:t>&lt;?</w:t>
+      </w:r>
+      <w:proofErr w:type="spellStart"/>
+      <w:r>
+        <w:rPr>
+          <w:rFonts w:ascii="Courier New" w:hAnsi="Courier New" w:cs="Courier New"/>
+          <w:sz w:val="20"/>
+          <w:szCs w:val="20"/>
+        </w:rPr>
+        <w:t>xml</w:t>
+      </w:r>
+      <w:proofErr w:type="spellEnd"/>
+      <w:r>
+        <w:rPr>
+          <w:rFonts w:ascii="Courier New" w:hAnsi="Courier New" w:cs="Courier New"/>
+          <w:sz w:val="20"/>
+          <w:szCs w:val="20"/>
+        </w:rPr>
+        <w:t xml:space="preserve"> </w:t>
+      </w:r>
+      <w:proofErr w:type="spellStart"/>
+      <w:r>
+        <w:rPr>
+          <w:rFonts w:ascii="Courier New" w:hAnsi="Courier New" w:cs="Courier New"/>
+          <w:sz w:val="20"/>
+          <w:szCs w:val="20"/>
+        </w:rPr>
+        <w:t>version</w:t>
+      </w:r>
+      <w:proofErr w:type="spellEnd"/>
+      <w:r>
+        <w:rPr>
+          <w:rFonts w:ascii="Courier New" w:hAnsi="Courier New" w:cs="Courier New"/>
+          <w:sz w:val="20"/>
+          <w:szCs w:val="20"/>
+        </w:rPr>
+        <w:t xml:space="preserve">="1.0" </w:t>
+      </w:r>
+      <w:proofErr w:type="spellStart"/>
+      <w:r>
+        <w:rPr>
+          <w:rFonts w:ascii="Courier New" w:hAnsi="Courier New" w:cs="Courier New"/>
+          <w:sz w:val="20"/>
+          <w:szCs w:val="20"/>
+        </w:rPr>
+        <w:t>encoding</w:t>
+      </w:r>
+      <w:proofErr w:type="spellEnd"/>
+      <w:r>
+        <w:rPr>
+          <w:rFonts w:ascii="Courier New" w:hAnsi="Courier New" w:cs="Courier New"/>
+          <w:sz w:val="20"/>
+          <w:szCs w:val="20"/>
+        </w:rPr>
+        <w:t>="utf-8"?&gt;</w:t>
+      </w:r>
+      <w:r>
+        <w:rPr>
+          <w:rFonts w:ascii="Courier New" w:hAnsi="Courier New" w:cs="Courier New"/>
+          <w:sz w:val="20"/>
+          <w:szCs w:val="20"/>
+        </w:rPr>
         <w:br/>
         <w:t>&lt;</w:t>
       </w:r>
@@ -1646,18 +4204,373 @@
           <w:rFonts w:ascii="Courier New" w:hAnsi="Courier New" w:cs="Courier New"/>
           <w:sz w:val="20"/>
           <w:szCs w:val="20"/>
+        </w:rPr>
+        <w:t>set</w:t>
+      </w:r>
+      <w:proofErr w:type="spellEnd"/>
+      <w:r>
+        <w:rPr>
+          <w:rFonts w:ascii="Courier New" w:hAnsi="Courier New" w:cs="Courier New"/>
+          <w:sz w:val="20"/>
+          <w:szCs w:val="20"/>
+        </w:rPr>
+        <w:t xml:space="preserve"> </w:t>
+      </w:r>
+      <w:proofErr w:type="spellStart"/>
+      <w:r>
+        <w:rPr>
+          <w:rFonts w:ascii="Courier New" w:hAnsi="Courier New" w:cs="Courier New"/>
+          <w:sz w:val="20"/>
+          <w:szCs w:val="20"/>
+        </w:rPr>
+        <w:t>xmlns:android</w:t>
+      </w:r>
+      <w:proofErr w:type="spellEnd"/>
+      <w:r>
+        <w:rPr>
+          <w:rFonts w:ascii="Courier New" w:hAnsi="Courier New" w:cs="Courier New"/>
+          <w:sz w:val="20"/>
+          <w:szCs w:val="20"/>
+        </w:rPr>
+        <w:t>="http://schemas.android.com/apk/res/android"&gt;</w:t>
+      </w:r>
+      <w:r>
+        <w:rPr>
+          <w:rFonts w:ascii="Courier New" w:hAnsi="Courier New" w:cs="Courier New"/>
+          <w:sz w:val="20"/>
+          <w:szCs w:val="20"/>
+        </w:rPr>
+        <w:br/>
+        <w:t xml:space="preserve">    &lt;</w:t>
+      </w:r>
+      <w:proofErr w:type="spellStart"/>
+      <w:r>
+        <w:rPr>
+          <w:rFonts w:ascii="Courier New" w:hAnsi="Courier New" w:cs="Courier New"/>
+          <w:sz w:val="20"/>
+          <w:szCs w:val="20"/>
+        </w:rPr>
+        <w:t>translate</w:t>
+      </w:r>
+      <w:proofErr w:type="spellEnd"/>
+      <w:r>
+        <w:rPr>
+          <w:rFonts w:ascii="Courier New" w:hAnsi="Courier New" w:cs="Courier New"/>
+          <w:sz w:val="20"/>
+          <w:szCs w:val="20"/>
+        </w:rPr>
+        <w:t xml:space="preserve"> </w:t>
+      </w:r>
+      <w:proofErr w:type="spellStart"/>
+      <w:r>
+        <w:rPr>
+          <w:rFonts w:ascii="Courier New" w:hAnsi="Courier New" w:cs="Courier New"/>
+          <w:sz w:val="20"/>
+          <w:szCs w:val="20"/>
+        </w:rPr>
+        <w:t>android:fromXDelta</w:t>
+      </w:r>
+      <w:proofErr w:type="spellEnd"/>
+      <w:r>
+        <w:rPr>
+          <w:rFonts w:ascii="Courier New" w:hAnsi="Courier New" w:cs="Courier New"/>
+          <w:sz w:val="20"/>
+          <w:szCs w:val="20"/>
+        </w:rPr>
+        <w:t>="0.0"</w:t>
+      </w:r>
+      <w:r>
+        <w:rPr>
+          <w:rFonts w:ascii="Courier New" w:hAnsi="Courier New" w:cs="Courier New"/>
+          <w:sz w:val="20"/>
+          <w:szCs w:val="20"/>
+        </w:rPr>
+        <w:br/>
+        <w:t xml:space="preserve">        </w:t>
+      </w:r>
+      <w:proofErr w:type="spellStart"/>
+      <w:r>
+        <w:rPr>
+          <w:rFonts w:ascii="Courier New" w:hAnsi="Courier New" w:cs="Courier New"/>
+          <w:sz w:val="20"/>
+          <w:szCs w:val="20"/>
+        </w:rPr>
+        <w:t>android:toXDelta</w:t>
+      </w:r>
+      <w:proofErr w:type="spellEnd"/>
+      <w:r>
+        <w:rPr>
+          <w:rFonts w:ascii="Courier New" w:hAnsi="Courier New" w:cs="Courier New"/>
+          <w:sz w:val="20"/>
+          <w:szCs w:val="20"/>
+        </w:rPr>
+        <w:t>="50.0"</w:t>
+      </w:r>
+      <w:r>
+        <w:rPr>
+          <w:rFonts w:ascii="Courier New" w:hAnsi="Courier New" w:cs="Courier New"/>
+          <w:sz w:val="20"/>
+          <w:szCs w:val="20"/>
+        </w:rPr>
+        <w:br/>
+        <w:t xml:space="preserve">        </w:t>
+      </w:r>
+      <w:proofErr w:type="spellStart"/>
+      <w:r>
+        <w:rPr>
+          <w:rFonts w:ascii="Courier New" w:hAnsi="Courier New" w:cs="Courier New"/>
+          <w:sz w:val="20"/>
+          <w:szCs w:val="20"/>
+        </w:rPr>
+        <w:t>android:fromYDelta</w:t>
+      </w:r>
+      <w:proofErr w:type="spellEnd"/>
+      <w:r>
+        <w:rPr>
+          <w:rFonts w:ascii="Courier New" w:hAnsi="Courier New" w:cs="Courier New"/>
+          <w:sz w:val="20"/>
+          <w:szCs w:val="20"/>
+        </w:rPr>
+        <w:t>="20.0"</w:t>
+      </w:r>
+      <w:r>
+        <w:rPr>
+          <w:rFonts w:ascii="Courier New" w:hAnsi="Courier New" w:cs="Courier New"/>
+          <w:sz w:val="20"/>
+          <w:szCs w:val="20"/>
+        </w:rPr>
+        <w:br/>
+        <w:t xml:space="preserve">        </w:t>
+      </w:r>
+      <w:proofErr w:type="spellStart"/>
+      <w:r>
+        <w:rPr>
+          <w:rFonts w:ascii="Courier New" w:hAnsi="Courier New" w:cs="Courier New"/>
+          <w:sz w:val="20"/>
+          <w:szCs w:val="20"/>
+        </w:rPr>
+        <w:t>android:toYDelta</w:t>
+      </w:r>
+      <w:proofErr w:type="spellEnd"/>
+      <w:r>
+        <w:rPr>
+          <w:rFonts w:ascii="Courier New" w:hAnsi="Courier New" w:cs="Courier New"/>
+          <w:sz w:val="20"/>
+          <w:szCs w:val="20"/>
+        </w:rPr>
+        <w:t>="80.0"</w:t>
+      </w:r>
+      <w:r>
+        <w:rPr>
+          <w:rFonts w:ascii="Courier New" w:hAnsi="Courier New" w:cs="Courier New"/>
+          <w:sz w:val="20"/>
+          <w:szCs w:val="20"/>
+        </w:rPr>
+        <w:br/>
+        <w:t xml:space="preserve">        </w:t>
+      </w:r>
+      <w:proofErr w:type="spellStart"/>
+      <w:r>
+        <w:rPr>
+          <w:rFonts w:ascii="Courier New" w:hAnsi="Courier New" w:cs="Courier New"/>
+          <w:sz w:val="20"/>
+          <w:szCs w:val="20"/>
+        </w:rPr>
+        <w:t>android:duration</w:t>
+      </w:r>
+      <w:proofErr w:type="spellEnd"/>
+      <w:r>
+        <w:rPr>
+          <w:rFonts w:ascii="Courier New" w:hAnsi="Courier New" w:cs="Courier New"/>
+          <w:sz w:val="20"/>
+          <w:szCs w:val="20"/>
+        </w:rPr>
+        <w:t>="2250"</w:t>
+      </w:r>
+      <w:r>
+        <w:rPr>
+          <w:rFonts w:ascii="Courier New" w:hAnsi="Courier New" w:cs="Courier New"/>
+          <w:sz w:val="20"/>
+          <w:szCs w:val="20"/>
+        </w:rPr>
+        <w:br/>
+        <w:t xml:space="preserve">        </w:t>
+      </w:r>
+      <w:proofErr w:type="spellStart"/>
+      <w:r>
+        <w:rPr>
+          <w:rFonts w:ascii="Courier New" w:hAnsi="Courier New" w:cs="Courier New"/>
+          <w:sz w:val="20"/>
+          <w:szCs w:val="20"/>
+        </w:rPr>
+        <w:t>android:repeatMode</w:t>
+      </w:r>
+      <w:proofErr w:type="spellEnd"/>
+      <w:r>
+        <w:rPr>
+          <w:rFonts w:ascii="Courier New" w:hAnsi="Courier New" w:cs="Courier New"/>
+          <w:sz w:val="20"/>
+          <w:szCs w:val="20"/>
+        </w:rPr>
+        <w:t>="</w:t>
+      </w:r>
+      <w:proofErr w:type="spellStart"/>
+      <w:r>
+        <w:rPr>
+          <w:rFonts w:ascii="Courier New" w:hAnsi="Courier New" w:cs="Courier New"/>
+          <w:sz w:val="20"/>
+          <w:szCs w:val="20"/>
+        </w:rPr>
+        <w:t>reverse</w:t>
+      </w:r>
+      <w:proofErr w:type="spellEnd"/>
+      <w:r>
+        <w:rPr>
+          <w:rFonts w:ascii="Courier New" w:hAnsi="Courier New" w:cs="Courier New"/>
+          <w:sz w:val="20"/>
+          <w:szCs w:val="20"/>
+        </w:rPr>
+        <w:t>"</w:t>
+      </w:r>
+      <w:r>
+        <w:rPr>
+          <w:rFonts w:ascii="Courier New" w:hAnsi="Courier New" w:cs="Courier New"/>
+          <w:sz w:val="20"/>
+          <w:szCs w:val="20"/>
+        </w:rPr>
+        <w:br/>
+        <w:t xml:space="preserve">        </w:t>
+      </w:r>
+      <w:proofErr w:type="spellStart"/>
+      <w:r>
+        <w:rPr>
+          <w:rFonts w:ascii="Courier New" w:hAnsi="Courier New" w:cs="Courier New"/>
+          <w:sz w:val="20"/>
+          <w:szCs w:val="20"/>
+        </w:rPr>
+        <w:t>android:repeatCount</w:t>
+      </w:r>
+      <w:proofErr w:type="spellEnd"/>
+      <w:r>
+        <w:rPr>
+          <w:rFonts w:ascii="Courier New" w:hAnsi="Courier New" w:cs="Courier New"/>
+          <w:sz w:val="20"/>
+          <w:szCs w:val="20"/>
+        </w:rPr>
+        <w:t>="</w:t>
+      </w:r>
+      <w:proofErr w:type="spellStart"/>
+      <w:r>
+        <w:rPr>
+          <w:rFonts w:ascii="Courier New" w:hAnsi="Courier New" w:cs="Courier New"/>
+          <w:sz w:val="20"/>
+          <w:szCs w:val="20"/>
+        </w:rPr>
+        <w:t>infinite</w:t>
+      </w:r>
+      <w:proofErr w:type="spellEnd"/>
+      <w:r>
+        <w:rPr>
+          <w:rFonts w:ascii="Courier New" w:hAnsi="Courier New" w:cs="Courier New"/>
+          <w:sz w:val="20"/>
+          <w:szCs w:val="20"/>
+        </w:rPr>
+        <w:t>" /&gt;</w:t>
+      </w:r>
+      <w:r>
+        <w:rPr>
+          <w:rFonts w:ascii="Courier New" w:hAnsi="Courier New" w:cs="Courier New"/>
+          <w:sz w:val="20"/>
+          <w:szCs w:val="20"/>
+        </w:rPr>
+        <w:br/>
+        <w:t>&lt;/</w:t>
+      </w:r>
+      <w:proofErr w:type="spellStart"/>
+      <w:r>
+        <w:rPr>
+          <w:rFonts w:ascii="Courier New" w:hAnsi="Courier New" w:cs="Courier New"/>
+          <w:sz w:val="20"/>
+          <w:szCs w:val="20"/>
+        </w:rPr>
+        <w:t>set</w:t>
+      </w:r>
+      <w:proofErr w:type="spellEnd"/>
+      <w:r>
+        <w:rPr>
+          <w:rFonts w:ascii="Courier New" w:hAnsi="Courier New" w:cs="Courier New"/>
+          <w:sz w:val="20"/>
+          <w:szCs w:val="20"/>
+        </w:rPr>
+        <w:t>&gt;</w:t>
+      </w:r>
+    </w:p>
+    <w:p>
+      <w:pPr>
+        <w:rPr>
+          <w:b/>
+          <w:sz w:val="28"/>
+          <w:szCs w:val="28"/>
           <w:lang w:val="en-US"/>
         </w:rPr>
-        <w:t>androidx.constraintlayout.widget.ConstraintLayout</w:t>
-      </w:r>
-      <w:proofErr w:type="spellEnd"/>
-      <w:r>
-        <w:rPr>
-          <w:rFonts w:ascii="Courier New" w:hAnsi="Courier New" w:cs="Courier New"/>
-          <w:sz w:val="20"/>
-          <w:szCs w:val="20"/>
+      </w:pPr>
+    </w:p>
+    <w:p>
+      <w:pPr>
+        <w:rPr>
+          <w:b/>
+          <w:sz w:val="28"/>
+          <w:szCs w:val="28"/>
           <w:lang w:val="en-US"/>
         </w:rPr>
+      </w:pPr>
+      <w:r>
+        <w:rPr>
+          <w:b/>
+          <w:sz w:val="28"/>
+          <w:szCs w:val="28"/>
+          <w:lang w:val="en-US"/>
+        </w:rPr>
+        <w:t>example_menu</w:t>
+      </w:r>
+      <w:r>
+        <w:rPr>
+          <w:b/>
+          <w:sz w:val="28"/>
+          <w:szCs w:val="28"/>
+          <w:lang w:val="en-US"/>
+        </w:rPr>
+        <w:t>.xml</w:t>
+      </w:r>
+    </w:p>
+    <w:p>
+      <w:pPr>
+        <w:rPr>
+          <w:rFonts w:ascii="Courier New" w:hAnsi="Courier New" w:cs="Courier New"/>
+          <w:sz w:val="20"/>
+        </w:rPr>
+      </w:pPr>
+      <w:r>
+        <w:rPr>
+          <w:rFonts w:ascii="Courier New" w:hAnsi="Courier New" w:cs="Courier New"/>
+          <w:sz w:val="20"/>
+        </w:rPr>
+        <w:t>&lt;?</w:t>
+      </w:r>
+      <w:proofErr w:type="spellStart"/>
+      <w:r>
+        <w:rPr>
+          <w:rFonts w:ascii="Courier New" w:hAnsi="Courier New" w:cs="Courier New"/>
+          <w:sz w:val="20"/>
+        </w:rPr>
+        <w:t>xml</w:t>
+      </w:r>
+      <w:proofErr w:type="spellEnd"/>
+      <w:r>
+        <w:rPr>
+          <w:rFonts w:ascii="Courier New" w:hAnsi="Courier New" w:cs="Courier New"/>
+          <w:sz w:val="20"/>
+        </w:rPr>
         <w:t xml:space="preserve"> </w:t>
       </w:r>
       <w:proofErr w:type="spellStart"/>
@@ -1665,8 +4578,62 @@
         <w:rPr>
           <w:rFonts w:ascii="Courier New" w:hAnsi="Courier New" w:cs="Courier New"/>
           <w:sz w:val="20"/>
-          <w:szCs w:val="20"/>
-          <w:lang w:val="en-US"/>
+        </w:rPr>
+        <w:t>version</w:t>
+      </w:r>
+      <w:proofErr w:type="spellEnd"/>
+      <w:r>
+        <w:rPr>
+          <w:rFonts w:ascii="Courier New" w:hAnsi="Courier New" w:cs="Courier New"/>
+          <w:sz w:val="20"/>
+        </w:rPr>
+        <w:t xml:space="preserve">="1.0" </w:t>
+      </w:r>
+      <w:proofErr w:type="spellStart"/>
+      <w:r>
+        <w:rPr>
+          <w:rFonts w:ascii="Courier New" w:hAnsi="Courier New" w:cs="Courier New"/>
+          <w:sz w:val="20"/>
+        </w:rPr>
+        <w:t>encoding</w:t>
+      </w:r>
+      <w:proofErr w:type="spellEnd"/>
+      <w:r>
+        <w:rPr>
+          <w:rFonts w:ascii="Courier New" w:hAnsi="Courier New" w:cs="Courier New"/>
+          <w:sz w:val="20"/>
+        </w:rPr>
+        <w:t>="utf-8"?&gt;</w:t>
+      </w:r>
+      <w:r>
+        <w:rPr>
+          <w:rFonts w:ascii="Courier New" w:hAnsi="Courier New" w:cs="Courier New"/>
+          <w:sz w:val="20"/>
+        </w:rPr>
+        <w:br/>
+        <w:t>&lt;</w:t>
+      </w:r>
+      <w:proofErr w:type="spellStart"/>
+      <w:r>
+        <w:rPr>
+          <w:rFonts w:ascii="Courier New" w:hAnsi="Courier New" w:cs="Courier New"/>
+          <w:sz w:val="20"/>
+        </w:rPr>
+        <w:t>menu</w:t>
+      </w:r>
+      <w:proofErr w:type="spellEnd"/>
+      <w:r>
+        <w:rPr>
+          <w:rFonts w:ascii="Courier New" w:hAnsi="Courier New" w:cs="Courier New"/>
+          <w:sz w:val="20"/>
+        </w:rPr>
+        <w:t xml:space="preserve"> </w:t>
+      </w:r>
+      <w:proofErr w:type="spellStart"/>
+      <w:r>
+        <w:rPr>
+          <w:rFonts w:ascii="Courier New" w:hAnsi="Courier New" w:cs="Courier New"/>
+          <w:sz w:val="20"/>
         </w:rPr>
         <w:t>xmlns:android</w:t>
       </w:r>
@@ -1675,138 +4642,103 @@
         <w:rPr>
           <w:rFonts w:ascii="Courier New" w:hAnsi="Courier New" w:cs="Courier New"/>
           <w:sz w:val="20"/>
-          <w:szCs w:val="20"/>
-          <w:lang w:val="en-US"/>
-        </w:rPr>
-        <w:t>="http://schemas.android.com/</w:t>
-      </w:r>
-      <w:proofErr w:type="spellStart"/>
-      <w:r>
-        <w:rPr>
-          <w:rFonts w:ascii="Courier New" w:hAnsi="Courier New" w:cs="Courier New"/>
-          <w:sz w:val="20"/>
-          <w:szCs w:val="20"/>
-          <w:lang w:val="en-US"/>
-        </w:rPr>
-        <w:t>apk</w:t>
-      </w:r>
-      <w:proofErr w:type="spellEnd"/>
-      <w:r>
-        <w:rPr>
-          <w:rFonts w:ascii="Courier New" w:hAnsi="Courier New" w:cs="Courier New"/>
-          <w:sz w:val="20"/>
-          <w:szCs w:val="20"/>
-          <w:lang w:val="en-US"/>
-        </w:rPr>
-        <w:t>/res/android"</w:t>
-      </w:r>
-      <w:r>
-        <w:rPr>
-          <w:rFonts w:ascii="Courier New" w:hAnsi="Courier New" w:cs="Courier New"/>
-          <w:sz w:val="20"/>
-          <w:szCs w:val="20"/>
-          <w:lang w:val="en-US"/>
-        </w:rPr>
-        <w:br/>
-        <w:t xml:space="preserve">    </w:t>
-      </w:r>
-      <w:proofErr w:type="spellStart"/>
-      <w:r>
-        <w:rPr>
-          <w:rFonts w:ascii="Courier New" w:hAnsi="Courier New" w:cs="Courier New"/>
-          <w:sz w:val="20"/>
-          <w:szCs w:val="20"/>
-          <w:lang w:val="en-US"/>
-        </w:rPr>
-        <w:t>xmlns:app</w:t>
-      </w:r>
-      <w:proofErr w:type="spellEnd"/>
-      <w:r>
-        <w:rPr>
-          <w:rFonts w:ascii="Courier New" w:hAnsi="Courier New" w:cs="Courier New"/>
-          <w:sz w:val="20"/>
-          <w:szCs w:val="20"/>
-          <w:lang w:val="en-US"/>
-        </w:rPr>
-        <w:t>="http://schemas.android.com/</w:t>
-      </w:r>
-      <w:proofErr w:type="spellStart"/>
-      <w:r>
-        <w:rPr>
-          <w:rFonts w:ascii="Courier New" w:hAnsi="Courier New" w:cs="Courier New"/>
-          <w:sz w:val="20"/>
-          <w:szCs w:val="20"/>
-          <w:lang w:val="en-US"/>
-        </w:rPr>
-        <w:t>apk</w:t>
-      </w:r>
-      <w:proofErr w:type="spellEnd"/>
-      <w:r>
-        <w:rPr>
-          <w:rFonts w:ascii="Courier New" w:hAnsi="Courier New" w:cs="Courier New"/>
-          <w:sz w:val="20"/>
-          <w:szCs w:val="20"/>
-          <w:lang w:val="en-US"/>
-        </w:rPr>
-        <w:t>/res-auto"</w:t>
-      </w:r>
-      <w:r>
-        <w:rPr>
-          <w:rFonts w:ascii="Courier New" w:hAnsi="Courier New" w:cs="Courier New"/>
-          <w:sz w:val="20"/>
-          <w:szCs w:val="20"/>
-          <w:lang w:val="en-US"/>
-        </w:rPr>
-        <w:br/>
-        <w:t xml:space="preserve">    </w:t>
-      </w:r>
-      <w:proofErr w:type="spellStart"/>
-      <w:r>
-        <w:rPr>
-          <w:rFonts w:ascii="Courier New" w:hAnsi="Courier New" w:cs="Courier New"/>
-          <w:sz w:val="20"/>
-          <w:szCs w:val="20"/>
-          <w:lang w:val="en-US"/>
-        </w:rPr>
-        <w:t>xmlns:tools</w:t>
-      </w:r>
-      <w:proofErr w:type="spellEnd"/>
-      <w:r>
-        <w:rPr>
-          <w:rFonts w:ascii="Courier New" w:hAnsi="Courier New" w:cs="Courier New"/>
-          <w:sz w:val="20"/>
-          <w:szCs w:val="20"/>
-          <w:lang w:val="en-US"/>
-        </w:rPr>
-        <w:t>="http://schemas.android.com/tools"</w:t>
-      </w:r>
-      <w:r>
-        <w:rPr>
-          <w:rFonts w:ascii="Courier New" w:hAnsi="Courier New" w:cs="Courier New"/>
-          <w:sz w:val="20"/>
-          <w:szCs w:val="20"/>
-          <w:lang w:val="en-US"/>
-        </w:rPr>
-        <w:br/>
-        <w:t xml:space="preserve">    </w:t>
-      </w:r>
-      <w:proofErr w:type="spellStart"/>
-      <w:r>
-        <w:rPr>
-          <w:rFonts w:ascii="Courier New" w:hAnsi="Courier New" w:cs="Courier New"/>
-          <w:sz w:val="20"/>
-          <w:szCs w:val="20"/>
-          <w:lang w:val="en-US"/>
-        </w:rPr>
-        <w:t>android:layout_width</w:t>
-      </w:r>
-      <w:proofErr w:type="spellEnd"/>
-      <w:r>
-        <w:rPr>
-          <w:rFonts w:ascii="Courier New" w:hAnsi="Courier New" w:cs="Courier New"/>
-          <w:sz w:val="20"/>
-          <w:szCs w:val="20"/>
-          <w:lang w:val="en-US"/>
+        </w:rPr>
+        <w:t>="http://schemas.android.com/apk/res/android"&gt;</w:t>
+      </w:r>
+      <w:r>
+        <w:rPr>
+          <w:rFonts w:ascii="Courier New" w:hAnsi="Courier New" w:cs="Courier New"/>
+          <w:sz w:val="20"/>
+        </w:rPr>
+        <w:br/>
+        <w:t xml:space="preserve">    &lt;</w:t>
+      </w:r>
+      <w:proofErr w:type="spellStart"/>
+      <w:r>
+        <w:rPr>
+          <w:rFonts w:ascii="Courier New" w:hAnsi="Courier New" w:cs="Courier New"/>
+          <w:sz w:val="20"/>
+        </w:rPr>
+        <w:t>item</w:t>
+      </w:r>
+      <w:proofErr w:type="spellEnd"/>
+      <w:r>
+        <w:rPr>
+          <w:rFonts w:ascii="Courier New" w:hAnsi="Courier New" w:cs="Courier New"/>
+          <w:sz w:val="20"/>
+        </w:rPr>
+        <w:br/>
+        <w:t xml:space="preserve">        </w:t>
+      </w:r>
+      <w:proofErr w:type="spellStart"/>
+      <w:r>
+        <w:rPr>
+          <w:rFonts w:ascii="Courier New" w:hAnsi="Courier New" w:cs="Courier New"/>
+          <w:sz w:val="20"/>
+        </w:rPr>
+        <w:t>android:id</w:t>
+      </w:r>
+      <w:proofErr w:type="spellEnd"/>
+      <w:r>
+        <w:rPr>
+          <w:rFonts w:ascii="Courier New" w:hAnsi="Courier New" w:cs="Courier New"/>
+          <w:sz w:val="20"/>
+        </w:rPr>
+        <w:t>="@+</w:t>
+      </w:r>
+      <w:proofErr w:type="spellStart"/>
+      <w:r>
+        <w:rPr>
+          <w:rFonts w:ascii="Courier New" w:hAnsi="Courier New" w:cs="Courier New"/>
+          <w:sz w:val="20"/>
+        </w:rPr>
+        <w:t>id</w:t>
+      </w:r>
+      <w:proofErr w:type="spellEnd"/>
+      <w:r>
+        <w:rPr>
+          <w:rFonts w:ascii="Courier New" w:hAnsi="Courier New" w:cs="Courier New"/>
+          <w:sz w:val="20"/>
+        </w:rPr>
+        <w:t>/</w:t>
+      </w:r>
+      <w:proofErr w:type="spellStart"/>
+      <w:r>
+        <w:rPr>
+          <w:rFonts w:ascii="Courier New" w:hAnsi="Courier New" w:cs="Courier New"/>
+          <w:sz w:val="20"/>
+        </w:rPr>
+        <w:t>red</w:t>
+      </w:r>
+      <w:proofErr w:type="spellEnd"/>
+      <w:r>
+        <w:rPr>
+          <w:rFonts w:ascii="Courier New" w:hAnsi="Courier New" w:cs="Courier New"/>
+          <w:sz w:val="20"/>
+        </w:rPr>
+        <w:t>"</w:t>
+      </w:r>
+      <w:r>
+        <w:rPr>
+          <w:rFonts w:ascii="Courier New" w:hAnsi="Courier New" w:cs="Courier New"/>
+          <w:sz w:val="20"/>
+        </w:rPr>
+        <w:br/>
+        <w:t xml:space="preserve">        </w:t>
+      </w:r>
+      <w:proofErr w:type="spellStart"/>
+      <w:r>
+        <w:rPr>
+          <w:rFonts w:ascii="Courier New" w:hAnsi="Courier New" w:cs="Courier New"/>
+          <w:sz w:val="20"/>
+        </w:rPr>
+        <w:t>android:title</w:t>
+      </w:r>
+      <w:proofErr w:type="spellEnd"/>
+      <w:r>
+        <w:rPr>
+          <w:rFonts w:ascii="Courier New" w:hAnsi="Courier New" w:cs="Courier New"/>
+          <w:sz w:val="20"/>
         </w:rPr>
         <w:t>="</w:t>
       </w:r>
@@ -1815,18 +4747,87 @@
         <w:rPr>
           <w:rFonts w:ascii="Courier New" w:hAnsi="Courier New" w:cs="Courier New"/>
           <w:sz w:val="20"/>
-          <w:szCs w:val="20"/>
-          <w:lang w:val="en-US"/>
-        </w:rPr>
-        <w:t>match_parent</w:t>
-      </w:r>
-      <w:proofErr w:type="spellEnd"/>
-      <w:r>
-        <w:rPr>
-          <w:rFonts w:ascii="Courier New" w:hAnsi="Courier New" w:cs="Courier New"/>
-          <w:sz w:val="20"/>
-          <w:szCs w:val="20"/>
-          <w:lang w:val="en-US"/>
+        </w:rPr>
+        <w:t>Red</w:t>
+      </w:r>
+      <w:proofErr w:type="spellEnd"/>
+      <w:r>
+        <w:rPr>
+          <w:rFonts w:ascii="Courier New" w:hAnsi="Courier New" w:cs="Courier New"/>
+          <w:sz w:val="20"/>
+        </w:rPr>
+        <w:t>"/&gt;</w:t>
+      </w:r>
+      <w:r>
+        <w:rPr>
+          <w:rFonts w:ascii="Courier New" w:hAnsi="Courier New" w:cs="Courier New"/>
+          <w:sz w:val="20"/>
+        </w:rPr>
+        <w:br/>
+        <w:t xml:space="preserve">    &lt;</w:t>
+      </w:r>
+      <w:proofErr w:type="spellStart"/>
+      <w:r>
+        <w:rPr>
+          <w:rFonts w:ascii="Courier New" w:hAnsi="Courier New" w:cs="Courier New"/>
+          <w:sz w:val="20"/>
+        </w:rPr>
+        <w:t>item</w:t>
+      </w:r>
+      <w:proofErr w:type="spellEnd"/>
+      <w:r>
+        <w:rPr>
+          <w:rFonts w:ascii="Courier New" w:hAnsi="Courier New" w:cs="Courier New"/>
+          <w:sz w:val="20"/>
+        </w:rPr>
+        <w:br/>
+        <w:t xml:space="preserve">        </w:t>
+      </w:r>
+      <w:proofErr w:type="spellStart"/>
+      <w:r>
+        <w:rPr>
+          <w:rFonts w:ascii="Courier New" w:hAnsi="Courier New" w:cs="Courier New"/>
+          <w:sz w:val="20"/>
+        </w:rPr>
+        <w:t>android:id</w:t>
+      </w:r>
+      <w:proofErr w:type="spellEnd"/>
+      <w:r>
+        <w:rPr>
+          <w:rFonts w:ascii="Courier New" w:hAnsi="Courier New" w:cs="Courier New"/>
+          <w:sz w:val="20"/>
+        </w:rPr>
+        <w:t>="@+</w:t>
+      </w:r>
+      <w:proofErr w:type="spellStart"/>
+      <w:r>
+        <w:rPr>
+          <w:rFonts w:ascii="Courier New" w:hAnsi="Courier New" w:cs="Courier New"/>
+          <w:sz w:val="20"/>
+        </w:rPr>
+        <w:t>id</w:t>
+      </w:r>
+      <w:proofErr w:type="spellEnd"/>
+      <w:r>
+        <w:rPr>
+          <w:rFonts w:ascii="Courier New" w:hAnsi="Courier New" w:cs="Courier New"/>
+          <w:sz w:val="20"/>
+        </w:rPr>
+        <w:t>/</w:t>
+      </w:r>
+      <w:proofErr w:type="spellStart"/>
+      <w:r>
+        <w:rPr>
+          <w:rFonts w:ascii="Courier New" w:hAnsi="Courier New" w:cs="Courier New"/>
+          <w:sz w:val="20"/>
+        </w:rPr>
+        <w:t>green</w:t>
+      </w:r>
+      <w:proofErr w:type="spellEnd"/>
+      <w:r>
+        <w:rPr>
+          <w:rFonts w:ascii="Courier New" w:hAnsi="Courier New" w:cs="Courier New"/>
+          <w:sz w:val="20"/>
         </w:rPr>
         <w:t>"</w:t>
       </w:r>
@@ -1834,29 +4835,23 @@
         <w:rPr>
           <w:rFonts w:ascii="Courier New" w:hAnsi="Courier New" w:cs="Courier New"/>
           <w:sz w:val="20"/>
-          <w:szCs w:val="20"/>
-          <w:lang w:val="en-US"/>
-        </w:rPr>
-        <w:br/>
-        <w:t xml:space="preserve">    </w:t>
-      </w:r>
-      <w:proofErr w:type="spellStart"/>
-      <w:r>
-        <w:rPr>
-          <w:rFonts w:ascii="Courier New" w:hAnsi="Courier New" w:cs="Courier New"/>
-          <w:sz w:val="20"/>
-          <w:szCs w:val="20"/>
-          <w:lang w:val="en-US"/>
-        </w:rPr>
-        <w:t>android:layout_height</w:t>
-      </w:r>
-      <w:proofErr w:type="spellEnd"/>
-      <w:r>
-        <w:rPr>
-          <w:rFonts w:ascii="Courier New" w:hAnsi="Courier New" w:cs="Courier New"/>
-          <w:sz w:val="20"/>
-          <w:szCs w:val="20"/>
-          <w:lang w:val="en-US"/>
+        </w:rPr>
+        <w:br/>
+        <w:t xml:space="preserve">        </w:t>
+      </w:r>
+      <w:proofErr w:type="spellStart"/>
+      <w:r>
+        <w:rPr>
+          <w:rFonts w:ascii="Courier New" w:hAnsi="Courier New" w:cs="Courier New"/>
+          <w:sz w:val="20"/>
+        </w:rPr>
+        <w:t>android:title</w:t>
+      </w:r>
+      <w:proofErr w:type="spellEnd"/>
+      <w:r>
+        <w:rPr>
+          <w:rFonts w:ascii="Courier New" w:hAnsi="Courier New" w:cs="Courier New"/>
+          <w:sz w:val="20"/>
         </w:rPr>
         <w:t>="</w:t>
       </w:r>
@@ -1865,116 +4860,21 @@
         <w:rPr>
           <w:rFonts w:ascii="Courier New" w:hAnsi="Courier New" w:cs="Courier New"/>
           <w:sz w:val="20"/>
-          <w:szCs w:val="20"/>
-          <w:lang w:val="en-US"/>
-        </w:rPr>
-        <w:t>match_parent</w:t>
-      </w:r>
-      <w:proofErr w:type="spellEnd"/>
-      <w:r>
-        <w:rPr>
-          <w:rFonts w:ascii="Courier New" w:hAnsi="Courier New" w:cs="Courier New"/>
-          <w:sz w:val="20"/>
-          <w:szCs w:val="20"/>
-          <w:lang w:val="en-US"/>
-        </w:rPr>
-        <w:t>"</w:t>
-      </w:r>
-      <w:r>
-        <w:rPr>
-          <w:rFonts w:ascii="Courier New" w:hAnsi="Courier New" w:cs="Courier New"/>
-          <w:sz w:val="20"/>
-          <w:szCs w:val="20"/>
-          <w:lang w:val="en-US"/>
-        </w:rPr>
-        <w:br/>
-        <w:t xml:space="preserve">    </w:t>
-      </w:r>
-      <w:proofErr w:type="spellStart"/>
-      <w:r>
-        <w:rPr>
-          <w:rFonts w:ascii="Courier New" w:hAnsi="Courier New" w:cs="Courier New"/>
-          <w:sz w:val="20"/>
-          <w:szCs w:val="20"/>
-          <w:lang w:val="en-US"/>
-        </w:rPr>
-        <w:t>android:background</w:t>
-      </w:r>
-      <w:proofErr w:type="spellEnd"/>
-      <w:r>
-        <w:rPr>
-          <w:rFonts w:ascii="Courier New" w:hAnsi="Courier New" w:cs="Courier New"/>
-          <w:sz w:val="20"/>
-          <w:szCs w:val="20"/>
-          <w:lang w:val="en-US"/>
-        </w:rPr>
-        <w:t>="#ffff00"</w:t>
-      </w:r>
-      <w:r>
-        <w:rPr>
-          <w:rFonts w:ascii="Courier New" w:hAnsi="Courier New" w:cs="Courier New"/>
-          <w:sz w:val="20"/>
-          <w:szCs w:val="20"/>
-          <w:lang w:val="en-US"/>
-        </w:rPr>
-        <w:br/>
-        <w:t xml:space="preserve">    </w:t>
-      </w:r>
-      <w:proofErr w:type="spellStart"/>
-      <w:r>
-        <w:rPr>
-          <w:rFonts w:ascii="Courier New" w:hAnsi="Courier New" w:cs="Courier New"/>
-          <w:sz w:val="20"/>
-          <w:szCs w:val="20"/>
-          <w:lang w:val="en-US"/>
-        </w:rPr>
-        <w:t>tools:context</w:t>
-      </w:r>
-      <w:proofErr w:type="spellEnd"/>
-      <w:r>
-        <w:rPr>
-          <w:rFonts w:ascii="Courier New" w:hAnsi="Courier New" w:cs="Courier New"/>
-          <w:sz w:val="20"/>
-          <w:szCs w:val="20"/>
-          <w:lang w:val="en-US"/>
-        </w:rPr>
-        <w:t>=".</w:t>
-      </w:r>
-      <w:proofErr w:type="spellStart"/>
-      <w:r>
-        <w:rPr>
-          <w:rFonts w:ascii="Courier New" w:hAnsi="Courier New" w:cs="Courier New"/>
-          <w:sz w:val="20"/>
-          <w:szCs w:val="20"/>
-          <w:lang w:val="en-US"/>
-        </w:rPr>
-        <w:t>MainActivity</w:t>
-      </w:r>
-      <w:proofErr w:type="spellEnd"/>
-      <w:r>
-        <w:rPr>
-          <w:rFonts w:ascii="Courier New" w:hAnsi="Courier New" w:cs="Courier New"/>
-          <w:sz w:val="20"/>
-          <w:szCs w:val="20"/>
-          <w:lang w:val="en-US"/>
-        </w:rPr>
-        <w:t>"&gt;</w:t>
-      </w:r>
-      <w:r>
-        <w:rPr>
-          <w:rFonts w:ascii="Courier New" w:hAnsi="Courier New" w:cs="Courier New"/>
-          <w:sz w:val="20"/>
-          <w:szCs w:val="20"/>
-          <w:lang w:val="en-US"/>
-        </w:rPr>
-        <w:br/>
-      </w:r>
-      <w:r>
-        <w:rPr>
-          <w:rFonts w:ascii="Courier New" w:hAnsi="Courier New" w:cs="Courier New"/>
-          <w:sz w:val="20"/>
-          <w:szCs w:val="20"/>
-          <w:lang w:val="en-US"/>
+        </w:rPr>
+        <w:t>Green</w:t>
+      </w:r>
+      <w:proofErr w:type="spellEnd"/>
+      <w:r>
+        <w:rPr>
+          <w:rFonts w:ascii="Courier New" w:hAnsi="Courier New" w:cs="Courier New"/>
+          <w:sz w:val="20"/>
+        </w:rPr>
+        <w:t>"/&gt;</w:t>
+      </w:r>
+      <w:r>
+        <w:rPr>
+          <w:rFonts w:ascii="Courier New" w:hAnsi="Courier New" w:cs="Courier New"/>
+          <w:sz w:val="20"/>
         </w:rPr>
         <w:br/>
         <w:t xml:space="preserve">    &lt;</w:t>
@@ -1984,594 +4884,21 @@
         <w:rPr>
           <w:rFonts w:ascii="Courier New" w:hAnsi="Courier New" w:cs="Courier New"/>
           <w:sz w:val="20"/>
-          <w:szCs w:val="20"/>
-          <w:lang w:val="en-US"/>
-        </w:rPr>
-        <w:t>TextView</w:t>
-      </w:r>
-      <w:proofErr w:type="spellEnd"/>
-      <w:r>
-        <w:rPr>
-          <w:rFonts w:ascii="Courier New" w:hAnsi="Courier New" w:cs="Courier New"/>
-          <w:sz w:val="20"/>
-          <w:szCs w:val="20"/>
-          <w:lang w:val="en-US"/>
-        </w:rPr>
-        <w:br/>
-        <w:t xml:space="preserve">        </w:t>
-      </w:r>
-      <w:proofErr w:type="spellStart"/>
-      <w:r>
-        <w:rPr>
-          <w:rFonts w:ascii="Courier New" w:hAnsi="Courier New" w:cs="Courier New"/>
-          <w:sz w:val="20"/>
-          <w:szCs w:val="20"/>
-          <w:lang w:val="en-US"/>
-        </w:rPr>
-        <w:t>android:id</w:t>
-      </w:r>
-      <w:proofErr w:type="spellEnd"/>
-      <w:r>
-        <w:rPr>
-          <w:rFonts w:ascii="Courier New" w:hAnsi="Courier New" w:cs="Courier New"/>
-          <w:sz w:val="20"/>
-          <w:szCs w:val="20"/>
-          <w:lang w:val="en-US"/>
-        </w:rPr>
-        <w:t>="@+id/</w:t>
-      </w:r>
-      <w:proofErr w:type="spellStart"/>
-      <w:r>
-        <w:rPr>
-          <w:rFonts w:ascii="Courier New" w:hAnsi="Courier New" w:cs="Courier New"/>
-          <w:sz w:val="20"/>
-          <w:szCs w:val="20"/>
-          <w:lang w:val="en-US"/>
-        </w:rPr>
-        <w:t>textView</w:t>
-      </w:r>
-      <w:proofErr w:type="spellEnd"/>
-      <w:r>
-        <w:rPr>
-          <w:rFonts w:ascii="Courier New" w:hAnsi="Courier New" w:cs="Courier New"/>
-          <w:sz w:val="20"/>
-          <w:szCs w:val="20"/>
-          <w:lang w:val="en-US"/>
-        </w:rPr>
-        <w:t>"</w:t>
-      </w:r>
-      <w:r>
-        <w:rPr>
-          <w:rFonts w:ascii="Courier New" w:hAnsi="Courier New" w:cs="Courier New"/>
-          <w:sz w:val="20"/>
-          <w:szCs w:val="20"/>
-          <w:lang w:val="en-US"/>
-        </w:rPr>
-        <w:br/>
-        <w:t xml:space="preserve">        </w:t>
-      </w:r>
-      <w:proofErr w:type="spellStart"/>
-      <w:r>
-        <w:rPr>
-          <w:rFonts w:ascii="Courier New" w:hAnsi="Courier New" w:cs="Courier New"/>
-          <w:sz w:val="20"/>
-          <w:szCs w:val="20"/>
-          <w:lang w:val="en-US"/>
-        </w:rPr>
-        <w:t>android:layout_width</w:t>
-      </w:r>
-      <w:proofErr w:type="spellEnd"/>
-      <w:r>
-        <w:rPr>
-          <w:rFonts w:ascii="Courier New" w:hAnsi="Courier New" w:cs="Courier New"/>
-          <w:sz w:val="20"/>
-          <w:szCs w:val="20"/>
-          <w:lang w:val="en-US"/>
-        </w:rPr>
-        <w:t>="</w:t>
-      </w:r>
-      <w:proofErr w:type="spellStart"/>
-      <w:r>
-        <w:rPr>
-          <w:rFonts w:ascii="Courier New" w:hAnsi="Courier New" w:cs="Courier New"/>
-          <w:sz w:val="20"/>
-          <w:szCs w:val="20"/>
-          <w:lang w:val="en-US"/>
-        </w:rPr>
-        <w:t>wrap_content</w:t>
-      </w:r>
-      <w:proofErr w:type="spellEnd"/>
-      <w:r>
-        <w:rPr>
-          <w:rFonts w:ascii="Courier New" w:hAnsi="Courier New" w:cs="Courier New"/>
-          <w:sz w:val="20"/>
-          <w:szCs w:val="20"/>
-          <w:lang w:val="en-US"/>
-        </w:rPr>
-        <w:t>"</w:t>
-      </w:r>
-      <w:r>
-        <w:rPr>
-          <w:rFonts w:ascii="Courier New" w:hAnsi="Courier New" w:cs="Courier New"/>
-          <w:sz w:val="20"/>
-          <w:szCs w:val="20"/>
-          <w:lang w:val="en-US"/>
-        </w:rPr>
-        <w:br/>
-        <w:t xml:space="preserve">        </w:t>
-      </w:r>
-      <w:proofErr w:type="spellStart"/>
-      <w:r>
-        <w:rPr>
-          <w:rFonts w:ascii="Courier New" w:hAnsi="Courier New" w:cs="Courier New"/>
-          <w:sz w:val="20"/>
-          <w:szCs w:val="20"/>
-          <w:lang w:val="en-US"/>
-        </w:rPr>
-        <w:t>android:layout_height</w:t>
-      </w:r>
-      <w:proofErr w:type="spellEnd"/>
-      <w:r>
-        <w:rPr>
-          <w:rFonts w:ascii="Courier New" w:hAnsi="Courier New" w:cs="Courier New"/>
-          <w:sz w:val="20"/>
-          <w:szCs w:val="20"/>
-          <w:lang w:val="en-US"/>
-        </w:rPr>
-        <w:t>="</w:t>
-      </w:r>
-      <w:proofErr w:type="spellStart"/>
-      <w:r>
-        <w:rPr>
-          <w:rFonts w:ascii="Courier New" w:hAnsi="Courier New" w:cs="Courier New"/>
-          <w:sz w:val="20"/>
-          <w:szCs w:val="20"/>
-          <w:lang w:val="en-US"/>
-        </w:rPr>
-        <w:t>wrap_content</w:t>
-      </w:r>
-      <w:proofErr w:type="spellEnd"/>
-      <w:r>
-        <w:rPr>
-          <w:rFonts w:ascii="Courier New" w:hAnsi="Courier New" w:cs="Courier New"/>
-          <w:sz w:val="20"/>
-          <w:szCs w:val="20"/>
-          <w:lang w:val="en-US"/>
-        </w:rPr>
-        <w:t>"</w:t>
-      </w:r>
-      <w:r>
-        <w:rPr>
-          <w:rFonts w:ascii="Courier New" w:hAnsi="Courier New" w:cs="Courier New"/>
-          <w:sz w:val="20"/>
-          <w:szCs w:val="20"/>
-          <w:lang w:val="en-US"/>
-        </w:rPr>
-        <w:br/>
-        <w:t xml:space="preserve">        </w:t>
-      </w:r>
-      <w:proofErr w:type="spellStart"/>
-      <w:r>
-        <w:rPr>
-          <w:rFonts w:ascii="Courier New" w:hAnsi="Courier New" w:cs="Courier New"/>
-          <w:sz w:val="20"/>
-          <w:szCs w:val="20"/>
-          <w:lang w:val="en-US"/>
-        </w:rPr>
-        <w:t>android:text</w:t>
-      </w:r>
-      <w:proofErr w:type="spellEnd"/>
-      <w:r>
-        <w:rPr>
-          <w:rFonts w:ascii="Courier New" w:hAnsi="Courier New" w:cs="Courier New"/>
-          <w:sz w:val="20"/>
-          <w:szCs w:val="20"/>
-          <w:lang w:val="en-US"/>
-        </w:rPr>
-        <w:t>="</w:t>
-      </w:r>
-      <w:r>
-        <w:rPr>
-          <w:rFonts w:ascii="Courier New" w:hAnsi="Courier New" w:cs="Courier New"/>
-          <w:sz w:val="20"/>
-          <w:szCs w:val="20"/>
-        </w:rPr>
-        <w:t>Любляна</w:t>
-      </w:r>
-      <w:r>
-        <w:rPr>
-          <w:rFonts w:ascii="Courier New" w:hAnsi="Courier New" w:cs="Courier New"/>
-          <w:sz w:val="20"/>
-          <w:szCs w:val="20"/>
-          <w:lang w:val="en-US"/>
-        </w:rPr>
-        <w:t>"</w:t>
-      </w:r>
-      <w:r>
-        <w:rPr>
-          <w:rFonts w:ascii="Courier New" w:hAnsi="Courier New" w:cs="Courier New"/>
-          <w:sz w:val="20"/>
-          <w:szCs w:val="20"/>
-          <w:lang w:val="en-US"/>
-        </w:rPr>
-        <w:br/>
-        <w:t xml:space="preserve">        </w:t>
-      </w:r>
-      <w:proofErr w:type="spellStart"/>
-      <w:r>
-        <w:rPr>
-          <w:rFonts w:ascii="Courier New" w:hAnsi="Courier New" w:cs="Courier New"/>
-          <w:sz w:val="20"/>
-          <w:szCs w:val="20"/>
-          <w:lang w:val="en-US"/>
-        </w:rPr>
-        <w:t>app:layout_constraintBottom_toBottomOf</w:t>
-      </w:r>
-      <w:proofErr w:type="spellEnd"/>
-      <w:r>
-        <w:rPr>
-          <w:rFonts w:ascii="Courier New" w:hAnsi="Courier New" w:cs="Courier New"/>
-          <w:sz w:val="20"/>
-          <w:szCs w:val="20"/>
-          <w:lang w:val="en-US"/>
-        </w:rPr>
-        <w:t>="parent"</w:t>
-      </w:r>
-      <w:r>
-        <w:rPr>
-          <w:rFonts w:ascii="Courier New" w:hAnsi="Courier New" w:cs="Courier New"/>
-          <w:sz w:val="20"/>
-          <w:szCs w:val="20"/>
-          <w:lang w:val="en-US"/>
-        </w:rPr>
-        <w:br/>
-        <w:t xml:space="preserve">        </w:t>
-      </w:r>
-      <w:proofErr w:type="spellStart"/>
-      <w:r>
-        <w:rPr>
-          <w:rFonts w:ascii="Courier New" w:hAnsi="Courier New" w:cs="Courier New"/>
-          <w:sz w:val="20"/>
-          <w:szCs w:val="20"/>
-          <w:lang w:val="en-US"/>
-        </w:rPr>
-        <w:t>app:layout_constraintEnd_toEndOf</w:t>
-      </w:r>
-      <w:proofErr w:type="spellEnd"/>
-      <w:r>
-        <w:rPr>
-          <w:rFonts w:ascii="Courier New" w:hAnsi="Courier New" w:cs="Courier New"/>
-          <w:sz w:val="20"/>
-          <w:szCs w:val="20"/>
-          <w:lang w:val="en-US"/>
-        </w:rPr>
-        <w:t>="parent"</w:t>
-      </w:r>
-      <w:r>
-        <w:rPr>
-          <w:rFonts w:ascii="Courier New" w:hAnsi="Courier New" w:cs="Courier New"/>
-          <w:sz w:val="20"/>
-          <w:szCs w:val="20"/>
-          <w:lang w:val="en-US"/>
-        </w:rPr>
-        <w:br/>
-        <w:t xml:space="preserve">        </w:t>
-      </w:r>
-      <w:proofErr w:type="spellStart"/>
-      <w:r>
-        <w:rPr>
-          <w:rFonts w:ascii="Courier New" w:hAnsi="Courier New" w:cs="Courier New"/>
-          <w:sz w:val="20"/>
-          <w:szCs w:val="20"/>
-          <w:lang w:val="en-US"/>
-        </w:rPr>
-        <w:t>app:layout_constraintHorizontal_bias</w:t>
-      </w:r>
-      <w:proofErr w:type="spellEnd"/>
-      <w:r>
-        <w:rPr>
-          <w:rFonts w:ascii="Courier New" w:hAnsi="Courier New" w:cs="Courier New"/>
-          <w:sz w:val="20"/>
-          <w:szCs w:val="20"/>
-          <w:lang w:val="en-US"/>
-        </w:rPr>
-        <w:t>="0.991"</w:t>
-      </w:r>
-      <w:r>
-        <w:rPr>
-          <w:rFonts w:ascii="Courier New" w:hAnsi="Courier New" w:cs="Courier New"/>
-          <w:sz w:val="20"/>
-          <w:szCs w:val="20"/>
-          <w:lang w:val="en-US"/>
-        </w:rPr>
-        <w:br/>
-        <w:t xml:space="preserve">        </w:t>
-      </w:r>
-      <w:proofErr w:type="spellStart"/>
-      <w:r>
-        <w:rPr>
-          <w:rFonts w:ascii="Courier New" w:hAnsi="Courier New" w:cs="Courier New"/>
-          <w:sz w:val="20"/>
-          <w:szCs w:val="20"/>
-          <w:lang w:val="en-US"/>
-        </w:rPr>
-        <w:t>app:layout_constraintStart_toStartOf</w:t>
-      </w:r>
-      <w:proofErr w:type="spellEnd"/>
-      <w:r>
-        <w:rPr>
-          <w:rFonts w:ascii="Courier New" w:hAnsi="Courier New" w:cs="Courier New"/>
-          <w:sz w:val="20"/>
-          <w:szCs w:val="20"/>
-          <w:lang w:val="en-US"/>
-        </w:rPr>
-        <w:t>="parent"</w:t>
-      </w:r>
-      <w:r>
-        <w:rPr>
-          <w:rFonts w:ascii="Courier New" w:hAnsi="Courier New" w:cs="Courier New"/>
-          <w:sz w:val="20"/>
-          <w:szCs w:val="20"/>
-          <w:lang w:val="en-US"/>
-        </w:rPr>
-        <w:br/>
-        <w:t xml:space="preserve">        </w:t>
-      </w:r>
-      <w:proofErr w:type="spellStart"/>
-      <w:r>
-        <w:rPr>
-          <w:rFonts w:ascii="Courier New" w:hAnsi="Courier New" w:cs="Courier New"/>
-          <w:sz w:val="20"/>
-          <w:szCs w:val="20"/>
-          <w:lang w:val="en-US"/>
-        </w:rPr>
-        <w:t>app:layout_constraintTop_toTopOf</w:t>
-      </w:r>
-      <w:proofErr w:type="spellEnd"/>
-      <w:r>
-        <w:rPr>
-          <w:rFonts w:ascii="Courier New" w:hAnsi="Courier New" w:cs="Courier New"/>
-          <w:sz w:val="20"/>
-          <w:szCs w:val="20"/>
-          <w:lang w:val="en-US"/>
-        </w:rPr>
-        <w:t>="parent"</w:t>
-      </w:r>
-      <w:r>
-        <w:rPr>
-          <w:rFonts w:ascii="Courier New" w:hAnsi="Courier New" w:cs="Courier New"/>
-          <w:sz w:val="20"/>
-          <w:szCs w:val="20"/>
-          <w:lang w:val="en-US"/>
-        </w:rPr>
-        <w:br/>
-        <w:t xml:space="preserve">        </w:t>
-      </w:r>
-      <w:proofErr w:type="spellStart"/>
-      <w:r>
-        <w:rPr>
-          <w:rFonts w:ascii="Courier New" w:hAnsi="Courier New" w:cs="Courier New"/>
-          <w:sz w:val="20"/>
-          <w:szCs w:val="20"/>
-          <w:lang w:val="en-US"/>
-        </w:rPr>
-        <w:t>app:layout_constraintVertical_bias</w:t>
-      </w:r>
-      <w:proofErr w:type="spellEnd"/>
-      <w:r>
-        <w:rPr>
-          <w:rFonts w:ascii="Courier New" w:hAnsi="Courier New" w:cs="Courier New"/>
-          <w:sz w:val="20"/>
-          <w:szCs w:val="20"/>
-          <w:lang w:val="en-US"/>
-        </w:rPr>
-        <w:t>="0.997" /&gt;</w:t>
-      </w:r>
-      <w:r>
-        <w:rPr>
-          <w:rFonts w:ascii="Courier New" w:hAnsi="Courier New" w:cs="Courier New"/>
-          <w:sz w:val="20"/>
-          <w:szCs w:val="20"/>
-          <w:lang w:val="en-US"/>
-        </w:rPr>
-        <w:br/>
-      </w:r>
-      <w:r>
-        <w:rPr>
-          <w:rFonts w:ascii="Courier New" w:hAnsi="Courier New" w:cs="Courier New"/>
-          <w:sz w:val="20"/>
-          <w:szCs w:val="20"/>
-          <w:lang w:val="en-US"/>
-        </w:rPr>
-        <w:br/>
-        <w:t xml:space="preserve">    &lt;</w:t>
-      </w:r>
-      <w:proofErr w:type="spellStart"/>
-      <w:r>
-        <w:rPr>
-          <w:rFonts w:ascii="Courier New" w:hAnsi="Courier New" w:cs="Courier New"/>
-          <w:sz w:val="20"/>
-          <w:szCs w:val="20"/>
-          <w:lang w:val="en-US"/>
-        </w:rPr>
-        <w:t>TextView</w:t>
-      </w:r>
-      <w:proofErr w:type="spellEnd"/>
-      <w:r>
-        <w:rPr>
-          <w:rFonts w:ascii="Courier New" w:hAnsi="Courier New" w:cs="Courier New"/>
-          <w:sz w:val="20"/>
-          <w:szCs w:val="20"/>
-          <w:lang w:val="en-US"/>
-        </w:rPr>
-        <w:br/>
-        <w:t xml:space="preserve">        </w:t>
-      </w:r>
-      <w:proofErr w:type="spellStart"/>
-      <w:r>
-        <w:rPr>
-          <w:rFonts w:ascii="Courier New" w:hAnsi="Courier New" w:cs="Courier New"/>
-          <w:sz w:val="20"/>
-          <w:szCs w:val="20"/>
-          <w:lang w:val="en-US"/>
-        </w:rPr>
-        <w:t>android:id</w:t>
-      </w:r>
-      <w:proofErr w:type="spellEnd"/>
-      <w:r>
-        <w:rPr>
-          <w:rFonts w:ascii="Courier New" w:hAnsi="Courier New" w:cs="Courier New"/>
-          <w:sz w:val="20"/>
-          <w:szCs w:val="20"/>
-          <w:lang w:val="en-US"/>
-        </w:rPr>
-        <w:t>="@+id/textView1"</w:t>
-      </w:r>
-      <w:r>
-        <w:rPr>
-          <w:rFonts w:ascii="Courier New" w:hAnsi="Courier New" w:cs="Courier New"/>
-          <w:sz w:val="20"/>
-          <w:szCs w:val="20"/>
-          <w:lang w:val="en-US"/>
-        </w:rPr>
-        <w:br/>
-        <w:t xml:space="preserve">        </w:t>
-      </w:r>
-      <w:proofErr w:type="spellStart"/>
-      <w:r>
-        <w:rPr>
-          <w:rFonts w:ascii="Courier New" w:hAnsi="Courier New" w:cs="Courier New"/>
-          <w:sz w:val="20"/>
-          <w:szCs w:val="20"/>
-          <w:lang w:val="en-US"/>
-        </w:rPr>
-        <w:t>android:layout_width</w:t>
-      </w:r>
-      <w:proofErr w:type="spellEnd"/>
-      <w:r>
-        <w:rPr>
-          <w:rFonts w:ascii="Courier New" w:hAnsi="Courier New" w:cs="Courier New"/>
-          <w:sz w:val="20"/>
-          <w:szCs w:val="20"/>
-          <w:lang w:val="en-US"/>
-        </w:rPr>
-        <w:t>="</w:t>
-      </w:r>
-      <w:proofErr w:type="spellStart"/>
-      <w:r>
-        <w:rPr>
-          <w:rFonts w:ascii="Courier New" w:hAnsi="Courier New" w:cs="Courier New"/>
-          <w:sz w:val="20"/>
-          <w:szCs w:val="20"/>
-          <w:lang w:val="en-US"/>
-        </w:rPr>
-        <w:t>wrap_content</w:t>
-      </w:r>
-      <w:proofErr w:type="spellEnd"/>
-      <w:r>
-        <w:rPr>
-          <w:rFonts w:ascii="Courier New" w:hAnsi="Courier New" w:cs="Courier New"/>
-          <w:sz w:val="20"/>
-          <w:szCs w:val="20"/>
-          <w:lang w:val="en-US"/>
-        </w:rPr>
-        <w:t>"</w:t>
-      </w:r>
-      <w:r>
-        <w:rPr>
-          <w:rFonts w:ascii="Courier New" w:hAnsi="Courier New" w:cs="Courier New"/>
-          <w:sz w:val="20"/>
-          <w:szCs w:val="20"/>
-          <w:lang w:val="en-US"/>
-        </w:rPr>
-        <w:br/>
-        <w:t xml:space="preserve">        </w:t>
-      </w:r>
-      <w:proofErr w:type="spellStart"/>
-      <w:r>
-        <w:rPr>
-          <w:rFonts w:ascii="Courier New" w:hAnsi="Courier New" w:cs="Courier New"/>
-          <w:sz w:val="20"/>
-          <w:szCs w:val="20"/>
-          <w:lang w:val="en-US"/>
-        </w:rPr>
-        <w:t>android:layout_height</w:t>
-      </w:r>
-      <w:proofErr w:type="spellEnd"/>
-      <w:r>
-        <w:rPr>
-          <w:rFonts w:ascii="Courier New" w:hAnsi="Courier New" w:cs="Courier New"/>
-          <w:sz w:val="20"/>
-          <w:szCs w:val="20"/>
-          <w:lang w:val="en-US"/>
-        </w:rPr>
-        <w:t>="</w:t>
-      </w:r>
-      <w:proofErr w:type="spellStart"/>
-      <w:r>
-        <w:rPr>
-          <w:rFonts w:ascii="Courier New" w:hAnsi="Courier New" w:cs="Courier New"/>
-          <w:sz w:val="20"/>
-          <w:szCs w:val="20"/>
-          <w:lang w:val="en-US"/>
-        </w:rPr>
-        <w:t>wrap_content</w:t>
-      </w:r>
-      <w:proofErr w:type="spellEnd"/>
-      <w:r>
-        <w:rPr>
-          <w:rFonts w:ascii="Courier New" w:hAnsi="Courier New" w:cs="Courier New"/>
-          <w:sz w:val="20"/>
-          <w:szCs w:val="20"/>
-          <w:lang w:val="en-US"/>
-        </w:rPr>
-        <w:t>"</w:t>
-      </w:r>
-      <w:r>
-        <w:rPr>
-          <w:rFonts w:ascii="Courier New" w:hAnsi="Courier New" w:cs="Courier New"/>
-          <w:sz w:val="20"/>
-          <w:szCs w:val="20"/>
-          <w:lang w:val="en-US"/>
-        </w:rPr>
-        <w:br/>
-        <w:t xml:space="preserve">        </w:t>
-      </w:r>
-      <w:proofErr w:type="spellStart"/>
-      <w:r>
-        <w:rPr>
-          <w:rFonts w:ascii="Courier New" w:hAnsi="Courier New" w:cs="Courier New"/>
-          <w:sz w:val="20"/>
-          <w:szCs w:val="20"/>
-          <w:lang w:val="en-US"/>
-        </w:rPr>
-        <w:t>android:layout_marginStart</w:t>
-      </w:r>
-      <w:proofErr w:type="spellEnd"/>
-      <w:r>
-        <w:rPr>
-          <w:rFonts w:ascii="Courier New" w:hAnsi="Courier New" w:cs="Courier New"/>
-          <w:sz w:val="20"/>
-          <w:szCs w:val="20"/>
-          <w:lang w:val="en-US"/>
-        </w:rPr>
-        <w:t>="1dp"</w:t>
-      </w:r>
-      <w:r>
-        <w:rPr>
-          <w:rFonts w:ascii="Courier New" w:hAnsi="Courier New" w:cs="Courier New"/>
-          <w:sz w:val="20"/>
-          <w:szCs w:val="20"/>
-          <w:lang w:val="en-US"/>
-        </w:rPr>
-        <w:br/>
-      </w:r>
-      <w:r>
-        <w:rPr>
-          <w:rFonts w:ascii="Courier New" w:hAnsi="Courier New" w:cs="Courier New"/>
-          <w:sz w:val="20"/>
-          <w:szCs w:val="20"/>
-          <w:lang w:val="en-US"/>
+        </w:rPr>
+        <w:t>item</w:t>
+      </w:r>
+      <w:proofErr w:type="spellEnd"/>
+      <w:r>
+        <w:rPr>
+          <w:rFonts w:ascii="Courier New" w:hAnsi="Courier New" w:cs="Courier New"/>
+          <w:sz w:val="20"/>
+        </w:rPr>
+        <w:br/>
+      </w:r>
+      <w:r>
+        <w:rPr>
+          <w:rFonts w:ascii="Courier New" w:hAnsi="Courier New" w:cs="Courier New"/>
+          <w:sz w:val="20"/>
         </w:rPr>
         <w:lastRenderedPageBreak/>
         <w:t xml:space="preserve">        </w:t>
@@ -2581,27 +4908,53 @@
         <w:rPr>
           <w:rFonts w:ascii="Courier New" w:hAnsi="Courier New" w:cs="Courier New"/>
           <w:sz w:val="20"/>
-          <w:szCs w:val="20"/>
-          <w:lang w:val="en-US"/>
-        </w:rPr>
-        <w:t>android:layout_marginTop</w:t>
-      </w:r>
-      <w:proofErr w:type="spellEnd"/>
-      <w:r>
-        <w:rPr>
-          <w:rFonts w:ascii="Courier New" w:hAnsi="Courier New" w:cs="Courier New"/>
-          <w:sz w:val="20"/>
-          <w:szCs w:val="20"/>
-          <w:lang w:val="en-US"/>
-        </w:rPr>
-        <w:t>="6dp"</w:t>
-      </w:r>
-      <w:r>
-        <w:rPr>
-          <w:rFonts w:ascii="Courier New" w:hAnsi="Courier New" w:cs="Courier New"/>
-          <w:sz w:val="20"/>
-          <w:szCs w:val="20"/>
-          <w:lang w:val="en-US"/>
+        </w:rPr>
+        <w:t>android:id</w:t>
+      </w:r>
+      <w:proofErr w:type="spellEnd"/>
+      <w:r>
+        <w:rPr>
+          <w:rFonts w:ascii="Courier New" w:hAnsi="Courier New" w:cs="Courier New"/>
+          <w:sz w:val="20"/>
+        </w:rPr>
+        <w:t>="@+</w:t>
+      </w:r>
+      <w:proofErr w:type="spellStart"/>
+      <w:r>
+        <w:rPr>
+          <w:rFonts w:ascii="Courier New" w:hAnsi="Courier New" w:cs="Courier New"/>
+          <w:sz w:val="20"/>
+        </w:rPr>
+        <w:t>id</w:t>
+      </w:r>
+      <w:proofErr w:type="spellEnd"/>
+      <w:r>
+        <w:rPr>
+          <w:rFonts w:ascii="Courier New" w:hAnsi="Courier New" w:cs="Courier New"/>
+          <w:sz w:val="20"/>
+        </w:rPr>
+        <w:t>/</w:t>
+      </w:r>
+      <w:proofErr w:type="spellStart"/>
+      <w:r>
+        <w:rPr>
+          <w:rFonts w:ascii="Courier New" w:hAnsi="Courier New" w:cs="Courier New"/>
+          <w:sz w:val="20"/>
+        </w:rPr>
+        <w:t>blue</w:t>
+      </w:r>
+      <w:proofErr w:type="spellEnd"/>
+      <w:r>
+        <w:rPr>
+          <w:rFonts w:ascii="Courier New" w:hAnsi="Courier New" w:cs="Courier New"/>
+          <w:sz w:val="20"/>
+        </w:rPr>
+        <w:t>"</w:t>
+      </w:r>
+      <w:r>
+        <w:rPr>
+          <w:rFonts w:ascii="Courier New" w:hAnsi="Courier New" w:cs="Courier New"/>
+          <w:sz w:val="20"/>
         </w:rPr>
         <w:br/>
         <w:t xml:space="preserve">        </w:t>
@@ -2611,27 +4964,54 @@
         <w:rPr>
           <w:rFonts w:ascii="Courier New" w:hAnsi="Courier New" w:cs="Courier New"/>
           <w:sz w:val="20"/>
-          <w:szCs w:val="20"/>
-          <w:lang w:val="en-US"/>
-        </w:rPr>
-        <w:t>android:text</w:t>
-      </w:r>
-      <w:proofErr w:type="spellEnd"/>
-      <w:r>
-        <w:rPr>
-          <w:rFonts w:ascii="Courier New" w:hAnsi="Courier New" w:cs="Courier New"/>
-          <w:sz w:val="20"/>
-          <w:szCs w:val="20"/>
-          <w:lang w:val="en-US"/>
-        </w:rPr>
-        <w:t>="TextView1"</w:t>
-      </w:r>
-      <w:r>
-        <w:rPr>
-          <w:rFonts w:ascii="Courier New" w:hAnsi="Courier New" w:cs="Courier New"/>
-          <w:sz w:val="20"/>
-          <w:szCs w:val="20"/>
-          <w:lang w:val="en-US"/>
+        </w:rPr>
+        <w:t>android:title</w:t>
+      </w:r>
+      <w:proofErr w:type="spellEnd"/>
+      <w:r>
+        <w:rPr>
+          <w:rFonts w:ascii="Courier New" w:hAnsi="Courier New" w:cs="Courier New"/>
+          <w:sz w:val="20"/>
+        </w:rPr>
+        <w:t>="</w:t>
+      </w:r>
+      <w:proofErr w:type="spellStart"/>
+      <w:r>
+        <w:rPr>
+          <w:rFonts w:ascii="Courier New" w:hAnsi="Courier New" w:cs="Courier New"/>
+          <w:sz w:val="20"/>
+        </w:rPr>
+        <w:t>Blue</w:t>
+      </w:r>
+      <w:proofErr w:type="spellEnd"/>
+      <w:r>
+        <w:rPr>
+          <w:rFonts w:ascii="Courier New" w:hAnsi="Courier New" w:cs="Courier New"/>
+          <w:sz w:val="20"/>
+        </w:rPr>
+        <w:t>"/&gt;</w:t>
+      </w:r>
+      <w:r>
+        <w:rPr>
+          <w:rFonts w:ascii="Courier New" w:hAnsi="Courier New" w:cs="Courier New"/>
+          <w:sz w:val="20"/>
+        </w:rPr>
+        <w:br/>
+        <w:t xml:space="preserve">    &lt;</w:t>
+      </w:r>
+      <w:proofErr w:type="spellStart"/>
+      <w:r>
+        <w:rPr>
+          <w:rFonts w:ascii="Courier New" w:hAnsi="Courier New" w:cs="Courier New"/>
+          <w:sz w:val="20"/>
+        </w:rPr>
+        <w:t>item</w:t>
+      </w:r>
+      <w:proofErr w:type="spellEnd"/>
+      <w:r>
+        <w:rPr>
+          <w:rFonts w:ascii="Courier New" w:hAnsi="Courier New" w:cs="Courier New"/>
+          <w:sz w:val="20"/>
         </w:rPr>
         <w:br/>
         <w:t xml:space="preserve">        </w:t>
@@ -2641,27 +5021,37 @@
         <w:rPr>
           <w:rFonts w:ascii="Courier New" w:hAnsi="Courier New" w:cs="Courier New"/>
           <w:sz w:val="20"/>
-          <w:szCs w:val="20"/>
-          <w:lang w:val="en-US"/>
-        </w:rPr>
-        <w:t>android:textColor</w:t>
-      </w:r>
-      <w:proofErr w:type="spellEnd"/>
-      <w:r>
-        <w:rPr>
-          <w:rFonts w:ascii="Courier New" w:hAnsi="Courier New" w:cs="Courier New"/>
-          <w:sz w:val="20"/>
-          <w:szCs w:val="20"/>
-          <w:lang w:val="en-US"/>
-        </w:rPr>
-        <w:t>="#FF0000"</w:t>
-      </w:r>
-      <w:r>
-        <w:rPr>
-          <w:rFonts w:ascii="Courier New" w:hAnsi="Courier New" w:cs="Courier New"/>
-          <w:sz w:val="20"/>
-          <w:szCs w:val="20"/>
-          <w:lang w:val="en-US"/>
+        </w:rPr>
+        <w:t>android:id</w:t>
+      </w:r>
+      <w:proofErr w:type="spellEnd"/>
+      <w:r>
+        <w:rPr>
+          <w:rFonts w:ascii="Courier New" w:hAnsi="Courier New" w:cs="Courier New"/>
+          <w:sz w:val="20"/>
+        </w:rPr>
+        <w:t>="@+</w:t>
+      </w:r>
+      <w:proofErr w:type="spellStart"/>
+      <w:r>
+        <w:rPr>
+          <w:rFonts w:ascii="Courier New" w:hAnsi="Courier New" w:cs="Courier New"/>
+          <w:sz w:val="20"/>
+        </w:rPr>
+        <w:t>id</w:t>
+      </w:r>
+      <w:proofErr w:type="spellEnd"/>
+      <w:r>
+        <w:rPr>
+          <w:rFonts w:ascii="Courier New" w:hAnsi="Courier New" w:cs="Courier New"/>
+          <w:sz w:val="20"/>
+        </w:rPr>
+        <w:t>/text_22"</w:t>
+      </w:r>
+      <w:r>
+        <w:rPr>
+          <w:rFonts w:ascii="Courier New" w:hAnsi="Courier New" w:cs="Courier New"/>
+          <w:sz w:val="20"/>
         </w:rPr>
         <w:br/>
         <w:t xml:space="preserve">        </w:t>
@@ -2671,27 +5061,38 @@
         <w:rPr>
           <w:rFonts w:ascii="Courier New" w:hAnsi="Courier New" w:cs="Courier New"/>
           <w:sz w:val="20"/>
-          <w:szCs w:val="20"/>
-          <w:lang w:val="en-US"/>
-        </w:rPr>
-        <w:t>android:textSize</w:t>
-      </w:r>
-      <w:proofErr w:type="spellEnd"/>
-      <w:r>
-        <w:rPr>
-          <w:rFonts w:ascii="Courier New" w:hAnsi="Courier New" w:cs="Courier New"/>
-          <w:sz w:val="20"/>
-          <w:szCs w:val="20"/>
-          <w:lang w:val="en-US"/>
-        </w:rPr>
-        <w:t>="30dp"</w:t>
-      </w:r>
-      <w:r>
-        <w:rPr>
-          <w:rFonts w:ascii="Courier New" w:hAnsi="Courier New" w:cs="Courier New"/>
-          <w:sz w:val="20"/>
-          <w:szCs w:val="20"/>
-          <w:lang w:val="en-US"/>
+        </w:rPr>
+        <w:t>android:title</w:t>
+      </w:r>
+      <w:proofErr w:type="spellEnd"/>
+      <w:r>
+        <w:rPr>
+          <w:rFonts w:ascii="Courier New" w:hAnsi="Courier New" w:cs="Courier New"/>
+          <w:sz w:val="20"/>
+        </w:rPr>
+        <w:t>="22"/&gt;</w:t>
+      </w:r>
+      <w:r>
+        <w:rPr>
+          <w:rFonts w:ascii="Courier New" w:hAnsi="Courier New" w:cs="Courier New"/>
+          <w:sz w:val="20"/>
+        </w:rPr>
+        <w:br/>
+        <w:t xml:space="preserve">    &lt;</w:t>
+      </w:r>
+      <w:proofErr w:type="spellStart"/>
+      <w:r>
+        <w:rPr>
+          <w:rFonts w:ascii="Courier New" w:hAnsi="Courier New" w:cs="Courier New"/>
+          <w:sz w:val="20"/>
+        </w:rPr>
+        <w:t>item</w:t>
+      </w:r>
+      <w:proofErr w:type="spellEnd"/>
+      <w:r>
+        <w:rPr>
+          <w:rFonts w:ascii="Courier New" w:hAnsi="Courier New" w:cs="Courier New"/>
+          <w:sz w:val="20"/>
         </w:rPr>
         <w:br/>
         <w:t xml:space="preserve">        </w:t>
@@ -2701,27 +5102,37 @@
         <w:rPr>
           <w:rFonts w:ascii="Courier New" w:hAnsi="Courier New" w:cs="Courier New"/>
           <w:sz w:val="20"/>
-          <w:szCs w:val="20"/>
-          <w:lang w:val="en-US"/>
-        </w:rPr>
-        <w:t>app:layout_constraintStart_toStartOf</w:t>
-      </w:r>
-      <w:proofErr w:type="spellEnd"/>
-      <w:r>
-        <w:rPr>
-          <w:rFonts w:ascii="Courier New" w:hAnsi="Courier New" w:cs="Courier New"/>
-          <w:sz w:val="20"/>
-          <w:szCs w:val="20"/>
-          <w:lang w:val="en-US"/>
-        </w:rPr>
-        <w:t>="parent"</w:t>
-      </w:r>
-      <w:r>
-        <w:rPr>
-          <w:rFonts w:ascii="Courier New" w:hAnsi="Courier New" w:cs="Courier New"/>
-          <w:sz w:val="20"/>
-          <w:szCs w:val="20"/>
-          <w:lang w:val="en-US"/>
+        </w:rPr>
+        <w:t>android:id</w:t>
+      </w:r>
+      <w:proofErr w:type="spellEnd"/>
+      <w:r>
+        <w:rPr>
+          <w:rFonts w:ascii="Courier New" w:hAnsi="Courier New" w:cs="Courier New"/>
+          <w:sz w:val="20"/>
+        </w:rPr>
+        <w:t>="@+</w:t>
+      </w:r>
+      <w:proofErr w:type="spellStart"/>
+      <w:r>
+        <w:rPr>
+          <w:rFonts w:ascii="Courier New" w:hAnsi="Courier New" w:cs="Courier New"/>
+          <w:sz w:val="20"/>
+        </w:rPr>
+        <w:t>id</w:t>
+      </w:r>
+      <w:proofErr w:type="spellEnd"/>
+      <w:r>
+        <w:rPr>
+          <w:rFonts w:ascii="Courier New" w:hAnsi="Courier New" w:cs="Courier New"/>
+          <w:sz w:val="20"/>
+        </w:rPr>
+        <w:t>/text_26"</w:t>
+      </w:r>
+      <w:r>
+        <w:rPr>
+          <w:rFonts w:ascii="Courier New" w:hAnsi="Courier New" w:cs="Courier New"/>
+          <w:sz w:val="20"/>
         </w:rPr>
         <w:br/>
         <w:t xml:space="preserve">        </w:t>
@@ -2731,36 +5142,21 @@
         <w:rPr>
           <w:rFonts w:ascii="Courier New" w:hAnsi="Courier New" w:cs="Courier New"/>
           <w:sz w:val="20"/>
-          <w:szCs w:val="20"/>
-          <w:lang w:val="en-US"/>
-        </w:rPr>
-        <w:t>app:layout_constraintTop_toTopOf</w:t>
-      </w:r>
-      <w:proofErr w:type="spellEnd"/>
-      <w:r>
-        <w:rPr>
-          <w:rFonts w:ascii="Courier New" w:hAnsi="Courier New" w:cs="Courier New"/>
-          <w:sz w:val="20"/>
-          <w:szCs w:val="20"/>
-          <w:lang w:val="en-US"/>
-        </w:rPr>
-        <w:t>="parent" /&gt;</w:t>
-      </w:r>
-      <w:r>
-        <w:rPr>
-          <w:rFonts w:ascii="Courier New" w:hAnsi="Courier New" w:cs="Courier New"/>
-          <w:sz w:val="20"/>
-          <w:szCs w:val="20"/>
-          <w:lang w:val="en-US"/>
-        </w:rPr>
-        <w:br/>
-      </w:r>
-      <w:r>
-        <w:rPr>
-          <w:rFonts w:ascii="Courier New" w:hAnsi="Courier New" w:cs="Courier New"/>
-          <w:sz w:val="20"/>
-          <w:szCs w:val="20"/>
-          <w:lang w:val="en-US"/>
+        </w:rPr>
+        <w:t>android:title</w:t>
+      </w:r>
+      <w:proofErr w:type="spellEnd"/>
+      <w:r>
+        <w:rPr>
+          <w:rFonts w:ascii="Courier New" w:hAnsi="Courier New" w:cs="Courier New"/>
+          <w:sz w:val="20"/>
+        </w:rPr>
+        <w:t>="26"/&gt;</w:t>
+      </w:r>
+      <w:r>
+        <w:rPr>
+          <w:rFonts w:ascii="Courier New" w:hAnsi="Courier New" w:cs="Courier New"/>
+          <w:sz w:val="20"/>
         </w:rPr>
         <w:br/>
         <w:t xml:space="preserve">    &lt;</w:t>
@@ -2770,18 +5166,14 @@
         <w:rPr>
           <w:rFonts w:ascii="Courier New" w:hAnsi="Courier New" w:cs="Courier New"/>
           <w:sz w:val="20"/>
-          <w:szCs w:val="20"/>
-          <w:lang w:val="en-US"/>
-        </w:rPr>
-        <w:t>TextView</w:t>
-      </w:r>
-      <w:proofErr w:type="spellEnd"/>
-      <w:r>
-        <w:rPr>
-          <w:rFonts w:ascii="Courier New" w:hAnsi="Courier New" w:cs="Courier New"/>
-          <w:sz w:val="20"/>
-          <w:szCs w:val="20"/>
-          <w:lang w:val="en-US"/>
+        </w:rPr>
+        <w:t>item</w:t>
+      </w:r>
+      <w:proofErr w:type="spellEnd"/>
+      <w:r>
+        <w:rPr>
+          <w:rFonts w:ascii="Courier New" w:hAnsi="Courier New" w:cs="Courier New"/>
+          <w:sz w:val="20"/>
         </w:rPr>
         <w:br/>
         <w:t xml:space="preserve">        </w:t>
@@ -2791,8 +5183,6 @@
         <w:rPr>
           <w:rFonts w:ascii="Courier New" w:hAnsi="Courier New" w:cs="Courier New"/>
           <w:sz w:val="20"/>
-          <w:szCs w:val="20"/>
-          <w:lang w:val="en-US"/>
         </w:rPr>
         <w:t>android:id</w:t>
       </w:r>
@@ -2801,17 +5191,29 @@
         <w:rPr>
           <w:rFonts w:ascii="Courier New" w:hAnsi="Courier New" w:cs="Courier New"/>
           <w:sz w:val="20"/>
-          <w:szCs w:val="20"/>
-          <w:lang w:val="en-US"/>
-        </w:rPr>
-        <w:t>="@+id/textView2"</w:t>
-      </w:r>
-      <w:r>
-        <w:rPr>
-          <w:rFonts w:ascii="Courier New" w:hAnsi="Courier New" w:cs="Courier New"/>
-          <w:sz w:val="20"/>
-          <w:szCs w:val="20"/>
-          <w:lang w:val="en-US"/>
+        </w:rPr>
+        <w:t>="@+</w:t>
+      </w:r>
+      <w:proofErr w:type="spellStart"/>
+      <w:r>
+        <w:rPr>
+          <w:rFonts w:ascii="Courier New" w:hAnsi="Courier New" w:cs="Courier New"/>
+          <w:sz w:val="20"/>
+        </w:rPr>
+        <w:t>id</w:t>
+      </w:r>
+      <w:proofErr w:type="spellEnd"/>
+      <w:r>
+        <w:rPr>
+          <w:rFonts w:ascii="Courier New" w:hAnsi="Courier New" w:cs="Courier New"/>
+          <w:sz w:val="20"/>
+        </w:rPr>
+        <w:t>/text_30"</w:t>
+      </w:r>
+      <w:r>
+        <w:rPr>
+          <w:rFonts w:ascii="Courier New" w:hAnsi="Courier New" w:cs="Courier New"/>
+          <w:sz w:val="20"/>
         </w:rPr>
         <w:br/>
         <w:t xml:space="preserve">        </w:t>
@@ -2821,423 +5223,21 @@
         <w:rPr>
           <w:rFonts w:ascii="Courier New" w:hAnsi="Courier New" w:cs="Courier New"/>
           <w:sz w:val="20"/>
-          <w:szCs w:val="20"/>
-          <w:lang w:val="en-US"/>
-        </w:rPr>
-        <w:t>android:layout_width</w:t>
-      </w:r>
-      <w:proofErr w:type="spellEnd"/>
-      <w:r>
-        <w:rPr>
-          <w:rFonts w:ascii="Courier New" w:hAnsi="Courier New" w:cs="Courier New"/>
-          <w:sz w:val="20"/>
-          <w:szCs w:val="20"/>
-          <w:lang w:val="en-US"/>
-        </w:rPr>
-        <w:t>="</w:t>
-      </w:r>
-      <w:proofErr w:type="spellStart"/>
-      <w:r>
-        <w:rPr>
-          <w:rFonts w:ascii="Courier New" w:hAnsi="Courier New" w:cs="Courier New"/>
-          <w:sz w:val="20"/>
-          <w:szCs w:val="20"/>
-          <w:lang w:val="en-US"/>
-        </w:rPr>
-        <w:t>wrap_content</w:t>
-      </w:r>
-      <w:proofErr w:type="spellEnd"/>
-      <w:r>
-        <w:rPr>
-          <w:rFonts w:ascii="Courier New" w:hAnsi="Courier New" w:cs="Courier New"/>
-          <w:sz w:val="20"/>
-          <w:szCs w:val="20"/>
-          <w:lang w:val="en-US"/>
-        </w:rPr>
-        <w:t>"</w:t>
-      </w:r>
-      <w:r>
-        <w:rPr>
-          <w:rFonts w:ascii="Courier New" w:hAnsi="Courier New" w:cs="Courier New"/>
-          <w:sz w:val="20"/>
-          <w:szCs w:val="20"/>
-          <w:lang w:val="en-US"/>
-        </w:rPr>
-        <w:br/>
-        <w:t xml:space="preserve">        </w:t>
-      </w:r>
-      <w:proofErr w:type="spellStart"/>
-      <w:r>
-        <w:rPr>
-          <w:rFonts w:ascii="Courier New" w:hAnsi="Courier New" w:cs="Courier New"/>
-          <w:sz w:val="20"/>
-          <w:szCs w:val="20"/>
-          <w:lang w:val="en-US"/>
-        </w:rPr>
-        <w:t>android:layout_height</w:t>
-      </w:r>
-      <w:proofErr w:type="spellEnd"/>
-      <w:r>
-        <w:rPr>
-          <w:rFonts w:ascii="Courier New" w:hAnsi="Courier New" w:cs="Courier New"/>
-          <w:sz w:val="20"/>
-          <w:szCs w:val="20"/>
-          <w:lang w:val="en-US"/>
-        </w:rPr>
-        <w:t>="</w:t>
-      </w:r>
-      <w:proofErr w:type="spellStart"/>
-      <w:r>
-        <w:rPr>
-          <w:rFonts w:ascii="Courier New" w:hAnsi="Courier New" w:cs="Courier New"/>
-          <w:sz w:val="20"/>
-          <w:szCs w:val="20"/>
-          <w:lang w:val="en-US"/>
-        </w:rPr>
-        <w:t>wrap_content</w:t>
-      </w:r>
-      <w:proofErr w:type="spellEnd"/>
-      <w:r>
-        <w:rPr>
-          <w:rFonts w:ascii="Courier New" w:hAnsi="Courier New" w:cs="Courier New"/>
-          <w:sz w:val="20"/>
-          <w:szCs w:val="20"/>
-          <w:lang w:val="en-US"/>
-        </w:rPr>
-        <w:t>"</w:t>
-      </w:r>
-      <w:r>
-        <w:rPr>
-          <w:rFonts w:ascii="Courier New" w:hAnsi="Courier New" w:cs="Courier New"/>
-          <w:sz w:val="20"/>
-          <w:szCs w:val="20"/>
-          <w:lang w:val="en-US"/>
-        </w:rPr>
-        <w:br/>
-        <w:t xml:space="preserve">        </w:t>
-      </w:r>
-      <w:proofErr w:type="spellStart"/>
-      <w:r>
-        <w:rPr>
-          <w:rFonts w:ascii="Courier New" w:hAnsi="Courier New" w:cs="Courier New"/>
-          <w:sz w:val="20"/>
-          <w:szCs w:val="20"/>
-          <w:lang w:val="en-US"/>
-        </w:rPr>
-        <w:t>android:layout_marginBottom</w:t>
-      </w:r>
-      <w:proofErr w:type="spellEnd"/>
-      <w:r>
-        <w:rPr>
-          <w:rFonts w:ascii="Courier New" w:hAnsi="Courier New" w:cs="Courier New"/>
-          <w:sz w:val="20"/>
-          <w:szCs w:val="20"/>
-          <w:lang w:val="en-US"/>
-        </w:rPr>
-        <w:t>="334dp"</w:t>
-      </w:r>
-      <w:r>
-        <w:rPr>
-          <w:rFonts w:ascii="Courier New" w:hAnsi="Courier New" w:cs="Courier New"/>
-          <w:sz w:val="20"/>
-          <w:szCs w:val="20"/>
-          <w:lang w:val="en-US"/>
-        </w:rPr>
-        <w:br/>
-        <w:t xml:space="preserve">        </w:t>
-      </w:r>
-      <w:proofErr w:type="spellStart"/>
-      <w:r>
-        <w:rPr>
-          <w:rFonts w:ascii="Courier New" w:hAnsi="Courier New" w:cs="Courier New"/>
-          <w:sz w:val="20"/>
-          <w:szCs w:val="20"/>
-          <w:lang w:val="en-US"/>
-        </w:rPr>
-        <w:t>android:shadowColor</w:t>
-      </w:r>
-      <w:proofErr w:type="spellEnd"/>
-      <w:r>
-        <w:rPr>
-          <w:rFonts w:ascii="Courier New" w:hAnsi="Courier New" w:cs="Courier New"/>
-          <w:sz w:val="20"/>
-          <w:szCs w:val="20"/>
-          <w:lang w:val="en-US"/>
-        </w:rPr>
-        <w:t>="#FFFFFF"</w:t>
-      </w:r>
-      <w:r>
-        <w:rPr>
-          <w:rFonts w:ascii="Courier New" w:hAnsi="Courier New" w:cs="Courier New"/>
-          <w:sz w:val="20"/>
-          <w:szCs w:val="20"/>
-          <w:lang w:val="en-US"/>
-        </w:rPr>
-        <w:br/>
-        <w:t xml:space="preserve">        </w:t>
-      </w:r>
-      <w:proofErr w:type="spellStart"/>
-      <w:r>
-        <w:rPr>
-          <w:rFonts w:ascii="Courier New" w:hAnsi="Courier New" w:cs="Courier New"/>
-          <w:sz w:val="20"/>
-          <w:szCs w:val="20"/>
-          <w:lang w:val="en-US"/>
-        </w:rPr>
-        <w:t>android:shadowDx</w:t>
-      </w:r>
-      <w:proofErr w:type="spellEnd"/>
-      <w:r>
-        <w:rPr>
-          <w:rFonts w:ascii="Courier New" w:hAnsi="Courier New" w:cs="Courier New"/>
-          <w:sz w:val="20"/>
-          <w:szCs w:val="20"/>
-          <w:lang w:val="en-US"/>
-        </w:rPr>
-        <w:t>="10"</w:t>
-      </w:r>
-      <w:r>
-        <w:rPr>
-          <w:rFonts w:ascii="Courier New" w:hAnsi="Courier New" w:cs="Courier New"/>
-          <w:sz w:val="20"/>
-          <w:szCs w:val="20"/>
-          <w:lang w:val="en-US"/>
-        </w:rPr>
-        <w:br/>
-        <w:t xml:space="preserve">        </w:t>
-      </w:r>
-      <w:proofErr w:type="spellStart"/>
-      <w:r>
-        <w:rPr>
-          <w:rFonts w:ascii="Courier New" w:hAnsi="Courier New" w:cs="Courier New"/>
-          <w:sz w:val="20"/>
-          <w:szCs w:val="20"/>
-          <w:lang w:val="en-US"/>
-        </w:rPr>
-        <w:t>android:shadowDy</w:t>
-      </w:r>
-      <w:proofErr w:type="spellEnd"/>
-      <w:r>
-        <w:rPr>
-          <w:rFonts w:ascii="Courier New" w:hAnsi="Courier New" w:cs="Courier New"/>
-          <w:sz w:val="20"/>
-          <w:szCs w:val="20"/>
-          <w:lang w:val="en-US"/>
-        </w:rPr>
-        <w:t>="10"</w:t>
-      </w:r>
-      <w:r>
-        <w:rPr>
-          <w:rFonts w:ascii="Courier New" w:hAnsi="Courier New" w:cs="Courier New"/>
-          <w:sz w:val="20"/>
-          <w:szCs w:val="20"/>
-          <w:lang w:val="en-US"/>
-        </w:rPr>
-        <w:br/>
-        <w:t xml:space="preserve">        </w:t>
-      </w:r>
-      <w:proofErr w:type="spellStart"/>
-      <w:r>
-        <w:rPr>
-          <w:rFonts w:ascii="Courier New" w:hAnsi="Courier New" w:cs="Courier New"/>
-          <w:sz w:val="20"/>
-          <w:szCs w:val="20"/>
-          <w:lang w:val="en-US"/>
-        </w:rPr>
-        <w:t>android:shadowRadius</w:t>
-      </w:r>
-      <w:proofErr w:type="spellEnd"/>
-      <w:r>
-        <w:rPr>
-          <w:rFonts w:ascii="Courier New" w:hAnsi="Courier New" w:cs="Courier New"/>
-          <w:sz w:val="20"/>
-          <w:szCs w:val="20"/>
-          <w:lang w:val="en-US"/>
-        </w:rPr>
-        <w:t>="2"</w:t>
-      </w:r>
-      <w:r>
-        <w:rPr>
-          <w:rFonts w:ascii="Courier New" w:hAnsi="Courier New" w:cs="Courier New"/>
-          <w:sz w:val="20"/>
-          <w:szCs w:val="20"/>
-          <w:lang w:val="en-US"/>
-        </w:rPr>
-        <w:br/>
-        <w:t xml:space="preserve">        </w:t>
-      </w:r>
-      <w:proofErr w:type="spellStart"/>
-      <w:r>
-        <w:rPr>
-          <w:rFonts w:ascii="Courier New" w:hAnsi="Courier New" w:cs="Courier New"/>
-          <w:sz w:val="20"/>
-          <w:szCs w:val="20"/>
-          <w:lang w:val="en-US"/>
-        </w:rPr>
-        <w:t>android:text</w:t>
-      </w:r>
-      <w:proofErr w:type="spellEnd"/>
-      <w:r>
-        <w:rPr>
-          <w:rFonts w:ascii="Courier New" w:hAnsi="Courier New" w:cs="Courier New"/>
-          <w:sz w:val="20"/>
-          <w:szCs w:val="20"/>
-          <w:lang w:val="en-US"/>
-        </w:rPr>
-        <w:t>="</w:t>
-      </w:r>
-      <w:r>
-        <w:rPr>
-          <w:rFonts w:ascii="Courier New" w:hAnsi="Courier New" w:cs="Courier New"/>
-          <w:sz w:val="20"/>
-          <w:szCs w:val="20"/>
-        </w:rPr>
-        <w:t>Москва</w:t>
-      </w:r>
-      <w:r>
-        <w:rPr>
-          <w:rFonts w:ascii="Courier New" w:hAnsi="Courier New" w:cs="Courier New"/>
-          <w:sz w:val="20"/>
-          <w:szCs w:val="20"/>
-          <w:lang w:val="en-US"/>
-        </w:rPr>
-        <w:t>"</w:t>
-      </w:r>
-      <w:r>
-        <w:rPr>
-          <w:rFonts w:ascii="Courier New" w:hAnsi="Courier New" w:cs="Courier New"/>
-          <w:sz w:val="20"/>
-          <w:szCs w:val="20"/>
-          <w:lang w:val="en-US"/>
-        </w:rPr>
-        <w:br/>
-        <w:t xml:space="preserve">        </w:t>
-      </w:r>
-      <w:proofErr w:type="spellStart"/>
-      <w:r>
-        <w:rPr>
-          <w:rFonts w:ascii="Courier New" w:hAnsi="Courier New" w:cs="Courier New"/>
-          <w:sz w:val="20"/>
-          <w:szCs w:val="20"/>
-          <w:lang w:val="en-US"/>
-        </w:rPr>
-        <w:t>android:textColor</w:t>
-      </w:r>
-      <w:proofErr w:type="spellEnd"/>
-      <w:r>
-        <w:rPr>
-          <w:rFonts w:ascii="Courier New" w:hAnsi="Courier New" w:cs="Courier New"/>
-          <w:sz w:val="20"/>
-          <w:szCs w:val="20"/>
-          <w:lang w:val="en-US"/>
-        </w:rPr>
-        <w:t>="#9C27B0"</w:t>
-      </w:r>
-      <w:r>
-        <w:rPr>
-          <w:rFonts w:ascii="Courier New" w:hAnsi="Courier New" w:cs="Courier New"/>
-          <w:sz w:val="20"/>
-          <w:szCs w:val="20"/>
-          <w:lang w:val="en-US"/>
-        </w:rPr>
-        <w:br/>
-        <w:t xml:space="preserve">        </w:t>
-      </w:r>
-      <w:proofErr w:type="spellStart"/>
-      <w:r>
-        <w:rPr>
-          <w:rFonts w:ascii="Courier New" w:hAnsi="Courier New" w:cs="Courier New"/>
-          <w:sz w:val="20"/>
-          <w:szCs w:val="20"/>
-          <w:lang w:val="en-US"/>
-        </w:rPr>
-        <w:t>app:layout_constraintBottom_toBottomOf</w:t>
-      </w:r>
-      <w:proofErr w:type="spellEnd"/>
-      <w:r>
-        <w:rPr>
-          <w:rFonts w:ascii="Courier New" w:hAnsi="Courier New" w:cs="Courier New"/>
-          <w:sz w:val="20"/>
-          <w:szCs w:val="20"/>
-          <w:lang w:val="en-US"/>
-        </w:rPr>
-        <w:t>="parent"</w:t>
-      </w:r>
-      <w:r>
-        <w:rPr>
-          <w:rFonts w:ascii="Courier New" w:hAnsi="Courier New" w:cs="Courier New"/>
-          <w:sz w:val="20"/>
-          <w:szCs w:val="20"/>
-          <w:lang w:val="en-US"/>
-        </w:rPr>
-        <w:br/>
-        <w:t xml:space="preserve">        </w:t>
-      </w:r>
-      <w:proofErr w:type="spellStart"/>
-      <w:r>
-        <w:rPr>
-          <w:rFonts w:ascii="Courier New" w:hAnsi="Courier New" w:cs="Courier New"/>
-          <w:sz w:val="20"/>
-          <w:szCs w:val="20"/>
-          <w:lang w:val="en-US"/>
-        </w:rPr>
-        <w:t>app:layout_constraintEnd_toEndOf</w:t>
-      </w:r>
-      <w:proofErr w:type="spellEnd"/>
-      <w:r>
-        <w:rPr>
-          <w:rFonts w:ascii="Courier New" w:hAnsi="Courier New" w:cs="Courier New"/>
-          <w:sz w:val="20"/>
-          <w:szCs w:val="20"/>
-          <w:lang w:val="en-US"/>
-        </w:rPr>
-        <w:t>="parent"</w:t>
-      </w:r>
-      <w:r>
-        <w:rPr>
-          <w:rFonts w:ascii="Courier New" w:hAnsi="Courier New" w:cs="Courier New"/>
-          <w:sz w:val="20"/>
-          <w:szCs w:val="20"/>
-          <w:lang w:val="en-US"/>
-        </w:rPr>
-        <w:br/>
-        <w:t xml:space="preserve">        </w:t>
-      </w:r>
-      <w:proofErr w:type="spellStart"/>
-      <w:r>
-        <w:rPr>
-          <w:rFonts w:ascii="Courier New" w:hAnsi="Courier New" w:cs="Courier New"/>
-          <w:sz w:val="20"/>
-          <w:szCs w:val="20"/>
-          <w:lang w:val="en-US"/>
-        </w:rPr>
-        <w:t>app:layout_constraintStart_toStartOf</w:t>
-      </w:r>
-      <w:proofErr w:type="spellEnd"/>
-      <w:r>
-        <w:rPr>
-          <w:rFonts w:ascii="Courier New" w:hAnsi="Courier New" w:cs="Courier New"/>
-          <w:sz w:val="20"/>
-          <w:szCs w:val="20"/>
-          <w:lang w:val="en-US"/>
-        </w:rPr>
-        <w:t>="parent" /&gt;</w:t>
-      </w:r>
-      <w:r>
-        <w:rPr>
-          <w:rFonts w:ascii="Courier New" w:hAnsi="Courier New" w:cs="Courier New"/>
-          <w:sz w:val="20"/>
-          <w:szCs w:val="20"/>
-          <w:lang w:val="en-US"/>
-        </w:rPr>
-        <w:br/>
-      </w:r>
-      <w:r>
-        <w:rPr>
-          <w:rFonts w:ascii="Courier New" w:hAnsi="Courier New" w:cs="Courier New"/>
-          <w:sz w:val="20"/>
-          <w:szCs w:val="20"/>
-          <w:lang w:val="en-US"/>
+        </w:rPr>
+        <w:t>android:title</w:t>
+      </w:r>
+      <w:proofErr w:type="spellEnd"/>
+      <w:r>
+        <w:rPr>
+          <w:rFonts w:ascii="Courier New" w:hAnsi="Courier New" w:cs="Courier New"/>
+          <w:sz w:val="20"/>
+        </w:rPr>
+        <w:t>="30"/&gt;</w:t>
+      </w:r>
+      <w:r>
+        <w:rPr>
+          <w:rFonts w:ascii="Courier New" w:hAnsi="Courier New" w:cs="Courier New"/>
+          <w:sz w:val="20"/>
         </w:rPr>
         <w:br/>
         <w:t>&lt;/</w:t>
@@ -3247,18 +5247,14 @@
         <w:rPr>
           <w:rFonts w:ascii="Courier New" w:hAnsi="Courier New" w:cs="Courier New"/>
           <w:sz w:val="20"/>
-          <w:szCs w:val="20"/>
-          <w:lang w:val="en-US"/>
-        </w:rPr>
-        <w:t>androidx.constraintlayout.widget.ConstraintLayout</w:t>
-      </w:r>
-      <w:proofErr w:type="spellEnd"/>
-      <w:r>
-        <w:rPr>
-          <w:rFonts w:ascii="Courier New" w:hAnsi="Courier New" w:cs="Courier New"/>
-          <w:sz w:val="20"/>
-          <w:szCs w:val="20"/>
-          <w:lang w:val="en-US"/>
+        </w:rPr>
+        <w:t>menu</w:t>
+      </w:r>
+      <w:proofErr w:type="spellEnd"/>
+      <w:r>
+        <w:rPr>
+          <w:rFonts w:ascii="Courier New" w:hAnsi="Courier New" w:cs="Courier New"/>
+          <w:sz w:val="20"/>
         </w:rPr>
         <w:t>&gt;</w:t>
       </w:r>
@@ -3275,25 +5271,483 @@
     </w:p>
     <w:p>
       <w:pPr>
+        <w:rPr>
+          <w:b/>
+          <w:sz w:val="28"/>
+          <w:szCs w:val="28"/>
+          <w:lang w:val="en-US"/>
+        </w:rPr>
+      </w:pPr>
+      <w:r>
+        <w:rPr>
+          <w:b/>
+          <w:sz w:val="28"/>
+          <w:szCs w:val="28"/>
+          <w:lang w:val="en-US"/>
+        </w:rPr>
+        <w:t>options_menu.xml</w:t>
+      </w:r>
+    </w:p>
+    <w:p>
+      <w:pPr>
+        <w:rPr>
+          <w:rFonts w:ascii="Courier New" w:hAnsi="Courier New" w:cs="Courier New"/>
+          <w:sz w:val="20"/>
+        </w:rPr>
+      </w:pPr>
+      <w:r>
+        <w:rPr>
+          <w:rFonts w:ascii="Courier New" w:hAnsi="Courier New" w:cs="Courier New"/>
+          <w:sz w:val="20"/>
+        </w:rPr>
+        <w:t>&lt;?</w:t>
+      </w:r>
+      <w:proofErr w:type="spellStart"/>
+      <w:r>
+        <w:rPr>
+          <w:rFonts w:ascii="Courier New" w:hAnsi="Courier New" w:cs="Courier New"/>
+          <w:sz w:val="20"/>
+        </w:rPr>
+        <w:t>xml</w:t>
+      </w:r>
+      <w:proofErr w:type="spellEnd"/>
+      <w:r>
+        <w:rPr>
+          <w:rFonts w:ascii="Courier New" w:hAnsi="Courier New" w:cs="Courier New"/>
+          <w:sz w:val="20"/>
+        </w:rPr>
+        <w:t xml:space="preserve"> </w:t>
+      </w:r>
+      <w:proofErr w:type="spellStart"/>
+      <w:r>
+        <w:rPr>
+          <w:rFonts w:ascii="Courier New" w:hAnsi="Courier New" w:cs="Courier New"/>
+          <w:sz w:val="20"/>
+        </w:rPr>
+        <w:t>version</w:t>
+      </w:r>
+      <w:proofErr w:type="spellEnd"/>
+      <w:r>
+        <w:rPr>
+          <w:rFonts w:ascii="Courier New" w:hAnsi="Courier New" w:cs="Courier New"/>
+          <w:sz w:val="20"/>
+        </w:rPr>
+        <w:t xml:space="preserve">="1.0" </w:t>
+      </w:r>
+      <w:proofErr w:type="spellStart"/>
+      <w:r>
+        <w:rPr>
+          <w:rFonts w:ascii="Courier New" w:hAnsi="Courier New" w:cs="Courier New"/>
+          <w:sz w:val="20"/>
+        </w:rPr>
+        <w:t>encoding</w:t>
+      </w:r>
+      <w:proofErr w:type="spellEnd"/>
+      <w:r>
+        <w:rPr>
+          <w:rFonts w:ascii="Courier New" w:hAnsi="Courier New" w:cs="Courier New"/>
+          <w:sz w:val="20"/>
+        </w:rPr>
+        <w:t>="utf-8"?&gt;</w:t>
+      </w:r>
+      <w:r>
+        <w:rPr>
+          <w:rFonts w:ascii="Courier New" w:hAnsi="Courier New" w:cs="Courier New"/>
+          <w:sz w:val="20"/>
+        </w:rPr>
+        <w:br/>
+        <w:t>&lt;</w:t>
+      </w:r>
+      <w:proofErr w:type="spellStart"/>
+      <w:r>
+        <w:rPr>
+          <w:rFonts w:ascii="Courier New" w:hAnsi="Courier New" w:cs="Courier New"/>
+          <w:sz w:val="20"/>
+        </w:rPr>
+        <w:t>menu</w:t>
+      </w:r>
+      <w:proofErr w:type="spellEnd"/>
+      <w:r>
+        <w:rPr>
+          <w:rFonts w:ascii="Courier New" w:hAnsi="Courier New" w:cs="Courier New"/>
+          <w:sz w:val="20"/>
+        </w:rPr>
+        <w:t xml:space="preserve"> </w:t>
+      </w:r>
+      <w:proofErr w:type="spellStart"/>
+      <w:r>
+        <w:rPr>
+          <w:rFonts w:ascii="Courier New" w:hAnsi="Courier New" w:cs="Courier New"/>
+          <w:sz w:val="20"/>
+        </w:rPr>
+        <w:t>xmlns:android</w:t>
+      </w:r>
+      <w:proofErr w:type="spellEnd"/>
+      <w:r>
+        <w:rPr>
+          <w:rFonts w:ascii="Courier New" w:hAnsi="Courier New" w:cs="Courier New"/>
+          <w:sz w:val="20"/>
+        </w:rPr>
+        <w:t>="http://schemas.android.com/apk/res/android"&gt;</w:t>
+      </w:r>
+      <w:r>
+        <w:rPr>
+          <w:rFonts w:ascii="Courier New" w:hAnsi="Courier New" w:cs="Courier New"/>
+          <w:sz w:val="20"/>
+        </w:rPr>
+        <w:br/>
+        <w:t xml:space="preserve">    &lt;</w:t>
+      </w:r>
+      <w:proofErr w:type="spellStart"/>
+      <w:r>
+        <w:rPr>
+          <w:rFonts w:ascii="Courier New" w:hAnsi="Courier New" w:cs="Courier New"/>
+          <w:sz w:val="20"/>
+        </w:rPr>
+        <w:t>item</w:t>
+      </w:r>
+      <w:proofErr w:type="spellEnd"/>
+      <w:r>
+        <w:rPr>
+          <w:rFonts w:ascii="Courier New" w:hAnsi="Courier New" w:cs="Courier New"/>
+          <w:sz w:val="20"/>
+        </w:rPr>
+        <w:br/>
+        <w:t xml:space="preserve">        </w:t>
+      </w:r>
+      <w:proofErr w:type="spellStart"/>
+      <w:r>
+        <w:rPr>
+          <w:rFonts w:ascii="Courier New" w:hAnsi="Courier New" w:cs="Courier New"/>
+          <w:sz w:val="20"/>
+        </w:rPr>
+        <w:t>android:id</w:t>
+      </w:r>
+      <w:proofErr w:type="spellEnd"/>
+      <w:r>
+        <w:rPr>
+          <w:rFonts w:ascii="Courier New" w:hAnsi="Courier New" w:cs="Courier New"/>
+          <w:sz w:val="20"/>
+        </w:rPr>
+        <w:t>="@+</w:t>
+      </w:r>
+      <w:proofErr w:type="spellStart"/>
+      <w:r>
+        <w:rPr>
+          <w:rFonts w:ascii="Courier New" w:hAnsi="Courier New" w:cs="Courier New"/>
+          <w:sz w:val="20"/>
+        </w:rPr>
+        <w:t>id</w:t>
+      </w:r>
+      <w:proofErr w:type="spellEnd"/>
+      <w:r>
+        <w:rPr>
+          <w:rFonts w:ascii="Courier New" w:hAnsi="Courier New" w:cs="Courier New"/>
+          <w:sz w:val="20"/>
+        </w:rPr>
+        <w:t>/</w:t>
+      </w:r>
+      <w:proofErr w:type="spellStart"/>
+      <w:r>
+        <w:rPr>
+          <w:rFonts w:ascii="Courier New" w:hAnsi="Courier New" w:cs="Courier New"/>
+          <w:sz w:val="20"/>
+        </w:rPr>
+        <w:t>scale</w:t>
+      </w:r>
+      <w:proofErr w:type="spellEnd"/>
+      <w:r>
+        <w:rPr>
+          <w:rFonts w:ascii="Courier New" w:hAnsi="Courier New" w:cs="Courier New"/>
+          <w:sz w:val="20"/>
+        </w:rPr>
+        <w:t>"</w:t>
+      </w:r>
+      <w:r>
+        <w:rPr>
+          <w:rFonts w:ascii="Courier New" w:hAnsi="Courier New" w:cs="Courier New"/>
+          <w:sz w:val="20"/>
+        </w:rPr>
+        <w:br/>
+        <w:t xml:space="preserve">        </w:t>
+      </w:r>
+      <w:proofErr w:type="spellStart"/>
+      <w:r>
+        <w:rPr>
+          <w:rFonts w:ascii="Courier New" w:hAnsi="Courier New" w:cs="Courier New"/>
+          <w:sz w:val="20"/>
+        </w:rPr>
+        <w:t>android:title</w:t>
+      </w:r>
+      <w:proofErr w:type="spellEnd"/>
+      <w:r>
+        <w:rPr>
+          <w:rFonts w:ascii="Courier New" w:hAnsi="Courier New" w:cs="Courier New"/>
+          <w:sz w:val="20"/>
+        </w:rPr>
+        <w:t>="Масштабирование"/&gt;</w:t>
+      </w:r>
+      <w:r>
+        <w:rPr>
+          <w:rFonts w:ascii="Courier New" w:hAnsi="Courier New" w:cs="Courier New"/>
+          <w:sz w:val="20"/>
+        </w:rPr>
+        <w:br/>
+        <w:t xml:space="preserve">    &lt;</w:t>
+      </w:r>
+      <w:proofErr w:type="spellStart"/>
+      <w:r>
+        <w:rPr>
+          <w:rFonts w:ascii="Courier New" w:hAnsi="Courier New" w:cs="Courier New"/>
+          <w:sz w:val="20"/>
+        </w:rPr>
+        <w:t>item</w:t>
+      </w:r>
+      <w:proofErr w:type="spellEnd"/>
+      <w:r>
+        <w:rPr>
+          <w:rFonts w:ascii="Courier New" w:hAnsi="Courier New" w:cs="Courier New"/>
+          <w:sz w:val="20"/>
+        </w:rPr>
+        <w:br/>
+        <w:t xml:space="preserve">        </w:t>
+      </w:r>
+      <w:proofErr w:type="spellStart"/>
+      <w:r>
+        <w:rPr>
+          <w:rFonts w:ascii="Courier New" w:hAnsi="Courier New" w:cs="Courier New"/>
+          <w:sz w:val="20"/>
+        </w:rPr>
+        <w:t>android:id</w:t>
+      </w:r>
+      <w:proofErr w:type="spellEnd"/>
+      <w:r>
+        <w:rPr>
+          <w:rFonts w:ascii="Courier New" w:hAnsi="Courier New" w:cs="Courier New"/>
+          <w:sz w:val="20"/>
+        </w:rPr>
+        <w:t>="@+</w:t>
+      </w:r>
+      <w:proofErr w:type="spellStart"/>
+      <w:r>
+        <w:rPr>
+          <w:rFonts w:ascii="Courier New" w:hAnsi="Courier New" w:cs="Courier New"/>
+          <w:sz w:val="20"/>
+        </w:rPr>
+        <w:t>id</w:t>
+      </w:r>
+      <w:proofErr w:type="spellEnd"/>
+      <w:r>
+        <w:rPr>
+          <w:rFonts w:ascii="Courier New" w:hAnsi="Courier New" w:cs="Courier New"/>
+          <w:sz w:val="20"/>
+        </w:rPr>
+        <w:t>/</w:t>
+      </w:r>
+      <w:proofErr w:type="spellStart"/>
+      <w:r>
+        <w:rPr>
+          <w:rFonts w:ascii="Courier New" w:hAnsi="Courier New" w:cs="Courier New"/>
+          <w:sz w:val="20"/>
+        </w:rPr>
+        <w:t>alfa</w:t>
+      </w:r>
+      <w:proofErr w:type="spellEnd"/>
+      <w:r>
+        <w:rPr>
+          <w:rFonts w:ascii="Courier New" w:hAnsi="Courier New" w:cs="Courier New"/>
+          <w:sz w:val="20"/>
+        </w:rPr>
+        <w:t>"</w:t>
+      </w:r>
+      <w:r>
+        <w:rPr>
+          <w:rFonts w:ascii="Courier New" w:hAnsi="Courier New" w:cs="Courier New"/>
+          <w:sz w:val="20"/>
+        </w:rPr>
+        <w:br/>
+        <w:t xml:space="preserve">        </w:t>
+      </w:r>
+      <w:proofErr w:type="spellStart"/>
+      <w:r>
+        <w:rPr>
+          <w:rFonts w:ascii="Courier New" w:hAnsi="Courier New" w:cs="Courier New"/>
+          <w:sz w:val="20"/>
+        </w:rPr>
+        <w:t>android:title</w:t>
+      </w:r>
+      <w:proofErr w:type="spellEnd"/>
+      <w:r>
+        <w:rPr>
+          <w:rFonts w:ascii="Courier New" w:hAnsi="Courier New" w:cs="Courier New"/>
+          <w:sz w:val="20"/>
+        </w:rPr>
+        <w:t>="Изменение прозрачности"/&gt;</w:t>
+      </w:r>
+      <w:r>
+        <w:rPr>
+          <w:rFonts w:ascii="Courier New" w:hAnsi="Courier New" w:cs="Courier New"/>
+          <w:sz w:val="20"/>
+        </w:rPr>
+        <w:br/>
+        <w:t xml:space="preserve">    &lt;</w:t>
+      </w:r>
+      <w:proofErr w:type="spellStart"/>
+      <w:r>
+        <w:rPr>
+          <w:rFonts w:ascii="Courier New" w:hAnsi="Courier New" w:cs="Courier New"/>
+          <w:sz w:val="20"/>
+        </w:rPr>
+        <w:t>item</w:t>
+      </w:r>
+      <w:proofErr w:type="spellEnd"/>
+      <w:r>
+        <w:rPr>
+          <w:rFonts w:ascii="Courier New" w:hAnsi="Courier New" w:cs="Courier New"/>
+          <w:sz w:val="20"/>
+        </w:rPr>
+        <w:br/>
+        <w:t xml:space="preserve">        </w:t>
+      </w:r>
+      <w:proofErr w:type="spellStart"/>
+      <w:r>
+        <w:rPr>
+          <w:rFonts w:ascii="Courier New" w:hAnsi="Courier New" w:cs="Courier New"/>
+          <w:sz w:val="20"/>
+        </w:rPr>
+        <w:t>android:id</w:t>
+      </w:r>
+      <w:proofErr w:type="spellEnd"/>
+      <w:r>
+        <w:rPr>
+          <w:rFonts w:ascii="Courier New" w:hAnsi="Courier New" w:cs="Courier New"/>
+          <w:sz w:val="20"/>
+        </w:rPr>
+        <w:t>="@+</w:t>
+      </w:r>
+      <w:proofErr w:type="spellStart"/>
+      <w:r>
+        <w:rPr>
+          <w:rFonts w:ascii="Courier New" w:hAnsi="Courier New" w:cs="Courier New"/>
+          <w:sz w:val="20"/>
+        </w:rPr>
+        <w:t>id</w:t>
+      </w:r>
+      <w:proofErr w:type="spellEnd"/>
+      <w:r>
+        <w:rPr>
+          <w:rFonts w:ascii="Courier New" w:hAnsi="Courier New" w:cs="Courier New"/>
+          <w:sz w:val="20"/>
+        </w:rPr>
+        <w:t>/</w:t>
+      </w:r>
+      <w:proofErr w:type="spellStart"/>
+      <w:r>
+        <w:rPr>
+          <w:rFonts w:ascii="Courier New" w:hAnsi="Courier New" w:cs="Courier New"/>
+          <w:sz w:val="20"/>
+        </w:rPr>
+        <w:t>tranclate</w:t>
+      </w:r>
+      <w:proofErr w:type="spellEnd"/>
+      <w:r>
+        <w:rPr>
+          <w:rFonts w:ascii="Courier New" w:hAnsi="Courier New" w:cs="Courier New"/>
+          <w:sz w:val="20"/>
+        </w:rPr>
+        <w:t>"</w:t>
+      </w:r>
+      <w:r>
+        <w:rPr>
+          <w:rFonts w:ascii="Courier New" w:hAnsi="Courier New" w:cs="Courier New"/>
+          <w:sz w:val="20"/>
+        </w:rPr>
+        <w:br/>
+        <w:t xml:space="preserve">        </w:t>
+      </w:r>
+      <w:proofErr w:type="spellStart"/>
+      <w:r>
+        <w:rPr>
+          <w:rFonts w:ascii="Courier New" w:hAnsi="Courier New" w:cs="Courier New"/>
+          <w:sz w:val="20"/>
+        </w:rPr>
+        <w:t>android:title</w:t>
+      </w:r>
+      <w:proofErr w:type="spellEnd"/>
+      <w:r>
+        <w:rPr>
+          <w:rFonts w:ascii="Courier New" w:hAnsi="Courier New" w:cs="Courier New"/>
+          <w:sz w:val="20"/>
+        </w:rPr>
+        <w:t>="Перемещение"/&gt;</w:t>
+      </w:r>
+      <w:r>
+        <w:rPr>
+          <w:rFonts w:ascii="Courier New" w:hAnsi="Courier New" w:cs="Courier New"/>
+          <w:sz w:val="20"/>
+        </w:rPr>
+        <w:br/>
+        <w:t>&lt;/</w:t>
+      </w:r>
+      <w:proofErr w:type="spellStart"/>
+      <w:r>
+        <w:rPr>
+          <w:rFonts w:ascii="Courier New" w:hAnsi="Courier New" w:cs="Courier New"/>
+          <w:sz w:val="20"/>
+        </w:rPr>
+        <w:t>menu</w:t>
+      </w:r>
+      <w:proofErr w:type="spellEnd"/>
+      <w:r>
+        <w:rPr>
+          <w:rFonts w:ascii="Courier New" w:hAnsi="Courier New" w:cs="Courier New"/>
+          <w:sz w:val="20"/>
+        </w:rPr>
+        <w:t>&gt;</w:t>
+      </w:r>
+    </w:p>
+    <w:p>
+      <w:pPr>
+        <w:rPr>
+          <w:b/>
+          <w:sz w:val="28"/>
+          <w:szCs w:val="28"/>
+          <w:lang w:val="en-US"/>
+        </w:rPr>
+      </w:pPr>
+    </w:p>
+    <w:p>
+      <w:pPr>
+        <w:rPr>
+          <w:b/>
+          <w:sz w:val="28"/>
+          <w:szCs w:val="28"/>
+          <w:lang w:val="en-US"/>
+        </w:rPr>
+      </w:pPr>
+    </w:p>
+    <w:p>
+      <w:pPr>
         <w:jc w:val="center"/>
         <w:rPr>
           <w:b/>
           <w:sz w:val="28"/>
           <w:szCs w:val="28"/>
-        </w:rPr>
-      </w:pPr>
-      <w:bookmarkStart w:id="1" w:name="_GoBack"/>
-      <w:r>
-        <w:rPr>
-          <w:b/>
+          <w:lang w:val="en-US"/>
+        </w:rPr>
+      </w:pPr>
+      <w:r>
+        <w:rPr>
+          <w:b/>
+          <w:noProof/>
           <w:sz w:val="28"/>
           <w:szCs w:val="28"/>
         </w:rPr>
         <w:drawing>
-          <wp:inline distT="0" distB="0" distL="0" distR="0" wp14:anchorId="29692665" wp14:editId="169B9ED5">
-            <wp:extent cx="2327148" cy="3878580"/>
-            <wp:effectExtent l="0" t="0" r="0" b="7620"/>
-            <wp:docPr id="1" name="Рисунок 1"/>
+          <wp:inline distT="0" distB="0" distL="0" distR="0" wp14:anchorId="3A5E5516" wp14:editId="4A3602AE">
+            <wp:extent cx="2042160" cy="3444240"/>
+            <wp:effectExtent l="0" t="0" r="0" b="3810"/>
+            <wp:docPr id="8" name="Рисунок 8" descr="D:\3-kurs-2-semestr\Mobile App\LR2\Картинки\1.png"/>
             <wp:cNvGraphicFramePr>
               <a:graphicFrameLocks xmlns:a="http://schemas.openxmlformats.org/drawingml/2006/main" noChangeAspect="1"/>
             </wp:cNvGraphicFramePr>
@@ -3301,23 +5755,36 @@
               <a:graphicData uri="http://schemas.openxmlformats.org/drawingml/2006/picture">
                 <pic:pic xmlns:pic="http://schemas.openxmlformats.org/drawingml/2006/picture">
                   <pic:nvPicPr>
-                    <pic:cNvPr id="1" name=""/>
-                    <pic:cNvPicPr/>
+                    <pic:cNvPr id="0" name="Picture 6" descr="D:\3-kurs-2-semestr\Mobile App\LR2\Картинки\1.png"/>
+                    <pic:cNvPicPr>
+                      <a:picLocks noChangeAspect="1" noChangeArrowheads="1"/>
+                    </pic:cNvPicPr>
                   </pic:nvPicPr>
                   <pic:blipFill>
-                    <a:blip r:embed="rId9"/>
+                    <a:blip r:embed="rId9">
+                      <a:extLst>
+                        <a:ext uri="{28A0092B-C50C-407E-A947-70E740481C1C}">
+                          <a14:useLocalDpi xmlns:a14="http://schemas.microsoft.com/office/drawing/2010/main" val="0"/>
+                        </a:ext>
+                      </a:extLst>
+                    </a:blip>
+                    <a:srcRect/>
                     <a:stretch>
                       <a:fillRect/>
                     </a:stretch>
                   </pic:blipFill>
-                  <pic:spPr>
+                  <pic:spPr bwMode="auto">
                     <a:xfrm>
                       <a:off x="0" y="0"/>
-                      <a:ext cx="2327858" cy="3879764"/>
+                      <a:ext cx="2042160" cy="3444240"/>
                     </a:xfrm>
                     <a:prstGeom prst="rect">
                       <a:avLst/>
                     </a:prstGeom>
+                    <a:noFill/>
+                    <a:ln>
+                      <a:noFill/>
+                    </a:ln>
                   </pic:spPr>
                 </pic:pic>
               </a:graphicData>
@@ -3325,7 +5792,6 @@
           </wp:inline>
         </w:drawing>
       </w:r>
-      <w:bookmarkEnd w:id="1"/>
     </w:p>
     <w:p>
       <w:pPr>
@@ -3342,28 +5808,726 @@
           <w:sz w:val="28"/>
           <w:szCs w:val="28"/>
         </w:rPr>
-        <w:t>Рис.1 Приложение</w:t>
+        <w:t xml:space="preserve">Рис.1 </w:t>
+      </w:r>
+      <w:r>
+        <w:rPr>
+          <w:b/>
+          <w:sz w:val="28"/>
+          <w:szCs w:val="28"/>
+          <w:lang w:val="en-US"/>
+        </w:rPr>
+        <w:t xml:space="preserve">Context menu </w:t>
       </w:r>
     </w:p>
     <w:p>
       <w:pPr>
-        <w:rPr>
-          <w:rFonts w:eastAsia="Calibri"/>
-          <w:b/>
-          <w:color w:val="000000"/>
-          <w:sz w:val="28"/>
-          <w:szCs w:val="28"/>
-        </w:rPr>
-      </w:pPr>
+        <w:jc w:val="center"/>
+        <w:rPr>
+          <w:b/>
+          <w:sz w:val="28"/>
+          <w:szCs w:val="28"/>
+        </w:rPr>
+      </w:pPr>
+      <w:r>
+        <w:rPr>
+          <w:b/>
+          <w:noProof/>
+          <w:sz w:val="28"/>
+          <w:szCs w:val="28"/>
+        </w:rPr>
+        <w:lastRenderedPageBreak/>
+        <w:drawing>
+          <wp:inline distT="0" distB="0" distL="0" distR="0" wp14:anchorId="612A8B5C" wp14:editId="25A41500">
+            <wp:extent cx="2057400" cy="3436620"/>
+            <wp:effectExtent l="0" t="0" r="0" b="0"/>
+            <wp:docPr id="9" name="Рисунок 9" descr="D:\3-kurs-2-semestr\Mobile App\LR2\Картинки\2.png"/>
+            <wp:cNvGraphicFramePr>
+              <a:graphicFrameLocks xmlns:a="http://schemas.openxmlformats.org/drawingml/2006/main" noChangeAspect="1"/>
+            </wp:cNvGraphicFramePr>
+            <a:graphic xmlns:a="http://schemas.openxmlformats.org/drawingml/2006/main">
+              <a:graphicData uri="http://schemas.openxmlformats.org/drawingml/2006/picture">
+                <pic:pic xmlns:pic="http://schemas.openxmlformats.org/drawingml/2006/picture">
+                  <pic:nvPicPr>
+                    <pic:cNvPr id="0" name="Picture 7" descr="D:\3-kurs-2-semestr\Mobile App\LR2\Картинки\2.png"/>
+                    <pic:cNvPicPr>
+                      <a:picLocks noChangeAspect="1" noChangeArrowheads="1"/>
+                    </pic:cNvPicPr>
+                  </pic:nvPicPr>
+                  <pic:blipFill>
+                    <a:blip r:embed="rId10">
+                      <a:extLst>
+                        <a:ext uri="{28A0092B-C50C-407E-A947-70E740481C1C}">
+                          <a14:useLocalDpi xmlns:a14="http://schemas.microsoft.com/office/drawing/2010/main" val="0"/>
+                        </a:ext>
+                      </a:extLst>
+                    </a:blip>
+                    <a:srcRect/>
+                    <a:stretch>
+                      <a:fillRect/>
+                    </a:stretch>
+                  </pic:blipFill>
+                  <pic:spPr bwMode="auto">
+                    <a:xfrm>
+                      <a:off x="0" y="0"/>
+                      <a:ext cx="2057400" cy="3436620"/>
+                    </a:xfrm>
+                    <a:prstGeom prst="rect">
+                      <a:avLst/>
+                    </a:prstGeom>
+                    <a:noFill/>
+                    <a:ln>
+                      <a:noFill/>
+                    </a:ln>
+                  </pic:spPr>
+                </pic:pic>
+              </a:graphicData>
+            </a:graphic>
+          </wp:inline>
+        </w:drawing>
+      </w:r>
     </w:p>
     <w:p>
       <w:pPr>
-        <w:rPr>
-          <w:sz w:val="28"/>
-          <w:szCs w:val="28"/>
-        </w:rPr>
-      </w:pPr>
-      <w:r>
+        <w:jc w:val="center"/>
+        <w:rPr>
+          <w:b/>
+          <w:sz w:val="28"/>
+          <w:szCs w:val="28"/>
+        </w:rPr>
+      </w:pPr>
+      <w:r>
+        <w:rPr>
+          <w:b/>
+          <w:sz w:val="28"/>
+          <w:szCs w:val="28"/>
+        </w:rPr>
+        <w:t>Рис.2</w:t>
+      </w:r>
+      <w:r>
+        <w:rPr>
+          <w:b/>
+          <w:sz w:val="28"/>
+          <w:szCs w:val="28"/>
+        </w:rPr>
+        <w:t xml:space="preserve"> </w:t>
+      </w:r>
+      <w:r>
+        <w:rPr>
+          <w:b/>
+          <w:sz w:val="28"/>
+          <w:szCs w:val="28"/>
+        </w:rPr>
+        <w:t xml:space="preserve">Изменение цвета при помощи </w:t>
+      </w:r>
+      <w:r>
+        <w:rPr>
+          <w:b/>
+          <w:sz w:val="28"/>
+          <w:szCs w:val="28"/>
+          <w:lang w:val="en-US"/>
+        </w:rPr>
+        <w:t>Context</w:t>
+      </w:r>
+      <w:r>
+        <w:rPr>
+          <w:b/>
+          <w:sz w:val="28"/>
+          <w:szCs w:val="28"/>
+        </w:rPr>
+        <w:t xml:space="preserve"> </w:t>
+      </w:r>
+      <w:r>
+        <w:rPr>
+          <w:b/>
+          <w:sz w:val="28"/>
+          <w:szCs w:val="28"/>
+          <w:lang w:val="en-US"/>
+        </w:rPr>
+        <w:t>menu</w:t>
+      </w:r>
+      <w:r>
+        <w:rPr>
+          <w:b/>
+          <w:sz w:val="28"/>
+          <w:szCs w:val="28"/>
+        </w:rPr>
+        <w:t xml:space="preserve"> </w:t>
+      </w:r>
+    </w:p>
+    <w:p>
+      <w:pPr>
+        <w:jc w:val="center"/>
+        <w:rPr>
+          <w:b/>
+          <w:sz w:val="28"/>
+          <w:szCs w:val="28"/>
+        </w:rPr>
+      </w:pPr>
+    </w:p>
+    <w:p>
+      <w:pPr>
+        <w:jc w:val="center"/>
+        <w:rPr>
+          <w:b/>
+          <w:sz w:val="28"/>
+          <w:szCs w:val="28"/>
+        </w:rPr>
+      </w:pPr>
+      <w:r>
+        <w:rPr>
+          <w:b/>
+          <w:noProof/>
+          <w:sz w:val="28"/>
+          <w:szCs w:val="28"/>
+        </w:rPr>
+        <w:drawing>
+          <wp:inline distT="0" distB="0" distL="0" distR="0" wp14:anchorId="5FA52BDB" wp14:editId="13890B3E">
+            <wp:extent cx="2072640" cy="3413760"/>
+            <wp:effectExtent l="0" t="0" r="3810" b="0"/>
+            <wp:docPr id="10" name="Рисунок 10" descr="D:\3-kurs-2-semestr\Mobile App\LR2\Картинки\3.png"/>
+            <wp:cNvGraphicFramePr>
+              <a:graphicFrameLocks xmlns:a="http://schemas.openxmlformats.org/drawingml/2006/main" noChangeAspect="1"/>
+            </wp:cNvGraphicFramePr>
+            <a:graphic xmlns:a="http://schemas.openxmlformats.org/drawingml/2006/main">
+              <a:graphicData uri="http://schemas.openxmlformats.org/drawingml/2006/picture">
+                <pic:pic xmlns:pic="http://schemas.openxmlformats.org/drawingml/2006/picture">
+                  <pic:nvPicPr>
+                    <pic:cNvPr id="0" name="Picture 8" descr="D:\3-kurs-2-semestr\Mobile App\LR2\Картинки\3.png"/>
+                    <pic:cNvPicPr>
+                      <a:picLocks noChangeAspect="1" noChangeArrowheads="1"/>
+                    </pic:cNvPicPr>
+                  </pic:nvPicPr>
+                  <pic:blipFill>
+                    <a:blip r:embed="rId11">
+                      <a:extLst>
+                        <a:ext uri="{28A0092B-C50C-407E-A947-70E740481C1C}">
+                          <a14:useLocalDpi xmlns:a14="http://schemas.microsoft.com/office/drawing/2010/main" val="0"/>
+                        </a:ext>
+                      </a:extLst>
+                    </a:blip>
+                    <a:srcRect/>
+                    <a:stretch>
+                      <a:fillRect/>
+                    </a:stretch>
+                  </pic:blipFill>
+                  <pic:spPr bwMode="auto">
+                    <a:xfrm>
+                      <a:off x="0" y="0"/>
+                      <a:ext cx="2072640" cy="3413760"/>
+                    </a:xfrm>
+                    <a:prstGeom prst="rect">
+                      <a:avLst/>
+                    </a:prstGeom>
+                    <a:noFill/>
+                    <a:ln>
+                      <a:noFill/>
+                    </a:ln>
+                  </pic:spPr>
+                </pic:pic>
+              </a:graphicData>
+            </a:graphic>
+          </wp:inline>
+        </w:drawing>
+      </w:r>
+    </w:p>
+    <w:p>
+      <w:pPr>
+        <w:jc w:val="center"/>
+        <w:rPr>
+          <w:b/>
+          <w:sz w:val="28"/>
+          <w:szCs w:val="28"/>
+        </w:rPr>
+      </w:pPr>
+      <w:r>
+        <w:rPr>
+          <w:b/>
+          <w:sz w:val="28"/>
+          <w:szCs w:val="28"/>
+        </w:rPr>
+        <w:t>Рис.</w:t>
+      </w:r>
+      <w:r>
+        <w:rPr>
+          <w:b/>
+          <w:sz w:val="28"/>
+          <w:szCs w:val="28"/>
+        </w:rPr>
+        <w:t>3</w:t>
+      </w:r>
+      <w:r>
+        <w:rPr>
+          <w:b/>
+          <w:sz w:val="28"/>
+          <w:szCs w:val="28"/>
+        </w:rPr>
+        <w:t xml:space="preserve"> Изменение </w:t>
+      </w:r>
+      <w:r>
+        <w:rPr>
+          <w:b/>
+          <w:sz w:val="28"/>
+          <w:szCs w:val="28"/>
+        </w:rPr>
+        <w:t>размеров текста</w:t>
+      </w:r>
+      <w:r>
+        <w:rPr>
+          <w:b/>
+          <w:sz w:val="28"/>
+          <w:szCs w:val="28"/>
+        </w:rPr>
+        <w:t xml:space="preserve"> при помощи </w:t>
+      </w:r>
+      <w:r>
+        <w:rPr>
+          <w:b/>
+          <w:sz w:val="28"/>
+          <w:szCs w:val="28"/>
+          <w:lang w:val="en-US"/>
+        </w:rPr>
+        <w:t>Context</w:t>
+      </w:r>
+      <w:r>
+        <w:rPr>
+          <w:b/>
+          <w:sz w:val="28"/>
+          <w:szCs w:val="28"/>
+        </w:rPr>
+        <w:t xml:space="preserve"> </w:t>
+      </w:r>
+      <w:r>
+        <w:rPr>
+          <w:b/>
+          <w:sz w:val="28"/>
+          <w:szCs w:val="28"/>
+          <w:lang w:val="en-US"/>
+        </w:rPr>
+        <w:t>menu</w:t>
+      </w:r>
+      <w:r>
+        <w:rPr>
+          <w:b/>
+          <w:sz w:val="28"/>
+          <w:szCs w:val="28"/>
+        </w:rPr>
+        <w:t xml:space="preserve"> </w:t>
+      </w:r>
+    </w:p>
+    <w:p>
+      <w:pPr>
+        <w:jc w:val="center"/>
+        <w:rPr>
+          <w:b/>
+          <w:sz w:val="28"/>
+          <w:szCs w:val="28"/>
+        </w:rPr>
+      </w:pPr>
+    </w:p>
+    <w:p>
+      <w:pPr>
+        <w:jc w:val="center"/>
+        <w:rPr>
+          <w:b/>
+          <w:sz w:val="28"/>
+          <w:szCs w:val="28"/>
+        </w:rPr>
+      </w:pPr>
+      <w:r>
+        <w:rPr>
+          <w:b/>
+          <w:sz w:val="28"/>
+          <w:szCs w:val="28"/>
+        </w:rPr>
+        <w:t xml:space="preserve">Рис.3 Изменение размеров текста при помощи </w:t>
+      </w:r>
+      <w:r>
+        <w:rPr>
+          <w:b/>
+          <w:sz w:val="28"/>
+          <w:szCs w:val="28"/>
+          <w:lang w:val="en-US"/>
+        </w:rPr>
+        <w:t>Context</w:t>
+      </w:r>
+      <w:r>
+        <w:rPr>
+          <w:b/>
+          <w:sz w:val="28"/>
+          <w:szCs w:val="28"/>
+        </w:rPr>
+        <w:t xml:space="preserve"> </w:t>
+      </w:r>
+      <w:r>
+        <w:rPr>
+          <w:b/>
+          <w:sz w:val="28"/>
+          <w:szCs w:val="28"/>
+          <w:lang w:val="en-US"/>
+        </w:rPr>
+        <w:t>menu</w:t>
+      </w:r>
+      <w:r>
+        <w:rPr>
+          <w:b/>
+          <w:sz w:val="28"/>
+          <w:szCs w:val="28"/>
+        </w:rPr>
+        <w:t xml:space="preserve"> </w:t>
+      </w:r>
+    </w:p>
+    <w:p>
+      <w:pPr>
+        <w:jc w:val="center"/>
+        <w:rPr>
+          <w:b/>
+          <w:sz w:val="28"/>
+          <w:szCs w:val="28"/>
+        </w:rPr>
+      </w:pPr>
+    </w:p>
+    <w:p>
+      <w:pPr>
+        <w:jc w:val="center"/>
+        <w:rPr>
+          <w:b/>
+          <w:sz w:val="28"/>
+          <w:szCs w:val="28"/>
+        </w:rPr>
+      </w:pPr>
+      <w:r>
+        <w:rPr>
+          <w:b/>
+          <w:noProof/>
+          <w:sz w:val="28"/>
+          <w:szCs w:val="28"/>
+        </w:rPr>
+        <w:lastRenderedPageBreak/>
+        <w:drawing>
+          <wp:inline distT="0" distB="0" distL="0" distR="0" wp14:anchorId="742D7E15" wp14:editId="7EBD2766">
+            <wp:extent cx="2026920" cy="3413760"/>
+            <wp:effectExtent l="0" t="0" r="0" b="0"/>
+            <wp:docPr id="11" name="Рисунок 11" descr="D:\3-kurs-2-semestr\Mobile App\LR2\Картинки\4.png"/>
+            <wp:cNvGraphicFramePr>
+              <a:graphicFrameLocks xmlns:a="http://schemas.openxmlformats.org/drawingml/2006/main" noChangeAspect="1"/>
+            </wp:cNvGraphicFramePr>
+            <a:graphic xmlns:a="http://schemas.openxmlformats.org/drawingml/2006/main">
+              <a:graphicData uri="http://schemas.openxmlformats.org/drawingml/2006/picture">
+                <pic:pic xmlns:pic="http://schemas.openxmlformats.org/drawingml/2006/picture">
+                  <pic:nvPicPr>
+                    <pic:cNvPr id="0" name="Picture 9" descr="D:\3-kurs-2-semestr\Mobile App\LR2\Картинки\4.png"/>
+                    <pic:cNvPicPr>
+                      <a:picLocks noChangeAspect="1" noChangeArrowheads="1"/>
+                    </pic:cNvPicPr>
+                  </pic:nvPicPr>
+                  <pic:blipFill>
+                    <a:blip r:embed="rId12">
+                      <a:extLst>
+                        <a:ext uri="{28A0092B-C50C-407E-A947-70E740481C1C}">
+                          <a14:useLocalDpi xmlns:a14="http://schemas.microsoft.com/office/drawing/2010/main" val="0"/>
+                        </a:ext>
+                      </a:extLst>
+                    </a:blip>
+                    <a:srcRect/>
+                    <a:stretch>
+                      <a:fillRect/>
+                    </a:stretch>
+                  </pic:blipFill>
+                  <pic:spPr bwMode="auto">
+                    <a:xfrm>
+                      <a:off x="0" y="0"/>
+                      <a:ext cx="2026920" cy="3413760"/>
+                    </a:xfrm>
+                    <a:prstGeom prst="rect">
+                      <a:avLst/>
+                    </a:prstGeom>
+                    <a:noFill/>
+                    <a:ln>
+                      <a:noFill/>
+                    </a:ln>
+                  </pic:spPr>
+                </pic:pic>
+              </a:graphicData>
+            </a:graphic>
+          </wp:inline>
+        </w:drawing>
+      </w:r>
+    </w:p>
+    <w:p>
+      <w:pPr>
+        <w:jc w:val="center"/>
+        <w:rPr>
+          <w:b/>
+          <w:sz w:val="28"/>
+          <w:szCs w:val="28"/>
+        </w:rPr>
+      </w:pPr>
+      <w:r>
+        <w:rPr>
+          <w:b/>
+          <w:sz w:val="28"/>
+          <w:szCs w:val="28"/>
+        </w:rPr>
+        <w:t>Рис.</w:t>
+      </w:r>
+      <w:r>
+        <w:rPr>
+          <w:b/>
+          <w:sz w:val="28"/>
+          <w:szCs w:val="28"/>
+        </w:rPr>
+        <w:t>4</w:t>
+      </w:r>
+      <w:r>
+        <w:rPr>
+          <w:b/>
+          <w:sz w:val="28"/>
+          <w:szCs w:val="28"/>
+        </w:rPr>
+        <w:t xml:space="preserve"> </w:t>
+      </w:r>
+      <w:r>
+        <w:rPr>
+          <w:b/>
+          <w:sz w:val="28"/>
+          <w:szCs w:val="28"/>
+        </w:rPr>
+        <w:t>Анимация масштабирования при помощи</w:t>
+      </w:r>
+      <w:r>
+        <w:rPr>
+          <w:b/>
+          <w:sz w:val="28"/>
+          <w:szCs w:val="28"/>
+        </w:rPr>
+        <w:t xml:space="preserve"> </w:t>
+      </w:r>
+      <w:r>
+        <w:rPr>
+          <w:b/>
+          <w:sz w:val="28"/>
+          <w:szCs w:val="28"/>
+          <w:lang w:val="en-US"/>
+        </w:rPr>
+        <w:t>Options</w:t>
+      </w:r>
+      <w:r>
+        <w:rPr>
+          <w:b/>
+          <w:sz w:val="28"/>
+          <w:szCs w:val="28"/>
+        </w:rPr>
+        <w:t xml:space="preserve"> </w:t>
+      </w:r>
+      <w:r>
+        <w:rPr>
+          <w:b/>
+          <w:sz w:val="28"/>
+          <w:szCs w:val="28"/>
+          <w:lang w:val="en-US"/>
+        </w:rPr>
+        <w:t>menu</w:t>
+      </w:r>
+      <w:r>
+        <w:rPr>
+          <w:b/>
+          <w:sz w:val="28"/>
+          <w:szCs w:val="28"/>
+        </w:rPr>
+        <w:t xml:space="preserve"> </w:t>
+      </w:r>
+    </w:p>
+    <w:p>
+      <w:pPr>
+        <w:jc w:val="center"/>
+        <w:rPr>
+          <w:b/>
+          <w:sz w:val="28"/>
+          <w:szCs w:val="28"/>
+        </w:rPr>
+      </w:pPr>
+    </w:p>
+    <w:p>
+      <w:pPr>
+        <w:jc w:val="center"/>
+        <w:rPr>
+          <w:b/>
+          <w:sz w:val="28"/>
+          <w:szCs w:val="28"/>
+        </w:rPr>
+      </w:pPr>
+      <w:r>
+        <w:rPr>
+          <w:b/>
+          <w:noProof/>
+          <w:sz w:val="28"/>
+          <w:szCs w:val="28"/>
+        </w:rPr>
+        <w:drawing>
+          <wp:inline distT="0" distB="0" distL="0" distR="0" wp14:anchorId="6F99D571" wp14:editId="2B5AE5D2">
+            <wp:extent cx="2057400" cy="3482340"/>
+            <wp:effectExtent l="0" t="0" r="0" b="3810"/>
+            <wp:docPr id="12" name="Рисунок 12" descr="D:\3-kurs-2-semestr\Mobile App\LR2\Картинки\5.png"/>
+            <wp:cNvGraphicFramePr>
+              <a:graphicFrameLocks xmlns:a="http://schemas.openxmlformats.org/drawingml/2006/main" noChangeAspect="1"/>
+            </wp:cNvGraphicFramePr>
+            <a:graphic xmlns:a="http://schemas.openxmlformats.org/drawingml/2006/main">
+              <a:graphicData uri="http://schemas.openxmlformats.org/drawingml/2006/picture">
+                <pic:pic xmlns:pic="http://schemas.openxmlformats.org/drawingml/2006/picture">
+                  <pic:nvPicPr>
+                    <pic:cNvPr id="0" name="Picture 10" descr="D:\3-kurs-2-semestr\Mobile App\LR2\Картинки\5.png"/>
+                    <pic:cNvPicPr>
+                      <a:picLocks noChangeAspect="1" noChangeArrowheads="1"/>
+                    </pic:cNvPicPr>
+                  </pic:nvPicPr>
+                  <pic:blipFill>
+                    <a:blip r:embed="rId13">
+                      <a:extLst>
+                        <a:ext uri="{28A0092B-C50C-407E-A947-70E740481C1C}">
+                          <a14:useLocalDpi xmlns:a14="http://schemas.microsoft.com/office/drawing/2010/main" val="0"/>
+                        </a:ext>
+                      </a:extLst>
+                    </a:blip>
+                    <a:srcRect/>
+                    <a:stretch>
+                      <a:fillRect/>
+                    </a:stretch>
+                  </pic:blipFill>
+                  <pic:spPr bwMode="auto">
+                    <a:xfrm>
+                      <a:off x="0" y="0"/>
+                      <a:ext cx="2057400" cy="3482340"/>
+                    </a:xfrm>
+                    <a:prstGeom prst="rect">
+                      <a:avLst/>
+                    </a:prstGeom>
+                    <a:noFill/>
+                    <a:ln>
+                      <a:noFill/>
+                    </a:ln>
+                  </pic:spPr>
+                </pic:pic>
+              </a:graphicData>
+            </a:graphic>
+          </wp:inline>
+        </w:drawing>
+      </w:r>
+    </w:p>
+    <w:p>
+      <w:pPr>
+        <w:jc w:val="center"/>
+        <w:rPr>
+          <w:b/>
+          <w:sz w:val="28"/>
+          <w:szCs w:val="28"/>
+        </w:rPr>
+      </w:pPr>
+      <w:r>
+        <w:rPr>
+          <w:b/>
+          <w:sz w:val="28"/>
+          <w:szCs w:val="28"/>
+        </w:rPr>
+        <w:t>Рис.</w:t>
+      </w:r>
+      <w:r>
+        <w:rPr>
+          <w:b/>
+          <w:sz w:val="28"/>
+          <w:szCs w:val="28"/>
+        </w:rPr>
+        <w:t>5</w:t>
+      </w:r>
+      <w:r>
+        <w:rPr>
+          <w:b/>
+          <w:sz w:val="28"/>
+          <w:szCs w:val="28"/>
+        </w:rPr>
+        <w:t xml:space="preserve"> Анимация </w:t>
+      </w:r>
+      <w:r>
+        <w:rPr>
+          <w:b/>
+          <w:sz w:val="28"/>
+          <w:szCs w:val="28"/>
+        </w:rPr>
+        <w:t>передвижения</w:t>
+      </w:r>
+      <w:r>
+        <w:rPr>
+          <w:b/>
+          <w:sz w:val="28"/>
+          <w:szCs w:val="28"/>
+        </w:rPr>
+        <w:t xml:space="preserve"> при помощи </w:t>
+      </w:r>
+      <w:r>
+        <w:rPr>
+          <w:b/>
+          <w:sz w:val="28"/>
+          <w:szCs w:val="28"/>
+          <w:lang w:val="en-US"/>
+        </w:rPr>
+        <w:t>Options</w:t>
+      </w:r>
+      <w:r>
+        <w:rPr>
+          <w:b/>
+          <w:sz w:val="28"/>
+          <w:szCs w:val="28"/>
+        </w:rPr>
+        <w:t xml:space="preserve"> </w:t>
+      </w:r>
+      <w:r>
+        <w:rPr>
+          <w:b/>
+          <w:sz w:val="28"/>
+          <w:szCs w:val="28"/>
+          <w:lang w:val="en-US"/>
+        </w:rPr>
+        <w:t>menu</w:t>
+      </w:r>
+      <w:r>
+        <w:rPr>
+          <w:b/>
+          <w:sz w:val="28"/>
+          <w:szCs w:val="28"/>
+        </w:rPr>
+        <w:t xml:space="preserve"> </w:t>
+      </w:r>
+    </w:p>
+    <w:p>
+      <w:pPr>
+        <w:rPr>
+          <w:b/>
+          <w:sz w:val="28"/>
+          <w:szCs w:val="28"/>
+        </w:rPr>
+      </w:pPr>
+    </w:p>
+    <w:p>
+      <w:pPr>
+        <w:jc w:val="center"/>
+        <w:rPr>
+          <w:b/>
+          <w:sz w:val="28"/>
+          <w:szCs w:val="28"/>
+        </w:rPr>
+      </w:pPr>
+    </w:p>
+    <w:p>
+      <w:pPr>
+        <w:rPr>
+          <w:b/>
+          <w:sz w:val="28"/>
+          <w:szCs w:val="28"/>
+        </w:rPr>
+      </w:pPr>
+    </w:p>
+    <w:p>
+      <w:pPr>
         <w:rPr>
           <w:rFonts w:eastAsia="Calibri"/>
           <w:b/>
@@ -3371,6 +6535,23 @@
           <w:sz w:val="28"/>
           <w:szCs w:val="28"/>
         </w:rPr>
+      </w:pPr>
+    </w:p>
+    <w:p>
+      <w:pPr>
+        <w:rPr>
+          <w:sz w:val="28"/>
+          <w:szCs w:val="28"/>
+        </w:rPr>
+      </w:pPr>
+      <w:r>
+        <w:rPr>
+          <w:rFonts w:eastAsia="Calibri"/>
+          <w:b/>
+          <w:color w:val="000000"/>
+          <w:sz w:val="28"/>
+          <w:szCs w:val="28"/>
+        </w:rPr>
         <w:t>Вывод:</w:t>
       </w:r>
       <w:r>
@@ -3401,27 +6582,45 @@
           <w:sz w:val="28"/>
           <w:szCs w:val="28"/>
         </w:rPr>
-        <w:t xml:space="preserve">по настройке и запуску </w:t>
-      </w:r>
-      <w:proofErr w:type="spellStart"/>
-      <w:r>
-        <w:rPr>
-          <w:sz w:val="28"/>
-          <w:szCs w:val="28"/>
-        </w:rPr>
-        <w:t>Android</w:t>
-      </w:r>
-      <w:proofErr w:type="spellEnd"/>
-      <w:r>
-        <w:rPr>
-          <w:sz w:val="28"/>
-          <w:szCs w:val="28"/>
-        </w:rPr>
-        <w:t>-приложений.</w:t>
+        <w:t xml:space="preserve">по </w:t>
+      </w:r>
+      <w:r>
+        <w:rPr>
+          <w:sz w:val="28"/>
+        </w:rPr>
+        <w:t>созданию</w:t>
+      </w:r>
+      <w:r>
+        <w:rPr>
+          <w:sz w:val="28"/>
+        </w:rPr>
+        <w:t xml:space="preserve"> графических </w:t>
+      </w:r>
+      <w:bookmarkStart w:id="1" w:name="_GoBack"/>
+      <w:bookmarkEnd w:id="1"/>
+      <w:r>
+        <w:rPr>
+          <w:sz w:val="28"/>
+        </w:rPr>
+        <w:t xml:space="preserve">интерфейсов на основе различных </w:t>
+      </w:r>
+      <w:proofErr w:type="spellStart"/>
+      <w:r>
+        <w:rPr>
+          <w:sz w:val="28"/>
+        </w:rPr>
+        <w:t>виджетов</w:t>
+      </w:r>
+      <w:proofErr w:type="spellEnd"/>
+      <w:r>
+        <w:rPr>
+          <w:sz w:val="28"/>
+        </w:rPr>
+        <w:t xml:space="preserve"> и меню.</w:t>
       </w:r>
     </w:p>
     <w:sectPr>
-      <w:footerReference w:type="default" r:id="rId10"/>
+      <w:footerReference w:type="default" r:id="rId14"/>
       <w:pgSz w:w="11906" w:h="16838"/>
       <w:pgMar w:top="1134" w:right="850" w:bottom="1134" w:left="1701" w:header="708" w:footer="708" w:gutter="0"/>
       <w:cols w:space="708"/>
@@ -3487,7 +6686,7 @@
           <w:rPr>
             <w:noProof/>
           </w:rPr>
-          <w:t>3</w:t>
+          <w:t>5</w:t>
         </w:r>
         <w:r>
           <w:fldChar w:fldCharType="end"/>
@@ -5904,7 +9103,7 @@
 </file>
 
 <file path=customXml/itemProps1.xml><?xml version="1.0" encoding="utf-8"?>
-<ds:datastoreItem xmlns:ds="http://schemas.openxmlformats.org/officeDocument/2006/customXml" ds:itemID="{3BD53BDB-C848-4F2B-9514-36B4DC4FD5B6}">
+<ds:datastoreItem xmlns:ds="http://schemas.openxmlformats.org/officeDocument/2006/customXml" ds:itemID="{9D93FD22-5924-446E-ABCC-06DDBC3CB0AA}">
   <ds:schemaRefs>
     <ds:schemaRef ds:uri="http://schemas.openxmlformats.org/officeDocument/2006/bibliography"/>
   </ds:schemaRefs>

--- a/Mobile App/LR2/Калашников_АС_ИУК4_62Б.docx
+++ b/Mobile App/LR2/Калашников_АС_ИУК4_62Б.docx
@@ -1111,6 +1111,7 @@
               <w:rPr>
                 <w:sz w:val="28"/>
                 <w:szCs w:val="28"/>
+                <w:lang w:val="en-US"/>
               </w:rPr>
             </w:pPr>
             <w:r>
@@ -1124,9 +1125,12 @@
               <w:rPr>
                 <w:sz w:val="28"/>
                 <w:szCs w:val="28"/>
+                <w:lang w:val="en-US"/>
               </w:rPr>
-              <w:t>2</w:t>
+              <w:t>3</w:t>
             </w:r>
+            <w:bookmarkStart w:id="1" w:name="_GoBack"/>
+            <w:bookmarkEnd w:id="1"/>
           </w:p>
         </w:tc>
       </w:tr>
@@ -1420,22 +1424,6 @@
           <w:sz w:val="28"/>
           <w:szCs w:val="28"/>
         </w:rPr>
-        <w:t>RadioButton</w:t>
-      </w:r>
-      <w:proofErr w:type="spellEnd"/>
-      <w:r>
-        <w:rPr>
-          <w:sz w:val="28"/>
-          <w:szCs w:val="28"/>
-        </w:rPr>
-        <w:t xml:space="preserve"> с использованием </w:t>
-      </w:r>
-      <w:proofErr w:type="spellStart"/>
-      <w:r>
-        <w:rPr>
-          <w:sz w:val="28"/>
-          <w:szCs w:val="28"/>
-        </w:rPr>
         <w:t>OptionsMenu</w:t>
       </w:r>
       <w:proofErr w:type="spellEnd"/>
@@ -1531,31 +1519,45 @@
           <w:rFonts w:ascii="Courier New" w:hAnsi="Courier New" w:cs="Courier New"/>
           <w:sz w:val="20"/>
           <w:szCs w:val="20"/>
-        </w:rPr>
-      </w:pPr>
-      <w:r>
-        <w:rPr>
-          <w:rFonts w:ascii="Courier New" w:hAnsi="Courier New" w:cs="Courier New"/>
-          <w:sz w:val="20"/>
-          <w:szCs w:val="20"/>
-        </w:rPr>
-        <w:t>&lt;?</w:t>
-      </w:r>
-      <w:proofErr w:type="spellStart"/>
-      <w:r>
-        <w:rPr>
-          <w:rFonts w:ascii="Courier New" w:hAnsi="Courier New" w:cs="Courier New"/>
-          <w:sz w:val="20"/>
-          <w:szCs w:val="20"/>
-        </w:rPr>
-        <w:t>xml</w:t>
-      </w:r>
-      <w:proofErr w:type="spellEnd"/>
-      <w:r>
-        <w:rPr>
-          <w:rFonts w:ascii="Courier New" w:hAnsi="Courier New" w:cs="Courier New"/>
-          <w:sz w:val="20"/>
-          <w:szCs w:val="20"/>
+          <w:lang w:val="en-US"/>
+        </w:rPr>
+      </w:pPr>
+      <w:r>
+        <w:rPr>
+          <w:rFonts w:ascii="Courier New" w:hAnsi="Courier New" w:cs="Courier New"/>
+          <w:sz w:val="20"/>
+          <w:szCs w:val="20"/>
+          <w:lang w:val="en-US"/>
+        </w:rPr>
+        <w:t>&lt;?xml version="1.0" encoding="utf-8"?&gt;</w:t>
+      </w:r>
+      <w:r>
+        <w:rPr>
+          <w:rFonts w:ascii="Courier New" w:hAnsi="Courier New" w:cs="Courier New"/>
+          <w:sz w:val="20"/>
+          <w:szCs w:val="20"/>
+          <w:lang w:val="en-US"/>
+        </w:rPr>
+        <w:br/>
+        <w:t>&lt;</w:t>
+      </w:r>
+      <w:proofErr w:type="spellStart"/>
+      <w:r>
+        <w:rPr>
+          <w:rFonts w:ascii="Courier New" w:hAnsi="Courier New" w:cs="Courier New"/>
+          <w:sz w:val="20"/>
+          <w:szCs w:val="20"/>
+          <w:lang w:val="en-US"/>
+        </w:rPr>
+        <w:t>androidx.constraintlayout.widget.ConstraintLayout</w:t>
+      </w:r>
+      <w:proofErr w:type="spellEnd"/>
+      <w:r>
+        <w:rPr>
+          <w:rFonts w:ascii="Courier New" w:hAnsi="Courier New" w:cs="Courier New"/>
+          <w:sz w:val="20"/>
+          <w:szCs w:val="20"/>
+          <w:lang w:val="en-US"/>
         </w:rPr>
         <w:t xml:space="preserve"> </w:t>
       </w:r>
@@ -1565,51 +1567,1656 @@
           <w:rFonts w:ascii="Courier New" w:hAnsi="Courier New" w:cs="Courier New"/>
           <w:sz w:val="20"/>
           <w:szCs w:val="20"/>
-        </w:rPr>
-        <w:t>version</w:t>
-      </w:r>
-      <w:proofErr w:type="spellEnd"/>
-      <w:r>
-        <w:rPr>
-          <w:rFonts w:ascii="Courier New" w:hAnsi="Courier New" w:cs="Courier New"/>
-          <w:sz w:val="20"/>
-          <w:szCs w:val="20"/>
-        </w:rPr>
-        <w:t xml:space="preserve">="1.0" </w:t>
-      </w:r>
-      <w:proofErr w:type="spellStart"/>
-      <w:r>
-        <w:rPr>
-          <w:rFonts w:ascii="Courier New" w:hAnsi="Courier New" w:cs="Courier New"/>
-          <w:sz w:val="20"/>
-          <w:szCs w:val="20"/>
-        </w:rPr>
-        <w:t>encoding</w:t>
-      </w:r>
-      <w:proofErr w:type="spellEnd"/>
-      <w:r>
-        <w:rPr>
-          <w:rFonts w:ascii="Courier New" w:hAnsi="Courier New" w:cs="Courier New"/>
-          <w:sz w:val="20"/>
-          <w:szCs w:val="20"/>
-        </w:rPr>
-        <w:t>="utf-8"?&gt;</w:t>
-      </w:r>
-      <w:r>
-        <w:rPr>
-          <w:rFonts w:ascii="Courier New" w:hAnsi="Courier New" w:cs="Courier New"/>
-          <w:sz w:val="20"/>
-          <w:szCs w:val="20"/>
-        </w:rPr>
-        <w:br/>
-        <w:t>&lt;</w:t>
-      </w:r>
-      <w:proofErr w:type="spellStart"/>
-      <w:r>
-        <w:rPr>
-          <w:rFonts w:ascii="Courier New" w:hAnsi="Courier New" w:cs="Courier New"/>
-          <w:sz w:val="20"/>
-          <w:szCs w:val="20"/>
+          <w:lang w:val="en-US"/>
+        </w:rPr>
+        <w:t>xmlns:android</w:t>
+      </w:r>
+      <w:proofErr w:type="spellEnd"/>
+      <w:r>
+        <w:rPr>
+          <w:rFonts w:ascii="Courier New" w:hAnsi="Courier New" w:cs="Courier New"/>
+          <w:sz w:val="20"/>
+          <w:szCs w:val="20"/>
+          <w:lang w:val="en-US"/>
+        </w:rPr>
+        <w:t>="http://schemas.android.com/</w:t>
+      </w:r>
+      <w:proofErr w:type="spellStart"/>
+      <w:r>
+        <w:rPr>
+          <w:rFonts w:ascii="Courier New" w:hAnsi="Courier New" w:cs="Courier New"/>
+          <w:sz w:val="20"/>
+          <w:szCs w:val="20"/>
+          <w:lang w:val="en-US"/>
+        </w:rPr>
+        <w:t>apk</w:t>
+      </w:r>
+      <w:proofErr w:type="spellEnd"/>
+      <w:r>
+        <w:rPr>
+          <w:rFonts w:ascii="Courier New" w:hAnsi="Courier New" w:cs="Courier New"/>
+          <w:sz w:val="20"/>
+          <w:szCs w:val="20"/>
+          <w:lang w:val="en-US"/>
+        </w:rPr>
+        <w:t>/res/android"</w:t>
+      </w:r>
+      <w:r>
+        <w:rPr>
+          <w:rFonts w:ascii="Courier New" w:hAnsi="Courier New" w:cs="Courier New"/>
+          <w:sz w:val="20"/>
+          <w:szCs w:val="20"/>
+          <w:lang w:val="en-US"/>
+        </w:rPr>
+        <w:br/>
+        <w:t xml:space="preserve">    </w:t>
+      </w:r>
+      <w:proofErr w:type="spellStart"/>
+      <w:r>
+        <w:rPr>
+          <w:rFonts w:ascii="Courier New" w:hAnsi="Courier New" w:cs="Courier New"/>
+          <w:sz w:val="20"/>
+          <w:szCs w:val="20"/>
+          <w:lang w:val="en-US"/>
+        </w:rPr>
+        <w:t>xmlns:app</w:t>
+      </w:r>
+      <w:proofErr w:type="spellEnd"/>
+      <w:r>
+        <w:rPr>
+          <w:rFonts w:ascii="Courier New" w:hAnsi="Courier New" w:cs="Courier New"/>
+          <w:sz w:val="20"/>
+          <w:szCs w:val="20"/>
+          <w:lang w:val="en-US"/>
+        </w:rPr>
+        <w:t>="http://schemas.android.com/</w:t>
+      </w:r>
+      <w:proofErr w:type="spellStart"/>
+      <w:r>
+        <w:rPr>
+          <w:rFonts w:ascii="Courier New" w:hAnsi="Courier New" w:cs="Courier New"/>
+          <w:sz w:val="20"/>
+          <w:szCs w:val="20"/>
+          <w:lang w:val="en-US"/>
+        </w:rPr>
+        <w:t>apk</w:t>
+      </w:r>
+      <w:proofErr w:type="spellEnd"/>
+      <w:r>
+        <w:rPr>
+          <w:rFonts w:ascii="Courier New" w:hAnsi="Courier New" w:cs="Courier New"/>
+          <w:sz w:val="20"/>
+          <w:szCs w:val="20"/>
+          <w:lang w:val="en-US"/>
+        </w:rPr>
+        <w:t>/res-auto"</w:t>
+      </w:r>
+      <w:r>
+        <w:rPr>
+          <w:rFonts w:ascii="Courier New" w:hAnsi="Courier New" w:cs="Courier New"/>
+          <w:sz w:val="20"/>
+          <w:szCs w:val="20"/>
+          <w:lang w:val="en-US"/>
+        </w:rPr>
+        <w:br/>
+        <w:t xml:space="preserve">    </w:t>
+      </w:r>
+      <w:proofErr w:type="spellStart"/>
+      <w:r>
+        <w:rPr>
+          <w:rFonts w:ascii="Courier New" w:hAnsi="Courier New" w:cs="Courier New"/>
+          <w:sz w:val="20"/>
+          <w:szCs w:val="20"/>
+          <w:lang w:val="en-US"/>
+        </w:rPr>
+        <w:t>xmlns:tools</w:t>
+      </w:r>
+      <w:proofErr w:type="spellEnd"/>
+      <w:r>
+        <w:rPr>
+          <w:rFonts w:ascii="Courier New" w:hAnsi="Courier New" w:cs="Courier New"/>
+          <w:sz w:val="20"/>
+          <w:szCs w:val="20"/>
+          <w:lang w:val="en-US"/>
+        </w:rPr>
+        <w:t>="http://schemas.android.com/tools"</w:t>
+      </w:r>
+      <w:r>
+        <w:rPr>
+          <w:rFonts w:ascii="Courier New" w:hAnsi="Courier New" w:cs="Courier New"/>
+          <w:sz w:val="20"/>
+          <w:szCs w:val="20"/>
+          <w:lang w:val="en-US"/>
+        </w:rPr>
+        <w:br/>
+        <w:t xml:space="preserve">    </w:t>
+      </w:r>
+      <w:proofErr w:type="spellStart"/>
+      <w:r>
+        <w:rPr>
+          <w:rFonts w:ascii="Courier New" w:hAnsi="Courier New" w:cs="Courier New"/>
+          <w:sz w:val="20"/>
+          <w:szCs w:val="20"/>
+          <w:lang w:val="en-US"/>
+        </w:rPr>
+        <w:t>android:layout_width</w:t>
+      </w:r>
+      <w:proofErr w:type="spellEnd"/>
+      <w:r>
+        <w:rPr>
+          <w:rFonts w:ascii="Courier New" w:hAnsi="Courier New" w:cs="Courier New"/>
+          <w:sz w:val="20"/>
+          <w:szCs w:val="20"/>
+          <w:lang w:val="en-US"/>
+        </w:rPr>
+        <w:t>="</w:t>
+      </w:r>
+      <w:proofErr w:type="spellStart"/>
+      <w:r>
+        <w:rPr>
+          <w:rFonts w:ascii="Courier New" w:hAnsi="Courier New" w:cs="Courier New"/>
+          <w:sz w:val="20"/>
+          <w:szCs w:val="20"/>
+          <w:lang w:val="en-US"/>
+        </w:rPr>
+        <w:t>match_parent</w:t>
+      </w:r>
+      <w:proofErr w:type="spellEnd"/>
+      <w:r>
+        <w:rPr>
+          <w:rFonts w:ascii="Courier New" w:hAnsi="Courier New" w:cs="Courier New"/>
+          <w:sz w:val="20"/>
+          <w:szCs w:val="20"/>
+          <w:lang w:val="en-US"/>
+        </w:rPr>
+        <w:t>"</w:t>
+      </w:r>
+      <w:r>
+        <w:rPr>
+          <w:rFonts w:ascii="Courier New" w:hAnsi="Courier New" w:cs="Courier New"/>
+          <w:sz w:val="20"/>
+          <w:szCs w:val="20"/>
+          <w:lang w:val="en-US"/>
+        </w:rPr>
+        <w:br/>
+        <w:t xml:space="preserve">    </w:t>
+      </w:r>
+      <w:proofErr w:type="spellStart"/>
+      <w:r>
+        <w:rPr>
+          <w:rFonts w:ascii="Courier New" w:hAnsi="Courier New" w:cs="Courier New"/>
+          <w:sz w:val="20"/>
+          <w:szCs w:val="20"/>
+          <w:lang w:val="en-US"/>
+        </w:rPr>
+        <w:t>android:layout_height</w:t>
+      </w:r>
+      <w:proofErr w:type="spellEnd"/>
+      <w:r>
+        <w:rPr>
+          <w:rFonts w:ascii="Courier New" w:hAnsi="Courier New" w:cs="Courier New"/>
+          <w:sz w:val="20"/>
+          <w:szCs w:val="20"/>
+          <w:lang w:val="en-US"/>
+        </w:rPr>
+        <w:t>="</w:t>
+      </w:r>
+      <w:proofErr w:type="spellStart"/>
+      <w:r>
+        <w:rPr>
+          <w:rFonts w:ascii="Courier New" w:hAnsi="Courier New" w:cs="Courier New"/>
+          <w:sz w:val="20"/>
+          <w:szCs w:val="20"/>
+          <w:lang w:val="en-US"/>
+        </w:rPr>
+        <w:t>match_parent</w:t>
+      </w:r>
+      <w:proofErr w:type="spellEnd"/>
+      <w:r>
+        <w:rPr>
+          <w:rFonts w:ascii="Courier New" w:hAnsi="Courier New" w:cs="Courier New"/>
+          <w:sz w:val="20"/>
+          <w:szCs w:val="20"/>
+          <w:lang w:val="en-US"/>
+        </w:rPr>
+        <w:t>"</w:t>
+      </w:r>
+      <w:r>
+        <w:rPr>
+          <w:rFonts w:ascii="Courier New" w:hAnsi="Courier New" w:cs="Courier New"/>
+          <w:sz w:val="20"/>
+          <w:szCs w:val="20"/>
+          <w:lang w:val="en-US"/>
+        </w:rPr>
+        <w:br/>
+        <w:t xml:space="preserve">    </w:t>
+      </w:r>
+      <w:proofErr w:type="spellStart"/>
+      <w:r>
+        <w:rPr>
+          <w:rFonts w:ascii="Courier New" w:hAnsi="Courier New" w:cs="Courier New"/>
+          <w:sz w:val="20"/>
+          <w:szCs w:val="20"/>
+          <w:lang w:val="en-US"/>
+        </w:rPr>
+        <w:t>tools:context</w:t>
+      </w:r>
+      <w:proofErr w:type="spellEnd"/>
+      <w:r>
+        <w:rPr>
+          <w:rFonts w:ascii="Courier New" w:hAnsi="Courier New" w:cs="Courier New"/>
+          <w:sz w:val="20"/>
+          <w:szCs w:val="20"/>
+          <w:lang w:val="en-US"/>
+        </w:rPr>
+        <w:t>=".</w:t>
+      </w:r>
+      <w:proofErr w:type="spellStart"/>
+      <w:r>
+        <w:rPr>
+          <w:rFonts w:ascii="Courier New" w:hAnsi="Courier New" w:cs="Courier New"/>
+          <w:sz w:val="20"/>
+          <w:szCs w:val="20"/>
+          <w:lang w:val="en-US"/>
+        </w:rPr>
+        <w:t>MainActivity</w:t>
+      </w:r>
+      <w:proofErr w:type="spellEnd"/>
+      <w:r>
+        <w:rPr>
+          <w:rFonts w:ascii="Courier New" w:hAnsi="Courier New" w:cs="Courier New"/>
+          <w:sz w:val="20"/>
+          <w:szCs w:val="20"/>
+          <w:lang w:val="en-US"/>
+        </w:rPr>
+        <w:t>"&gt;</w:t>
+      </w:r>
+      <w:r>
+        <w:rPr>
+          <w:rFonts w:ascii="Courier New" w:hAnsi="Courier New" w:cs="Courier New"/>
+          <w:sz w:val="20"/>
+          <w:szCs w:val="20"/>
+          <w:lang w:val="en-US"/>
+        </w:rPr>
+        <w:br/>
+      </w:r>
+      <w:r>
+        <w:rPr>
+          <w:rFonts w:ascii="Courier New" w:hAnsi="Courier New" w:cs="Courier New"/>
+          <w:sz w:val="20"/>
+          <w:szCs w:val="20"/>
+          <w:lang w:val="en-US"/>
+        </w:rPr>
+        <w:br/>
+        <w:t xml:space="preserve">    &lt;</w:t>
+      </w:r>
+      <w:proofErr w:type="spellStart"/>
+      <w:r>
+        <w:rPr>
+          <w:rFonts w:ascii="Courier New" w:hAnsi="Courier New" w:cs="Courier New"/>
+          <w:sz w:val="20"/>
+          <w:szCs w:val="20"/>
+          <w:lang w:val="en-US"/>
+        </w:rPr>
+        <w:t>RadioButton</w:t>
+      </w:r>
+      <w:proofErr w:type="spellEnd"/>
+      <w:r>
+        <w:rPr>
+          <w:rFonts w:ascii="Courier New" w:hAnsi="Courier New" w:cs="Courier New"/>
+          <w:sz w:val="20"/>
+          <w:szCs w:val="20"/>
+          <w:lang w:val="en-US"/>
+        </w:rPr>
+        <w:br/>
+        <w:t xml:space="preserve">        </w:t>
+      </w:r>
+      <w:proofErr w:type="spellStart"/>
+      <w:r>
+        <w:rPr>
+          <w:rFonts w:ascii="Courier New" w:hAnsi="Courier New" w:cs="Courier New"/>
+          <w:sz w:val="20"/>
+          <w:szCs w:val="20"/>
+          <w:lang w:val="en-US"/>
+        </w:rPr>
+        <w:t>android:id</w:t>
+      </w:r>
+      <w:proofErr w:type="spellEnd"/>
+      <w:r>
+        <w:rPr>
+          <w:rFonts w:ascii="Courier New" w:hAnsi="Courier New" w:cs="Courier New"/>
+          <w:sz w:val="20"/>
+          <w:szCs w:val="20"/>
+          <w:lang w:val="en-US"/>
+        </w:rPr>
+        <w:t>="@+id/</w:t>
+      </w:r>
+      <w:proofErr w:type="spellStart"/>
+      <w:r>
+        <w:rPr>
+          <w:rFonts w:ascii="Courier New" w:hAnsi="Courier New" w:cs="Courier New"/>
+          <w:sz w:val="20"/>
+          <w:szCs w:val="20"/>
+          <w:lang w:val="en-US"/>
+        </w:rPr>
+        <w:t>radioButton</w:t>
+      </w:r>
+      <w:proofErr w:type="spellEnd"/>
+      <w:r>
+        <w:rPr>
+          <w:rFonts w:ascii="Courier New" w:hAnsi="Courier New" w:cs="Courier New"/>
+          <w:sz w:val="20"/>
+          <w:szCs w:val="20"/>
+          <w:lang w:val="en-US"/>
+        </w:rPr>
+        <w:t>"</w:t>
+      </w:r>
+      <w:r>
+        <w:rPr>
+          <w:rFonts w:ascii="Courier New" w:hAnsi="Courier New" w:cs="Courier New"/>
+          <w:sz w:val="20"/>
+          <w:szCs w:val="20"/>
+          <w:lang w:val="en-US"/>
+        </w:rPr>
+        <w:br/>
+        <w:t xml:space="preserve">        </w:t>
+      </w:r>
+      <w:proofErr w:type="spellStart"/>
+      <w:r>
+        <w:rPr>
+          <w:rFonts w:ascii="Courier New" w:hAnsi="Courier New" w:cs="Courier New"/>
+          <w:sz w:val="20"/>
+          <w:szCs w:val="20"/>
+          <w:lang w:val="en-US"/>
+        </w:rPr>
+        <w:t>android:layout_width</w:t>
+      </w:r>
+      <w:proofErr w:type="spellEnd"/>
+      <w:r>
+        <w:rPr>
+          <w:rFonts w:ascii="Courier New" w:hAnsi="Courier New" w:cs="Courier New"/>
+          <w:sz w:val="20"/>
+          <w:szCs w:val="20"/>
+          <w:lang w:val="en-US"/>
+        </w:rPr>
+        <w:t>="</w:t>
+      </w:r>
+      <w:proofErr w:type="spellStart"/>
+      <w:r>
+        <w:rPr>
+          <w:rFonts w:ascii="Courier New" w:hAnsi="Courier New" w:cs="Courier New"/>
+          <w:sz w:val="20"/>
+          <w:szCs w:val="20"/>
+          <w:lang w:val="en-US"/>
+        </w:rPr>
+        <w:t>wrap_content</w:t>
+      </w:r>
+      <w:proofErr w:type="spellEnd"/>
+      <w:r>
+        <w:rPr>
+          <w:rFonts w:ascii="Courier New" w:hAnsi="Courier New" w:cs="Courier New"/>
+          <w:sz w:val="20"/>
+          <w:szCs w:val="20"/>
+          <w:lang w:val="en-US"/>
+        </w:rPr>
+        <w:t>"</w:t>
+      </w:r>
+      <w:r>
+        <w:rPr>
+          <w:rFonts w:ascii="Courier New" w:hAnsi="Courier New" w:cs="Courier New"/>
+          <w:sz w:val="20"/>
+          <w:szCs w:val="20"/>
+          <w:lang w:val="en-US"/>
+        </w:rPr>
+        <w:br/>
+        <w:t xml:space="preserve">        </w:t>
+      </w:r>
+      <w:proofErr w:type="spellStart"/>
+      <w:r>
+        <w:rPr>
+          <w:rFonts w:ascii="Courier New" w:hAnsi="Courier New" w:cs="Courier New"/>
+          <w:sz w:val="20"/>
+          <w:szCs w:val="20"/>
+          <w:lang w:val="en-US"/>
+        </w:rPr>
+        <w:t>android:layout_height</w:t>
+      </w:r>
+      <w:proofErr w:type="spellEnd"/>
+      <w:r>
+        <w:rPr>
+          <w:rFonts w:ascii="Courier New" w:hAnsi="Courier New" w:cs="Courier New"/>
+          <w:sz w:val="20"/>
+          <w:szCs w:val="20"/>
+          <w:lang w:val="en-US"/>
+        </w:rPr>
+        <w:t>="</w:t>
+      </w:r>
+      <w:proofErr w:type="spellStart"/>
+      <w:r>
+        <w:rPr>
+          <w:rFonts w:ascii="Courier New" w:hAnsi="Courier New" w:cs="Courier New"/>
+          <w:sz w:val="20"/>
+          <w:szCs w:val="20"/>
+          <w:lang w:val="en-US"/>
+        </w:rPr>
+        <w:t>wrap_content</w:t>
+      </w:r>
+      <w:proofErr w:type="spellEnd"/>
+      <w:r>
+        <w:rPr>
+          <w:rFonts w:ascii="Courier New" w:hAnsi="Courier New" w:cs="Courier New"/>
+          <w:sz w:val="20"/>
+          <w:szCs w:val="20"/>
+          <w:lang w:val="en-US"/>
+        </w:rPr>
+        <w:t>"</w:t>
+      </w:r>
+      <w:r>
+        <w:rPr>
+          <w:rFonts w:ascii="Courier New" w:hAnsi="Courier New" w:cs="Courier New"/>
+          <w:sz w:val="20"/>
+          <w:szCs w:val="20"/>
+          <w:lang w:val="en-US"/>
+        </w:rPr>
+        <w:br/>
+        <w:t xml:space="preserve">        </w:t>
+      </w:r>
+      <w:proofErr w:type="spellStart"/>
+      <w:r>
+        <w:rPr>
+          <w:rFonts w:ascii="Courier New" w:hAnsi="Courier New" w:cs="Courier New"/>
+          <w:sz w:val="20"/>
+          <w:szCs w:val="20"/>
+          <w:lang w:val="en-US"/>
+        </w:rPr>
+        <w:t>android:layout_marginStart</w:t>
+      </w:r>
+      <w:proofErr w:type="spellEnd"/>
+      <w:r>
+        <w:rPr>
+          <w:rFonts w:ascii="Courier New" w:hAnsi="Courier New" w:cs="Courier New"/>
+          <w:sz w:val="20"/>
+          <w:szCs w:val="20"/>
+          <w:lang w:val="en-US"/>
+        </w:rPr>
+        <w:t>="56dp"</w:t>
+      </w:r>
+      <w:r>
+        <w:rPr>
+          <w:rFonts w:ascii="Courier New" w:hAnsi="Courier New" w:cs="Courier New"/>
+          <w:sz w:val="20"/>
+          <w:szCs w:val="20"/>
+          <w:lang w:val="en-US"/>
+        </w:rPr>
+        <w:br/>
+        <w:t xml:space="preserve">        </w:t>
+      </w:r>
+      <w:proofErr w:type="spellStart"/>
+      <w:r>
+        <w:rPr>
+          <w:rFonts w:ascii="Courier New" w:hAnsi="Courier New" w:cs="Courier New"/>
+          <w:sz w:val="20"/>
+          <w:szCs w:val="20"/>
+          <w:lang w:val="en-US"/>
+        </w:rPr>
+        <w:t>android:layout_marginBottom</w:t>
+      </w:r>
+      <w:proofErr w:type="spellEnd"/>
+      <w:r>
+        <w:rPr>
+          <w:rFonts w:ascii="Courier New" w:hAnsi="Courier New" w:cs="Courier New"/>
+          <w:sz w:val="20"/>
+          <w:szCs w:val="20"/>
+          <w:lang w:val="en-US"/>
+        </w:rPr>
+        <w:t>="236dp"</w:t>
+      </w:r>
+      <w:r>
+        <w:rPr>
+          <w:rFonts w:ascii="Courier New" w:hAnsi="Courier New" w:cs="Courier New"/>
+          <w:sz w:val="20"/>
+          <w:szCs w:val="20"/>
+          <w:lang w:val="en-US"/>
+        </w:rPr>
+        <w:br/>
+        <w:t xml:space="preserve">        </w:t>
+      </w:r>
+      <w:proofErr w:type="spellStart"/>
+      <w:r>
+        <w:rPr>
+          <w:rFonts w:ascii="Courier New" w:hAnsi="Courier New" w:cs="Courier New"/>
+          <w:sz w:val="20"/>
+          <w:szCs w:val="20"/>
+          <w:lang w:val="en-US"/>
+        </w:rPr>
+        <w:t>android:text</w:t>
+      </w:r>
+      <w:proofErr w:type="spellEnd"/>
+      <w:r>
+        <w:rPr>
+          <w:rFonts w:ascii="Courier New" w:hAnsi="Courier New" w:cs="Courier New"/>
+          <w:sz w:val="20"/>
+          <w:szCs w:val="20"/>
+          <w:lang w:val="en-US"/>
+        </w:rPr>
+        <w:t>="</w:t>
+      </w:r>
+      <w:proofErr w:type="spellStart"/>
+      <w:r>
+        <w:rPr>
+          <w:rFonts w:ascii="Courier New" w:hAnsi="Courier New" w:cs="Courier New"/>
+          <w:sz w:val="20"/>
+          <w:szCs w:val="20"/>
+          <w:lang w:val="en-US"/>
+        </w:rPr>
+        <w:t>RadioButton</w:t>
+      </w:r>
+      <w:proofErr w:type="spellEnd"/>
+      <w:r>
+        <w:rPr>
+          <w:rFonts w:ascii="Courier New" w:hAnsi="Courier New" w:cs="Courier New"/>
+          <w:sz w:val="20"/>
+          <w:szCs w:val="20"/>
+          <w:lang w:val="en-US"/>
+        </w:rPr>
+        <w:t>"</w:t>
+      </w:r>
+      <w:r>
+        <w:rPr>
+          <w:rFonts w:ascii="Courier New" w:hAnsi="Courier New" w:cs="Courier New"/>
+          <w:sz w:val="20"/>
+          <w:szCs w:val="20"/>
+          <w:lang w:val="en-US"/>
+        </w:rPr>
+        <w:br/>
+        <w:t xml:space="preserve">        </w:t>
+      </w:r>
+      <w:proofErr w:type="spellStart"/>
+      <w:r>
+        <w:rPr>
+          <w:rFonts w:ascii="Courier New" w:hAnsi="Courier New" w:cs="Courier New"/>
+          <w:sz w:val="20"/>
+          <w:szCs w:val="20"/>
+          <w:lang w:val="en-US"/>
+        </w:rPr>
+        <w:t>app:layout_constraintBottom_toBottomOf</w:t>
+      </w:r>
+      <w:proofErr w:type="spellEnd"/>
+      <w:r>
+        <w:rPr>
+          <w:rFonts w:ascii="Courier New" w:hAnsi="Courier New" w:cs="Courier New"/>
+          <w:sz w:val="20"/>
+          <w:szCs w:val="20"/>
+          <w:lang w:val="en-US"/>
+        </w:rPr>
+        <w:t>="parent"</w:t>
+      </w:r>
+      <w:r>
+        <w:rPr>
+          <w:rFonts w:ascii="Courier New" w:hAnsi="Courier New" w:cs="Courier New"/>
+          <w:sz w:val="20"/>
+          <w:szCs w:val="20"/>
+          <w:lang w:val="en-US"/>
+        </w:rPr>
+        <w:br/>
+        <w:t xml:space="preserve">        </w:t>
+      </w:r>
+      <w:proofErr w:type="spellStart"/>
+      <w:r>
+        <w:rPr>
+          <w:rFonts w:ascii="Courier New" w:hAnsi="Courier New" w:cs="Courier New"/>
+          <w:sz w:val="20"/>
+          <w:szCs w:val="20"/>
+          <w:lang w:val="en-US"/>
+        </w:rPr>
+        <w:t>app:layout_constraintStart_toStartOf</w:t>
+      </w:r>
+      <w:proofErr w:type="spellEnd"/>
+      <w:r>
+        <w:rPr>
+          <w:rFonts w:ascii="Courier New" w:hAnsi="Courier New" w:cs="Courier New"/>
+          <w:sz w:val="20"/>
+          <w:szCs w:val="20"/>
+          <w:lang w:val="en-US"/>
+        </w:rPr>
+        <w:t>="parent" /&gt;</w:t>
+      </w:r>
+      <w:r>
+        <w:rPr>
+          <w:rFonts w:ascii="Courier New" w:hAnsi="Courier New" w:cs="Courier New"/>
+          <w:sz w:val="20"/>
+          <w:szCs w:val="20"/>
+          <w:lang w:val="en-US"/>
+        </w:rPr>
+        <w:br/>
+      </w:r>
+      <w:r>
+        <w:rPr>
+          <w:rFonts w:ascii="Courier New" w:hAnsi="Courier New" w:cs="Courier New"/>
+          <w:sz w:val="20"/>
+          <w:szCs w:val="20"/>
+          <w:lang w:val="en-US"/>
+        </w:rPr>
+        <w:br/>
+        <w:t xml:space="preserve">    &lt;</w:t>
+      </w:r>
+      <w:proofErr w:type="spellStart"/>
+      <w:r>
+        <w:rPr>
+          <w:rFonts w:ascii="Courier New" w:hAnsi="Courier New" w:cs="Courier New"/>
+          <w:sz w:val="20"/>
+          <w:szCs w:val="20"/>
+          <w:lang w:val="en-US"/>
+        </w:rPr>
+        <w:t>RadioButton</w:t>
+      </w:r>
+      <w:proofErr w:type="spellEnd"/>
+      <w:r>
+        <w:rPr>
+          <w:rFonts w:ascii="Courier New" w:hAnsi="Courier New" w:cs="Courier New"/>
+          <w:sz w:val="20"/>
+          <w:szCs w:val="20"/>
+          <w:lang w:val="en-US"/>
+        </w:rPr>
+        <w:br/>
+        <w:t xml:space="preserve">        </w:t>
+      </w:r>
+      <w:proofErr w:type="spellStart"/>
+      <w:r>
+        <w:rPr>
+          <w:rFonts w:ascii="Courier New" w:hAnsi="Courier New" w:cs="Courier New"/>
+          <w:sz w:val="20"/>
+          <w:szCs w:val="20"/>
+          <w:lang w:val="en-US"/>
+        </w:rPr>
+        <w:t>android:id</w:t>
+      </w:r>
+      <w:proofErr w:type="spellEnd"/>
+      <w:r>
+        <w:rPr>
+          <w:rFonts w:ascii="Courier New" w:hAnsi="Courier New" w:cs="Courier New"/>
+          <w:sz w:val="20"/>
+          <w:szCs w:val="20"/>
+          <w:lang w:val="en-US"/>
+        </w:rPr>
+        <w:t>="@+id/radioButton2"</w:t>
+      </w:r>
+      <w:r>
+        <w:rPr>
+          <w:rFonts w:ascii="Courier New" w:hAnsi="Courier New" w:cs="Courier New"/>
+          <w:sz w:val="20"/>
+          <w:szCs w:val="20"/>
+          <w:lang w:val="en-US"/>
+        </w:rPr>
+        <w:br/>
+        <w:t xml:space="preserve">        </w:t>
+      </w:r>
+      <w:proofErr w:type="spellStart"/>
+      <w:r>
+        <w:rPr>
+          <w:rFonts w:ascii="Courier New" w:hAnsi="Courier New" w:cs="Courier New"/>
+          <w:sz w:val="20"/>
+          <w:szCs w:val="20"/>
+          <w:lang w:val="en-US"/>
+        </w:rPr>
+        <w:t>android:layout_width</w:t>
+      </w:r>
+      <w:proofErr w:type="spellEnd"/>
+      <w:r>
+        <w:rPr>
+          <w:rFonts w:ascii="Courier New" w:hAnsi="Courier New" w:cs="Courier New"/>
+          <w:sz w:val="20"/>
+          <w:szCs w:val="20"/>
+          <w:lang w:val="en-US"/>
+        </w:rPr>
+        <w:t>="</w:t>
+      </w:r>
+      <w:proofErr w:type="spellStart"/>
+      <w:r>
+        <w:rPr>
+          <w:rFonts w:ascii="Courier New" w:hAnsi="Courier New" w:cs="Courier New"/>
+          <w:sz w:val="20"/>
+          <w:szCs w:val="20"/>
+          <w:lang w:val="en-US"/>
+        </w:rPr>
+        <w:t>wrap_content</w:t>
+      </w:r>
+      <w:proofErr w:type="spellEnd"/>
+      <w:r>
+        <w:rPr>
+          <w:rFonts w:ascii="Courier New" w:hAnsi="Courier New" w:cs="Courier New"/>
+          <w:sz w:val="20"/>
+          <w:szCs w:val="20"/>
+          <w:lang w:val="en-US"/>
+        </w:rPr>
+        <w:t>"</w:t>
+      </w:r>
+      <w:r>
+        <w:rPr>
+          <w:rFonts w:ascii="Courier New" w:hAnsi="Courier New" w:cs="Courier New"/>
+          <w:sz w:val="20"/>
+          <w:szCs w:val="20"/>
+          <w:lang w:val="en-US"/>
+        </w:rPr>
+        <w:br/>
+        <w:t xml:space="preserve">        </w:t>
+      </w:r>
+      <w:proofErr w:type="spellStart"/>
+      <w:r>
+        <w:rPr>
+          <w:rFonts w:ascii="Courier New" w:hAnsi="Courier New" w:cs="Courier New"/>
+          <w:sz w:val="20"/>
+          <w:szCs w:val="20"/>
+          <w:lang w:val="en-US"/>
+        </w:rPr>
+        <w:t>android:layout_height</w:t>
+      </w:r>
+      <w:proofErr w:type="spellEnd"/>
+      <w:r>
+        <w:rPr>
+          <w:rFonts w:ascii="Courier New" w:hAnsi="Courier New" w:cs="Courier New"/>
+          <w:sz w:val="20"/>
+          <w:szCs w:val="20"/>
+          <w:lang w:val="en-US"/>
+        </w:rPr>
+        <w:t>="</w:t>
+      </w:r>
+      <w:proofErr w:type="spellStart"/>
+      <w:r>
+        <w:rPr>
+          <w:rFonts w:ascii="Courier New" w:hAnsi="Courier New" w:cs="Courier New"/>
+          <w:sz w:val="20"/>
+          <w:szCs w:val="20"/>
+          <w:lang w:val="en-US"/>
+        </w:rPr>
+        <w:t>wrap_content</w:t>
+      </w:r>
+      <w:proofErr w:type="spellEnd"/>
+      <w:r>
+        <w:rPr>
+          <w:rFonts w:ascii="Courier New" w:hAnsi="Courier New" w:cs="Courier New"/>
+          <w:sz w:val="20"/>
+          <w:szCs w:val="20"/>
+          <w:lang w:val="en-US"/>
+        </w:rPr>
+        <w:t>"</w:t>
+      </w:r>
+      <w:r>
+        <w:rPr>
+          <w:rFonts w:ascii="Courier New" w:hAnsi="Courier New" w:cs="Courier New"/>
+          <w:sz w:val="20"/>
+          <w:szCs w:val="20"/>
+          <w:lang w:val="en-US"/>
+        </w:rPr>
+        <w:br/>
+        <w:t xml:space="preserve">        </w:t>
+      </w:r>
+      <w:proofErr w:type="spellStart"/>
+      <w:r>
+        <w:rPr>
+          <w:rFonts w:ascii="Courier New" w:hAnsi="Courier New" w:cs="Courier New"/>
+          <w:sz w:val="20"/>
+          <w:szCs w:val="20"/>
+          <w:lang w:val="en-US"/>
+        </w:rPr>
+        <w:t>android:layout_marginTop</w:t>
+      </w:r>
+      <w:proofErr w:type="spellEnd"/>
+      <w:r>
+        <w:rPr>
+          <w:rFonts w:ascii="Courier New" w:hAnsi="Courier New" w:cs="Courier New"/>
+          <w:sz w:val="20"/>
+          <w:szCs w:val="20"/>
+          <w:lang w:val="en-US"/>
+        </w:rPr>
+        <w:t>="30dp"</w:t>
+      </w:r>
+      <w:r>
+        <w:rPr>
+          <w:rFonts w:ascii="Courier New" w:hAnsi="Courier New" w:cs="Courier New"/>
+          <w:sz w:val="20"/>
+          <w:szCs w:val="20"/>
+          <w:lang w:val="en-US"/>
+        </w:rPr>
+        <w:br/>
+        <w:t xml:space="preserve">        </w:t>
+      </w:r>
+      <w:proofErr w:type="spellStart"/>
+      <w:r>
+        <w:rPr>
+          <w:rFonts w:ascii="Courier New" w:hAnsi="Courier New" w:cs="Courier New"/>
+          <w:sz w:val="20"/>
+          <w:szCs w:val="20"/>
+          <w:lang w:val="en-US"/>
+        </w:rPr>
+        <w:t>android:text</w:t>
+      </w:r>
+      <w:proofErr w:type="spellEnd"/>
+      <w:r>
+        <w:rPr>
+          <w:rFonts w:ascii="Courier New" w:hAnsi="Courier New" w:cs="Courier New"/>
+          <w:sz w:val="20"/>
+          <w:szCs w:val="20"/>
+          <w:lang w:val="en-US"/>
+        </w:rPr>
+        <w:t>="</w:t>
+      </w:r>
+      <w:proofErr w:type="spellStart"/>
+      <w:r>
+        <w:rPr>
+          <w:rFonts w:ascii="Courier New" w:hAnsi="Courier New" w:cs="Courier New"/>
+          <w:sz w:val="20"/>
+          <w:szCs w:val="20"/>
+          <w:lang w:val="en-US"/>
+        </w:rPr>
+        <w:t>RadioButton</w:t>
+      </w:r>
+      <w:proofErr w:type="spellEnd"/>
+      <w:r>
+        <w:rPr>
+          <w:rFonts w:ascii="Courier New" w:hAnsi="Courier New" w:cs="Courier New"/>
+          <w:sz w:val="20"/>
+          <w:szCs w:val="20"/>
+          <w:lang w:val="en-US"/>
+        </w:rPr>
+        <w:t>"</w:t>
+      </w:r>
+      <w:r>
+        <w:rPr>
+          <w:rFonts w:ascii="Courier New" w:hAnsi="Courier New" w:cs="Courier New"/>
+          <w:sz w:val="20"/>
+          <w:szCs w:val="20"/>
+          <w:lang w:val="en-US"/>
+        </w:rPr>
+        <w:br/>
+        <w:t xml:space="preserve">        </w:t>
+      </w:r>
+      <w:proofErr w:type="spellStart"/>
+      <w:r>
+        <w:rPr>
+          <w:rFonts w:ascii="Courier New" w:hAnsi="Courier New" w:cs="Courier New"/>
+          <w:sz w:val="20"/>
+          <w:szCs w:val="20"/>
+          <w:lang w:val="en-US"/>
+        </w:rPr>
+        <w:t>app:layout_constraintStart_toStartOf</w:t>
+      </w:r>
+      <w:proofErr w:type="spellEnd"/>
+      <w:r>
+        <w:rPr>
+          <w:rFonts w:ascii="Courier New" w:hAnsi="Courier New" w:cs="Courier New"/>
+          <w:sz w:val="20"/>
+          <w:szCs w:val="20"/>
+          <w:lang w:val="en-US"/>
+        </w:rPr>
+        <w:t>="@+id/</w:t>
+      </w:r>
+      <w:proofErr w:type="spellStart"/>
+      <w:r>
+        <w:rPr>
+          <w:rFonts w:ascii="Courier New" w:hAnsi="Courier New" w:cs="Courier New"/>
+          <w:sz w:val="20"/>
+          <w:szCs w:val="20"/>
+          <w:lang w:val="en-US"/>
+        </w:rPr>
+        <w:t>radioButton</w:t>
+      </w:r>
+      <w:proofErr w:type="spellEnd"/>
+      <w:r>
+        <w:rPr>
+          <w:rFonts w:ascii="Courier New" w:hAnsi="Courier New" w:cs="Courier New"/>
+          <w:sz w:val="20"/>
+          <w:szCs w:val="20"/>
+          <w:lang w:val="en-US"/>
+        </w:rPr>
+        <w:t>"</w:t>
+      </w:r>
+      <w:r>
+        <w:rPr>
+          <w:rFonts w:ascii="Courier New" w:hAnsi="Courier New" w:cs="Courier New"/>
+          <w:sz w:val="20"/>
+          <w:szCs w:val="20"/>
+          <w:lang w:val="en-US"/>
+        </w:rPr>
+        <w:br/>
+        <w:t xml:space="preserve">        </w:t>
+      </w:r>
+      <w:proofErr w:type="spellStart"/>
+      <w:r>
+        <w:rPr>
+          <w:rFonts w:ascii="Courier New" w:hAnsi="Courier New" w:cs="Courier New"/>
+          <w:sz w:val="20"/>
+          <w:szCs w:val="20"/>
+          <w:lang w:val="en-US"/>
+        </w:rPr>
+        <w:t>app:layout_constraintTop_toBottomOf</w:t>
+      </w:r>
+      <w:proofErr w:type="spellEnd"/>
+      <w:r>
+        <w:rPr>
+          <w:rFonts w:ascii="Courier New" w:hAnsi="Courier New" w:cs="Courier New"/>
+          <w:sz w:val="20"/>
+          <w:szCs w:val="20"/>
+          <w:lang w:val="en-US"/>
+        </w:rPr>
+        <w:t>="@+id/</w:t>
+      </w:r>
+      <w:proofErr w:type="spellStart"/>
+      <w:r>
+        <w:rPr>
+          <w:rFonts w:ascii="Courier New" w:hAnsi="Courier New" w:cs="Courier New"/>
+          <w:sz w:val="20"/>
+          <w:szCs w:val="20"/>
+          <w:lang w:val="en-US"/>
+        </w:rPr>
+        <w:t>radioButton</w:t>
+      </w:r>
+      <w:proofErr w:type="spellEnd"/>
+      <w:r>
+        <w:rPr>
+          <w:rFonts w:ascii="Courier New" w:hAnsi="Courier New" w:cs="Courier New"/>
+          <w:sz w:val="20"/>
+          <w:szCs w:val="20"/>
+          <w:lang w:val="en-US"/>
+        </w:rPr>
+        <w:t>" /&gt;</w:t>
+      </w:r>
+      <w:r>
+        <w:rPr>
+          <w:rFonts w:ascii="Courier New" w:hAnsi="Courier New" w:cs="Courier New"/>
+          <w:sz w:val="20"/>
+          <w:szCs w:val="20"/>
+          <w:lang w:val="en-US"/>
+        </w:rPr>
+        <w:br/>
+      </w:r>
+      <w:r>
+        <w:rPr>
+          <w:rFonts w:ascii="Courier New" w:hAnsi="Courier New" w:cs="Courier New"/>
+          <w:sz w:val="20"/>
+          <w:szCs w:val="20"/>
+          <w:lang w:val="en-US"/>
+        </w:rPr>
+        <w:br/>
+        <w:t xml:space="preserve">    &lt;</w:t>
+      </w:r>
+      <w:proofErr w:type="spellStart"/>
+      <w:r>
+        <w:rPr>
+          <w:rFonts w:ascii="Courier New" w:hAnsi="Courier New" w:cs="Courier New"/>
+          <w:sz w:val="20"/>
+          <w:szCs w:val="20"/>
+          <w:lang w:val="en-US"/>
+        </w:rPr>
+        <w:t>TextView</w:t>
+      </w:r>
+      <w:proofErr w:type="spellEnd"/>
+      <w:r>
+        <w:rPr>
+          <w:rFonts w:ascii="Courier New" w:hAnsi="Courier New" w:cs="Courier New"/>
+          <w:sz w:val="20"/>
+          <w:szCs w:val="20"/>
+          <w:lang w:val="en-US"/>
+        </w:rPr>
+        <w:br/>
+      </w:r>
+      <w:r>
+        <w:rPr>
+          <w:rFonts w:ascii="Courier New" w:hAnsi="Courier New" w:cs="Courier New"/>
+          <w:sz w:val="20"/>
+          <w:szCs w:val="20"/>
+          <w:lang w:val="en-US"/>
+        </w:rPr>
+        <w:lastRenderedPageBreak/>
+        <w:t xml:space="preserve">        </w:t>
+      </w:r>
+      <w:proofErr w:type="spellStart"/>
+      <w:r>
+        <w:rPr>
+          <w:rFonts w:ascii="Courier New" w:hAnsi="Courier New" w:cs="Courier New"/>
+          <w:sz w:val="20"/>
+          <w:szCs w:val="20"/>
+          <w:lang w:val="en-US"/>
+        </w:rPr>
+        <w:t>android:id</w:t>
+      </w:r>
+      <w:proofErr w:type="spellEnd"/>
+      <w:r>
+        <w:rPr>
+          <w:rFonts w:ascii="Courier New" w:hAnsi="Courier New" w:cs="Courier New"/>
+          <w:sz w:val="20"/>
+          <w:szCs w:val="20"/>
+          <w:lang w:val="en-US"/>
+        </w:rPr>
+        <w:t>="@+id/textView3"</w:t>
+      </w:r>
+      <w:r>
+        <w:rPr>
+          <w:rFonts w:ascii="Courier New" w:hAnsi="Courier New" w:cs="Courier New"/>
+          <w:sz w:val="20"/>
+          <w:szCs w:val="20"/>
+          <w:lang w:val="en-US"/>
+        </w:rPr>
+        <w:br/>
+        <w:t xml:space="preserve">        </w:t>
+      </w:r>
+      <w:proofErr w:type="spellStart"/>
+      <w:r>
+        <w:rPr>
+          <w:rFonts w:ascii="Courier New" w:hAnsi="Courier New" w:cs="Courier New"/>
+          <w:sz w:val="20"/>
+          <w:szCs w:val="20"/>
+          <w:lang w:val="en-US"/>
+        </w:rPr>
+        <w:t>android:layout_width</w:t>
+      </w:r>
+      <w:proofErr w:type="spellEnd"/>
+      <w:r>
+        <w:rPr>
+          <w:rFonts w:ascii="Courier New" w:hAnsi="Courier New" w:cs="Courier New"/>
+          <w:sz w:val="20"/>
+          <w:szCs w:val="20"/>
+          <w:lang w:val="en-US"/>
+        </w:rPr>
+        <w:t>="</w:t>
+      </w:r>
+      <w:proofErr w:type="spellStart"/>
+      <w:r>
+        <w:rPr>
+          <w:rFonts w:ascii="Courier New" w:hAnsi="Courier New" w:cs="Courier New"/>
+          <w:sz w:val="20"/>
+          <w:szCs w:val="20"/>
+          <w:lang w:val="en-US"/>
+        </w:rPr>
+        <w:t>wrap_content</w:t>
+      </w:r>
+      <w:proofErr w:type="spellEnd"/>
+      <w:r>
+        <w:rPr>
+          <w:rFonts w:ascii="Courier New" w:hAnsi="Courier New" w:cs="Courier New"/>
+          <w:sz w:val="20"/>
+          <w:szCs w:val="20"/>
+          <w:lang w:val="en-US"/>
+        </w:rPr>
+        <w:t>"</w:t>
+      </w:r>
+      <w:r>
+        <w:rPr>
+          <w:rFonts w:ascii="Courier New" w:hAnsi="Courier New" w:cs="Courier New"/>
+          <w:sz w:val="20"/>
+          <w:szCs w:val="20"/>
+          <w:lang w:val="en-US"/>
+        </w:rPr>
+        <w:br/>
+        <w:t xml:space="preserve">        </w:t>
+      </w:r>
+      <w:proofErr w:type="spellStart"/>
+      <w:r>
+        <w:rPr>
+          <w:rFonts w:ascii="Courier New" w:hAnsi="Courier New" w:cs="Courier New"/>
+          <w:sz w:val="20"/>
+          <w:szCs w:val="20"/>
+          <w:lang w:val="en-US"/>
+        </w:rPr>
+        <w:t>android:layout_height</w:t>
+      </w:r>
+      <w:proofErr w:type="spellEnd"/>
+      <w:r>
+        <w:rPr>
+          <w:rFonts w:ascii="Courier New" w:hAnsi="Courier New" w:cs="Courier New"/>
+          <w:sz w:val="20"/>
+          <w:szCs w:val="20"/>
+          <w:lang w:val="en-US"/>
+        </w:rPr>
+        <w:t>="</w:t>
+      </w:r>
+      <w:proofErr w:type="spellStart"/>
+      <w:r>
+        <w:rPr>
+          <w:rFonts w:ascii="Courier New" w:hAnsi="Courier New" w:cs="Courier New"/>
+          <w:sz w:val="20"/>
+          <w:szCs w:val="20"/>
+          <w:lang w:val="en-US"/>
+        </w:rPr>
+        <w:t>wrap_content</w:t>
+      </w:r>
+      <w:proofErr w:type="spellEnd"/>
+      <w:r>
+        <w:rPr>
+          <w:rFonts w:ascii="Courier New" w:hAnsi="Courier New" w:cs="Courier New"/>
+          <w:sz w:val="20"/>
+          <w:szCs w:val="20"/>
+          <w:lang w:val="en-US"/>
+        </w:rPr>
+        <w:t>"</w:t>
+      </w:r>
+      <w:r>
+        <w:rPr>
+          <w:rFonts w:ascii="Courier New" w:hAnsi="Courier New" w:cs="Courier New"/>
+          <w:sz w:val="20"/>
+          <w:szCs w:val="20"/>
+          <w:lang w:val="en-US"/>
+        </w:rPr>
+        <w:br/>
+        <w:t xml:space="preserve">        </w:t>
+      </w:r>
+      <w:proofErr w:type="spellStart"/>
+      <w:r>
+        <w:rPr>
+          <w:rFonts w:ascii="Courier New" w:hAnsi="Courier New" w:cs="Courier New"/>
+          <w:sz w:val="20"/>
+          <w:szCs w:val="20"/>
+          <w:lang w:val="en-US"/>
+        </w:rPr>
+        <w:t>android:layout_marginStart</w:t>
+      </w:r>
+      <w:proofErr w:type="spellEnd"/>
+      <w:r>
+        <w:rPr>
+          <w:rFonts w:ascii="Courier New" w:hAnsi="Courier New" w:cs="Courier New"/>
+          <w:sz w:val="20"/>
+          <w:szCs w:val="20"/>
+          <w:lang w:val="en-US"/>
+        </w:rPr>
+        <w:t>="13dp"</w:t>
+      </w:r>
+      <w:r>
+        <w:rPr>
+          <w:rFonts w:ascii="Courier New" w:hAnsi="Courier New" w:cs="Courier New"/>
+          <w:sz w:val="20"/>
+          <w:szCs w:val="20"/>
+          <w:lang w:val="en-US"/>
+        </w:rPr>
+        <w:br/>
+        <w:t xml:space="preserve">        </w:t>
+      </w:r>
+      <w:proofErr w:type="spellStart"/>
+      <w:r>
+        <w:rPr>
+          <w:rFonts w:ascii="Courier New" w:hAnsi="Courier New" w:cs="Courier New"/>
+          <w:sz w:val="20"/>
+          <w:szCs w:val="20"/>
+          <w:lang w:val="en-US"/>
+        </w:rPr>
+        <w:t>android:layout_marginBottom</w:t>
+      </w:r>
+      <w:proofErr w:type="spellEnd"/>
+      <w:r>
+        <w:rPr>
+          <w:rFonts w:ascii="Courier New" w:hAnsi="Courier New" w:cs="Courier New"/>
+          <w:sz w:val="20"/>
+          <w:szCs w:val="20"/>
+          <w:lang w:val="en-US"/>
+        </w:rPr>
+        <w:t>="36dp"</w:t>
+      </w:r>
+      <w:r>
+        <w:rPr>
+          <w:rFonts w:ascii="Courier New" w:hAnsi="Courier New" w:cs="Courier New"/>
+          <w:sz w:val="20"/>
+          <w:szCs w:val="20"/>
+          <w:lang w:val="en-US"/>
+        </w:rPr>
+        <w:br/>
+        <w:t xml:space="preserve">        </w:t>
+      </w:r>
+      <w:proofErr w:type="spellStart"/>
+      <w:r>
+        <w:rPr>
+          <w:rFonts w:ascii="Courier New" w:hAnsi="Courier New" w:cs="Courier New"/>
+          <w:sz w:val="20"/>
+          <w:szCs w:val="20"/>
+          <w:lang w:val="en-US"/>
+        </w:rPr>
+        <w:t>android:text</w:t>
+      </w:r>
+      <w:proofErr w:type="spellEnd"/>
+      <w:r>
+        <w:rPr>
+          <w:rFonts w:ascii="Courier New" w:hAnsi="Courier New" w:cs="Courier New"/>
+          <w:sz w:val="20"/>
+          <w:szCs w:val="20"/>
+          <w:lang w:val="en-US"/>
+        </w:rPr>
+        <w:t>="</w:t>
+      </w:r>
+      <w:proofErr w:type="spellStart"/>
+      <w:r>
+        <w:rPr>
+          <w:rFonts w:ascii="Courier New" w:hAnsi="Courier New" w:cs="Courier New"/>
+          <w:sz w:val="20"/>
+          <w:szCs w:val="20"/>
+          <w:lang w:val="en-US"/>
+        </w:rPr>
+        <w:t>TextView</w:t>
+      </w:r>
+      <w:proofErr w:type="spellEnd"/>
+      <w:r>
+        <w:rPr>
+          <w:rFonts w:ascii="Courier New" w:hAnsi="Courier New" w:cs="Courier New"/>
+          <w:sz w:val="20"/>
+          <w:szCs w:val="20"/>
+          <w:lang w:val="en-US"/>
+        </w:rPr>
+        <w:t>"</w:t>
+      </w:r>
+      <w:r>
+        <w:rPr>
+          <w:rFonts w:ascii="Courier New" w:hAnsi="Courier New" w:cs="Courier New"/>
+          <w:sz w:val="20"/>
+          <w:szCs w:val="20"/>
+          <w:lang w:val="en-US"/>
+        </w:rPr>
+        <w:br/>
+        <w:t xml:space="preserve">        </w:t>
+      </w:r>
+      <w:proofErr w:type="spellStart"/>
+      <w:r>
+        <w:rPr>
+          <w:rFonts w:ascii="Courier New" w:hAnsi="Courier New" w:cs="Courier New"/>
+          <w:sz w:val="20"/>
+          <w:szCs w:val="20"/>
+          <w:lang w:val="en-US"/>
+        </w:rPr>
+        <w:t>app:layout_constraintBottom_toTopOf</w:t>
+      </w:r>
+      <w:proofErr w:type="spellEnd"/>
+      <w:r>
+        <w:rPr>
+          <w:rFonts w:ascii="Courier New" w:hAnsi="Courier New" w:cs="Courier New"/>
+          <w:sz w:val="20"/>
+          <w:szCs w:val="20"/>
+          <w:lang w:val="en-US"/>
+        </w:rPr>
+        <w:t>="@+id/</w:t>
+      </w:r>
+      <w:proofErr w:type="spellStart"/>
+      <w:r>
+        <w:rPr>
+          <w:rFonts w:ascii="Courier New" w:hAnsi="Courier New" w:cs="Courier New"/>
+          <w:sz w:val="20"/>
+          <w:szCs w:val="20"/>
+          <w:lang w:val="en-US"/>
+        </w:rPr>
+        <w:t>radioButton</w:t>
+      </w:r>
+      <w:proofErr w:type="spellEnd"/>
+      <w:r>
+        <w:rPr>
+          <w:rFonts w:ascii="Courier New" w:hAnsi="Courier New" w:cs="Courier New"/>
+          <w:sz w:val="20"/>
+          <w:szCs w:val="20"/>
+          <w:lang w:val="en-US"/>
+        </w:rPr>
+        <w:t>"</w:t>
+      </w:r>
+      <w:r>
+        <w:rPr>
+          <w:rFonts w:ascii="Courier New" w:hAnsi="Courier New" w:cs="Courier New"/>
+          <w:sz w:val="20"/>
+          <w:szCs w:val="20"/>
+          <w:lang w:val="en-US"/>
+        </w:rPr>
+        <w:br/>
+        <w:t xml:space="preserve">        </w:t>
+      </w:r>
+      <w:proofErr w:type="spellStart"/>
+      <w:r>
+        <w:rPr>
+          <w:rFonts w:ascii="Courier New" w:hAnsi="Courier New" w:cs="Courier New"/>
+          <w:sz w:val="20"/>
+          <w:szCs w:val="20"/>
+          <w:lang w:val="en-US"/>
+        </w:rPr>
+        <w:t>app:layout_constraintStart_toStartOf</w:t>
+      </w:r>
+      <w:proofErr w:type="spellEnd"/>
+      <w:r>
+        <w:rPr>
+          <w:rFonts w:ascii="Courier New" w:hAnsi="Courier New" w:cs="Courier New"/>
+          <w:sz w:val="20"/>
+          <w:szCs w:val="20"/>
+          <w:lang w:val="en-US"/>
+        </w:rPr>
+        <w:t>="@+id/</w:t>
+      </w:r>
+      <w:proofErr w:type="spellStart"/>
+      <w:r>
+        <w:rPr>
+          <w:rFonts w:ascii="Courier New" w:hAnsi="Courier New" w:cs="Courier New"/>
+          <w:sz w:val="20"/>
+          <w:szCs w:val="20"/>
+          <w:lang w:val="en-US"/>
+        </w:rPr>
+        <w:t>radioButton</w:t>
+      </w:r>
+      <w:proofErr w:type="spellEnd"/>
+      <w:r>
+        <w:rPr>
+          <w:rFonts w:ascii="Courier New" w:hAnsi="Courier New" w:cs="Courier New"/>
+          <w:sz w:val="20"/>
+          <w:szCs w:val="20"/>
+          <w:lang w:val="en-US"/>
+        </w:rPr>
+        <w:t>" /&gt;</w:t>
+      </w:r>
+      <w:r>
+        <w:rPr>
+          <w:rFonts w:ascii="Courier New" w:hAnsi="Courier New" w:cs="Courier New"/>
+          <w:sz w:val="20"/>
+          <w:szCs w:val="20"/>
+          <w:lang w:val="en-US"/>
+        </w:rPr>
+        <w:br/>
+      </w:r>
+      <w:r>
+        <w:rPr>
+          <w:rFonts w:ascii="Courier New" w:hAnsi="Courier New" w:cs="Courier New"/>
+          <w:sz w:val="20"/>
+          <w:szCs w:val="20"/>
+          <w:lang w:val="en-US"/>
+        </w:rPr>
+        <w:br/>
+        <w:t xml:space="preserve">    &lt;</w:t>
+      </w:r>
+      <w:proofErr w:type="spellStart"/>
+      <w:r>
+        <w:rPr>
+          <w:rFonts w:ascii="Courier New" w:hAnsi="Courier New" w:cs="Courier New"/>
+          <w:sz w:val="20"/>
+          <w:szCs w:val="20"/>
+          <w:lang w:val="en-US"/>
+        </w:rPr>
+        <w:t>TextView</w:t>
+      </w:r>
+      <w:proofErr w:type="spellEnd"/>
+      <w:r>
+        <w:rPr>
+          <w:rFonts w:ascii="Courier New" w:hAnsi="Courier New" w:cs="Courier New"/>
+          <w:sz w:val="20"/>
+          <w:szCs w:val="20"/>
+          <w:lang w:val="en-US"/>
+        </w:rPr>
+        <w:br/>
+        <w:t xml:space="preserve">        </w:t>
+      </w:r>
+      <w:proofErr w:type="spellStart"/>
+      <w:r>
+        <w:rPr>
+          <w:rFonts w:ascii="Courier New" w:hAnsi="Courier New" w:cs="Courier New"/>
+          <w:sz w:val="20"/>
+          <w:szCs w:val="20"/>
+          <w:lang w:val="en-US"/>
+        </w:rPr>
+        <w:t>android:id</w:t>
+      </w:r>
+      <w:proofErr w:type="spellEnd"/>
+      <w:r>
+        <w:rPr>
+          <w:rFonts w:ascii="Courier New" w:hAnsi="Courier New" w:cs="Courier New"/>
+          <w:sz w:val="20"/>
+          <w:szCs w:val="20"/>
+          <w:lang w:val="en-US"/>
+        </w:rPr>
+        <w:t>="@+id/textView4"</w:t>
+      </w:r>
+      <w:r>
+        <w:rPr>
+          <w:rFonts w:ascii="Courier New" w:hAnsi="Courier New" w:cs="Courier New"/>
+          <w:sz w:val="20"/>
+          <w:szCs w:val="20"/>
+          <w:lang w:val="en-US"/>
+        </w:rPr>
+        <w:br/>
+        <w:t xml:space="preserve">        </w:t>
+      </w:r>
+      <w:proofErr w:type="spellStart"/>
+      <w:r>
+        <w:rPr>
+          <w:rFonts w:ascii="Courier New" w:hAnsi="Courier New" w:cs="Courier New"/>
+          <w:sz w:val="20"/>
+          <w:szCs w:val="20"/>
+          <w:lang w:val="en-US"/>
+        </w:rPr>
+        <w:t>android:layout_width</w:t>
+      </w:r>
+      <w:proofErr w:type="spellEnd"/>
+      <w:r>
+        <w:rPr>
+          <w:rFonts w:ascii="Courier New" w:hAnsi="Courier New" w:cs="Courier New"/>
+          <w:sz w:val="20"/>
+          <w:szCs w:val="20"/>
+          <w:lang w:val="en-US"/>
+        </w:rPr>
+        <w:t>="</w:t>
+      </w:r>
+      <w:proofErr w:type="spellStart"/>
+      <w:r>
+        <w:rPr>
+          <w:rFonts w:ascii="Courier New" w:hAnsi="Courier New" w:cs="Courier New"/>
+          <w:sz w:val="20"/>
+          <w:szCs w:val="20"/>
+          <w:lang w:val="en-US"/>
+        </w:rPr>
+        <w:t>wrap_content</w:t>
+      </w:r>
+      <w:proofErr w:type="spellEnd"/>
+      <w:r>
+        <w:rPr>
+          <w:rFonts w:ascii="Courier New" w:hAnsi="Courier New" w:cs="Courier New"/>
+          <w:sz w:val="20"/>
+          <w:szCs w:val="20"/>
+          <w:lang w:val="en-US"/>
+        </w:rPr>
+        <w:t>"</w:t>
+      </w:r>
+      <w:r>
+        <w:rPr>
+          <w:rFonts w:ascii="Courier New" w:hAnsi="Courier New" w:cs="Courier New"/>
+          <w:sz w:val="20"/>
+          <w:szCs w:val="20"/>
+          <w:lang w:val="en-US"/>
+        </w:rPr>
+        <w:br/>
+        <w:t xml:space="preserve">        </w:t>
+      </w:r>
+      <w:proofErr w:type="spellStart"/>
+      <w:r>
+        <w:rPr>
+          <w:rFonts w:ascii="Courier New" w:hAnsi="Courier New" w:cs="Courier New"/>
+          <w:sz w:val="20"/>
+          <w:szCs w:val="20"/>
+          <w:lang w:val="en-US"/>
+        </w:rPr>
+        <w:t>android:layout_height</w:t>
+      </w:r>
+      <w:proofErr w:type="spellEnd"/>
+      <w:r>
+        <w:rPr>
+          <w:rFonts w:ascii="Courier New" w:hAnsi="Courier New" w:cs="Courier New"/>
+          <w:sz w:val="20"/>
+          <w:szCs w:val="20"/>
+          <w:lang w:val="en-US"/>
+        </w:rPr>
+        <w:t>="</w:t>
+      </w:r>
+      <w:proofErr w:type="spellStart"/>
+      <w:r>
+        <w:rPr>
+          <w:rFonts w:ascii="Courier New" w:hAnsi="Courier New" w:cs="Courier New"/>
+          <w:sz w:val="20"/>
+          <w:szCs w:val="20"/>
+          <w:lang w:val="en-US"/>
+        </w:rPr>
+        <w:t>wrap_content</w:t>
+      </w:r>
+      <w:proofErr w:type="spellEnd"/>
+      <w:r>
+        <w:rPr>
+          <w:rFonts w:ascii="Courier New" w:hAnsi="Courier New" w:cs="Courier New"/>
+          <w:sz w:val="20"/>
+          <w:szCs w:val="20"/>
+          <w:lang w:val="en-US"/>
+        </w:rPr>
+        <w:t>"</w:t>
+      </w:r>
+      <w:r>
+        <w:rPr>
+          <w:rFonts w:ascii="Courier New" w:hAnsi="Courier New" w:cs="Courier New"/>
+          <w:sz w:val="20"/>
+          <w:szCs w:val="20"/>
+          <w:lang w:val="en-US"/>
+        </w:rPr>
+        <w:br/>
+        <w:t xml:space="preserve">        </w:t>
+      </w:r>
+      <w:proofErr w:type="spellStart"/>
+      <w:r>
+        <w:rPr>
+          <w:rFonts w:ascii="Courier New" w:hAnsi="Courier New" w:cs="Courier New"/>
+          <w:sz w:val="20"/>
+          <w:szCs w:val="20"/>
+          <w:lang w:val="en-US"/>
+        </w:rPr>
+        <w:t>android:layout_marginEnd</w:t>
+      </w:r>
+      <w:proofErr w:type="spellEnd"/>
+      <w:r>
+        <w:rPr>
+          <w:rFonts w:ascii="Courier New" w:hAnsi="Courier New" w:cs="Courier New"/>
+          <w:sz w:val="20"/>
+          <w:szCs w:val="20"/>
+          <w:lang w:val="en-US"/>
+        </w:rPr>
+        <w:t>="90dp"</w:t>
+      </w:r>
+      <w:r>
+        <w:rPr>
+          <w:rFonts w:ascii="Courier New" w:hAnsi="Courier New" w:cs="Courier New"/>
+          <w:sz w:val="20"/>
+          <w:szCs w:val="20"/>
+          <w:lang w:val="en-US"/>
+        </w:rPr>
+        <w:br/>
+        <w:t xml:space="preserve">        </w:t>
+      </w:r>
+      <w:proofErr w:type="spellStart"/>
+      <w:r>
+        <w:rPr>
+          <w:rFonts w:ascii="Courier New" w:hAnsi="Courier New" w:cs="Courier New"/>
+          <w:sz w:val="20"/>
+          <w:szCs w:val="20"/>
+          <w:lang w:val="en-US"/>
+        </w:rPr>
+        <w:t>android:text</w:t>
+      </w:r>
+      <w:proofErr w:type="spellEnd"/>
+      <w:r>
+        <w:rPr>
+          <w:rFonts w:ascii="Courier New" w:hAnsi="Courier New" w:cs="Courier New"/>
+          <w:sz w:val="20"/>
+          <w:szCs w:val="20"/>
+          <w:lang w:val="en-US"/>
+        </w:rPr>
+        <w:t>="</w:t>
+      </w:r>
+      <w:proofErr w:type="spellStart"/>
+      <w:r>
+        <w:rPr>
+          <w:rFonts w:ascii="Courier New" w:hAnsi="Courier New" w:cs="Courier New"/>
+          <w:sz w:val="20"/>
+          <w:szCs w:val="20"/>
+          <w:lang w:val="en-US"/>
+        </w:rPr>
+        <w:t>TextView</w:t>
+      </w:r>
+      <w:proofErr w:type="spellEnd"/>
+      <w:r>
+        <w:rPr>
+          <w:rFonts w:ascii="Courier New" w:hAnsi="Courier New" w:cs="Courier New"/>
+          <w:sz w:val="20"/>
+          <w:szCs w:val="20"/>
+          <w:lang w:val="en-US"/>
+        </w:rPr>
+        <w:t>"</w:t>
+      </w:r>
+      <w:r>
+        <w:rPr>
+          <w:rFonts w:ascii="Courier New" w:hAnsi="Courier New" w:cs="Courier New"/>
+          <w:sz w:val="20"/>
+          <w:szCs w:val="20"/>
+          <w:lang w:val="en-US"/>
+        </w:rPr>
+        <w:br/>
+        <w:t xml:space="preserve">        </w:t>
+      </w:r>
+      <w:proofErr w:type="spellStart"/>
+      <w:r>
+        <w:rPr>
+          <w:rFonts w:ascii="Courier New" w:hAnsi="Courier New" w:cs="Courier New"/>
+          <w:sz w:val="20"/>
+          <w:szCs w:val="20"/>
+          <w:lang w:val="en-US"/>
+        </w:rPr>
+        <w:t>app:layout_constraintBaseline_toBaselineOf</w:t>
+      </w:r>
+      <w:proofErr w:type="spellEnd"/>
+      <w:r>
+        <w:rPr>
+          <w:rFonts w:ascii="Courier New" w:hAnsi="Courier New" w:cs="Courier New"/>
+          <w:sz w:val="20"/>
+          <w:szCs w:val="20"/>
+          <w:lang w:val="en-US"/>
+        </w:rPr>
+        <w:t>="@+id/textView3"</w:t>
+      </w:r>
+      <w:r>
+        <w:rPr>
+          <w:rFonts w:ascii="Courier New" w:hAnsi="Courier New" w:cs="Courier New"/>
+          <w:sz w:val="20"/>
+          <w:szCs w:val="20"/>
+          <w:lang w:val="en-US"/>
+        </w:rPr>
+        <w:br/>
+        <w:t xml:space="preserve">        </w:t>
+      </w:r>
+      <w:proofErr w:type="spellStart"/>
+      <w:r>
+        <w:rPr>
+          <w:rFonts w:ascii="Courier New" w:hAnsi="Courier New" w:cs="Courier New"/>
+          <w:sz w:val="20"/>
+          <w:szCs w:val="20"/>
+          <w:lang w:val="en-US"/>
+        </w:rPr>
+        <w:t>app:layout_constraintEnd_toEndOf</w:t>
+      </w:r>
+      <w:proofErr w:type="spellEnd"/>
+      <w:r>
+        <w:rPr>
+          <w:rFonts w:ascii="Courier New" w:hAnsi="Courier New" w:cs="Courier New"/>
+          <w:sz w:val="20"/>
+          <w:szCs w:val="20"/>
+          <w:lang w:val="en-US"/>
+        </w:rPr>
+        <w:t>="parent" /&gt;</w:t>
+      </w:r>
+      <w:r>
+        <w:rPr>
+          <w:rFonts w:ascii="Courier New" w:hAnsi="Courier New" w:cs="Courier New"/>
+          <w:sz w:val="20"/>
+          <w:szCs w:val="20"/>
+          <w:lang w:val="en-US"/>
+        </w:rPr>
+        <w:br/>
+        <w:t>&lt;/</w:t>
+      </w:r>
+      <w:proofErr w:type="spellStart"/>
+      <w:r>
+        <w:rPr>
+          <w:rFonts w:ascii="Courier New" w:hAnsi="Courier New" w:cs="Courier New"/>
+          <w:sz w:val="20"/>
+          <w:szCs w:val="20"/>
+          <w:lang w:val="en-US"/>
         </w:rPr>
         <w:t>androidx.constraintlayout.widget.ConstraintLayout</w:t>
       </w:r>
@@ -1619,1688 +3226,7 @@
           <w:rFonts w:ascii="Courier New" w:hAnsi="Courier New" w:cs="Courier New"/>
           <w:sz w:val="20"/>
           <w:szCs w:val="20"/>
-        </w:rPr>
-        <w:t xml:space="preserve"> </w:t>
-      </w:r>
-      <w:proofErr w:type="spellStart"/>
-      <w:r>
-        <w:rPr>
-          <w:rFonts w:ascii="Courier New" w:hAnsi="Courier New" w:cs="Courier New"/>
-          <w:sz w:val="20"/>
-          <w:szCs w:val="20"/>
-        </w:rPr>
-        <w:t>xmlns:android</w:t>
-      </w:r>
-      <w:proofErr w:type="spellEnd"/>
-      <w:r>
-        <w:rPr>
-          <w:rFonts w:ascii="Courier New" w:hAnsi="Courier New" w:cs="Courier New"/>
-          <w:sz w:val="20"/>
-          <w:szCs w:val="20"/>
-        </w:rPr>
-        <w:t>="http://schemas.android.com/apk/res/android"</w:t>
-      </w:r>
-      <w:r>
-        <w:rPr>
-          <w:rFonts w:ascii="Courier New" w:hAnsi="Courier New" w:cs="Courier New"/>
-          <w:sz w:val="20"/>
-          <w:szCs w:val="20"/>
-        </w:rPr>
-        <w:br/>
-        <w:t xml:space="preserve">    </w:t>
-      </w:r>
-      <w:proofErr w:type="spellStart"/>
-      <w:r>
-        <w:rPr>
-          <w:rFonts w:ascii="Courier New" w:hAnsi="Courier New" w:cs="Courier New"/>
-          <w:sz w:val="20"/>
-          <w:szCs w:val="20"/>
-        </w:rPr>
-        <w:t>xmlns:app</w:t>
-      </w:r>
-      <w:proofErr w:type="spellEnd"/>
-      <w:r>
-        <w:rPr>
-          <w:rFonts w:ascii="Courier New" w:hAnsi="Courier New" w:cs="Courier New"/>
-          <w:sz w:val="20"/>
-          <w:szCs w:val="20"/>
-        </w:rPr>
-        <w:t>="http://schemas.android.com/apk/res-auto"</w:t>
-      </w:r>
-      <w:r>
-        <w:rPr>
-          <w:rFonts w:ascii="Courier New" w:hAnsi="Courier New" w:cs="Courier New"/>
-          <w:sz w:val="20"/>
-          <w:szCs w:val="20"/>
-        </w:rPr>
-        <w:br/>
-        <w:t xml:space="preserve">    </w:t>
-      </w:r>
-      <w:proofErr w:type="spellStart"/>
-      <w:r>
-        <w:rPr>
-          <w:rFonts w:ascii="Courier New" w:hAnsi="Courier New" w:cs="Courier New"/>
-          <w:sz w:val="20"/>
-          <w:szCs w:val="20"/>
-        </w:rPr>
-        <w:t>xmlns:tools</w:t>
-      </w:r>
-      <w:proofErr w:type="spellEnd"/>
-      <w:r>
-        <w:rPr>
-          <w:rFonts w:ascii="Courier New" w:hAnsi="Courier New" w:cs="Courier New"/>
-          <w:sz w:val="20"/>
-          <w:szCs w:val="20"/>
-        </w:rPr>
-        <w:t>="http://schemas.android.com/tools"</w:t>
-      </w:r>
-      <w:r>
-        <w:rPr>
-          <w:rFonts w:ascii="Courier New" w:hAnsi="Courier New" w:cs="Courier New"/>
-          <w:sz w:val="20"/>
-          <w:szCs w:val="20"/>
-        </w:rPr>
-        <w:br/>
-        <w:t xml:space="preserve">    </w:t>
-      </w:r>
-      <w:proofErr w:type="spellStart"/>
-      <w:r>
-        <w:rPr>
-          <w:rFonts w:ascii="Courier New" w:hAnsi="Courier New" w:cs="Courier New"/>
-          <w:sz w:val="20"/>
-          <w:szCs w:val="20"/>
-        </w:rPr>
-        <w:t>android:layout_width</w:t>
-      </w:r>
-      <w:proofErr w:type="spellEnd"/>
-      <w:r>
-        <w:rPr>
-          <w:rFonts w:ascii="Courier New" w:hAnsi="Courier New" w:cs="Courier New"/>
-          <w:sz w:val="20"/>
-          <w:szCs w:val="20"/>
-        </w:rPr>
-        <w:t>="</w:t>
-      </w:r>
-      <w:proofErr w:type="spellStart"/>
-      <w:r>
-        <w:rPr>
-          <w:rFonts w:ascii="Courier New" w:hAnsi="Courier New" w:cs="Courier New"/>
-          <w:sz w:val="20"/>
-          <w:szCs w:val="20"/>
-        </w:rPr>
-        <w:t>match_parent</w:t>
-      </w:r>
-      <w:proofErr w:type="spellEnd"/>
-      <w:r>
-        <w:rPr>
-          <w:rFonts w:ascii="Courier New" w:hAnsi="Courier New" w:cs="Courier New"/>
-          <w:sz w:val="20"/>
-          <w:szCs w:val="20"/>
-        </w:rPr>
-        <w:t>"</w:t>
-      </w:r>
-      <w:r>
-        <w:rPr>
-          <w:rFonts w:ascii="Courier New" w:hAnsi="Courier New" w:cs="Courier New"/>
-          <w:sz w:val="20"/>
-          <w:szCs w:val="20"/>
-        </w:rPr>
-        <w:br/>
-        <w:t xml:space="preserve">    </w:t>
-      </w:r>
-      <w:proofErr w:type="spellStart"/>
-      <w:r>
-        <w:rPr>
-          <w:rFonts w:ascii="Courier New" w:hAnsi="Courier New" w:cs="Courier New"/>
-          <w:sz w:val="20"/>
-          <w:szCs w:val="20"/>
-        </w:rPr>
-        <w:t>android:layout_height</w:t>
-      </w:r>
-      <w:proofErr w:type="spellEnd"/>
-      <w:r>
-        <w:rPr>
-          <w:rFonts w:ascii="Courier New" w:hAnsi="Courier New" w:cs="Courier New"/>
-          <w:sz w:val="20"/>
-          <w:szCs w:val="20"/>
-        </w:rPr>
-        <w:t>="</w:t>
-      </w:r>
-      <w:proofErr w:type="spellStart"/>
-      <w:r>
-        <w:rPr>
-          <w:rFonts w:ascii="Courier New" w:hAnsi="Courier New" w:cs="Courier New"/>
-          <w:sz w:val="20"/>
-          <w:szCs w:val="20"/>
-        </w:rPr>
-        <w:t>match_parent</w:t>
-      </w:r>
-      <w:proofErr w:type="spellEnd"/>
-      <w:r>
-        <w:rPr>
-          <w:rFonts w:ascii="Courier New" w:hAnsi="Courier New" w:cs="Courier New"/>
-          <w:sz w:val="20"/>
-          <w:szCs w:val="20"/>
-        </w:rPr>
-        <w:t>"</w:t>
-      </w:r>
-      <w:r>
-        <w:rPr>
-          <w:rFonts w:ascii="Courier New" w:hAnsi="Courier New" w:cs="Courier New"/>
-          <w:sz w:val="20"/>
-          <w:szCs w:val="20"/>
-        </w:rPr>
-        <w:br/>
-        <w:t xml:space="preserve">    </w:t>
-      </w:r>
-      <w:proofErr w:type="spellStart"/>
-      <w:r>
-        <w:rPr>
-          <w:rFonts w:ascii="Courier New" w:hAnsi="Courier New" w:cs="Courier New"/>
-          <w:sz w:val="20"/>
-          <w:szCs w:val="20"/>
-        </w:rPr>
-        <w:t>tools:context</w:t>
-      </w:r>
-      <w:proofErr w:type="spellEnd"/>
-      <w:r>
-        <w:rPr>
-          <w:rFonts w:ascii="Courier New" w:hAnsi="Courier New" w:cs="Courier New"/>
-          <w:sz w:val="20"/>
-          <w:szCs w:val="20"/>
-        </w:rPr>
-        <w:t>=".</w:t>
-      </w:r>
-      <w:proofErr w:type="spellStart"/>
-      <w:r>
-        <w:rPr>
-          <w:rFonts w:ascii="Courier New" w:hAnsi="Courier New" w:cs="Courier New"/>
-          <w:sz w:val="20"/>
-          <w:szCs w:val="20"/>
-        </w:rPr>
-        <w:t>MainActivity</w:t>
-      </w:r>
-      <w:proofErr w:type="spellEnd"/>
-      <w:r>
-        <w:rPr>
-          <w:rFonts w:ascii="Courier New" w:hAnsi="Courier New" w:cs="Courier New"/>
-          <w:sz w:val="20"/>
-          <w:szCs w:val="20"/>
-        </w:rPr>
-        <w:t>"&gt;</w:t>
-      </w:r>
-      <w:r>
-        <w:rPr>
-          <w:rFonts w:ascii="Courier New" w:hAnsi="Courier New" w:cs="Courier New"/>
-          <w:sz w:val="20"/>
-          <w:szCs w:val="20"/>
-        </w:rPr>
-        <w:br/>
-      </w:r>
-      <w:r>
-        <w:rPr>
-          <w:rFonts w:ascii="Courier New" w:hAnsi="Courier New" w:cs="Courier New"/>
-          <w:sz w:val="20"/>
-          <w:szCs w:val="20"/>
-        </w:rPr>
-        <w:br/>
-        <w:t xml:space="preserve">    &lt;</w:t>
-      </w:r>
-      <w:proofErr w:type="spellStart"/>
-      <w:r>
-        <w:rPr>
-          <w:rFonts w:ascii="Courier New" w:hAnsi="Courier New" w:cs="Courier New"/>
-          <w:sz w:val="20"/>
-          <w:szCs w:val="20"/>
-        </w:rPr>
-        <w:t>RadioButton</w:t>
-      </w:r>
-      <w:proofErr w:type="spellEnd"/>
-      <w:r>
-        <w:rPr>
-          <w:rFonts w:ascii="Courier New" w:hAnsi="Courier New" w:cs="Courier New"/>
-          <w:sz w:val="20"/>
-          <w:szCs w:val="20"/>
-        </w:rPr>
-        <w:br/>
-        <w:t xml:space="preserve">        </w:t>
-      </w:r>
-      <w:proofErr w:type="spellStart"/>
-      <w:r>
-        <w:rPr>
-          <w:rFonts w:ascii="Courier New" w:hAnsi="Courier New" w:cs="Courier New"/>
-          <w:sz w:val="20"/>
-          <w:szCs w:val="20"/>
-        </w:rPr>
-        <w:t>android:id</w:t>
-      </w:r>
-      <w:proofErr w:type="spellEnd"/>
-      <w:r>
-        <w:rPr>
-          <w:rFonts w:ascii="Courier New" w:hAnsi="Courier New" w:cs="Courier New"/>
-          <w:sz w:val="20"/>
-          <w:szCs w:val="20"/>
-        </w:rPr>
-        <w:t>="@+</w:t>
-      </w:r>
-      <w:proofErr w:type="spellStart"/>
-      <w:r>
-        <w:rPr>
-          <w:rFonts w:ascii="Courier New" w:hAnsi="Courier New" w:cs="Courier New"/>
-          <w:sz w:val="20"/>
-          <w:szCs w:val="20"/>
-        </w:rPr>
-        <w:t>id</w:t>
-      </w:r>
-      <w:proofErr w:type="spellEnd"/>
-      <w:r>
-        <w:rPr>
-          <w:rFonts w:ascii="Courier New" w:hAnsi="Courier New" w:cs="Courier New"/>
-          <w:sz w:val="20"/>
-          <w:szCs w:val="20"/>
-        </w:rPr>
-        <w:t>/</w:t>
-      </w:r>
-      <w:proofErr w:type="spellStart"/>
-      <w:r>
-        <w:rPr>
-          <w:rFonts w:ascii="Courier New" w:hAnsi="Courier New" w:cs="Courier New"/>
-          <w:sz w:val="20"/>
-          <w:szCs w:val="20"/>
-        </w:rPr>
-        <w:t>radioButton</w:t>
-      </w:r>
-      <w:proofErr w:type="spellEnd"/>
-      <w:r>
-        <w:rPr>
-          <w:rFonts w:ascii="Courier New" w:hAnsi="Courier New" w:cs="Courier New"/>
-          <w:sz w:val="20"/>
-          <w:szCs w:val="20"/>
-        </w:rPr>
-        <w:t>"</w:t>
-      </w:r>
-      <w:r>
-        <w:rPr>
-          <w:rFonts w:ascii="Courier New" w:hAnsi="Courier New" w:cs="Courier New"/>
-          <w:sz w:val="20"/>
-          <w:szCs w:val="20"/>
-        </w:rPr>
-        <w:br/>
-        <w:t xml:space="preserve">        </w:t>
-      </w:r>
-      <w:proofErr w:type="spellStart"/>
-      <w:r>
-        <w:rPr>
-          <w:rFonts w:ascii="Courier New" w:hAnsi="Courier New" w:cs="Courier New"/>
-          <w:sz w:val="20"/>
-          <w:szCs w:val="20"/>
-        </w:rPr>
-        <w:t>android:layout_width</w:t>
-      </w:r>
-      <w:proofErr w:type="spellEnd"/>
-      <w:r>
-        <w:rPr>
-          <w:rFonts w:ascii="Courier New" w:hAnsi="Courier New" w:cs="Courier New"/>
-          <w:sz w:val="20"/>
-          <w:szCs w:val="20"/>
-        </w:rPr>
-        <w:t>="</w:t>
-      </w:r>
-      <w:proofErr w:type="spellStart"/>
-      <w:r>
-        <w:rPr>
-          <w:rFonts w:ascii="Courier New" w:hAnsi="Courier New" w:cs="Courier New"/>
-          <w:sz w:val="20"/>
-          <w:szCs w:val="20"/>
-        </w:rPr>
-        <w:t>wrap_content</w:t>
-      </w:r>
-      <w:proofErr w:type="spellEnd"/>
-      <w:r>
-        <w:rPr>
-          <w:rFonts w:ascii="Courier New" w:hAnsi="Courier New" w:cs="Courier New"/>
-          <w:sz w:val="20"/>
-          <w:szCs w:val="20"/>
-        </w:rPr>
-        <w:t>"</w:t>
-      </w:r>
-      <w:r>
-        <w:rPr>
-          <w:rFonts w:ascii="Courier New" w:hAnsi="Courier New" w:cs="Courier New"/>
-          <w:sz w:val="20"/>
-          <w:szCs w:val="20"/>
-        </w:rPr>
-        <w:br/>
-        <w:t xml:space="preserve">        </w:t>
-      </w:r>
-      <w:proofErr w:type="spellStart"/>
-      <w:r>
-        <w:rPr>
-          <w:rFonts w:ascii="Courier New" w:hAnsi="Courier New" w:cs="Courier New"/>
-          <w:sz w:val="20"/>
-          <w:szCs w:val="20"/>
-        </w:rPr>
-        <w:t>android:layout_height</w:t>
-      </w:r>
-      <w:proofErr w:type="spellEnd"/>
-      <w:r>
-        <w:rPr>
-          <w:rFonts w:ascii="Courier New" w:hAnsi="Courier New" w:cs="Courier New"/>
-          <w:sz w:val="20"/>
-          <w:szCs w:val="20"/>
-        </w:rPr>
-        <w:t>="</w:t>
-      </w:r>
-      <w:proofErr w:type="spellStart"/>
-      <w:r>
-        <w:rPr>
-          <w:rFonts w:ascii="Courier New" w:hAnsi="Courier New" w:cs="Courier New"/>
-          <w:sz w:val="20"/>
-          <w:szCs w:val="20"/>
-        </w:rPr>
-        <w:t>wrap_content</w:t>
-      </w:r>
-      <w:proofErr w:type="spellEnd"/>
-      <w:r>
-        <w:rPr>
-          <w:rFonts w:ascii="Courier New" w:hAnsi="Courier New" w:cs="Courier New"/>
-          <w:sz w:val="20"/>
-          <w:szCs w:val="20"/>
-        </w:rPr>
-        <w:t>"</w:t>
-      </w:r>
-      <w:r>
-        <w:rPr>
-          <w:rFonts w:ascii="Courier New" w:hAnsi="Courier New" w:cs="Courier New"/>
-          <w:sz w:val="20"/>
-          <w:szCs w:val="20"/>
-        </w:rPr>
-        <w:br/>
-        <w:t xml:space="preserve">        </w:t>
-      </w:r>
-      <w:proofErr w:type="spellStart"/>
-      <w:r>
-        <w:rPr>
-          <w:rFonts w:ascii="Courier New" w:hAnsi="Courier New" w:cs="Courier New"/>
-          <w:sz w:val="20"/>
-          <w:szCs w:val="20"/>
-        </w:rPr>
-        <w:t>android:layout_marginStart</w:t>
-      </w:r>
-      <w:proofErr w:type="spellEnd"/>
-      <w:r>
-        <w:rPr>
-          <w:rFonts w:ascii="Courier New" w:hAnsi="Courier New" w:cs="Courier New"/>
-          <w:sz w:val="20"/>
-          <w:szCs w:val="20"/>
-        </w:rPr>
-        <w:t>="56dp"</w:t>
-      </w:r>
-      <w:r>
-        <w:rPr>
-          <w:rFonts w:ascii="Courier New" w:hAnsi="Courier New" w:cs="Courier New"/>
-          <w:sz w:val="20"/>
-          <w:szCs w:val="20"/>
-        </w:rPr>
-        <w:br/>
-        <w:t xml:space="preserve">        </w:t>
-      </w:r>
-      <w:proofErr w:type="spellStart"/>
-      <w:r>
-        <w:rPr>
-          <w:rFonts w:ascii="Courier New" w:hAnsi="Courier New" w:cs="Courier New"/>
-          <w:sz w:val="20"/>
-          <w:szCs w:val="20"/>
-        </w:rPr>
-        <w:t>android:layout_marginBottom</w:t>
-      </w:r>
-      <w:proofErr w:type="spellEnd"/>
-      <w:r>
-        <w:rPr>
-          <w:rFonts w:ascii="Courier New" w:hAnsi="Courier New" w:cs="Courier New"/>
-          <w:sz w:val="20"/>
-          <w:szCs w:val="20"/>
-        </w:rPr>
-        <w:t>="236dp"</w:t>
-      </w:r>
-      <w:r>
-        <w:rPr>
-          <w:rFonts w:ascii="Courier New" w:hAnsi="Courier New" w:cs="Courier New"/>
-          <w:sz w:val="20"/>
-          <w:szCs w:val="20"/>
-        </w:rPr>
-        <w:br/>
-        <w:t xml:space="preserve">        </w:t>
-      </w:r>
-      <w:proofErr w:type="spellStart"/>
-      <w:r>
-        <w:rPr>
-          <w:rFonts w:ascii="Courier New" w:hAnsi="Courier New" w:cs="Courier New"/>
-          <w:sz w:val="20"/>
-          <w:szCs w:val="20"/>
-        </w:rPr>
-        <w:t>android:text</w:t>
-      </w:r>
-      <w:proofErr w:type="spellEnd"/>
-      <w:r>
-        <w:rPr>
-          <w:rFonts w:ascii="Courier New" w:hAnsi="Courier New" w:cs="Courier New"/>
-          <w:sz w:val="20"/>
-          <w:szCs w:val="20"/>
-        </w:rPr>
-        <w:t>="</w:t>
-      </w:r>
-      <w:proofErr w:type="spellStart"/>
-      <w:r>
-        <w:rPr>
-          <w:rFonts w:ascii="Courier New" w:hAnsi="Courier New" w:cs="Courier New"/>
-          <w:sz w:val="20"/>
-          <w:szCs w:val="20"/>
-        </w:rPr>
-        <w:t>RadioButton</w:t>
-      </w:r>
-      <w:proofErr w:type="spellEnd"/>
-      <w:r>
-        <w:rPr>
-          <w:rFonts w:ascii="Courier New" w:hAnsi="Courier New" w:cs="Courier New"/>
-          <w:sz w:val="20"/>
-          <w:szCs w:val="20"/>
-        </w:rPr>
-        <w:t>"</w:t>
-      </w:r>
-      <w:r>
-        <w:rPr>
-          <w:rFonts w:ascii="Courier New" w:hAnsi="Courier New" w:cs="Courier New"/>
-          <w:sz w:val="20"/>
-          <w:szCs w:val="20"/>
-        </w:rPr>
-        <w:br/>
-        <w:t xml:space="preserve">        </w:t>
-      </w:r>
-      <w:proofErr w:type="spellStart"/>
-      <w:r>
-        <w:rPr>
-          <w:rFonts w:ascii="Courier New" w:hAnsi="Courier New" w:cs="Courier New"/>
-          <w:sz w:val="20"/>
-          <w:szCs w:val="20"/>
-        </w:rPr>
-        <w:t>app:layout_constraintBottom_toBottomOf</w:t>
-      </w:r>
-      <w:proofErr w:type="spellEnd"/>
-      <w:r>
-        <w:rPr>
-          <w:rFonts w:ascii="Courier New" w:hAnsi="Courier New" w:cs="Courier New"/>
-          <w:sz w:val="20"/>
-          <w:szCs w:val="20"/>
-        </w:rPr>
-        <w:t>="</w:t>
-      </w:r>
-      <w:proofErr w:type="spellStart"/>
-      <w:r>
-        <w:rPr>
-          <w:rFonts w:ascii="Courier New" w:hAnsi="Courier New" w:cs="Courier New"/>
-          <w:sz w:val="20"/>
-          <w:szCs w:val="20"/>
-        </w:rPr>
-        <w:t>parent</w:t>
-      </w:r>
-      <w:proofErr w:type="spellEnd"/>
-      <w:r>
-        <w:rPr>
-          <w:rFonts w:ascii="Courier New" w:hAnsi="Courier New" w:cs="Courier New"/>
-          <w:sz w:val="20"/>
-          <w:szCs w:val="20"/>
-        </w:rPr>
-        <w:t>"</w:t>
-      </w:r>
-      <w:r>
-        <w:rPr>
-          <w:rFonts w:ascii="Courier New" w:hAnsi="Courier New" w:cs="Courier New"/>
-          <w:sz w:val="20"/>
-          <w:szCs w:val="20"/>
-        </w:rPr>
-        <w:br/>
-        <w:t xml:space="preserve">        </w:t>
-      </w:r>
-      <w:proofErr w:type="spellStart"/>
-      <w:r>
-        <w:rPr>
-          <w:rFonts w:ascii="Courier New" w:hAnsi="Courier New" w:cs="Courier New"/>
-          <w:sz w:val="20"/>
-          <w:szCs w:val="20"/>
-        </w:rPr>
-        <w:t>app:layout_constraintStart_toStartOf</w:t>
-      </w:r>
-      <w:proofErr w:type="spellEnd"/>
-      <w:r>
-        <w:rPr>
-          <w:rFonts w:ascii="Courier New" w:hAnsi="Courier New" w:cs="Courier New"/>
-          <w:sz w:val="20"/>
-          <w:szCs w:val="20"/>
-        </w:rPr>
-        <w:t>="</w:t>
-      </w:r>
-      <w:proofErr w:type="spellStart"/>
-      <w:r>
-        <w:rPr>
-          <w:rFonts w:ascii="Courier New" w:hAnsi="Courier New" w:cs="Courier New"/>
-          <w:sz w:val="20"/>
-          <w:szCs w:val="20"/>
-        </w:rPr>
-        <w:t>parent</w:t>
-      </w:r>
-      <w:proofErr w:type="spellEnd"/>
-      <w:r>
-        <w:rPr>
-          <w:rFonts w:ascii="Courier New" w:hAnsi="Courier New" w:cs="Courier New"/>
-          <w:sz w:val="20"/>
-          <w:szCs w:val="20"/>
-        </w:rPr>
-        <w:t>" /&gt;</w:t>
-      </w:r>
-      <w:r>
-        <w:rPr>
-          <w:rFonts w:ascii="Courier New" w:hAnsi="Courier New" w:cs="Courier New"/>
-          <w:sz w:val="20"/>
-          <w:szCs w:val="20"/>
-        </w:rPr>
-        <w:br/>
-      </w:r>
-      <w:r>
-        <w:rPr>
-          <w:rFonts w:ascii="Courier New" w:hAnsi="Courier New" w:cs="Courier New"/>
-          <w:sz w:val="20"/>
-          <w:szCs w:val="20"/>
-        </w:rPr>
-        <w:br/>
-        <w:t xml:space="preserve">    &lt;</w:t>
-      </w:r>
-      <w:proofErr w:type="spellStart"/>
-      <w:r>
-        <w:rPr>
-          <w:rFonts w:ascii="Courier New" w:hAnsi="Courier New" w:cs="Courier New"/>
-          <w:sz w:val="20"/>
-          <w:szCs w:val="20"/>
-        </w:rPr>
-        <w:t>RadioButton</w:t>
-      </w:r>
-      <w:proofErr w:type="spellEnd"/>
-      <w:r>
-        <w:rPr>
-          <w:rFonts w:ascii="Courier New" w:hAnsi="Courier New" w:cs="Courier New"/>
-          <w:sz w:val="20"/>
-          <w:szCs w:val="20"/>
-        </w:rPr>
-        <w:br/>
-        <w:t xml:space="preserve">        </w:t>
-      </w:r>
-      <w:proofErr w:type="spellStart"/>
-      <w:r>
-        <w:rPr>
-          <w:rFonts w:ascii="Courier New" w:hAnsi="Courier New" w:cs="Courier New"/>
-          <w:sz w:val="20"/>
-          <w:szCs w:val="20"/>
-        </w:rPr>
-        <w:t>android:id</w:t>
-      </w:r>
-      <w:proofErr w:type="spellEnd"/>
-      <w:r>
-        <w:rPr>
-          <w:rFonts w:ascii="Courier New" w:hAnsi="Courier New" w:cs="Courier New"/>
-          <w:sz w:val="20"/>
-          <w:szCs w:val="20"/>
-        </w:rPr>
-        <w:t>="@+</w:t>
-      </w:r>
-      <w:proofErr w:type="spellStart"/>
-      <w:r>
-        <w:rPr>
-          <w:rFonts w:ascii="Courier New" w:hAnsi="Courier New" w:cs="Courier New"/>
-          <w:sz w:val="20"/>
-          <w:szCs w:val="20"/>
-        </w:rPr>
-        <w:t>id</w:t>
-      </w:r>
-      <w:proofErr w:type="spellEnd"/>
-      <w:r>
-        <w:rPr>
-          <w:rFonts w:ascii="Courier New" w:hAnsi="Courier New" w:cs="Courier New"/>
-          <w:sz w:val="20"/>
-          <w:szCs w:val="20"/>
-        </w:rPr>
-        <w:t>/radioButton2"</w:t>
-      </w:r>
-      <w:r>
-        <w:rPr>
-          <w:rFonts w:ascii="Courier New" w:hAnsi="Courier New" w:cs="Courier New"/>
-          <w:sz w:val="20"/>
-          <w:szCs w:val="20"/>
-        </w:rPr>
-        <w:br/>
-        <w:t xml:space="preserve">        </w:t>
-      </w:r>
-      <w:proofErr w:type="spellStart"/>
-      <w:r>
-        <w:rPr>
-          <w:rFonts w:ascii="Courier New" w:hAnsi="Courier New" w:cs="Courier New"/>
-          <w:sz w:val="20"/>
-          <w:szCs w:val="20"/>
-        </w:rPr>
-        <w:t>android:layout_width</w:t>
-      </w:r>
-      <w:proofErr w:type="spellEnd"/>
-      <w:r>
-        <w:rPr>
-          <w:rFonts w:ascii="Courier New" w:hAnsi="Courier New" w:cs="Courier New"/>
-          <w:sz w:val="20"/>
-          <w:szCs w:val="20"/>
-        </w:rPr>
-        <w:t>="</w:t>
-      </w:r>
-      <w:proofErr w:type="spellStart"/>
-      <w:r>
-        <w:rPr>
-          <w:rFonts w:ascii="Courier New" w:hAnsi="Courier New" w:cs="Courier New"/>
-          <w:sz w:val="20"/>
-          <w:szCs w:val="20"/>
-        </w:rPr>
-        <w:t>wrap_content</w:t>
-      </w:r>
-      <w:proofErr w:type="spellEnd"/>
-      <w:r>
-        <w:rPr>
-          <w:rFonts w:ascii="Courier New" w:hAnsi="Courier New" w:cs="Courier New"/>
-          <w:sz w:val="20"/>
-          <w:szCs w:val="20"/>
-        </w:rPr>
-        <w:t>"</w:t>
-      </w:r>
-      <w:r>
-        <w:rPr>
-          <w:rFonts w:ascii="Courier New" w:hAnsi="Courier New" w:cs="Courier New"/>
-          <w:sz w:val="20"/>
-          <w:szCs w:val="20"/>
-        </w:rPr>
-        <w:br/>
-        <w:t xml:space="preserve">        </w:t>
-      </w:r>
-      <w:proofErr w:type="spellStart"/>
-      <w:r>
-        <w:rPr>
-          <w:rFonts w:ascii="Courier New" w:hAnsi="Courier New" w:cs="Courier New"/>
-          <w:sz w:val="20"/>
-          <w:szCs w:val="20"/>
-        </w:rPr>
-        <w:t>android:layout_height</w:t>
-      </w:r>
-      <w:proofErr w:type="spellEnd"/>
-      <w:r>
-        <w:rPr>
-          <w:rFonts w:ascii="Courier New" w:hAnsi="Courier New" w:cs="Courier New"/>
-          <w:sz w:val="20"/>
-          <w:szCs w:val="20"/>
-        </w:rPr>
-        <w:t>="</w:t>
-      </w:r>
-      <w:proofErr w:type="spellStart"/>
-      <w:r>
-        <w:rPr>
-          <w:rFonts w:ascii="Courier New" w:hAnsi="Courier New" w:cs="Courier New"/>
-          <w:sz w:val="20"/>
-          <w:szCs w:val="20"/>
-        </w:rPr>
-        <w:t>wrap_content</w:t>
-      </w:r>
-      <w:proofErr w:type="spellEnd"/>
-      <w:r>
-        <w:rPr>
-          <w:rFonts w:ascii="Courier New" w:hAnsi="Courier New" w:cs="Courier New"/>
-          <w:sz w:val="20"/>
-          <w:szCs w:val="20"/>
-        </w:rPr>
-        <w:t>"</w:t>
-      </w:r>
-      <w:r>
-        <w:rPr>
-          <w:rFonts w:ascii="Courier New" w:hAnsi="Courier New" w:cs="Courier New"/>
-          <w:sz w:val="20"/>
-          <w:szCs w:val="20"/>
-        </w:rPr>
-        <w:br/>
-        <w:t xml:space="preserve">        </w:t>
-      </w:r>
-      <w:proofErr w:type="spellStart"/>
-      <w:r>
-        <w:rPr>
-          <w:rFonts w:ascii="Courier New" w:hAnsi="Courier New" w:cs="Courier New"/>
-          <w:sz w:val="20"/>
-          <w:szCs w:val="20"/>
-        </w:rPr>
-        <w:t>android:layout_marginTop</w:t>
-      </w:r>
-      <w:proofErr w:type="spellEnd"/>
-      <w:r>
-        <w:rPr>
-          <w:rFonts w:ascii="Courier New" w:hAnsi="Courier New" w:cs="Courier New"/>
-          <w:sz w:val="20"/>
-          <w:szCs w:val="20"/>
-        </w:rPr>
-        <w:t>="30dp"</w:t>
-      </w:r>
-      <w:r>
-        <w:rPr>
-          <w:rFonts w:ascii="Courier New" w:hAnsi="Courier New" w:cs="Courier New"/>
-          <w:sz w:val="20"/>
-          <w:szCs w:val="20"/>
-        </w:rPr>
-        <w:br/>
-        <w:t xml:space="preserve">        </w:t>
-      </w:r>
-      <w:proofErr w:type="spellStart"/>
-      <w:r>
-        <w:rPr>
-          <w:rFonts w:ascii="Courier New" w:hAnsi="Courier New" w:cs="Courier New"/>
-          <w:sz w:val="20"/>
-          <w:szCs w:val="20"/>
-        </w:rPr>
-        <w:t>android:text</w:t>
-      </w:r>
-      <w:proofErr w:type="spellEnd"/>
-      <w:r>
-        <w:rPr>
-          <w:rFonts w:ascii="Courier New" w:hAnsi="Courier New" w:cs="Courier New"/>
-          <w:sz w:val="20"/>
-          <w:szCs w:val="20"/>
-        </w:rPr>
-        <w:t>="</w:t>
-      </w:r>
-      <w:proofErr w:type="spellStart"/>
-      <w:r>
-        <w:rPr>
-          <w:rFonts w:ascii="Courier New" w:hAnsi="Courier New" w:cs="Courier New"/>
-          <w:sz w:val="20"/>
-          <w:szCs w:val="20"/>
-        </w:rPr>
-        <w:t>RadioButton</w:t>
-      </w:r>
-      <w:proofErr w:type="spellEnd"/>
-      <w:r>
-        <w:rPr>
-          <w:rFonts w:ascii="Courier New" w:hAnsi="Courier New" w:cs="Courier New"/>
-          <w:sz w:val="20"/>
-          <w:szCs w:val="20"/>
-        </w:rPr>
-        <w:t>"</w:t>
-      </w:r>
-      <w:r>
-        <w:rPr>
-          <w:rFonts w:ascii="Courier New" w:hAnsi="Courier New" w:cs="Courier New"/>
-          <w:sz w:val="20"/>
-          <w:szCs w:val="20"/>
-        </w:rPr>
-        <w:br/>
-        <w:t xml:space="preserve">        </w:t>
-      </w:r>
-      <w:proofErr w:type="spellStart"/>
-      <w:r>
-        <w:rPr>
-          <w:rFonts w:ascii="Courier New" w:hAnsi="Courier New" w:cs="Courier New"/>
-          <w:sz w:val="20"/>
-          <w:szCs w:val="20"/>
-        </w:rPr>
-        <w:t>app:layout_constraintStart_toStartOf</w:t>
-      </w:r>
-      <w:proofErr w:type="spellEnd"/>
-      <w:r>
-        <w:rPr>
-          <w:rFonts w:ascii="Courier New" w:hAnsi="Courier New" w:cs="Courier New"/>
-          <w:sz w:val="20"/>
-          <w:szCs w:val="20"/>
-        </w:rPr>
-        <w:t>="@+</w:t>
-      </w:r>
-      <w:proofErr w:type="spellStart"/>
-      <w:r>
-        <w:rPr>
-          <w:rFonts w:ascii="Courier New" w:hAnsi="Courier New" w:cs="Courier New"/>
-          <w:sz w:val="20"/>
-          <w:szCs w:val="20"/>
-        </w:rPr>
-        <w:t>id</w:t>
-      </w:r>
-      <w:proofErr w:type="spellEnd"/>
-      <w:r>
-        <w:rPr>
-          <w:rFonts w:ascii="Courier New" w:hAnsi="Courier New" w:cs="Courier New"/>
-          <w:sz w:val="20"/>
-          <w:szCs w:val="20"/>
-        </w:rPr>
-        <w:t>/</w:t>
-      </w:r>
-      <w:proofErr w:type="spellStart"/>
-      <w:r>
-        <w:rPr>
-          <w:rFonts w:ascii="Courier New" w:hAnsi="Courier New" w:cs="Courier New"/>
-          <w:sz w:val="20"/>
-          <w:szCs w:val="20"/>
-        </w:rPr>
-        <w:t>radioButton</w:t>
-      </w:r>
-      <w:proofErr w:type="spellEnd"/>
-      <w:r>
-        <w:rPr>
-          <w:rFonts w:ascii="Courier New" w:hAnsi="Courier New" w:cs="Courier New"/>
-          <w:sz w:val="20"/>
-          <w:szCs w:val="20"/>
-        </w:rPr>
-        <w:t>"</w:t>
-      </w:r>
-      <w:r>
-        <w:rPr>
-          <w:rFonts w:ascii="Courier New" w:hAnsi="Courier New" w:cs="Courier New"/>
-          <w:sz w:val="20"/>
-          <w:szCs w:val="20"/>
-        </w:rPr>
-        <w:br/>
-        <w:t xml:space="preserve">        </w:t>
-      </w:r>
-      <w:proofErr w:type="spellStart"/>
-      <w:r>
-        <w:rPr>
-          <w:rFonts w:ascii="Courier New" w:hAnsi="Courier New" w:cs="Courier New"/>
-          <w:sz w:val="20"/>
-          <w:szCs w:val="20"/>
-        </w:rPr>
-        <w:t>app:layout_constraintTop_toBottomOf</w:t>
-      </w:r>
-      <w:proofErr w:type="spellEnd"/>
-      <w:r>
-        <w:rPr>
-          <w:rFonts w:ascii="Courier New" w:hAnsi="Courier New" w:cs="Courier New"/>
-          <w:sz w:val="20"/>
-          <w:szCs w:val="20"/>
-        </w:rPr>
-        <w:t>="@+</w:t>
-      </w:r>
-      <w:proofErr w:type="spellStart"/>
-      <w:r>
-        <w:rPr>
-          <w:rFonts w:ascii="Courier New" w:hAnsi="Courier New" w:cs="Courier New"/>
-          <w:sz w:val="20"/>
-          <w:szCs w:val="20"/>
-        </w:rPr>
-        <w:t>id</w:t>
-      </w:r>
-      <w:proofErr w:type="spellEnd"/>
-      <w:r>
-        <w:rPr>
-          <w:rFonts w:ascii="Courier New" w:hAnsi="Courier New" w:cs="Courier New"/>
-          <w:sz w:val="20"/>
-          <w:szCs w:val="20"/>
-        </w:rPr>
-        <w:t>/</w:t>
-      </w:r>
-      <w:proofErr w:type="spellStart"/>
-      <w:r>
-        <w:rPr>
-          <w:rFonts w:ascii="Courier New" w:hAnsi="Courier New" w:cs="Courier New"/>
-          <w:sz w:val="20"/>
-          <w:szCs w:val="20"/>
-        </w:rPr>
-        <w:t>radioButton</w:t>
-      </w:r>
-      <w:proofErr w:type="spellEnd"/>
-      <w:r>
-        <w:rPr>
-          <w:rFonts w:ascii="Courier New" w:hAnsi="Courier New" w:cs="Courier New"/>
-          <w:sz w:val="20"/>
-          <w:szCs w:val="20"/>
-        </w:rPr>
-        <w:t>" /&gt;</w:t>
-      </w:r>
-      <w:r>
-        <w:rPr>
-          <w:rFonts w:ascii="Courier New" w:hAnsi="Courier New" w:cs="Courier New"/>
-          <w:sz w:val="20"/>
-          <w:szCs w:val="20"/>
-        </w:rPr>
-        <w:br/>
-      </w:r>
-      <w:r>
-        <w:rPr>
-          <w:rFonts w:ascii="Courier New" w:hAnsi="Courier New" w:cs="Courier New"/>
-          <w:sz w:val="20"/>
-          <w:szCs w:val="20"/>
-        </w:rPr>
-        <w:br/>
-      </w:r>
-      <w:r>
-        <w:rPr>
-          <w:rFonts w:ascii="Courier New" w:hAnsi="Courier New" w:cs="Courier New"/>
-          <w:sz w:val="20"/>
-          <w:szCs w:val="20"/>
-        </w:rPr>
-        <w:lastRenderedPageBreak/>
-        <w:t xml:space="preserve">    &lt;</w:t>
-      </w:r>
-      <w:proofErr w:type="spellStart"/>
-      <w:r>
-        <w:rPr>
-          <w:rFonts w:ascii="Courier New" w:hAnsi="Courier New" w:cs="Courier New"/>
-          <w:sz w:val="20"/>
-          <w:szCs w:val="20"/>
-        </w:rPr>
-        <w:t>TextView</w:t>
-      </w:r>
-      <w:proofErr w:type="spellEnd"/>
-      <w:r>
-        <w:rPr>
-          <w:rFonts w:ascii="Courier New" w:hAnsi="Courier New" w:cs="Courier New"/>
-          <w:sz w:val="20"/>
-          <w:szCs w:val="20"/>
-        </w:rPr>
-        <w:br/>
-        <w:t xml:space="preserve">        </w:t>
-      </w:r>
-      <w:proofErr w:type="spellStart"/>
-      <w:r>
-        <w:rPr>
-          <w:rFonts w:ascii="Courier New" w:hAnsi="Courier New" w:cs="Courier New"/>
-          <w:sz w:val="20"/>
-          <w:szCs w:val="20"/>
-        </w:rPr>
-        <w:t>android:id</w:t>
-      </w:r>
-      <w:proofErr w:type="spellEnd"/>
-      <w:r>
-        <w:rPr>
-          <w:rFonts w:ascii="Courier New" w:hAnsi="Courier New" w:cs="Courier New"/>
-          <w:sz w:val="20"/>
-          <w:szCs w:val="20"/>
-        </w:rPr>
-        <w:t>="@+</w:t>
-      </w:r>
-      <w:proofErr w:type="spellStart"/>
-      <w:r>
-        <w:rPr>
-          <w:rFonts w:ascii="Courier New" w:hAnsi="Courier New" w:cs="Courier New"/>
-          <w:sz w:val="20"/>
-          <w:szCs w:val="20"/>
-        </w:rPr>
-        <w:t>id</w:t>
-      </w:r>
-      <w:proofErr w:type="spellEnd"/>
-      <w:r>
-        <w:rPr>
-          <w:rFonts w:ascii="Courier New" w:hAnsi="Courier New" w:cs="Courier New"/>
-          <w:sz w:val="20"/>
-          <w:szCs w:val="20"/>
-        </w:rPr>
-        <w:t>/textView3"</w:t>
-      </w:r>
-      <w:r>
-        <w:rPr>
-          <w:rFonts w:ascii="Courier New" w:hAnsi="Courier New" w:cs="Courier New"/>
-          <w:sz w:val="20"/>
-          <w:szCs w:val="20"/>
-        </w:rPr>
-        <w:br/>
-        <w:t xml:space="preserve">        </w:t>
-      </w:r>
-      <w:proofErr w:type="spellStart"/>
-      <w:r>
-        <w:rPr>
-          <w:rFonts w:ascii="Courier New" w:hAnsi="Courier New" w:cs="Courier New"/>
-          <w:sz w:val="20"/>
-          <w:szCs w:val="20"/>
-        </w:rPr>
-        <w:t>android:layout_width</w:t>
-      </w:r>
-      <w:proofErr w:type="spellEnd"/>
-      <w:r>
-        <w:rPr>
-          <w:rFonts w:ascii="Courier New" w:hAnsi="Courier New" w:cs="Courier New"/>
-          <w:sz w:val="20"/>
-          <w:szCs w:val="20"/>
-        </w:rPr>
-        <w:t>="</w:t>
-      </w:r>
-      <w:proofErr w:type="spellStart"/>
-      <w:r>
-        <w:rPr>
-          <w:rFonts w:ascii="Courier New" w:hAnsi="Courier New" w:cs="Courier New"/>
-          <w:sz w:val="20"/>
-          <w:szCs w:val="20"/>
-        </w:rPr>
-        <w:t>wrap_content</w:t>
-      </w:r>
-      <w:proofErr w:type="spellEnd"/>
-      <w:r>
-        <w:rPr>
-          <w:rFonts w:ascii="Courier New" w:hAnsi="Courier New" w:cs="Courier New"/>
-          <w:sz w:val="20"/>
-          <w:szCs w:val="20"/>
-        </w:rPr>
-        <w:t>"</w:t>
-      </w:r>
-      <w:r>
-        <w:rPr>
-          <w:rFonts w:ascii="Courier New" w:hAnsi="Courier New" w:cs="Courier New"/>
-          <w:sz w:val="20"/>
-          <w:szCs w:val="20"/>
-        </w:rPr>
-        <w:br/>
-        <w:t xml:space="preserve">        </w:t>
-      </w:r>
-      <w:proofErr w:type="spellStart"/>
-      <w:r>
-        <w:rPr>
-          <w:rFonts w:ascii="Courier New" w:hAnsi="Courier New" w:cs="Courier New"/>
-          <w:sz w:val="20"/>
-          <w:szCs w:val="20"/>
-        </w:rPr>
-        <w:t>android:layout_height</w:t>
-      </w:r>
-      <w:proofErr w:type="spellEnd"/>
-      <w:r>
-        <w:rPr>
-          <w:rFonts w:ascii="Courier New" w:hAnsi="Courier New" w:cs="Courier New"/>
-          <w:sz w:val="20"/>
-          <w:szCs w:val="20"/>
-        </w:rPr>
-        <w:t>="</w:t>
-      </w:r>
-      <w:proofErr w:type="spellStart"/>
-      <w:r>
-        <w:rPr>
-          <w:rFonts w:ascii="Courier New" w:hAnsi="Courier New" w:cs="Courier New"/>
-          <w:sz w:val="20"/>
-          <w:szCs w:val="20"/>
-        </w:rPr>
-        <w:t>wrap_content</w:t>
-      </w:r>
-      <w:proofErr w:type="spellEnd"/>
-      <w:r>
-        <w:rPr>
-          <w:rFonts w:ascii="Courier New" w:hAnsi="Courier New" w:cs="Courier New"/>
-          <w:sz w:val="20"/>
-          <w:szCs w:val="20"/>
-        </w:rPr>
-        <w:t>"</w:t>
-      </w:r>
-      <w:r>
-        <w:rPr>
-          <w:rFonts w:ascii="Courier New" w:hAnsi="Courier New" w:cs="Courier New"/>
-          <w:sz w:val="20"/>
-          <w:szCs w:val="20"/>
-        </w:rPr>
-        <w:br/>
-        <w:t xml:space="preserve">        </w:t>
-      </w:r>
-      <w:proofErr w:type="spellStart"/>
-      <w:r>
-        <w:rPr>
-          <w:rFonts w:ascii="Courier New" w:hAnsi="Courier New" w:cs="Courier New"/>
-          <w:sz w:val="20"/>
-          <w:szCs w:val="20"/>
-        </w:rPr>
-        <w:t>android:layout_marginStart</w:t>
-      </w:r>
-      <w:proofErr w:type="spellEnd"/>
-      <w:r>
-        <w:rPr>
-          <w:rFonts w:ascii="Courier New" w:hAnsi="Courier New" w:cs="Courier New"/>
-          <w:sz w:val="20"/>
-          <w:szCs w:val="20"/>
-        </w:rPr>
-        <w:t>="13dp"</w:t>
-      </w:r>
-      <w:r>
-        <w:rPr>
-          <w:rFonts w:ascii="Courier New" w:hAnsi="Courier New" w:cs="Courier New"/>
-          <w:sz w:val="20"/>
-          <w:szCs w:val="20"/>
-        </w:rPr>
-        <w:br/>
-        <w:t xml:space="preserve">        </w:t>
-      </w:r>
-      <w:proofErr w:type="spellStart"/>
-      <w:r>
-        <w:rPr>
-          <w:rFonts w:ascii="Courier New" w:hAnsi="Courier New" w:cs="Courier New"/>
-          <w:sz w:val="20"/>
-          <w:szCs w:val="20"/>
-        </w:rPr>
-        <w:t>android:layout_marginBottom</w:t>
-      </w:r>
-      <w:proofErr w:type="spellEnd"/>
-      <w:r>
-        <w:rPr>
-          <w:rFonts w:ascii="Courier New" w:hAnsi="Courier New" w:cs="Courier New"/>
-          <w:sz w:val="20"/>
-          <w:szCs w:val="20"/>
-        </w:rPr>
-        <w:t>="36dp"</w:t>
-      </w:r>
-      <w:r>
-        <w:rPr>
-          <w:rFonts w:ascii="Courier New" w:hAnsi="Courier New" w:cs="Courier New"/>
-          <w:sz w:val="20"/>
-          <w:szCs w:val="20"/>
-        </w:rPr>
-        <w:br/>
-        <w:t xml:space="preserve">        </w:t>
-      </w:r>
-      <w:proofErr w:type="spellStart"/>
-      <w:r>
-        <w:rPr>
-          <w:rFonts w:ascii="Courier New" w:hAnsi="Courier New" w:cs="Courier New"/>
-          <w:sz w:val="20"/>
-          <w:szCs w:val="20"/>
-        </w:rPr>
-        <w:t>android:text</w:t>
-      </w:r>
-      <w:proofErr w:type="spellEnd"/>
-      <w:r>
-        <w:rPr>
-          <w:rFonts w:ascii="Courier New" w:hAnsi="Courier New" w:cs="Courier New"/>
-          <w:sz w:val="20"/>
-          <w:szCs w:val="20"/>
-        </w:rPr>
-        <w:t>="</w:t>
-      </w:r>
-      <w:proofErr w:type="spellStart"/>
-      <w:r>
-        <w:rPr>
-          <w:rFonts w:ascii="Courier New" w:hAnsi="Courier New" w:cs="Courier New"/>
-          <w:sz w:val="20"/>
-          <w:szCs w:val="20"/>
-        </w:rPr>
-        <w:t>TextView</w:t>
-      </w:r>
-      <w:proofErr w:type="spellEnd"/>
-      <w:r>
-        <w:rPr>
-          <w:rFonts w:ascii="Courier New" w:hAnsi="Courier New" w:cs="Courier New"/>
-          <w:sz w:val="20"/>
-          <w:szCs w:val="20"/>
-        </w:rPr>
-        <w:t>"</w:t>
-      </w:r>
-      <w:r>
-        <w:rPr>
-          <w:rFonts w:ascii="Courier New" w:hAnsi="Courier New" w:cs="Courier New"/>
-          <w:sz w:val="20"/>
-          <w:szCs w:val="20"/>
-        </w:rPr>
-        <w:br/>
-        <w:t xml:space="preserve">        </w:t>
-      </w:r>
-      <w:proofErr w:type="spellStart"/>
-      <w:r>
-        <w:rPr>
-          <w:rFonts w:ascii="Courier New" w:hAnsi="Courier New" w:cs="Courier New"/>
-          <w:sz w:val="20"/>
-          <w:szCs w:val="20"/>
-        </w:rPr>
-        <w:t>app:layout_constraintBottom_toTopOf</w:t>
-      </w:r>
-      <w:proofErr w:type="spellEnd"/>
-      <w:r>
-        <w:rPr>
-          <w:rFonts w:ascii="Courier New" w:hAnsi="Courier New" w:cs="Courier New"/>
-          <w:sz w:val="20"/>
-          <w:szCs w:val="20"/>
-        </w:rPr>
-        <w:t>="@+</w:t>
-      </w:r>
-      <w:proofErr w:type="spellStart"/>
-      <w:r>
-        <w:rPr>
-          <w:rFonts w:ascii="Courier New" w:hAnsi="Courier New" w:cs="Courier New"/>
-          <w:sz w:val="20"/>
-          <w:szCs w:val="20"/>
-        </w:rPr>
-        <w:t>id</w:t>
-      </w:r>
-      <w:proofErr w:type="spellEnd"/>
-      <w:r>
-        <w:rPr>
-          <w:rFonts w:ascii="Courier New" w:hAnsi="Courier New" w:cs="Courier New"/>
-          <w:sz w:val="20"/>
-          <w:szCs w:val="20"/>
-        </w:rPr>
-        <w:t>/</w:t>
-      </w:r>
-      <w:proofErr w:type="spellStart"/>
-      <w:r>
-        <w:rPr>
-          <w:rFonts w:ascii="Courier New" w:hAnsi="Courier New" w:cs="Courier New"/>
-          <w:sz w:val="20"/>
-          <w:szCs w:val="20"/>
-        </w:rPr>
-        <w:t>radioButton</w:t>
-      </w:r>
-      <w:proofErr w:type="spellEnd"/>
-      <w:r>
-        <w:rPr>
-          <w:rFonts w:ascii="Courier New" w:hAnsi="Courier New" w:cs="Courier New"/>
-          <w:sz w:val="20"/>
-          <w:szCs w:val="20"/>
-        </w:rPr>
-        <w:t>"</w:t>
-      </w:r>
-      <w:r>
-        <w:rPr>
-          <w:rFonts w:ascii="Courier New" w:hAnsi="Courier New" w:cs="Courier New"/>
-          <w:sz w:val="20"/>
-          <w:szCs w:val="20"/>
-        </w:rPr>
-        <w:br/>
-        <w:t xml:space="preserve">        </w:t>
-      </w:r>
-      <w:proofErr w:type="spellStart"/>
-      <w:r>
-        <w:rPr>
-          <w:rFonts w:ascii="Courier New" w:hAnsi="Courier New" w:cs="Courier New"/>
-          <w:sz w:val="20"/>
-          <w:szCs w:val="20"/>
-        </w:rPr>
-        <w:t>app:layout_constraintStart_toStartOf</w:t>
-      </w:r>
-      <w:proofErr w:type="spellEnd"/>
-      <w:r>
-        <w:rPr>
-          <w:rFonts w:ascii="Courier New" w:hAnsi="Courier New" w:cs="Courier New"/>
-          <w:sz w:val="20"/>
-          <w:szCs w:val="20"/>
-        </w:rPr>
-        <w:t>="@+</w:t>
-      </w:r>
-      <w:proofErr w:type="spellStart"/>
-      <w:r>
-        <w:rPr>
-          <w:rFonts w:ascii="Courier New" w:hAnsi="Courier New" w:cs="Courier New"/>
-          <w:sz w:val="20"/>
-          <w:szCs w:val="20"/>
-        </w:rPr>
-        <w:t>id</w:t>
-      </w:r>
-      <w:proofErr w:type="spellEnd"/>
-      <w:r>
-        <w:rPr>
-          <w:rFonts w:ascii="Courier New" w:hAnsi="Courier New" w:cs="Courier New"/>
-          <w:sz w:val="20"/>
-          <w:szCs w:val="20"/>
-        </w:rPr>
-        <w:t>/</w:t>
-      </w:r>
-      <w:proofErr w:type="spellStart"/>
-      <w:r>
-        <w:rPr>
-          <w:rFonts w:ascii="Courier New" w:hAnsi="Courier New" w:cs="Courier New"/>
-          <w:sz w:val="20"/>
-          <w:szCs w:val="20"/>
-        </w:rPr>
-        <w:t>radioButton</w:t>
-      </w:r>
-      <w:proofErr w:type="spellEnd"/>
-      <w:r>
-        <w:rPr>
-          <w:rFonts w:ascii="Courier New" w:hAnsi="Courier New" w:cs="Courier New"/>
-          <w:sz w:val="20"/>
-          <w:szCs w:val="20"/>
-        </w:rPr>
-        <w:t>" /&gt;</w:t>
-      </w:r>
-      <w:r>
-        <w:rPr>
-          <w:rFonts w:ascii="Courier New" w:hAnsi="Courier New" w:cs="Courier New"/>
-          <w:sz w:val="20"/>
-          <w:szCs w:val="20"/>
-        </w:rPr>
-        <w:br/>
-      </w:r>
-      <w:r>
-        <w:rPr>
-          <w:rFonts w:ascii="Courier New" w:hAnsi="Courier New" w:cs="Courier New"/>
-          <w:sz w:val="20"/>
-          <w:szCs w:val="20"/>
-        </w:rPr>
-        <w:br/>
-        <w:t xml:space="preserve">    &lt;</w:t>
-      </w:r>
-      <w:proofErr w:type="spellStart"/>
-      <w:r>
-        <w:rPr>
-          <w:rFonts w:ascii="Courier New" w:hAnsi="Courier New" w:cs="Courier New"/>
-          <w:sz w:val="20"/>
-          <w:szCs w:val="20"/>
-        </w:rPr>
-        <w:t>TextView</w:t>
-      </w:r>
-      <w:proofErr w:type="spellEnd"/>
-      <w:r>
-        <w:rPr>
-          <w:rFonts w:ascii="Courier New" w:hAnsi="Courier New" w:cs="Courier New"/>
-          <w:sz w:val="20"/>
-          <w:szCs w:val="20"/>
-        </w:rPr>
-        <w:br/>
-        <w:t xml:space="preserve">        </w:t>
-      </w:r>
-      <w:proofErr w:type="spellStart"/>
-      <w:r>
-        <w:rPr>
-          <w:rFonts w:ascii="Courier New" w:hAnsi="Courier New" w:cs="Courier New"/>
-          <w:sz w:val="20"/>
-          <w:szCs w:val="20"/>
-        </w:rPr>
-        <w:t>android:id</w:t>
-      </w:r>
-      <w:proofErr w:type="spellEnd"/>
-      <w:r>
-        <w:rPr>
-          <w:rFonts w:ascii="Courier New" w:hAnsi="Courier New" w:cs="Courier New"/>
-          <w:sz w:val="20"/>
-          <w:szCs w:val="20"/>
-        </w:rPr>
-        <w:t>="@+</w:t>
-      </w:r>
-      <w:proofErr w:type="spellStart"/>
-      <w:r>
-        <w:rPr>
-          <w:rFonts w:ascii="Courier New" w:hAnsi="Courier New" w:cs="Courier New"/>
-          <w:sz w:val="20"/>
-          <w:szCs w:val="20"/>
-        </w:rPr>
-        <w:t>id</w:t>
-      </w:r>
-      <w:proofErr w:type="spellEnd"/>
-      <w:r>
-        <w:rPr>
-          <w:rFonts w:ascii="Courier New" w:hAnsi="Courier New" w:cs="Courier New"/>
-          <w:sz w:val="20"/>
-          <w:szCs w:val="20"/>
-        </w:rPr>
-        <w:t>/textView4"</w:t>
-      </w:r>
-      <w:r>
-        <w:rPr>
-          <w:rFonts w:ascii="Courier New" w:hAnsi="Courier New" w:cs="Courier New"/>
-          <w:sz w:val="20"/>
-          <w:szCs w:val="20"/>
-        </w:rPr>
-        <w:br/>
-        <w:t xml:space="preserve">        </w:t>
-      </w:r>
-      <w:proofErr w:type="spellStart"/>
-      <w:r>
-        <w:rPr>
-          <w:rFonts w:ascii="Courier New" w:hAnsi="Courier New" w:cs="Courier New"/>
-          <w:sz w:val="20"/>
-          <w:szCs w:val="20"/>
-        </w:rPr>
-        <w:t>android:layout_width</w:t>
-      </w:r>
-      <w:proofErr w:type="spellEnd"/>
-      <w:r>
-        <w:rPr>
-          <w:rFonts w:ascii="Courier New" w:hAnsi="Courier New" w:cs="Courier New"/>
-          <w:sz w:val="20"/>
-          <w:szCs w:val="20"/>
-        </w:rPr>
-        <w:t>="</w:t>
-      </w:r>
-      <w:proofErr w:type="spellStart"/>
-      <w:r>
-        <w:rPr>
-          <w:rFonts w:ascii="Courier New" w:hAnsi="Courier New" w:cs="Courier New"/>
-          <w:sz w:val="20"/>
-          <w:szCs w:val="20"/>
-        </w:rPr>
-        <w:t>wrap_content</w:t>
-      </w:r>
-      <w:proofErr w:type="spellEnd"/>
-      <w:r>
-        <w:rPr>
-          <w:rFonts w:ascii="Courier New" w:hAnsi="Courier New" w:cs="Courier New"/>
-          <w:sz w:val="20"/>
-          <w:szCs w:val="20"/>
-        </w:rPr>
-        <w:t>"</w:t>
-      </w:r>
-      <w:r>
-        <w:rPr>
-          <w:rFonts w:ascii="Courier New" w:hAnsi="Courier New" w:cs="Courier New"/>
-          <w:sz w:val="20"/>
-          <w:szCs w:val="20"/>
-        </w:rPr>
-        <w:br/>
-        <w:t xml:space="preserve">        </w:t>
-      </w:r>
-      <w:proofErr w:type="spellStart"/>
-      <w:r>
-        <w:rPr>
-          <w:rFonts w:ascii="Courier New" w:hAnsi="Courier New" w:cs="Courier New"/>
-          <w:sz w:val="20"/>
-          <w:szCs w:val="20"/>
-        </w:rPr>
-        <w:t>android:layout_height</w:t>
-      </w:r>
-      <w:proofErr w:type="spellEnd"/>
-      <w:r>
-        <w:rPr>
-          <w:rFonts w:ascii="Courier New" w:hAnsi="Courier New" w:cs="Courier New"/>
-          <w:sz w:val="20"/>
-          <w:szCs w:val="20"/>
-        </w:rPr>
-        <w:t>="</w:t>
-      </w:r>
-      <w:proofErr w:type="spellStart"/>
-      <w:r>
-        <w:rPr>
-          <w:rFonts w:ascii="Courier New" w:hAnsi="Courier New" w:cs="Courier New"/>
-          <w:sz w:val="20"/>
-          <w:szCs w:val="20"/>
-        </w:rPr>
-        <w:t>wrap_content</w:t>
-      </w:r>
-      <w:proofErr w:type="spellEnd"/>
-      <w:r>
-        <w:rPr>
-          <w:rFonts w:ascii="Courier New" w:hAnsi="Courier New" w:cs="Courier New"/>
-          <w:sz w:val="20"/>
-          <w:szCs w:val="20"/>
-        </w:rPr>
-        <w:t>"</w:t>
-      </w:r>
-      <w:r>
-        <w:rPr>
-          <w:rFonts w:ascii="Courier New" w:hAnsi="Courier New" w:cs="Courier New"/>
-          <w:sz w:val="20"/>
-          <w:szCs w:val="20"/>
-        </w:rPr>
-        <w:br/>
-        <w:t xml:space="preserve">        </w:t>
-      </w:r>
-      <w:proofErr w:type="spellStart"/>
-      <w:r>
-        <w:rPr>
-          <w:rFonts w:ascii="Courier New" w:hAnsi="Courier New" w:cs="Courier New"/>
-          <w:sz w:val="20"/>
-          <w:szCs w:val="20"/>
-        </w:rPr>
-        <w:t>android:layout_marginEnd</w:t>
-      </w:r>
-      <w:proofErr w:type="spellEnd"/>
-      <w:r>
-        <w:rPr>
-          <w:rFonts w:ascii="Courier New" w:hAnsi="Courier New" w:cs="Courier New"/>
-          <w:sz w:val="20"/>
-          <w:szCs w:val="20"/>
-        </w:rPr>
-        <w:t>="90dp"</w:t>
-      </w:r>
-      <w:r>
-        <w:rPr>
-          <w:rFonts w:ascii="Courier New" w:hAnsi="Courier New" w:cs="Courier New"/>
-          <w:sz w:val="20"/>
-          <w:szCs w:val="20"/>
-        </w:rPr>
-        <w:br/>
-        <w:t xml:space="preserve">        </w:t>
-      </w:r>
-      <w:proofErr w:type="spellStart"/>
-      <w:r>
-        <w:rPr>
-          <w:rFonts w:ascii="Courier New" w:hAnsi="Courier New" w:cs="Courier New"/>
-          <w:sz w:val="20"/>
-          <w:szCs w:val="20"/>
-        </w:rPr>
-        <w:t>android:text</w:t>
-      </w:r>
-      <w:proofErr w:type="spellEnd"/>
-      <w:r>
-        <w:rPr>
-          <w:rFonts w:ascii="Courier New" w:hAnsi="Courier New" w:cs="Courier New"/>
-          <w:sz w:val="20"/>
-          <w:szCs w:val="20"/>
-        </w:rPr>
-        <w:t>="</w:t>
-      </w:r>
-      <w:proofErr w:type="spellStart"/>
-      <w:r>
-        <w:rPr>
-          <w:rFonts w:ascii="Courier New" w:hAnsi="Courier New" w:cs="Courier New"/>
-          <w:sz w:val="20"/>
-          <w:szCs w:val="20"/>
-        </w:rPr>
-        <w:t>TextView</w:t>
-      </w:r>
-      <w:proofErr w:type="spellEnd"/>
-      <w:r>
-        <w:rPr>
-          <w:rFonts w:ascii="Courier New" w:hAnsi="Courier New" w:cs="Courier New"/>
-          <w:sz w:val="20"/>
-          <w:szCs w:val="20"/>
-        </w:rPr>
-        <w:t>"</w:t>
-      </w:r>
-      <w:r>
-        <w:rPr>
-          <w:rFonts w:ascii="Courier New" w:hAnsi="Courier New" w:cs="Courier New"/>
-          <w:sz w:val="20"/>
-          <w:szCs w:val="20"/>
-        </w:rPr>
-        <w:br/>
-        <w:t xml:space="preserve">        </w:t>
-      </w:r>
-      <w:proofErr w:type="spellStart"/>
-      <w:r>
-        <w:rPr>
-          <w:rFonts w:ascii="Courier New" w:hAnsi="Courier New" w:cs="Courier New"/>
-          <w:sz w:val="20"/>
-          <w:szCs w:val="20"/>
-        </w:rPr>
-        <w:t>app:layout_constraintBaseline_toBaselineOf</w:t>
-      </w:r>
-      <w:proofErr w:type="spellEnd"/>
-      <w:r>
-        <w:rPr>
-          <w:rFonts w:ascii="Courier New" w:hAnsi="Courier New" w:cs="Courier New"/>
-          <w:sz w:val="20"/>
-          <w:szCs w:val="20"/>
-        </w:rPr>
-        <w:t>="@+</w:t>
-      </w:r>
-      <w:proofErr w:type="spellStart"/>
-      <w:r>
-        <w:rPr>
-          <w:rFonts w:ascii="Courier New" w:hAnsi="Courier New" w:cs="Courier New"/>
-          <w:sz w:val="20"/>
-          <w:szCs w:val="20"/>
-        </w:rPr>
-        <w:t>id</w:t>
-      </w:r>
-      <w:proofErr w:type="spellEnd"/>
-      <w:r>
-        <w:rPr>
-          <w:rFonts w:ascii="Courier New" w:hAnsi="Courier New" w:cs="Courier New"/>
-          <w:sz w:val="20"/>
-          <w:szCs w:val="20"/>
-        </w:rPr>
-        <w:t>/textView3"</w:t>
-      </w:r>
-      <w:r>
-        <w:rPr>
-          <w:rFonts w:ascii="Courier New" w:hAnsi="Courier New" w:cs="Courier New"/>
-          <w:sz w:val="20"/>
-          <w:szCs w:val="20"/>
-        </w:rPr>
-        <w:br/>
-        <w:t xml:space="preserve">        </w:t>
-      </w:r>
-      <w:proofErr w:type="spellStart"/>
-      <w:r>
-        <w:rPr>
-          <w:rFonts w:ascii="Courier New" w:hAnsi="Courier New" w:cs="Courier New"/>
-          <w:sz w:val="20"/>
-          <w:szCs w:val="20"/>
-        </w:rPr>
-        <w:t>app:layout_constraintEnd_toEndOf</w:t>
-      </w:r>
-      <w:proofErr w:type="spellEnd"/>
-      <w:r>
-        <w:rPr>
-          <w:rFonts w:ascii="Courier New" w:hAnsi="Courier New" w:cs="Courier New"/>
-          <w:sz w:val="20"/>
-          <w:szCs w:val="20"/>
-        </w:rPr>
-        <w:t>="</w:t>
-      </w:r>
-      <w:proofErr w:type="spellStart"/>
-      <w:r>
-        <w:rPr>
-          <w:rFonts w:ascii="Courier New" w:hAnsi="Courier New" w:cs="Courier New"/>
-          <w:sz w:val="20"/>
-          <w:szCs w:val="20"/>
-        </w:rPr>
-        <w:t>parent</w:t>
-      </w:r>
-      <w:proofErr w:type="spellEnd"/>
-      <w:r>
-        <w:rPr>
-          <w:rFonts w:ascii="Courier New" w:hAnsi="Courier New" w:cs="Courier New"/>
-          <w:sz w:val="20"/>
-          <w:szCs w:val="20"/>
-        </w:rPr>
-        <w:t>" /&gt;</w:t>
-      </w:r>
-      <w:r>
-        <w:rPr>
-          <w:rFonts w:ascii="Courier New" w:hAnsi="Courier New" w:cs="Courier New"/>
-          <w:sz w:val="20"/>
-          <w:szCs w:val="20"/>
-        </w:rPr>
-        <w:br/>
-        <w:t>&lt;/</w:t>
-      </w:r>
-      <w:proofErr w:type="spellStart"/>
-      <w:r>
-        <w:rPr>
-          <w:rFonts w:ascii="Courier New" w:hAnsi="Courier New" w:cs="Courier New"/>
-          <w:sz w:val="20"/>
-          <w:szCs w:val="20"/>
-        </w:rPr>
-        <w:t>androidx.constraintlayout.widget.ConstraintLayout</w:t>
-      </w:r>
-      <w:proofErr w:type="spellEnd"/>
-      <w:r>
-        <w:rPr>
-          <w:rFonts w:ascii="Courier New" w:hAnsi="Courier New" w:cs="Courier New"/>
-          <w:sz w:val="20"/>
-          <w:szCs w:val="20"/>
+          <w:lang w:val="en-US"/>
         </w:rPr>
         <w:t>&gt;</w:t>
       </w:r>
@@ -3331,16 +3257,7 @@
           <w:szCs w:val="28"/>
           <w:lang w:val="en-US"/>
         </w:rPr>
-        <w:t>alfa</w:t>
-      </w:r>
-      <w:r>
-        <w:rPr>
-          <w:b/>
-          <w:sz w:val="28"/>
-          <w:szCs w:val="28"/>
-          <w:lang w:val="en-US"/>
-        </w:rPr>
-        <w:t>.xml</w:t>
+        <w:t>alfa.xml</w:t>
       </w:r>
     </w:p>
     <w:p>
@@ -3349,49 +3266,95 @@
           <w:rFonts w:ascii="Courier New" w:hAnsi="Courier New" w:cs="Courier New"/>
           <w:sz w:val="20"/>
           <w:szCs w:val="20"/>
-        </w:rPr>
-      </w:pPr>
-      <w:r>
-        <w:rPr>
-          <w:rFonts w:ascii="Courier New" w:hAnsi="Courier New" w:cs="Courier New"/>
-          <w:sz w:val="20"/>
-          <w:szCs w:val="20"/>
-        </w:rPr>
-        <w:t>&lt;?</w:t>
-      </w:r>
-      <w:proofErr w:type="spellStart"/>
-      <w:r>
-        <w:rPr>
-          <w:rFonts w:ascii="Courier New" w:hAnsi="Courier New" w:cs="Courier New"/>
-          <w:sz w:val="20"/>
-          <w:szCs w:val="20"/>
-        </w:rPr>
-        <w:t>xml</w:t>
-      </w:r>
-      <w:proofErr w:type="spellEnd"/>
-      <w:r>
-        <w:rPr>
-          <w:rFonts w:ascii="Courier New" w:hAnsi="Courier New" w:cs="Courier New"/>
-          <w:sz w:val="20"/>
-          <w:szCs w:val="20"/>
-        </w:rPr>
-        <w:t xml:space="preserve"> </w:t>
-      </w:r>
-      <w:proofErr w:type="spellStart"/>
-      <w:r>
-        <w:rPr>
-          <w:rFonts w:ascii="Courier New" w:hAnsi="Courier New" w:cs="Courier New"/>
-          <w:sz w:val="20"/>
-          <w:szCs w:val="20"/>
-        </w:rPr>
-        <w:t>version</w:t>
-      </w:r>
-      <w:proofErr w:type="spellEnd"/>
-      <w:r>
-        <w:rPr>
-          <w:rFonts w:ascii="Courier New" w:hAnsi="Courier New" w:cs="Courier New"/>
-          <w:sz w:val="20"/>
-          <w:szCs w:val="20"/>
+          <w:lang w:val="en-US"/>
+        </w:rPr>
+      </w:pPr>
+      <w:r>
+        <w:rPr>
+          <w:rFonts w:ascii="Courier New" w:hAnsi="Courier New" w:cs="Courier New"/>
+          <w:sz w:val="20"/>
+          <w:szCs w:val="20"/>
+          <w:lang w:val="en-US"/>
+        </w:rPr>
+        <w:t>&lt;?xml version="1.0" encoding="utf-8"?&gt;</w:t>
+      </w:r>
+      <w:r>
+        <w:rPr>
+          <w:rFonts w:ascii="Courier New" w:hAnsi="Courier New" w:cs="Courier New"/>
+          <w:sz w:val="20"/>
+          <w:szCs w:val="20"/>
+          <w:lang w:val="en-US"/>
+        </w:rPr>
+        <w:br/>
+        <w:t xml:space="preserve">&lt;set </w:t>
+      </w:r>
+      <w:proofErr w:type="spellStart"/>
+      <w:r>
+        <w:rPr>
+          <w:rFonts w:ascii="Courier New" w:hAnsi="Courier New" w:cs="Courier New"/>
+          <w:sz w:val="20"/>
+          <w:szCs w:val="20"/>
+          <w:lang w:val="en-US"/>
+        </w:rPr>
+        <w:t>xmlns:android</w:t>
+      </w:r>
+      <w:proofErr w:type="spellEnd"/>
+      <w:r>
+        <w:rPr>
+          <w:rFonts w:ascii="Courier New" w:hAnsi="Courier New" w:cs="Courier New"/>
+          <w:sz w:val="20"/>
+          <w:szCs w:val="20"/>
+          <w:lang w:val="en-US"/>
+        </w:rPr>
+        <w:t>="http://schemas.android.com/</w:t>
+      </w:r>
+      <w:proofErr w:type="spellStart"/>
+      <w:r>
+        <w:rPr>
+          <w:rFonts w:ascii="Courier New" w:hAnsi="Courier New" w:cs="Courier New"/>
+          <w:sz w:val="20"/>
+          <w:szCs w:val="20"/>
+          <w:lang w:val="en-US"/>
+        </w:rPr>
+        <w:t>apk</w:t>
+      </w:r>
+      <w:proofErr w:type="spellEnd"/>
+      <w:r>
+        <w:rPr>
+          <w:rFonts w:ascii="Courier New" w:hAnsi="Courier New" w:cs="Courier New"/>
+          <w:sz w:val="20"/>
+          <w:szCs w:val="20"/>
+          <w:lang w:val="en-US"/>
+        </w:rPr>
+        <w:t>/res/android"&gt;</w:t>
+      </w:r>
+      <w:r>
+        <w:rPr>
+          <w:rFonts w:ascii="Courier New" w:hAnsi="Courier New" w:cs="Courier New"/>
+          <w:sz w:val="20"/>
+          <w:szCs w:val="20"/>
+          <w:lang w:val="en-US"/>
+        </w:rPr>
+        <w:br/>
+        <w:t xml:space="preserve">    &lt;alpha </w:t>
+      </w:r>
+      <w:proofErr w:type="spellStart"/>
+      <w:r>
+        <w:rPr>
+          <w:rFonts w:ascii="Courier New" w:hAnsi="Courier New" w:cs="Courier New"/>
+          <w:sz w:val="20"/>
+          <w:szCs w:val="20"/>
+          <w:lang w:val="en-US"/>
+        </w:rPr>
+        <w:t>android:fromAlpha</w:t>
+      </w:r>
+      <w:proofErr w:type="spellEnd"/>
+      <w:r>
+        <w:rPr>
+          <w:rFonts w:ascii="Courier New" w:hAnsi="Courier New" w:cs="Courier New"/>
+          <w:sz w:val="20"/>
+          <w:szCs w:val="20"/>
+          <w:lang w:val="en-US"/>
         </w:rPr>
         <w:t xml:space="preserve">="1.0" </w:t>
       </w:r>
@@ -3401,114 +3364,7 @@
           <w:rFonts w:ascii="Courier New" w:hAnsi="Courier New" w:cs="Courier New"/>
           <w:sz w:val="20"/>
           <w:szCs w:val="20"/>
-        </w:rPr>
-        <w:t>encoding</w:t>
-      </w:r>
-      <w:proofErr w:type="spellEnd"/>
-      <w:r>
-        <w:rPr>
-          <w:rFonts w:ascii="Courier New" w:hAnsi="Courier New" w:cs="Courier New"/>
-          <w:sz w:val="20"/>
-          <w:szCs w:val="20"/>
-        </w:rPr>
-        <w:t>="utf-8"?&gt;</w:t>
-      </w:r>
-      <w:r>
-        <w:rPr>
-          <w:rFonts w:ascii="Courier New" w:hAnsi="Courier New" w:cs="Courier New"/>
-          <w:sz w:val="20"/>
-          <w:szCs w:val="20"/>
-        </w:rPr>
-        <w:br/>
-        <w:t>&lt;</w:t>
-      </w:r>
-      <w:proofErr w:type="spellStart"/>
-      <w:r>
-        <w:rPr>
-          <w:rFonts w:ascii="Courier New" w:hAnsi="Courier New" w:cs="Courier New"/>
-          <w:sz w:val="20"/>
-          <w:szCs w:val="20"/>
-        </w:rPr>
-        <w:t>set</w:t>
-      </w:r>
-      <w:proofErr w:type="spellEnd"/>
-      <w:r>
-        <w:rPr>
-          <w:rFonts w:ascii="Courier New" w:hAnsi="Courier New" w:cs="Courier New"/>
-          <w:sz w:val="20"/>
-          <w:szCs w:val="20"/>
-        </w:rPr>
-        <w:t xml:space="preserve"> </w:t>
-      </w:r>
-      <w:proofErr w:type="spellStart"/>
-      <w:r>
-        <w:rPr>
-          <w:rFonts w:ascii="Courier New" w:hAnsi="Courier New" w:cs="Courier New"/>
-          <w:sz w:val="20"/>
-          <w:szCs w:val="20"/>
-        </w:rPr>
-        <w:t>xmlns:android</w:t>
-      </w:r>
-      <w:proofErr w:type="spellEnd"/>
-      <w:r>
-        <w:rPr>
-          <w:rFonts w:ascii="Courier New" w:hAnsi="Courier New" w:cs="Courier New"/>
-          <w:sz w:val="20"/>
-          <w:szCs w:val="20"/>
-        </w:rPr>
-        <w:t>="http://schemas.android.com/apk/res/android"&gt;</w:t>
-      </w:r>
-      <w:r>
-        <w:rPr>
-          <w:rFonts w:ascii="Courier New" w:hAnsi="Courier New" w:cs="Courier New"/>
-          <w:sz w:val="20"/>
-          <w:szCs w:val="20"/>
-        </w:rPr>
-        <w:br/>
-        <w:t xml:space="preserve">    &lt;</w:t>
-      </w:r>
-      <w:proofErr w:type="spellStart"/>
-      <w:r>
-        <w:rPr>
-          <w:rFonts w:ascii="Courier New" w:hAnsi="Courier New" w:cs="Courier New"/>
-          <w:sz w:val="20"/>
-          <w:szCs w:val="20"/>
-        </w:rPr>
-        <w:t>alpha</w:t>
-      </w:r>
-      <w:proofErr w:type="spellEnd"/>
-      <w:r>
-        <w:rPr>
-          <w:rFonts w:ascii="Courier New" w:hAnsi="Courier New" w:cs="Courier New"/>
-          <w:sz w:val="20"/>
-          <w:szCs w:val="20"/>
-        </w:rPr>
-        <w:t xml:space="preserve"> </w:t>
-      </w:r>
-      <w:proofErr w:type="spellStart"/>
-      <w:r>
-        <w:rPr>
-          <w:rFonts w:ascii="Courier New" w:hAnsi="Courier New" w:cs="Courier New"/>
-          <w:sz w:val="20"/>
-          <w:szCs w:val="20"/>
-        </w:rPr>
-        <w:t>android:fromAlpha</w:t>
-      </w:r>
-      <w:proofErr w:type="spellEnd"/>
-      <w:r>
-        <w:rPr>
-          <w:rFonts w:ascii="Courier New" w:hAnsi="Courier New" w:cs="Courier New"/>
-          <w:sz w:val="20"/>
-          <w:szCs w:val="20"/>
-        </w:rPr>
-        <w:t xml:space="preserve">="1.0" </w:t>
-      </w:r>
-      <w:proofErr w:type="spellStart"/>
-      <w:r>
-        <w:rPr>
-          <w:rFonts w:ascii="Courier New" w:hAnsi="Courier New" w:cs="Courier New"/>
-          <w:sz w:val="20"/>
-          <w:szCs w:val="20"/>
+          <w:lang w:val="en-US"/>
         </w:rPr>
         <w:t>android:toAlpha</w:t>
       </w:r>
@@ -3518,6 +3374,7 @@
           <w:rFonts w:ascii="Courier New" w:hAnsi="Courier New" w:cs="Courier New"/>
           <w:sz w:val="20"/>
           <w:szCs w:val="20"/>
+          <w:lang w:val="en-US"/>
         </w:rPr>
         <w:t xml:space="preserve">="0.1" </w:t>
       </w:r>
@@ -3527,6 +3384,7 @@
           <w:rFonts w:ascii="Courier New" w:hAnsi="Courier New" w:cs="Courier New"/>
           <w:sz w:val="20"/>
           <w:szCs w:val="20"/>
+          <w:lang w:val="en-US"/>
         </w:rPr>
         <w:t>android:duration</w:t>
       </w:r>
@@ -3536,6 +3394,7 @@
           <w:rFonts w:ascii="Courier New" w:hAnsi="Courier New" w:cs="Courier New"/>
           <w:sz w:val="20"/>
           <w:szCs w:val="20"/>
+          <w:lang w:val="en-US"/>
         </w:rPr>
         <w:t>="2250"</w:t>
       </w:r>
@@ -3544,6 +3403,7 @@
           <w:rFonts w:ascii="Courier New" w:hAnsi="Courier New" w:cs="Courier New"/>
           <w:sz w:val="20"/>
           <w:szCs w:val="20"/>
+          <w:lang w:val="en-US"/>
         </w:rPr>
         <w:br/>
         <w:t xml:space="preserve">        </w:t>
@@ -3554,6 +3414,7 @@
           <w:rFonts w:ascii="Courier New" w:hAnsi="Courier New" w:cs="Courier New"/>
           <w:sz w:val="20"/>
           <w:szCs w:val="20"/>
+          <w:lang w:val="en-US"/>
         </w:rPr>
         <w:t>android:repeatCount</w:t>
       </w:r>
@@ -3563,33 +3424,17 @@
           <w:rFonts w:ascii="Courier New" w:hAnsi="Courier New" w:cs="Courier New"/>
           <w:sz w:val="20"/>
           <w:szCs w:val="20"/>
-        </w:rPr>
-        <w:t>="</w:t>
-      </w:r>
-      <w:proofErr w:type="spellStart"/>
-      <w:r>
-        <w:rPr>
-          <w:rFonts w:ascii="Courier New" w:hAnsi="Courier New" w:cs="Courier New"/>
-          <w:sz w:val="20"/>
-          <w:szCs w:val="20"/>
-        </w:rPr>
-        <w:t>infinite</w:t>
-      </w:r>
-      <w:proofErr w:type="spellEnd"/>
-      <w:r>
-        <w:rPr>
-          <w:rFonts w:ascii="Courier New" w:hAnsi="Courier New" w:cs="Courier New"/>
-          <w:sz w:val="20"/>
-          <w:szCs w:val="20"/>
-        </w:rPr>
-        <w:t xml:space="preserve">" </w:t>
-      </w:r>
-      <w:proofErr w:type="spellStart"/>
-      <w:r>
-        <w:rPr>
-          <w:rFonts w:ascii="Courier New" w:hAnsi="Courier New" w:cs="Courier New"/>
-          <w:sz w:val="20"/>
-          <w:szCs w:val="20"/>
+          <w:lang w:val="en-US"/>
+        </w:rPr>
+        <w:t xml:space="preserve">="infinite" </w:t>
+      </w:r>
+      <w:proofErr w:type="spellStart"/>
+      <w:r>
+        <w:rPr>
+          <w:rFonts w:ascii="Courier New" w:hAnsi="Courier New" w:cs="Courier New"/>
+          <w:sz w:val="20"/>
+          <w:szCs w:val="20"/>
+          <w:lang w:val="en-US"/>
         </w:rPr>
         <w:t>android:repeatMode</w:t>
       </w:r>
@@ -3599,53 +3444,19 @@
           <w:rFonts w:ascii="Courier New" w:hAnsi="Courier New" w:cs="Courier New"/>
           <w:sz w:val="20"/>
           <w:szCs w:val="20"/>
-        </w:rPr>
-        <w:t>="</w:t>
-      </w:r>
-      <w:proofErr w:type="spellStart"/>
-      <w:r>
-        <w:rPr>
-          <w:rFonts w:ascii="Courier New" w:hAnsi="Courier New" w:cs="Courier New"/>
-          <w:sz w:val="20"/>
-          <w:szCs w:val="20"/>
-        </w:rPr>
-        <w:t>reverse</w:t>
-      </w:r>
-      <w:proofErr w:type="spellEnd"/>
-      <w:r>
-        <w:rPr>
-          <w:rFonts w:ascii="Courier New" w:hAnsi="Courier New" w:cs="Courier New"/>
-          <w:sz w:val="20"/>
-          <w:szCs w:val="20"/>
-        </w:rPr>
-        <w:t>" /&gt;</w:t>
-      </w:r>
-      <w:r>
-        <w:rPr>
-          <w:rFonts w:ascii="Courier New" w:hAnsi="Courier New" w:cs="Courier New"/>
-          <w:sz w:val="20"/>
-          <w:szCs w:val="20"/>
-        </w:rPr>
-        <w:br/>
-        <w:t>&lt;/</w:t>
-      </w:r>
-      <w:proofErr w:type="spellStart"/>
-      <w:r>
-        <w:rPr>
-          <w:rFonts w:ascii="Courier New" w:hAnsi="Courier New" w:cs="Courier New"/>
-          <w:sz w:val="20"/>
-          <w:szCs w:val="20"/>
-        </w:rPr>
-        <w:t>set</w:t>
-      </w:r>
-      <w:proofErr w:type="spellEnd"/>
-      <w:r>
-        <w:rPr>
-          <w:rFonts w:ascii="Courier New" w:hAnsi="Courier New" w:cs="Courier New"/>
-          <w:sz w:val="20"/>
-          <w:szCs w:val="20"/>
-        </w:rPr>
-        <w:t>&gt;</w:t>
+          <w:lang w:val="en-US"/>
+        </w:rPr>
+        <w:t>="reverse" /&gt;</w:t>
+      </w:r>
+      <w:r>
+        <w:rPr>
+          <w:rFonts w:ascii="Courier New" w:hAnsi="Courier New" w:cs="Courier New"/>
+          <w:sz w:val="20"/>
+          <w:szCs w:val="20"/>
+          <w:lang w:val="en-US"/>
+        </w:rPr>
+        <w:br/>
+        <w:t>&lt;/set&gt;</w:t>
       </w:r>
     </w:p>
     <w:p>
@@ -3674,16 +3485,7 @@
           <w:szCs w:val="28"/>
           <w:lang w:val="en-US"/>
         </w:rPr>
-        <w:t>scale</w:t>
-      </w:r>
-      <w:r>
-        <w:rPr>
-          <w:b/>
-          <w:sz w:val="28"/>
-          <w:szCs w:val="28"/>
-          <w:lang w:val="en-US"/>
-        </w:rPr>
-        <w:t>.xml</w:t>
+        <w:t>scale.xml</w:t>
       </w:r>
     </w:p>
     <w:p>
@@ -3692,49 +3494,95 @@
           <w:rFonts w:ascii="Courier New" w:hAnsi="Courier New" w:cs="Courier New"/>
           <w:sz w:val="20"/>
           <w:szCs w:val="20"/>
-        </w:rPr>
-      </w:pPr>
-      <w:r>
-        <w:rPr>
-          <w:rFonts w:ascii="Courier New" w:hAnsi="Courier New" w:cs="Courier New"/>
-          <w:sz w:val="20"/>
-          <w:szCs w:val="20"/>
-        </w:rPr>
-        <w:t>&lt;?</w:t>
-      </w:r>
-      <w:proofErr w:type="spellStart"/>
-      <w:r>
-        <w:rPr>
-          <w:rFonts w:ascii="Courier New" w:hAnsi="Courier New" w:cs="Courier New"/>
-          <w:sz w:val="20"/>
-          <w:szCs w:val="20"/>
-        </w:rPr>
-        <w:t>xml</w:t>
-      </w:r>
-      <w:proofErr w:type="spellEnd"/>
-      <w:r>
-        <w:rPr>
-          <w:rFonts w:ascii="Courier New" w:hAnsi="Courier New" w:cs="Courier New"/>
-          <w:sz w:val="20"/>
-          <w:szCs w:val="20"/>
-        </w:rPr>
-        <w:t xml:space="preserve"> </w:t>
-      </w:r>
-      <w:proofErr w:type="spellStart"/>
-      <w:r>
-        <w:rPr>
-          <w:rFonts w:ascii="Courier New" w:hAnsi="Courier New" w:cs="Courier New"/>
-          <w:sz w:val="20"/>
-          <w:szCs w:val="20"/>
-        </w:rPr>
-        <w:t>version</w:t>
-      </w:r>
-      <w:proofErr w:type="spellEnd"/>
-      <w:r>
-        <w:rPr>
-          <w:rFonts w:ascii="Courier New" w:hAnsi="Courier New" w:cs="Courier New"/>
-          <w:sz w:val="20"/>
-          <w:szCs w:val="20"/>
+          <w:lang w:val="en-US"/>
+        </w:rPr>
+      </w:pPr>
+      <w:r>
+        <w:rPr>
+          <w:rFonts w:ascii="Courier New" w:hAnsi="Courier New" w:cs="Courier New"/>
+          <w:sz w:val="20"/>
+          <w:szCs w:val="20"/>
+          <w:lang w:val="en-US"/>
+        </w:rPr>
+        <w:t>&lt;?xml version="1.0" encoding="utf-8"?&gt;</w:t>
+      </w:r>
+      <w:r>
+        <w:rPr>
+          <w:rFonts w:ascii="Courier New" w:hAnsi="Courier New" w:cs="Courier New"/>
+          <w:sz w:val="20"/>
+          <w:szCs w:val="20"/>
+          <w:lang w:val="en-US"/>
+        </w:rPr>
+        <w:br/>
+        <w:t xml:space="preserve">&lt;set </w:t>
+      </w:r>
+      <w:proofErr w:type="spellStart"/>
+      <w:r>
+        <w:rPr>
+          <w:rFonts w:ascii="Courier New" w:hAnsi="Courier New" w:cs="Courier New"/>
+          <w:sz w:val="20"/>
+          <w:szCs w:val="20"/>
+          <w:lang w:val="en-US"/>
+        </w:rPr>
+        <w:t>xmlns:android</w:t>
+      </w:r>
+      <w:proofErr w:type="spellEnd"/>
+      <w:r>
+        <w:rPr>
+          <w:rFonts w:ascii="Courier New" w:hAnsi="Courier New" w:cs="Courier New"/>
+          <w:sz w:val="20"/>
+          <w:szCs w:val="20"/>
+          <w:lang w:val="en-US"/>
+        </w:rPr>
+        <w:t>="http://schemas.android.com/</w:t>
+      </w:r>
+      <w:proofErr w:type="spellStart"/>
+      <w:r>
+        <w:rPr>
+          <w:rFonts w:ascii="Courier New" w:hAnsi="Courier New" w:cs="Courier New"/>
+          <w:sz w:val="20"/>
+          <w:szCs w:val="20"/>
+          <w:lang w:val="en-US"/>
+        </w:rPr>
+        <w:t>apk</w:t>
+      </w:r>
+      <w:proofErr w:type="spellEnd"/>
+      <w:r>
+        <w:rPr>
+          <w:rFonts w:ascii="Courier New" w:hAnsi="Courier New" w:cs="Courier New"/>
+          <w:sz w:val="20"/>
+          <w:szCs w:val="20"/>
+          <w:lang w:val="en-US"/>
+        </w:rPr>
+        <w:t>/res/android"&gt;</w:t>
+      </w:r>
+      <w:r>
+        <w:rPr>
+          <w:rFonts w:ascii="Courier New" w:hAnsi="Courier New" w:cs="Courier New"/>
+          <w:sz w:val="20"/>
+          <w:szCs w:val="20"/>
+          <w:lang w:val="en-US"/>
+        </w:rPr>
+        <w:br/>
+        <w:t xml:space="preserve">    &lt;scale </w:t>
+      </w:r>
+      <w:proofErr w:type="spellStart"/>
+      <w:r>
+        <w:rPr>
+          <w:rFonts w:ascii="Courier New" w:hAnsi="Courier New" w:cs="Courier New"/>
+          <w:sz w:val="20"/>
+          <w:szCs w:val="20"/>
+          <w:lang w:val="en-US"/>
+        </w:rPr>
+        <w:t>android:fromXScale</w:t>
+      </w:r>
+      <w:proofErr w:type="spellEnd"/>
+      <w:r>
+        <w:rPr>
+          <w:rFonts w:ascii="Courier New" w:hAnsi="Courier New" w:cs="Courier New"/>
+          <w:sz w:val="20"/>
+          <w:szCs w:val="20"/>
+          <w:lang w:val="en-US"/>
         </w:rPr>
         <w:t xml:space="preserve">="1.0" </w:t>
       </w:r>
@@ -3744,105 +3592,47 @@
           <w:rFonts w:ascii="Courier New" w:hAnsi="Courier New" w:cs="Courier New"/>
           <w:sz w:val="20"/>
           <w:szCs w:val="20"/>
-        </w:rPr>
-        <w:t>encoding</w:t>
-      </w:r>
-      <w:proofErr w:type="spellEnd"/>
-      <w:r>
-        <w:rPr>
-          <w:rFonts w:ascii="Courier New" w:hAnsi="Courier New" w:cs="Courier New"/>
-          <w:sz w:val="20"/>
-          <w:szCs w:val="20"/>
-        </w:rPr>
-        <w:t>="utf-8"?&gt;</w:t>
-      </w:r>
-      <w:r>
-        <w:rPr>
-          <w:rFonts w:ascii="Courier New" w:hAnsi="Courier New" w:cs="Courier New"/>
-          <w:sz w:val="20"/>
-          <w:szCs w:val="20"/>
-        </w:rPr>
-        <w:br/>
-        <w:t>&lt;</w:t>
-      </w:r>
-      <w:proofErr w:type="spellStart"/>
-      <w:r>
-        <w:rPr>
-          <w:rFonts w:ascii="Courier New" w:hAnsi="Courier New" w:cs="Courier New"/>
-          <w:sz w:val="20"/>
-          <w:szCs w:val="20"/>
-        </w:rPr>
-        <w:t>set</w:t>
-      </w:r>
-      <w:proofErr w:type="spellEnd"/>
-      <w:r>
-        <w:rPr>
-          <w:rFonts w:ascii="Courier New" w:hAnsi="Courier New" w:cs="Courier New"/>
-          <w:sz w:val="20"/>
-          <w:szCs w:val="20"/>
-        </w:rPr>
-        <w:t xml:space="preserve"> </w:t>
-      </w:r>
-      <w:proofErr w:type="spellStart"/>
-      <w:r>
-        <w:rPr>
-          <w:rFonts w:ascii="Courier New" w:hAnsi="Courier New" w:cs="Courier New"/>
-          <w:sz w:val="20"/>
-          <w:szCs w:val="20"/>
-        </w:rPr>
-        <w:t>xmlns:android</w:t>
-      </w:r>
-      <w:proofErr w:type="spellEnd"/>
-      <w:r>
-        <w:rPr>
-          <w:rFonts w:ascii="Courier New" w:hAnsi="Courier New" w:cs="Courier New"/>
-          <w:sz w:val="20"/>
-          <w:szCs w:val="20"/>
-        </w:rPr>
-        <w:t>="http://schemas.android.com/apk/res/android"&gt;</w:t>
-      </w:r>
-      <w:r>
-        <w:rPr>
-          <w:rFonts w:ascii="Courier New" w:hAnsi="Courier New" w:cs="Courier New"/>
-          <w:sz w:val="20"/>
-          <w:szCs w:val="20"/>
-        </w:rPr>
-        <w:br/>
-        <w:t xml:space="preserve">    &lt;</w:t>
-      </w:r>
-      <w:proofErr w:type="spellStart"/>
-      <w:r>
-        <w:rPr>
-          <w:rFonts w:ascii="Courier New" w:hAnsi="Courier New" w:cs="Courier New"/>
-          <w:sz w:val="20"/>
-          <w:szCs w:val="20"/>
-        </w:rPr>
-        <w:t>scale</w:t>
-      </w:r>
-      <w:proofErr w:type="spellEnd"/>
-      <w:r>
-        <w:rPr>
-          <w:rFonts w:ascii="Courier New" w:hAnsi="Courier New" w:cs="Courier New"/>
-          <w:sz w:val="20"/>
-          <w:szCs w:val="20"/>
-        </w:rPr>
-        <w:t xml:space="preserve"> </w:t>
-      </w:r>
-      <w:proofErr w:type="spellStart"/>
-      <w:r>
-        <w:rPr>
-          <w:rFonts w:ascii="Courier New" w:hAnsi="Courier New" w:cs="Courier New"/>
-          <w:sz w:val="20"/>
-          <w:szCs w:val="20"/>
-        </w:rPr>
-        <w:t>android:fromXScale</w:t>
-      </w:r>
-      <w:proofErr w:type="spellEnd"/>
-      <w:r>
-        <w:rPr>
-          <w:rFonts w:ascii="Courier New" w:hAnsi="Courier New" w:cs="Courier New"/>
-          <w:sz w:val="20"/>
-          <w:szCs w:val="20"/>
+          <w:lang w:val="en-US"/>
+        </w:rPr>
+        <w:t>android:toXScale</w:t>
+      </w:r>
+      <w:proofErr w:type="spellEnd"/>
+      <w:r>
+        <w:rPr>
+          <w:rFonts w:ascii="Courier New" w:hAnsi="Courier New" w:cs="Courier New"/>
+          <w:sz w:val="20"/>
+          <w:szCs w:val="20"/>
+          <w:lang w:val="en-US"/>
+        </w:rPr>
+        <w:t>="0.5"</w:t>
+      </w:r>
+      <w:r>
+        <w:rPr>
+          <w:rFonts w:ascii="Courier New" w:hAnsi="Courier New" w:cs="Courier New"/>
+          <w:sz w:val="20"/>
+          <w:szCs w:val="20"/>
+          <w:lang w:val="en-US"/>
+        </w:rPr>
+        <w:br/>
+        <w:t xml:space="preserve">        </w:t>
+      </w:r>
+      <w:proofErr w:type="spellStart"/>
+      <w:r>
+        <w:rPr>
+          <w:rFonts w:ascii="Courier New" w:hAnsi="Courier New" w:cs="Courier New"/>
+          <w:sz w:val="20"/>
+          <w:szCs w:val="20"/>
+          <w:lang w:val="en-US"/>
+        </w:rPr>
+        <w:t>android:fromYScale</w:t>
+      </w:r>
+      <w:proofErr w:type="spellEnd"/>
+      <w:r>
+        <w:rPr>
+          <w:rFonts w:ascii="Courier New" w:hAnsi="Courier New" w:cs="Courier New"/>
+          <w:sz w:val="20"/>
+          <w:szCs w:val="20"/>
+          <w:lang w:val="en-US"/>
         </w:rPr>
         <w:t xml:space="preserve">="1.0" </w:t>
       </w:r>
@@ -3852,15 +3642,17 @@
           <w:rFonts w:ascii="Courier New" w:hAnsi="Courier New" w:cs="Courier New"/>
           <w:sz w:val="20"/>
           <w:szCs w:val="20"/>
-        </w:rPr>
-        <w:t>android:toXScale</w:t>
-      </w:r>
-      <w:proofErr w:type="spellEnd"/>
-      <w:r>
-        <w:rPr>
-          <w:rFonts w:ascii="Courier New" w:hAnsi="Courier New" w:cs="Courier New"/>
-          <w:sz w:val="20"/>
-          <w:szCs w:val="20"/>
+          <w:lang w:val="en-US"/>
+        </w:rPr>
+        <w:t>android:toYScale</w:t>
+      </w:r>
+      <w:proofErr w:type="spellEnd"/>
+      <w:r>
+        <w:rPr>
+          <w:rFonts w:ascii="Courier New" w:hAnsi="Courier New" w:cs="Courier New"/>
+          <w:sz w:val="20"/>
+          <w:szCs w:val="20"/>
+          <w:lang w:val="en-US"/>
         </w:rPr>
         <w:t>="0.5"</w:t>
       </w:r>
@@ -3869,6 +3661,7 @@
           <w:rFonts w:ascii="Courier New" w:hAnsi="Courier New" w:cs="Courier New"/>
           <w:sz w:val="20"/>
           <w:szCs w:val="20"/>
+          <w:lang w:val="en-US"/>
         </w:rPr>
         <w:br/>
         <w:t xml:space="preserve">        </w:t>
@@ -3879,41 +3672,66 @@
           <w:rFonts w:ascii="Courier New" w:hAnsi="Courier New" w:cs="Courier New"/>
           <w:sz w:val="20"/>
           <w:szCs w:val="20"/>
-        </w:rPr>
-        <w:t>android:fromYScale</w:t>
-      </w:r>
-      <w:proofErr w:type="spellEnd"/>
-      <w:r>
-        <w:rPr>
-          <w:rFonts w:ascii="Courier New" w:hAnsi="Courier New" w:cs="Courier New"/>
-          <w:sz w:val="20"/>
-          <w:szCs w:val="20"/>
-        </w:rPr>
-        <w:t xml:space="preserve">="1.0" </w:t>
-      </w:r>
-      <w:proofErr w:type="spellStart"/>
-      <w:r>
-        <w:rPr>
-          <w:rFonts w:ascii="Courier New" w:hAnsi="Courier New" w:cs="Courier New"/>
-          <w:sz w:val="20"/>
-          <w:szCs w:val="20"/>
-        </w:rPr>
-        <w:t>android:toYScale</w:t>
-      </w:r>
-      <w:proofErr w:type="spellEnd"/>
-      <w:r>
-        <w:rPr>
-          <w:rFonts w:ascii="Courier New" w:hAnsi="Courier New" w:cs="Courier New"/>
-          <w:sz w:val="20"/>
-          <w:szCs w:val="20"/>
-        </w:rPr>
-        <w:t>="0.5"</w:t>
-      </w:r>
-      <w:r>
-        <w:rPr>
-          <w:rFonts w:ascii="Courier New" w:hAnsi="Courier New" w:cs="Courier New"/>
-          <w:sz w:val="20"/>
-          <w:szCs w:val="20"/>
+          <w:lang w:val="en-US"/>
+        </w:rPr>
+        <w:t>android:pivotX</w:t>
+      </w:r>
+      <w:proofErr w:type="spellEnd"/>
+      <w:r>
+        <w:rPr>
+          <w:rFonts w:ascii="Courier New" w:hAnsi="Courier New" w:cs="Courier New"/>
+          <w:sz w:val="20"/>
+          <w:szCs w:val="20"/>
+          <w:lang w:val="en-US"/>
+        </w:rPr>
+        <w:t xml:space="preserve">="50%" </w:t>
+      </w:r>
+      <w:proofErr w:type="spellStart"/>
+      <w:r>
+        <w:rPr>
+          <w:rFonts w:ascii="Courier New" w:hAnsi="Courier New" w:cs="Courier New"/>
+          <w:sz w:val="20"/>
+          <w:szCs w:val="20"/>
+          <w:lang w:val="en-US"/>
+        </w:rPr>
+        <w:t>android:pivotY</w:t>
+      </w:r>
+      <w:proofErr w:type="spellEnd"/>
+      <w:r>
+        <w:rPr>
+          <w:rFonts w:ascii="Courier New" w:hAnsi="Courier New" w:cs="Courier New"/>
+          <w:sz w:val="20"/>
+          <w:szCs w:val="20"/>
+          <w:lang w:val="en-US"/>
+        </w:rPr>
+        <w:t xml:space="preserve">="50%" </w:t>
+      </w:r>
+      <w:proofErr w:type="spellStart"/>
+      <w:r>
+        <w:rPr>
+          <w:rFonts w:ascii="Courier New" w:hAnsi="Courier New" w:cs="Courier New"/>
+          <w:sz w:val="20"/>
+          <w:szCs w:val="20"/>
+          <w:lang w:val="en-US"/>
+        </w:rPr>
+        <w:t>android:duration</w:t>
+      </w:r>
+      <w:proofErr w:type="spellEnd"/>
+      <w:r>
+        <w:rPr>
+          <w:rFonts w:ascii="Courier New" w:hAnsi="Courier New" w:cs="Courier New"/>
+          <w:sz w:val="20"/>
+          <w:szCs w:val="20"/>
+          <w:lang w:val="en-US"/>
+        </w:rPr>
+        <w:t>="4500"</w:t>
+      </w:r>
+      <w:r>
+        <w:rPr>
+          <w:rFonts w:ascii="Courier New" w:hAnsi="Courier New" w:cs="Courier New"/>
+          <w:sz w:val="20"/>
+          <w:szCs w:val="20"/>
+          <w:lang w:val="en-US"/>
         </w:rPr>
         <w:br/>
         <w:t xml:space="preserve">        </w:t>
@@ -3924,69 +3742,7 @@
           <w:rFonts w:ascii="Courier New" w:hAnsi="Courier New" w:cs="Courier New"/>
           <w:sz w:val="20"/>
           <w:szCs w:val="20"/>
-        </w:rPr>
-        <w:t>android:pivotX</w:t>
-      </w:r>
-      <w:proofErr w:type="spellEnd"/>
-      <w:r>
-        <w:rPr>
-          <w:rFonts w:ascii="Courier New" w:hAnsi="Courier New" w:cs="Courier New"/>
-          <w:sz w:val="20"/>
-          <w:szCs w:val="20"/>
-        </w:rPr>
-        <w:t xml:space="preserve">="50%" </w:t>
-      </w:r>
-      <w:proofErr w:type="spellStart"/>
-      <w:r>
-        <w:rPr>
-          <w:rFonts w:ascii="Courier New" w:hAnsi="Courier New" w:cs="Courier New"/>
-          <w:sz w:val="20"/>
-          <w:szCs w:val="20"/>
-        </w:rPr>
-        <w:t>android:pivotY</w:t>
-      </w:r>
-      <w:proofErr w:type="spellEnd"/>
-      <w:r>
-        <w:rPr>
-          <w:rFonts w:ascii="Courier New" w:hAnsi="Courier New" w:cs="Courier New"/>
-          <w:sz w:val="20"/>
-          <w:szCs w:val="20"/>
-        </w:rPr>
-        <w:t xml:space="preserve">="50%" </w:t>
-      </w:r>
-      <w:proofErr w:type="spellStart"/>
-      <w:r>
-        <w:rPr>
-          <w:rFonts w:ascii="Courier New" w:hAnsi="Courier New" w:cs="Courier New"/>
-          <w:sz w:val="20"/>
-          <w:szCs w:val="20"/>
-        </w:rPr>
-        <w:t>android:duration</w:t>
-      </w:r>
-      <w:proofErr w:type="spellEnd"/>
-      <w:r>
-        <w:rPr>
-          <w:rFonts w:ascii="Courier New" w:hAnsi="Courier New" w:cs="Courier New"/>
-          <w:sz w:val="20"/>
-          <w:szCs w:val="20"/>
-        </w:rPr>
-        <w:t>="4500"</w:t>
-      </w:r>
-      <w:r>
-        <w:rPr>
-          <w:rFonts w:ascii="Courier New" w:hAnsi="Courier New" w:cs="Courier New"/>
-          <w:sz w:val="20"/>
-          <w:szCs w:val="20"/>
-        </w:rPr>
-        <w:br/>
-        <w:t xml:space="preserve">        </w:t>
-      </w:r>
-      <w:proofErr w:type="spellStart"/>
-      <w:r>
-        <w:rPr>
-          <w:rFonts w:ascii="Courier New" w:hAnsi="Courier New" w:cs="Courier New"/>
-          <w:sz w:val="20"/>
-          <w:szCs w:val="20"/>
+          <w:lang w:val="en-US"/>
         </w:rPr>
         <w:t>android:repeatCount</w:t>
       </w:r>
@@ -3996,33 +3752,17 @@
           <w:rFonts w:ascii="Courier New" w:hAnsi="Courier New" w:cs="Courier New"/>
           <w:sz w:val="20"/>
           <w:szCs w:val="20"/>
-        </w:rPr>
-        <w:t>="</w:t>
-      </w:r>
-      <w:proofErr w:type="spellStart"/>
-      <w:r>
-        <w:rPr>
-          <w:rFonts w:ascii="Courier New" w:hAnsi="Courier New" w:cs="Courier New"/>
-          <w:sz w:val="20"/>
-          <w:szCs w:val="20"/>
-        </w:rPr>
-        <w:t>infinite</w:t>
-      </w:r>
-      <w:proofErr w:type="spellEnd"/>
-      <w:r>
-        <w:rPr>
-          <w:rFonts w:ascii="Courier New" w:hAnsi="Courier New" w:cs="Courier New"/>
-          <w:sz w:val="20"/>
-          <w:szCs w:val="20"/>
-        </w:rPr>
-        <w:t xml:space="preserve">" </w:t>
-      </w:r>
-      <w:proofErr w:type="spellStart"/>
-      <w:r>
-        <w:rPr>
-          <w:rFonts w:ascii="Courier New" w:hAnsi="Courier New" w:cs="Courier New"/>
-          <w:sz w:val="20"/>
-          <w:szCs w:val="20"/>
+          <w:lang w:val="en-US"/>
+        </w:rPr>
+        <w:t xml:space="preserve">="infinite" </w:t>
+      </w:r>
+      <w:proofErr w:type="spellStart"/>
+      <w:r>
+        <w:rPr>
+          <w:rFonts w:ascii="Courier New" w:hAnsi="Courier New" w:cs="Courier New"/>
+          <w:sz w:val="20"/>
+          <w:szCs w:val="20"/>
+          <w:lang w:val="en-US"/>
         </w:rPr>
         <w:t>android:repeatMode</w:t>
       </w:r>
@@ -4032,53 +3772,19 @@
           <w:rFonts w:ascii="Courier New" w:hAnsi="Courier New" w:cs="Courier New"/>
           <w:sz w:val="20"/>
           <w:szCs w:val="20"/>
-        </w:rPr>
-        <w:t>="</w:t>
-      </w:r>
-      <w:proofErr w:type="spellStart"/>
-      <w:r>
-        <w:rPr>
-          <w:rFonts w:ascii="Courier New" w:hAnsi="Courier New" w:cs="Courier New"/>
-          <w:sz w:val="20"/>
-          <w:szCs w:val="20"/>
-        </w:rPr>
-        <w:t>reverse</w:t>
-      </w:r>
-      <w:proofErr w:type="spellEnd"/>
-      <w:r>
-        <w:rPr>
-          <w:rFonts w:ascii="Courier New" w:hAnsi="Courier New" w:cs="Courier New"/>
-          <w:sz w:val="20"/>
-          <w:szCs w:val="20"/>
-        </w:rPr>
-        <w:t>" /&gt;</w:t>
-      </w:r>
-      <w:r>
-        <w:rPr>
-          <w:rFonts w:ascii="Courier New" w:hAnsi="Courier New" w:cs="Courier New"/>
-          <w:sz w:val="20"/>
-          <w:szCs w:val="20"/>
-        </w:rPr>
-        <w:br/>
-        <w:t>&lt;/</w:t>
-      </w:r>
-      <w:proofErr w:type="spellStart"/>
-      <w:r>
-        <w:rPr>
-          <w:rFonts w:ascii="Courier New" w:hAnsi="Courier New" w:cs="Courier New"/>
-          <w:sz w:val="20"/>
-          <w:szCs w:val="20"/>
-        </w:rPr>
-        <w:t>set</w:t>
-      </w:r>
-      <w:proofErr w:type="spellEnd"/>
-      <w:r>
-        <w:rPr>
-          <w:rFonts w:ascii="Courier New" w:hAnsi="Courier New" w:cs="Courier New"/>
-          <w:sz w:val="20"/>
-          <w:szCs w:val="20"/>
-        </w:rPr>
-        <w:t>&gt;</w:t>
+          <w:lang w:val="en-US"/>
+        </w:rPr>
+        <w:t>="reverse" /&gt;</w:t>
+      </w:r>
+      <w:r>
+        <w:rPr>
+          <w:rFonts w:ascii="Courier New" w:hAnsi="Courier New" w:cs="Courier New"/>
+          <w:sz w:val="20"/>
+          <w:szCs w:val="20"/>
+          <w:lang w:val="en-US"/>
+        </w:rPr>
+        <w:br/>
+        <w:t>&lt;/set&gt;</w:t>
       </w:r>
     </w:p>
     <w:p>
@@ -4107,16 +3813,7 @@
           <w:szCs w:val="28"/>
           <w:lang w:val="en-US"/>
         </w:rPr>
-        <w:t>translate</w:t>
-      </w:r>
-      <w:r>
-        <w:rPr>
-          <w:b/>
-          <w:sz w:val="28"/>
-          <w:szCs w:val="28"/>
-          <w:lang w:val="en-US"/>
-        </w:rPr>
-        <w:t>.xml</w:t>
+        <w:t>translate.xml</w:t>
       </w:r>
     </w:p>
     <w:p>
@@ -4125,103 +3822,35 @@
           <w:rFonts w:ascii="Courier New" w:hAnsi="Courier New" w:cs="Courier New"/>
           <w:sz w:val="20"/>
           <w:szCs w:val="20"/>
-        </w:rPr>
-      </w:pPr>
-      <w:r>
-        <w:rPr>
-          <w:rFonts w:ascii="Courier New" w:hAnsi="Courier New" w:cs="Courier New"/>
-          <w:sz w:val="20"/>
-          <w:szCs w:val="20"/>
-        </w:rPr>
-        <w:t>&lt;?</w:t>
-      </w:r>
-      <w:proofErr w:type="spellStart"/>
-      <w:r>
-        <w:rPr>
-          <w:rFonts w:ascii="Courier New" w:hAnsi="Courier New" w:cs="Courier New"/>
-          <w:sz w:val="20"/>
-          <w:szCs w:val="20"/>
-        </w:rPr>
-        <w:t>xml</w:t>
-      </w:r>
-      <w:proofErr w:type="spellEnd"/>
-      <w:r>
-        <w:rPr>
-          <w:rFonts w:ascii="Courier New" w:hAnsi="Courier New" w:cs="Courier New"/>
-          <w:sz w:val="20"/>
-          <w:szCs w:val="20"/>
-        </w:rPr>
-        <w:t xml:space="preserve"> </w:t>
-      </w:r>
-      <w:proofErr w:type="spellStart"/>
-      <w:r>
-        <w:rPr>
-          <w:rFonts w:ascii="Courier New" w:hAnsi="Courier New" w:cs="Courier New"/>
-          <w:sz w:val="20"/>
-          <w:szCs w:val="20"/>
-        </w:rPr>
-        <w:t>version</w:t>
-      </w:r>
-      <w:proofErr w:type="spellEnd"/>
-      <w:r>
-        <w:rPr>
-          <w:rFonts w:ascii="Courier New" w:hAnsi="Courier New" w:cs="Courier New"/>
-          <w:sz w:val="20"/>
-          <w:szCs w:val="20"/>
-        </w:rPr>
-        <w:t xml:space="preserve">="1.0" </w:t>
-      </w:r>
-      <w:proofErr w:type="spellStart"/>
-      <w:r>
-        <w:rPr>
-          <w:rFonts w:ascii="Courier New" w:hAnsi="Courier New" w:cs="Courier New"/>
-          <w:sz w:val="20"/>
-          <w:szCs w:val="20"/>
-        </w:rPr>
-        <w:t>encoding</w:t>
-      </w:r>
-      <w:proofErr w:type="spellEnd"/>
-      <w:r>
-        <w:rPr>
-          <w:rFonts w:ascii="Courier New" w:hAnsi="Courier New" w:cs="Courier New"/>
-          <w:sz w:val="20"/>
-          <w:szCs w:val="20"/>
-        </w:rPr>
-        <w:t>="utf-8"?&gt;</w:t>
-      </w:r>
-      <w:r>
-        <w:rPr>
-          <w:rFonts w:ascii="Courier New" w:hAnsi="Courier New" w:cs="Courier New"/>
-          <w:sz w:val="20"/>
-          <w:szCs w:val="20"/>
-        </w:rPr>
-        <w:br/>
-        <w:t>&lt;</w:t>
-      </w:r>
-      <w:proofErr w:type="spellStart"/>
-      <w:r>
-        <w:rPr>
-          <w:rFonts w:ascii="Courier New" w:hAnsi="Courier New" w:cs="Courier New"/>
-          <w:sz w:val="20"/>
-          <w:szCs w:val="20"/>
-        </w:rPr>
-        <w:t>set</w:t>
-      </w:r>
-      <w:proofErr w:type="spellEnd"/>
-      <w:r>
-        <w:rPr>
-          <w:rFonts w:ascii="Courier New" w:hAnsi="Courier New" w:cs="Courier New"/>
-          <w:sz w:val="20"/>
-          <w:szCs w:val="20"/>
-        </w:rPr>
-        <w:t xml:space="preserve"> </w:t>
-      </w:r>
-      <w:proofErr w:type="spellStart"/>
-      <w:r>
-        <w:rPr>
-          <w:rFonts w:ascii="Courier New" w:hAnsi="Courier New" w:cs="Courier New"/>
-          <w:sz w:val="20"/>
-          <w:szCs w:val="20"/>
+          <w:lang w:val="en-US"/>
+        </w:rPr>
+      </w:pPr>
+      <w:r>
+        <w:rPr>
+          <w:rFonts w:ascii="Courier New" w:hAnsi="Courier New" w:cs="Courier New"/>
+          <w:sz w:val="20"/>
+          <w:szCs w:val="20"/>
+          <w:lang w:val="en-US"/>
+        </w:rPr>
+        <w:t>&lt;?xml version="1.0" encoding="utf-8"?&gt;</w:t>
+      </w:r>
+      <w:r>
+        <w:rPr>
+          <w:rFonts w:ascii="Courier New" w:hAnsi="Courier New" w:cs="Courier New"/>
+          <w:sz w:val="20"/>
+          <w:szCs w:val="20"/>
+          <w:lang w:val="en-US"/>
+        </w:rPr>
+        <w:br/>
+        <w:t xml:space="preserve">&lt;set </w:t>
+      </w:r>
+      <w:proofErr w:type="spellStart"/>
+      <w:r>
+        <w:rPr>
+          <w:rFonts w:ascii="Courier New" w:hAnsi="Courier New" w:cs="Courier New"/>
+          <w:sz w:val="20"/>
+          <w:szCs w:val="20"/>
+          <w:lang w:val="en-US"/>
         </w:rPr>
         <w:t>xmlns:android</w:t>
       </w:r>
@@ -4231,42 +3860,47 @@
           <w:rFonts w:ascii="Courier New" w:hAnsi="Courier New" w:cs="Courier New"/>
           <w:sz w:val="20"/>
           <w:szCs w:val="20"/>
-        </w:rPr>
-        <w:t>="http://schemas.android.com/apk/res/android"&gt;</w:t>
-      </w:r>
-      <w:r>
-        <w:rPr>
-          <w:rFonts w:ascii="Courier New" w:hAnsi="Courier New" w:cs="Courier New"/>
-          <w:sz w:val="20"/>
-          <w:szCs w:val="20"/>
-        </w:rPr>
-        <w:br/>
-        <w:t xml:space="preserve">    &lt;</w:t>
-      </w:r>
-      <w:proofErr w:type="spellStart"/>
-      <w:r>
-        <w:rPr>
-          <w:rFonts w:ascii="Courier New" w:hAnsi="Courier New" w:cs="Courier New"/>
-          <w:sz w:val="20"/>
-          <w:szCs w:val="20"/>
-        </w:rPr>
-        <w:t>translate</w:t>
-      </w:r>
-      <w:proofErr w:type="spellEnd"/>
-      <w:r>
-        <w:rPr>
-          <w:rFonts w:ascii="Courier New" w:hAnsi="Courier New" w:cs="Courier New"/>
-          <w:sz w:val="20"/>
-          <w:szCs w:val="20"/>
-        </w:rPr>
-        <w:t xml:space="preserve"> </w:t>
-      </w:r>
-      <w:proofErr w:type="spellStart"/>
-      <w:r>
-        <w:rPr>
-          <w:rFonts w:ascii="Courier New" w:hAnsi="Courier New" w:cs="Courier New"/>
-          <w:sz w:val="20"/>
-          <w:szCs w:val="20"/>
+          <w:lang w:val="en-US"/>
+        </w:rPr>
+        <w:t>="http://schemas.android.com/</w:t>
+      </w:r>
+      <w:proofErr w:type="spellStart"/>
+      <w:r>
+        <w:rPr>
+          <w:rFonts w:ascii="Courier New" w:hAnsi="Courier New" w:cs="Courier New"/>
+          <w:sz w:val="20"/>
+          <w:szCs w:val="20"/>
+          <w:lang w:val="en-US"/>
+        </w:rPr>
+        <w:t>apk</w:t>
+      </w:r>
+      <w:proofErr w:type="spellEnd"/>
+      <w:r>
+        <w:rPr>
+          <w:rFonts w:ascii="Courier New" w:hAnsi="Courier New" w:cs="Courier New"/>
+          <w:sz w:val="20"/>
+          <w:szCs w:val="20"/>
+          <w:lang w:val="en-US"/>
+        </w:rPr>
+        <w:t>/res/android"&gt;</w:t>
+      </w:r>
+      <w:r>
+        <w:rPr>
+          <w:rFonts w:ascii="Courier New" w:hAnsi="Courier New" w:cs="Courier New"/>
+          <w:sz w:val="20"/>
+          <w:szCs w:val="20"/>
+          <w:lang w:val="en-US"/>
+        </w:rPr>
+        <w:br/>
+        <w:t xml:space="preserve">    &lt;translate </w:t>
+      </w:r>
+      <w:proofErr w:type="spellStart"/>
+      <w:r>
+        <w:rPr>
+          <w:rFonts w:ascii="Courier New" w:hAnsi="Courier New" w:cs="Courier New"/>
+          <w:sz w:val="20"/>
+          <w:szCs w:val="20"/>
+          <w:lang w:val="en-US"/>
         </w:rPr>
         <w:t>android:fromXDelta</w:t>
       </w:r>
@@ -4276,6 +3910,7 @@
           <w:rFonts w:ascii="Courier New" w:hAnsi="Courier New" w:cs="Courier New"/>
           <w:sz w:val="20"/>
           <w:szCs w:val="20"/>
+          <w:lang w:val="en-US"/>
         </w:rPr>
         <w:t>="0.0"</w:t>
       </w:r>
@@ -4284,6 +3919,7 @@
           <w:rFonts w:ascii="Courier New" w:hAnsi="Courier New" w:cs="Courier New"/>
           <w:sz w:val="20"/>
           <w:szCs w:val="20"/>
+          <w:lang w:val="en-US"/>
         </w:rPr>
         <w:br/>
         <w:t xml:space="preserve">        </w:t>
@@ -4294,6 +3930,7 @@
           <w:rFonts w:ascii="Courier New" w:hAnsi="Courier New" w:cs="Courier New"/>
           <w:sz w:val="20"/>
           <w:szCs w:val="20"/>
+          <w:lang w:val="en-US"/>
         </w:rPr>
         <w:t>android:toXDelta</w:t>
       </w:r>
@@ -4303,6 +3940,7 @@
           <w:rFonts w:ascii="Courier New" w:hAnsi="Courier New" w:cs="Courier New"/>
           <w:sz w:val="20"/>
           <w:szCs w:val="20"/>
+          <w:lang w:val="en-US"/>
         </w:rPr>
         <w:t>="50.0"</w:t>
       </w:r>
@@ -4311,6 +3949,7 @@
           <w:rFonts w:ascii="Courier New" w:hAnsi="Courier New" w:cs="Courier New"/>
           <w:sz w:val="20"/>
           <w:szCs w:val="20"/>
+          <w:lang w:val="en-US"/>
         </w:rPr>
         <w:br/>
         <w:t xml:space="preserve">        </w:t>
@@ -4321,6 +3960,7 @@
           <w:rFonts w:ascii="Courier New" w:hAnsi="Courier New" w:cs="Courier New"/>
           <w:sz w:val="20"/>
           <w:szCs w:val="20"/>
+          <w:lang w:val="en-US"/>
         </w:rPr>
         <w:t>android:fromYDelta</w:t>
       </w:r>
@@ -4330,6 +3970,7 @@
           <w:rFonts w:ascii="Courier New" w:hAnsi="Courier New" w:cs="Courier New"/>
           <w:sz w:val="20"/>
           <w:szCs w:val="20"/>
+          <w:lang w:val="en-US"/>
         </w:rPr>
         <w:t>="20.0"</w:t>
       </w:r>
@@ -4338,6 +3979,7 @@
           <w:rFonts w:ascii="Courier New" w:hAnsi="Courier New" w:cs="Courier New"/>
           <w:sz w:val="20"/>
           <w:szCs w:val="20"/>
+          <w:lang w:val="en-US"/>
         </w:rPr>
         <w:br/>
         <w:t xml:space="preserve">        </w:t>
@@ -4348,6 +3990,7 @@
           <w:rFonts w:ascii="Courier New" w:hAnsi="Courier New" w:cs="Courier New"/>
           <w:sz w:val="20"/>
           <w:szCs w:val="20"/>
+          <w:lang w:val="en-US"/>
         </w:rPr>
         <w:t>android:toYDelta</w:t>
       </w:r>
@@ -4357,6 +4000,7 @@
           <w:rFonts w:ascii="Courier New" w:hAnsi="Courier New" w:cs="Courier New"/>
           <w:sz w:val="20"/>
           <w:szCs w:val="20"/>
+          <w:lang w:val="en-US"/>
         </w:rPr>
         <w:t>="80.0"</w:t>
       </w:r>
@@ -4365,6 +4009,7 @@
           <w:rFonts w:ascii="Courier New" w:hAnsi="Courier New" w:cs="Courier New"/>
           <w:sz w:val="20"/>
           <w:szCs w:val="20"/>
+          <w:lang w:val="en-US"/>
         </w:rPr>
         <w:br/>
         <w:t xml:space="preserve">        </w:t>
@@ -4375,6 +4020,7 @@
           <w:rFonts w:ascii="Courier New" w:hAnsi="Courier New" w:cs="Courier New"/>
           <w:sz w:val="20"/>
           <w:szCs w:val="20"/>
+          <w:lang w:val="en-US"/>
         </w:rPr>
         <w:t>android:duration</w:t>
       </w:r>
@@ -4384,6 +4030,7 @@
           <w:rFonts w:ascii="Courier New" w:hAnsi="Courier New" w:cs="Courier New"/>
           <w:sz w:val="20"/>
           <w:szCs w:val="20"/>
+          <w:lang w:val="en-US"/>
         </w:rPr>
         <w:t>="2250"</w:t>
       </w:r>
@@ -4392,6 +4039,7 @@
           <w:rFonts w:ascii="Courier New" w:hAnsi="Courier New" w:cs="Courier New"/>
           <w:sz w:val="20"/>
           <w:szCs w:val="20"/>
+          <w:lang w:val="en-US"/>
         </w:rPr>
         <w:br/>
         <w:t xml:space="preserve">        </w:t>
@@ -4402,6 +4050,7 @@
           <w:rFonts w:ascii="Courier New" w:hAnsi="Courier New" w:cs="Courier New"/>
           <w:sz w:val="20"/>
           <w:szCs w:val="20"/>
+          <w:lang w:val="en-US"/>
         </w:rPr>
         <w:t>android:repeatMode</w:t>
       </w:r>
@@ -4411,32 +4060,16 @@
           <w:rFonts w:ascii="Courier New" w:hAnsi="Courier New" w:cs="Courier New"/>
           <w:sz w:val="20"/>
           <w:szCs w:val="20"/>
-        </w:rPr>
-        <w:t>="</w:t>
-      </w:r>
-      <w:proofErr w:type="spellStart"/>
-      <w:r>
-        <w:rPr>
-          <w:rFonts w:ascii="Courier New" w:hAnsi="Courier New" w:cs="Courier New"/>
-          <w:sz w:val="20"/>
-          <w:szCs w:val="20"/>
-        </w:rPr>
-        <w:t>reverse</w:t>
-      </w:r>
-      <w:proofErr w:type="spellEnd"/>
-      <w:r>
-        <w:rPr>
-          <w:rFonts w:ascii="Courier New" w:hAnsi="Courier New" w:cs="Courier New"/>
-          <w:sz w:val="20"/>
-          <w:szCs w:val="20"/>
-        </w:rPr>
-        <w:t>"</w:t>
-      </w:r>
-      <w:r>
-        <w:rPr>
-          <w:rFonts w:ascii="Courier New" w:hAnsi="Courier New" w:cs="Courier New"/>
-          <w:sz w:val="20"/>
-          <w:szCs w:val="20"/>
+          <w:lang w:val="en-US"/>
+        </w:rPr>
+        <w:t>="reverse"</w:t>
+      </w:r>
+      <w:r>
+        <w:rPr>
+          <w:rFonts w:ascii="Courier New" w:hAnsi="Courier New" w:cs="Courier New"/>
+          <w:sz w:val="20"/>
+          <w:szCs w:val="20"/>
+          <w:lang w:val="en-US"/>
         </w:rPr>
         <w:br/>
         <w:t xml:space="preserve">        </w:t>
@@ -4447,6 +4080,7 @@
           <w:rFonts w:ascii="Courier New" w:hAnsi="Courier New" w:cs="Courier New"/>
           <w:sz w:val="20"/>
           <w:szCs w:val="20"/>
+          <w:lang w:val="en-US"/>
         </w:rPr>
         <w:t>android:repeatCount</w:t>
       </w:r>
@@ -4456,53 +4090,19 @@
           <w:rFonts w:ascii="Courier New" w:hAnsi="Courier New" w:cs="Courier New"/>
           <w:sz w:val="20"/>
           <w:szCs w:val="20"/>
-        </w:rPr>
-        <w:t>="</w:t>
-      </w:r>
-      <w:proofErr w:type="spellStart"/>
-      <w:r>
-        <w:rPr>
-          <w:rFonts w:ascii="Courier New" w:hAnsi="Courier New" w:cs="Courier New"/>
-          <w:sz w:val="20"/>
-          <w:szCs w:val="20"/>
-        </w:rPr>
-        <w:t>infinite</w:t>
-      </w:r>
-      <w:proofErr w:type="spellEnd"/>
-      <w:r>
-        <w:rPr>
-          <w:rFonts w:ascii="Courier New" w:hAnsi="Courier New" w:cs="Courier New"/>
-          <w:sz w:val="20"/>
-          <w:szCs w:val="20"/>
-        </w:rPr>
-        <w:t>" /&gt;</w:t>
-      </w:r>
-      <w:r>
-        <w:rPr>
-          <w:rFonts w:ascii="Courier New" w:hAnsi="Courier New" w:cs="Courier New"/>
-          <w:sz w:val="20"/>
-          <w:szCs w:val="20"/>
-        </w:rPr>
-        <w:br/>
-        <w:t>&lt;/</w:t>
-      </w:r>
-      <w:proofErr w:type="spellStart"/>
-      <w:r>
-        <w:rPr>
-          <w:rFonts w:ascii="Courier New" w:hAnsi="Courier New" w:cs="Courier New"/>
-          <w:sz w:val="20"/>
-          <w:szCs w:val="20"/>
-        </w:rPr>
-        <w:t>set</w:t>
-      </w:r>
-      <w:proofErr w:type="spellEnd"/>
-      <w:r>
-        <w:rPr>
-          <w:rFonts w:ascii="Courier New" w:hAnsi="Courier New" w:cs="Courier New"/>
-          <w:sz w:val="20"/>
-          <w:szCs w:val="20"/>
-        </w:rPr>
-        <w:t>&gt;</w:t>
+          <w:lang w:val="en-US"/>
+        </w:rPr>
+        <w:t>="infinite" /&gt;</w:t>
+      </w:r>
+      <w:r>
+        <w:rPr>
+          <w:rFonts w:ascii="Courier New" w:hAnsi="Courier New" w:cs="Courier New"/>
+          <w:sz w:val="20"/>
+          <w:szCs w:val="20"/>
+          <w:lang w:val="en-US"/>
+        </w:rPr>
+        <w:br/>
+        <w:t>&lt;/set&gt;</w:t>
       </w:r>
     </w:p>
     <w:p>
@@ -4531,16 +4131,7 @@
           <w:szCs w:val="28"/>
           <w:lang w:val="en-US"/>
         </w:rPr>
-        <w:t>example_menu</w:t>
-      </w:r>
-      <w:r>
-        <w:rPr>
-          <w:b/>
-          <w:sz w:val="28"/>
-          <w:szCs w:val="28"/>
-          <w:lang w:val="en-US"/>
-        </w:rPr>
-        <w:t>.xml</w:t>
+        <w:t>example_menu.xml</w:t>
       </w:r>
     </w:p>
     <w:p>
@@ -4548,92 +4139,32 @@
         <w:rPr>
           <w:rFonts w:ascii="Courier New" w:hAnsi="Courier New" w:cs="Courier New"/>
           <w:sz w:val="20"/>
-        </w:rPr>
-      </w:pPr>
-      <w:r>
-        <w:rPr>
-          <w:rFonts w:ascii="Courier New" w:hAnsi="Courier New" w:cs="Courier New"/>
-          <w:sz w:val="20"/>
-        </w:rPr>
-        <w:t>&lt;?</w:t>
-      </w:r>
-      <w:proofErr w:type="spellStart"/>
-      <w:r>
-        <w:rPr>
-          <w:rFonts w:ascii="Courier New" w:hAnsi="Courier New" w:cs="Courier New"/>
-          <w:sz w:val="20"/>
-        </w:rPr>
-        <w:t>xml</w:t>
-      </w:r>
-      <w:proofErr w:type="spellEnd"/>
-      <w:r>
-        <w:rPr>
-          <w:rFonts w:ascii="Courier New" w:hAnsi="Courier New" w:cs="Courier New"/>
-          <w:sz w:val="20"/>
-        </w:rPr>
-        <w:t xml:space="preserve"> </w:t>
-      </w:r>
-      <w:proofErr w:type="spellStart"/>
-      <w:r>
-        <w:rPr>
-          <w:rFonts w:ascii="Courier New" w:hAnsi="Courier New" w:cs="Courier New"/>
-          <w:sz w:val="20"/>
-        </w:rPr>
-        <w:t>version</w:t>
-      </w:r>
-      <w:proofErr w:type="spellEnd"/>
-      <w:r>
-        <w:rPr>
-          <w:rFonts w:ascii="Courier New" w:hAnsi="Courier New" w:cs="Courier New"/>
-          <w:sz w:val="20"/>
-        </w:rPr>
-        <w:t xml:space="preserve">="1.0" </w:t>
-      </w:r>
-      <w:proofErr w:type="spellStart"/>
-      <w:r>
-        <w:rPr>
-          <w:rFonts w:ascii="Courier New" w:hAnsi="Courier New" w:cs="Courier New"/>
-          <w:sz w:val="20"/>
-        </w:rPr>
-        <w:t>encoding</w:t>
-      </w:r>
-      <w:proofErr w:type="spellEnd"/>
-      <w:r>
-        <w:rPr>
-          <w:rFonts w:ascii="Courier New" w:hAnsi="Courier New" w:cs="Courier New"/>
-          <w:sz w:val="20"/>
-        </w:rPr>
-        <w:t>="utf-8"?&gt;</w:t>
-      </w:r>
-      <w:r>
-        <w:rPr>
-          <w:rFonts w:ascii="Courier New" w:hAnsi="Courier New" w:cs="Courier New"/>
-          <w:sz w:val="20"/>
-        </w:rPr>
-        <w:br/>
-        <w:t>&lt;</w:t>
-      </w:r>
-      <w:proofErr w:type="spellStart"/>
-      <w:r>
-        <w:rPr>
-          <w:rFonts w:ascii="Courier New" w:hAnsi="Courier New" w:cs="Courier New"/>
-          <w:sz w:val="20"/>
-        </w:rPr>
-        <w:t>menu</w:t>
-      </w:r>
-      <w:proofErr w:type="spellEnd"/>
-      <w:r>
-        <w:rPr>
-          <w:rFonts w:ascii="Courier New" w:hAnsi="Courier New" w:cs="Courier New"/>
-          <w:sz w:val="20"/>
-        </w:rPr>
-        <w:t xml:space="preserve"> </w:t>
-      </w:r>
-      <w:proofErr w:type="spellStart"/>
-      <w:r>
-        <w:rPr>
-          <w:rFonts w:ascii="Courier New" w:hAnsi="Courier New" w:cs="Courier New"/>
-          <w:sz w:val="20"/>
+          <w:lang w:val="en-US"/>
+        </w:rPr>
+      </w:pPr>
+      <w:r>
+        <w:rPr>
+          <w:rFonts w:ascii="Courier New" w:hAnsi="Courier New" w:cs="Courier New"/>
+          <w:sz w:val="20"/>
+          <w:lang w:val="en-US"/>
+        </w:rPr>
+        <w:t>&lt;?xml version="1.0" encoding="utf-8"?&gt;</w:t>
+      </w:r>
+      <w:r>
+        <w:rPr>
+          <w:rFonts w:ascii="Courier New" w:hAnsi="Courier New" w:cs="Courier New"/>
+          <w:sz w:val="20"/>
+          <w:lang w:val="en-US"/>
+        </w:rPr>
+        <w:br/>
+        <w:t xml:space="preserve">&lt;menu </w:t>
+      </w:r>
+      <w:proofErr w:type="spellStart"/>
+      <w:r>
+        <w:rPr>
+          <w:rFonts w:ascii="Courier New" w:hAnsi="Courier New" w:cs="Courier New"/>
+          <w:sz w:val="20"/>
+          <w:lang w:val="en-US"/>
         </w:rPr>
         <w:t>xmlns:android</w:t>
       </w:r>
@@ -4642,30 +4173,42 @@
         <w:rPr>
           <w:rFonts w:ascii="Courier New" w:hAnsi="Courier New" w:cs="Courier New"/>
           <w:sz w:val="20"/>
-        </w:rPr>
-        <w:t>="http://schemas.android.com/apk/res/android"&gt;</w:t>
-      </w:r>
-      <w:r>
-        <w:rPr>
-          <w:rFonts w:ascii="Courier New" w:hAnsi="Courier New" w:cs="Courier New"/>
-          <w:sz w:val="20"/>
-        </w:rPr>
-        <w:br/>
-        <w:t xml:space="preserve">    &lt;</w:t>
-      </w:r>
-      <w:proofErr w:type="spellStart"/>
-      <w:r>
-        <w:rPr>
-          <w:rFonts w:ascii="Courier New" w:hAnsi="Courier New" w:cs="Courier New"/>
-          <w:sz w:val="20"/>
-        </w:rPr>
-        <w:t>item</w:t>
-      </w:r>
-      <w:proofErr w:type="spellEnd"/>
-      <w:r>
-        <w:rPr>
-          <w:rFonts w:ascii="Courier New" w:hAnsi="Courier New" w:cs="Courier New"/>
-          <w:sz w:val="20"/>
+          <w:lang w:val="en-US"/>
+        </w:rPr>
+        <w:t>="http://schemas.android.com/</w:t>
+      </w:r>
+      <w:proofErr w:type="spellStart"/>
+      <w:r>
+        <w:rPr>
+          <w:rFonts w:ascii="Courier New" w:hAnsi="Courier New" w:cs="Courier New"/>
+          <w:sz w:val="20"/>
+          <w:lang w:val="en-US"/>
+        </w:rPr>
+        <w:t>apk</w:t>
+      </w:r>
+      <w:proofErr w:type="spellEnd"/>
+      <w:r>
+        <w:rPr>
+          <w:rFonts w:ascii="Courier New" w:hAnsi="Courier New" w:cs="Courier New"/>
+          <w:sz w:val="20"/>
+          <w:lang w:val="en-US"/>
+        </w:rPr>
+        <w:t>/res/android"&gt;</w:t>
+      </w:r>
+      <w:r>
+        <w:rPr>
+          <w:rFonts w:ascii="Courier New" w:hAnsi="Courier New" w:cs="Courier New"/>
+          <w:sz w:val="20"/>
+          <w:lang w:val="en-US"/>
+        </w:rPr>
+        <w:br/>
+        <w:t xml:space="preserve">    &lt;item</w:t>
+      </w:r>
+      <w:r>
+        <w:rPr>
+          <w:rFonts w:ascii="Courier New" w:hAnsi="Courier New" w:cs="Courier New"/>
+          <w:sz w:val="20"/>
+          <w:lang w:val="en-US"/>
         </w:rPr>
         <w:br/>
         <w:t xml:space="preserve">        </w:t>
@@ -4675,6 +4218,7 @@
         <w:rPr>
           <w:rFonts w:ascii="Courier New" w:hAnsi="Courier New" w:cs="Courier New"/>
           <w:sz w:val="20"/>
+          <w:lang w:val="en-US"/>
         </w:rPr>
         <w:t>android:id</w:t>
       </w:r>
@@ -4683,45 +4227,15 @@
         <w:rPr>
           <w:rFonts w:ascii="Courier New" w:hAnsi="Courier New" w:cs="Courier New"/>
           <w:sz w:val="20"/>
-        </w:rPr>
-        <w:t>="@+</w:t>
-      </w:r>
-      <w:proofErr w:type="spellStart"/>
-      <w:r>
-        <w:rPr>
-          <w:rFonts w:ascii="Courier New" w:hAnsi="Courier New" w:cs="Courier New"/>
-          <w:sz w:val="20"/>
-        </w:rPr>
-        <w:t>id</w:t>
-      </w:r>
-      <w:proofErr w:type="spellEnd"/>
-      <w:r>
-        <w:rPr>
-          <w:rFonts w:ascii="Courier New" w:hAnsi="Courier New" w:cs="Courier New"/>
-          <w:sz w:val="20"/>
-        </w:rPr>
-        <w:t>/</w:t>
-      </w:r>
-      <w:proofErr w:type="spellStart"/>
-      <w:r>
-        <w:rPr>
-          <w:rFonts w:ascii="Courier New" w:hAnsi="Courier New" w:cs="Courier New"/>
-          <w:sz w:val="20"/>
-        </w:rPr>
-        <w:t>red</w:t>
-      </w:r>
-      <w:proofErr w:type="spellEnd"/>
-      <w:r>
-        <w:rPr>
-          <w:rFonts w:ascii="Courier New" w:hAnsi="Courier New" w:cs="Courier New"/>
-          <w:sz w:val="20"/>
-        </w:rPr>
-        <w:t>"</w:t>
-      </w:r>
-      <w:r>
-        <w:rPr>
-          <w:rFonts w:ascii="Courier New" w:hAnsi="Courier New" w:cs="Courier New"/>
-          <w:sz w:val="20"/>
+          <w:lang w:val="en-US"/>
+        </w:rPr>
+        <w:t>="@+id/red"</w:t>
+      </w:r>
+      <w:r>
+        <w:rPr>
+          <w:rFonts w:ascii="Courier New" w:hAnsi="Courier New" w:cs="Courier New"/>
+          <w:sz w:val="20"/>
+          <w:lang w:val="en-US"/>
         </w:rPr>
         <w:br/>
         <w:t xml:space="preserve">        </w:t>
@@ -4731,6 +4245,7 @@
         <w:rPr>
           <w:rFonts w:ascii="Courier New" w:hAnsi="Courier New" w:cs="Courier New"/>
           <w:sz w:val="20"/>
+          <w:lang w:val="en-US"/>
         </w:rPr>
         <w:t>android:title</w:t>
       </w:r>
@@ -4739,46 +4254,24 @@
         <w:rPr>
           <w:rFonts w:ascii="Courier New" w:hAnsi="Courier New" w:cs="Courier New"/>
           <w:sz w:val="20"/>
-        </w:rPr>
-        <w:t>="</w:t>
-      </w:r>
-      <w:proofErr w:type="spellStart"/>
-      <w:r>
-        <w:rPr>
-          <w:rFonts w:ascii="Courier New" w:hAnsi="Courier New" w:cs="Courier New"/>
-          <w:sz w:val="20"/>
-        </w:rPr>
-        <w:t>Red</w:t>
-      </w:r>
-      <w:proofErr w:type="spellEnd"/>
-      <w:r>
-        <w:rPr>
-          <w:rFonts w:ascii="Courier New" w:hAnsi="Courier New" w:cs="Courier New"/>
-          <w:sz w:val="20"/>
-        </w:rPr>
-        <w:t>"/&gt;</w:t>
-      </w:r>
-      <w:r>
-        <w:rPr>
-          <w:rFonts w:ascii="Courier New" w:hAnsi="Courier New" w:cs="Courier New"/>
-          <w:sz w:val="20"/>
-        </w:rPr>
-        <w:br/>
-        <w:t xml:space="preserve">    &lt;</w:t>
-      </w:r>
-      <w:proofErr w:type="spellStart"/>
-      <w:r>
-        <w:rPr>
-          <w:rFonts w:ascii="Courier New" w:hAnsi="Courier New" w:cs="Courier New"/>
-          <w:sz w:val="20"/>
-        </w:rPr>
-        <w:t>item</w:t>
-      </w:r>
-      <w:proofErr w:type="spellEnd"/>
-      <w:r>
-        <w:rPr>
-          <w:rFonts w:ascii="Courier New" w:hAnsi="Courier New" w:cs="Courier New"/>
-          <w:sz w:val="20"/>
+          <w:lang w:val="en-US"/>
+        </w:rPr>
+        <w:t>="Red"/&gt;</w:t>
+      </w:r>
+      <w:r>
+        <w:rPr>
+          <w:rFonts w:ascii="Courier New" w:hAnsi="Courier New" w:cs="Courier New"/>
+          <w:sz w:val="20"/>
+          <w:lang w:val="en-US"/>
+        </w:rPr>
+        <w:br/>
+        <w:t xml:space="preserve">    &lt;item</w:t>
+      </w:r>
+      <w:r>
+        <w:rPr>
+          <w:rFonts w:ascii="Courier New" w:hAnsi="Courier New" w:cs="Courier New"/>
+          <w:sz w:val="20"/>
+          <w:lang w:val="en-US"/>
         </w:rPr>
         <w:br/>
         <w:t xml:space="preserve">        </w:t>
@@ -4788,6 +4281,7 @@
         <w:rPr>
           <w:rFonts w:ascii="Courier New" w:hAnsi="Courier New" w:cs="Courier New"/>
           <w:sz w:val="20"/>
+          <w:lang w:val="en-US"/>
         </w:rPr>
         <w:t>android:id</w:t>
       </w:r>
@@ -4796,45 +4290,15 @@
         <w:rPr>
           <w:rFonts w:ascii="Courier New" w:hAnsi="Courier New" w:cs="Courier New"/>
           <w:sz w:val="20"/>
-        </w:rPr>
-        <w:t>="@+</w:t>
-      </w:r>
-      <w:proofErr w:type="spellStart"/>
-      <w:r>
-        <w:rPr>
-          <w:rFonts w:ascii="Courier New" w:hAnsi="Courier New" w:cs="Courier New"/>
-          <w:sz w:val="20"/>
-        </w:rPr>
-        <w:t>id</w:t>
-      </w:r>
-      <w:proofErr w:type="spellEnd"/>
-      <w:r>
-        <w:rPr>
-          <w:rFonts w:ascii="Courier New" w:hAnsi="Courier New" w:cs="Courier New"/>
-          <w:sz w:val="20"/>
-        </w:rPr>
-        <w:t>/</w:t>
-      </w:r>
-      <w:proofErr w:type="spellStart"/>
-      <w:r>
-        <w:rPr>
-          <w:rFonts w:ascii="Courier New" w:hAnsi="Courier New" w:cs="Courier New"/>
-          <w:sz w:val="20"/>
-        </w:rPr>
-        <w:t>green</w:t>
-      </w:r>
-      <w:proofErr w:type="spellEnd"/>
-      <w:r>
-        <w:rPr>
-          <w:rFonts w:ascii="Courier New" w:hAnsi="Courier New" w:cs="Courier New"/>
-          <w:sz w:val="20"/>
-        </w:rPr>
-        <w:t>"</w:t>
-      </w:r>
-      <w:r>
-        <w:rPr>
-          <w:rFonts w:ascii="Courier New" w:hAnsi="Courier New" w:cs="Courier New"/>
-          <w:sz w:val="20"/>
+          <w:lang w:val="en-US"/>
+        </w:rPr>
+        <w:t>="@+id/green"</w:t>
+      </w:r>
+      <w:r>
+        <w:rPr>
+          <w:rFonts w:ascii="Courier New" w:hAnsi="Courier New" w:cs="Courier New"/>
+          <w:sz w:val="20"/>
+          <w:lang w:val="en-US"/>
         </w:rPr>
         <w:br/>
         <w:t xml:space="preserve">        </w:t>
@@ -4844,6 +4308,7 @@
         <w:rPr>
           <w:rFonts w:ascii="Courier New" w:hAnsi="Courier New" w:cs="Courier New"/>
           <w:sz w:val="20"/>
+          <w:lang w:val="en-US"/>
         </w:rPr>
         <w:t>android:title</w:t>
       </w:r>
@@ -4852,53 +4317,59 @@
         <w:rPr>
           <w:rFonts w:ascii="Courier New" w:hAnsi="Courier New" w:cs="Courier New"/>
           <w:sz w:val="20"/>
-        </w:rPr>
-        <w:t>="</w:t>
-      </w:r>
-      <w:proofErr w:type="spellStart"/>
-      <w:r>
-        <w:rPr>
-          <w:rFonts w:ascii="Courier New" w:hAnsi="Courier New" w:cs="Courier New"/>
-          <w:sz w:val="20"/>
-        </w:rPr>
-        <w:t>Green</w:t>
-      </w:r>
-      <w:proofErr w:type="spellEnd"/>
-      <w:r>
-        <w:rPr>
-          <w:rFonts w:ascii="Courier New" w:hAnsi="Courier New" w:cs="Courier New"/>
-          <w:sz w:val="20"/>
-        </w:rPr>
-        <w:t>"/&gt;</w:t>
-      </w:r>
-      <w:r>
-        <w:rPr>
-          <w:rFonts w:ascii="Courier New" w:hAnsi="Courier New" w:cs="Courier New"/>
-          <w:sz w:val="20"/>
-        </w:rPr>
-        <w:br/>
-        <w:t xml:space="preserve">    &lt;</w:t>
-      </w:r>
-      <w:proofErr w:type="spellStart"/>
-      <w:r>
-        <w:rPr>
-          <w:rFonts w:ascii="Courier New" w:hAnsi="Courier New" w:cs="Courier New"/>
-          <w:sz w:val="20"/>
-        </w:rPr>
-        <w:t>item</w:t>
-      </w:r>
-      <w:proofErr w:type="spellEnd"/>
-      <w:r>
-        <w:rPr>
-          <w:rFonts w:ascii="Courier New" w:hAnsi="Courier New" w:cs="Courier New"/>
-          <w:sz w:val="20"/>
-        </w:rPr>
-        <w:br/>
-      </w:r>
-      <w:r>
-        <w:rPr>
-          <w:rFonts w:ascii="Courier New" w:hAnsi="Courier New" w:cs="Courier New"/>
-          <w:sz w:val="20"/>
+          <w:lang w:val="en-US"/>
+        </w:rPr>
+        <w:t>="Green"/&gt;</w:t>
+      </w:r>
+      <w:r>
+        <w:rPr>
+          <w:rFonts w:ascii="Courier New" w:hAnsi="Courier New" w:cs="Courier New"/>
+          <w:sz w:val="20"/>
+          <w:lang w:val="en-US"/>
+        </w:rPr>
+        <w:br/>
+        <w:t xml:space="preserve">    &lt;item</w:t>
+      </w:r>
+      <w:r>
+        <w:rPr>
+          <w:rFonts w:ascii="Courier New" w:hAnsi="Courier New" w:cs="Courier New"/>
+          <w:sz w:val="20"/>
+          <w:lang w:val="en-US"/>
+        </w:rPr>
+        <w:br/>
+        <w:t xml:space="preserve">        </w:t>
+      </w:r>
+      <w:proofErr w:type="spellStart"/>
+      <w:r>
+        <w:rPr>
+          <w:rFonts w:ascii="Courier New" w:hAnsi="Courier New" w:cs="Courier New"/>
+          <w:sz w:val="20"/>
+          <w:lang w:val="en-US"/>
+        </w:rPr>
+        <w:t>android:id</w:t>
+      </w:r>
+      <w:proofErr w:type="spellEnd"/>
+      <w:r>
+        <w:rPr>
+          <w:rFonts w:ascii="Courier New" w:hAnsi="Courier New" w:cs="Courier New"/>
+          <w:sz w:val="20"/>
+          <w:lang w:val="en-US"/>
+        </w:rPr>
+        <w:t>="@+id/blue"</w:t>
+      </w:r>
+      <w:r>
+        <w:rPr>
+          <w:rFonts w:ascii="Courier New" w:hAnsi="Courier New" w:cs="Courier New"/>
+          <w:sz w:val="20"/>
+          <w:lang w:val="en-US"/>
+        </w:rPr>
+        <w:br/>
+      </w:r>
+      <w:r>
+        <w:rPr>
+          <w:rFonts w:ascii="Courier New" w:hAnsi="Courier New" w:cs="Courier New"/>
+          <w:sz w:val="20"/>
+          <w:lang w:val="en-US"/>
         </w:rPr>
         <w:lastRenderedPageBreak/>
         <w:t xml:space="preserve">        </w:t>
@@ -4908,6 +4379,43 @@
         <w:rPr>
           <w:rFonts w:ascii="Courier New" w:hAnsi="Courier New" w:cs="Courier New"/>
           <w:sz w:val="20"/>
+          <w:lang w:val="en-US"/>
+        </w:rPr>
+        <w:t>android:title</w:t>
+      </w:r>
+      <w:proofErr w:type="spellEnd"/>
+      <w:r>
+        <w:rPr>
+          <w:rFonts w:ascii="Courier New" w:hAnsi="Courier New" w:cs="Courier New"/>
+          <w:sz w:val="20"/>
+          <w:lang w:val="en-US"/>
+        </w:rPr>
+        <w:t>="Blue"/&gt;</w:t>
+      </w:r>
+      <w:r>
+        <w:rPr>
+          <w:rFonts w:ascii="Courier New" w:hAnsi="Courier New" w:cs="Courier New"/>
+          <w:sz w:val="20"/>
+          <w:lang w:val="en-US"/>
+        </w:rPr>
+        <w:br/>
+        <w:t xml:space="preserve">    &lt;item</w:t>
+      </w:r>
+      <w:r>
+        <w:rPr>
+          <w:rFonts w:ascii="Courier New" w:hAnsi="Courier New" w:cs="Courier New"/>
+          <w:sz w:val="20"/>
+          <w:lang w:val="en-US"/>
+        </w:rPr>
+        <w:br/>
+        <w:t xml:space="preserve">        </w:t>
+      </w:r>
+      <w:proofErr w:type="spellStart"/>
+      <w:r>
+        <w:rPr>
+          <w:rFonts w:ascii="Courier New" w:hAnsi="Courier New" w:cs="Courier New"/>
+          <w:sz w:val="20"/>
+          <w:lang w:val="en-US"/>
         </w:rPr>
         <w:t>android:id</w:t>
       </w:r>
@@ -4916,45 +4424,15 @@
         <w:rPr>
           <w:rFonts w:ascii="Courier New" w:hAnsi="Courier New" w:cs="Courier New"/>
           <w:sz w:val="20"/>
-        </w:rPr>
-        <w:t>="@+</w:t>
-      </w:r>
-      <w:proofErr w:type="spellStart"/>
-      <w:r>
-        <w:rPr>
-          <w:rFonts w:ascii="Courier New" w:hAnsi="Courier New" w:cs="Courier New"/>
-          <w:sz w:val="20"/>
-        </w:rPr>
-        <w:t>id</w:t>
-      </w:r>
-      <w:proofErr w:type="spellEnd"/>
-      <w:r>
-        <w:rPr>
-          <w:rFonts w:ascii="Courier New" w:hAnsi="Courier New" w:cs="Courier New"/>
-          <w:sz w:val="20"/>
-        </w:rPr>
-        <w:t>/</w:t>
-      </w:r>
-      <w:proofErr w:type="spellStart"/>
-      <w:r>
-        <w:rPr>
-          <w:rFonts w:ascii="Courier New" w:hAnsi="Courier New" w:cs="Courier New"/>
-          <w:sz w:val="20"/>
-        </w:rPr>
-        <w:t>blue</w:t>
-      </w:r>
-      <w:proofErr w:type="spellEnd"/>
-      <w:r>
-        <w:rPr>
-          <w:rFonts w:ascii="Courier New" w:hAnsi="Courier New" w:cs="Courier New"/>
-          <w:sz w:val="20"/>
-        </w:rPr>
-        <w:t>"</w:t>
-      </w:r>
-      <w:r>
-        <w:rPr>
-          <w:rFonts w:ascii="Courier New" w:hAnsi="Courier New" w:cs="Courier New"/>
-          <w:sz w:val="20"/>
+          <w:lang w:val="en-US"/>
+        </w:rPr>
+        <w:t>="@+id/text_22"</w:t>
+      </w:r>
+      <w:r>
+        <w:rPr>
+          <w:rFonts w:ascii="Courier New" w:hAnsi="Courier New" w:cs="Courier New"/>
+          <w:sz w:val="20"/>
+          <w:lang w:val="en-US"/>
         </w:rPr>
         <w:br/>
         <w:t xml:space="preserve">        </w:t>
@@ -4964,6 +4442,7 @@
         <w:rPr>
           <w:rFonts w:ascii="Courier New" w:hAnsi="Courier New" w:cs="Courier New"/>
           <w:sz w:val="20"/>
+          <w:lang w:val="en-US"/>
         </w:rPr>
         <w:t>android:title</w:t>
       </w:r>
@@ -4972,46 +4451,24 @@
         <w:rPr>
           <w:rFonts w:ascii="Courier New" w:hAnsi="Courier New" w:cs="Courier New"/>
           <w:sz w:val="20"/>
-        </w:rPr>
-        <w:t>="</w:t>
-      </w:r>
-      <w:proofErr w:type="spellStart"/>
-      <w:r>
-        <w:rPr>
-          <w:rFonts w:ascii="Courier New" w:hAnsi="Courier New" w:cs="Courier New"/>
-          <w:sz w:val="20"/>
-        </w:rPr>
-        <w:t>Blue</w:t>
-      </w:r>
-      <w:proofErr w:type="spellEnd"/>
-      <w:r>
-        <w:rPr>
-          <w:rFonts w:ascii="Courier New" w:hAnsi="Courier New" w:cs="Courier New"/>
-          <w:sz w:val="20"/>
-        </w:rPr>
-        <w:t>"/&gt;</w:t>
-      </w:r>
-      <w:r>
-        <w:rPr>
-          <w:rFonts w:ascii="Courier New" w:hAnsi="Courier New" w:cs="Courier New"/>
-          <w:sz w:val="20"/>
-        </w:rPr>
-        <w:br/>
-        <w:t xml:space="preserve">    &lt;</w:t>
-      </w:r>
-      <w:proofErr w:type="spellStart"/>
-      <w:r>
-        <w:rPr>
-          <w:rFonts w:ascii="Courier New" w:hAnsi="Courier New" w:cs="Courier New"/>
-          <w:sz w:val="20"/>
-        </w:rPr>
-        <w:t>item</w:t>
-      </w:r>
-      <w:proofErr w:type="spellEnd"/>
-      <w:r>
-        <w:rPr>
-          <w:rFonts w:ascii="Courier New" w:hAnsi="Courier New" w:cs="Courier New"/>
-          <w:sz w:val="20"/>
+          <w:lang w:val="en-US"/>
+        </w:rPr>
+        <w:t>="22"/&gt;</w:t>
+      </w:r>
+      <w:r>
+        <w:rPr>
+          <w:rFonts w:ascii="Courier New" w:hAnsi="Courier New" w:cs="Courier New"/>
+          <w:sz w:val="20"/>
+          <w:lang w:val="en-US"/>
+        </w:rPr>
+        <w:br/>
+        <w:t xml:space="preserve">    &lt;item</w:t>
+      </w:r>
+      <w:r>
+        <w:rPr>
+          <w:rFonts w:ascii="Courier New" w:hAnsi="Courier New" w:cs="Courier New"/>
+          <w:sz w:val="20"/>
+          <w:lang w:val="en-US"/>
         </w:rPr>
         <w:br/>
         <w:t xml:space="preserve">        </w:t>
@@ -5021,6 +4478,7 @@
         <w:rPr>
           <w:rFonts w:ascii="Courier New" w:hAnsi="Courier New" w:cs="Courier New"/>
           <w:sz w:val="20"/>
+          <w:lang w:val="en-US"/>
         </w:rPr>
         <w:t>android:id</w:t>
       </w:r>
@@ -5029,29 +4487,15 @@
         <w:rPr>
           <w:rFonts w:ascii="Courier New" w:hAnsi="Courier New" w:cs="Courier New"/>
           <w:sz w:val="20"/>
-        </w:rPr>
-        <w:t>="@+</w:t>
-      </w:r>
-      <w:proofErr w:type="spellStart"/>
-      <w:r>
-        <w:rPr>
-          <w:rFonts w:ascii="Courier New" w:hAnsi="Courier New" w:cs="Courier New"/>
-          <w:sz w:val="20"/>
-        </w:rPr>
-        <w:t>id</w:t>
-      </w:r>
-      <w:proofErr w:type="spellEnd"/>
-      <w:r>
-        <w:rPr>
-          <w:rFonts w:ascii="Courier New" w:hAnsi="Courier New" w:cs="Courier New"/>
-          <w:sz w:val="20"/>
-        </w:rPr>
-        <w:t>/text_22"</w:t>
-      </w:r>
-      <w:r>
-        <w:rPr>
-          <w:rFonts w:ascii="Courier New" w:hAnsi="Courier New" w:cs="Courier New"/>
-          <w:sz w:val="20"/>
+          <w:lang w:val="en-US"/>
+        </w:rPr>
+        <w:t>="@+id/text_26"</w:t>
+      </w:r>
+      <w:r>
+        <w:rPr>
+          <w:rFonts w:ascii="Courier New" w:hAnsi="Courier New" w:cs="Courier New"/>
+          <w:sz w:val="20"/>
+          <w:lang w:val="en-US"/>
         </w:rPr>
         <w:br/>
         <w:t xml:space="preserve">        </w:t>
@@ -5061,6 +4505,7 @@
         <w:rPr>
           <w:rFonts w:ascii="Courier New" w:hAnsi="Courier New" w:cs="Courier New"/>
           <w:sz w:val="20"/>
+          <w:lang w:val="en-US"/>
         </w:rPr>
         <w:t>android:title</w:t>
       </w:r>
@@ -5069,30 +4514,24 @@
         <w:rPr>
           <w:rFonts w:ascii="Courier New" w:hAnsi="Courier New" w:cs="Courier New"/>
           <w:sz w:val="20"/>
-        </w:rPr>
-        <w:t>="22"/&gt;</w:t>
-      </w:r>
-      <w:r>
-        <w:rPr>
-          <w:rFonts w:ascii="Courier New" w:hAnsi="Courier New" w:cs="Courier New"/>
-          <w:sz w:val="20"/>
-        </w:rPr>
-        <w:br/>
-        <w:t xml:space="preserve">    &lt;</w:t>
-      </w:r>
-      <w:proofErr w:type="spellStart"/>
-      <w:r>
-        <w:rPr>
-          <w:rFonts w:ascii="Courier New" w:hAnsi="Courier New" w:cs="Courier New"/>
-          <w:sz w:val="20"/>
-        </w:rPr>
-        <w:t>item</w:t>
-      </w:r>
-      <w:proofErr w:type="spellEnd"/>
-      <w:r>
-        <w:rPr>
-          <w:rFonts w:ascii="Courier New" w:hAnsi="Courier New" w:cs="Courier New"/>
-          <w:sz w:val="20"/>
+          <w:lang w:val="en-US"/>
+        </w:rPr>
+        <w:t>="26"/&gt;</w:t>
+      </w:r>
+      <w:r>
+        <w:rPr>
+          <w:rFonts w:ascii="Courier New" w:hAnsi="Courier New" w:cs="Courier New"/>
+          <w:sz w:val="20"/>
+          <w:lang w:val="en-US"/>
+        </w:rPr>
+        <w:br/>
+        <w:t xml:space="preserve">    &lt;item</w:t>
+      </w:r>
+      <w:r>
+        <w:rPr>
+          <w:rFonts w:ascii="Courier New" w:hAnsi="Courier New" w:cs="Courier New"/>
+          <w:sz w:val="20"/>
+          <w:lang w:val="en-US"/>
         </w:rPr>
         <w:br/>
         <w:t xml:space="preserve">        </w:t>
@@ -5102,6 +4541,7 @@
         <w:rPr>
           <w:rFonts w:ascii="Courier New" w:hAnsi="Courier New" w:cs="Courier New"/>
           <w:sz w:val="20"/>
+          <w:lang w:val="en-US"/>
         </w:rPr>
         <w:t>android:id</w:t>
       </w:r>
@@ -5110,29 +4550,15 @@
         <w:rPr>
           <w:rFonts w:ascii="Courier New" w:hAnsi="Courier New" w:cs="Courier New"/>
           <w:sz w:val="20"/>
-        </w:rPr>
-        <w:t>="@+</w:t>
-      </w:r>
-      <w:proofErr w:type="spellStart"/>
-      <w:r>
-        <w:rPr>
-          <w:rFonts w:ascii="Courier New" w:hAnsi="Courier New" w:cs="Courier New"/>
-          <w:sz w:val="20"/>
-        </w:rPr>
-        <w:t>id</w:t>
-      </w:r>
-      <w:proofErr w:type="spellEnd"/>
-      <w:r>
-        <w:rPr>
-          <w:rFonts w:ascii="Courier New" w:hAnsi="Courier New" w:cs="Courier New"/>
-          <w:sz w:val="20"/>
-        </w:rPr>
-        <w:t>/text_26"</w:t>
-      </w:r>
-      <w:r>
-        <w:rPr>
-          <w:rFonts w:ascii="Courier New" w:hAnsi="Courier New" w:cs="Courier New"/>
-          <w:sz w:val="20"/>
+          <w:lang w:val="en-US"/>
+        </w:rPr>
+        <w:t>="@+id/text_30"</w:t>
+      </w:r>
+      <w:r>
+        <w:rPr>
+          <w:rFonts w:ascii="Courier New" w:hAnsi="Courier New" w:cs="Courier New"/>
+          <w:sz w:val="20"/>
+          <w:lang w:val="en-US"/>
         </w:rPr>
         <w:br/>
         <w:t xml:space="preserve">        </w:t>
@@ -5142,6 +4568,7 @@
         <w:rPr>
           <w:rFonts w:ascii="Courier New" w:hAnsi="Courier New" w:cs="Courier New"/>
           <w:sz w:val="20"/>
+          <w:lang w:val="en-US"/>
         </w:rPr>
         <w:t>android:title</w:t>
       </w:r>
@@ -5150,87 +4577,7 @@
         <w:rPr>
           <w:rFonts w:ascii="Courier New" w:hAnsi="Courier New" w:cs="Courier New"/>
           <w:sz w:val="20"/>
-        </w:rPr>
-        <w:t>="26"/&gt;</w:t>
-      </w:r>
-      <w:r>
-        <w:rPr>
-          <w:rFonts w:ascii="Courier New" w:hAnsi="Courier New" w:cs="Courier New"/>
-          <w:sz w:val="20"/>
-        </w:rPr>
-        <w:br/>
-        <w:t xml:space="preserve">    &lt;</w:t>
-      </w:r>
-      <w:proofErr w:type="spellStart"/>
-      <w:r>
-        <w:rPr>
-          <w:rFonts w:ascii="Courier New" w:hAnsi="Courier New" w:cs="Courier New"/>
-          <w:sz w:val="20"/>
-        </w:rPr>
-        <w:t>item</w:t>
-      </w:r>
-      <w:proofErr w:type="spellEnd"/>
-      <w:r>
-        <w:rPr>
-          <w:rFonts w:ascii="Courier New" w:hAnsi="Courier New" w:cs="Courier New"/>
-          <w:sz w:val="20"/>
-        </w:rPr>
-        <w:br/>
-        <w:t xml:space="preserve">        </w:t>
-      </w:r>
-      <w:proofErr w:type="spellStart"/>
-      <w:r>
-        <w:rPr>
-          <w:rFonts w:ascii="Courier New" w:hAnsi="Courier New" w:cs="Courier New"/>
-          <w:sz w:val="20"/>
-        </w:rPr>
-        <w:t>android:id</w:t>
-      </w:r>
-      <w:proofErr w:type="spellEnd"/>
-      <w:r>
-        <w:rPr>
-          <w:rFonts w:ascii="Courier New" w:hAnsi="Courier New" w:cs="Courier New"/>
-          <w:sz w:val="20"/>
-        </w:rPr>
-        <w:t>="@+</w:t>
-      </w:r>
-      <w:proofErr w:type="spellStart"/>
-      <w:r>
-        <w:rPr>
-          <w:rFonts w:ascii="Courier New" w:hAnsi="Courier New" w:cs="Courier New"/>
-          <w:sz w:val="20"/>
-        </w:rPr>
-        <w:t>id</w:t>
-      </w:r>
-      <w:proofErr w:type="spellEnd"/>
-      <w:r>
-        <w:rPr>
-          <w:rFonts w:ascii="Courier New" w:hAnsi="Courier New" w:cs="Courier New"/>
-          <w:sz w:val="20"/>
-        </w:rPr>
-        <w:t>/text_30"</w:t>
-      </w:r>
-      <w:r>
-        <w:rPr>
-          <w:rFonts w:ascii="Courier New" w:hAnsi="Courier New" w:cs="Courier New"/>
-          <w:sz w:val="20"/>
-        </w:rPr>
-        <w:br/>
-        <w:t xml:space="preserve">        </w:t>
-      </w:r>
-      <w:proofErr w:type="spellStart"/>
-      <w:r>
-        <w:rPr>
-          <w:rFonts w:ascii="Courier New" w:hAnsi="Courier New" w:cs="Courier New"/>
-          <w:sz w:val="20"/>
-        </w:rPr>
-        <w:t>android:title</w:t>
-      </w:r>
-      <w:proofErr w:type="spellEnd"/>
-      <w:r>
-        <w:rPr>
-          <w:rFonts w:ascii="Courier New" w:hAnsi="Courier New" w:cs="Courier New"/>
-          <w:sz w:val="20"/>
+          <w:lang w:val="en-US"/>
         </w:rPr>
         <w:t>="30"/&gt;</w:t>
       </w:r>
@@ -5238,25 +4585,10 @@
         <w:rPr>
           <w:rFonts w:ascii="Courier New" w:hAnsi="Courier New" w:cs="Courier New"/>
           <w:sz w:val="20"/>
-        </w:rPr>
-        <w:br/>
-        <w:t>&lt;/</w:t>
-      </w:r>
-      <w:proofErr w:type="spellStart"/>
-      <w:r>
-        <w:rPr>
-          <w:rFonts w:ascii="Courier New" w:hAnsi="Courier New" w:cs="Courier New"/>
-          <w:sz w:val="20"/>
-        </w:rPr>
-        <w:t>menu</w:t>
-      </w:r>
-      <w:proofErr w:type="spellEnd"/>
-      <w:r>
-        <w:rPr>
-          <w:rFonts w:ascii="Courier New" w:hAnsi="Courier New" w:cs="Courier New"/>
-          <w:sz w:val="20"/>
-        </w:rPr>
-        <w:t>&gt;</w:t>
+          <w:lang w:val="en-US"/>
+        </w:rPr>
+        <w:br/>
+        <w:t>&lt;/menu&gt;</w:t>
       </w:r>
     </w:p>
     <w:p>
@@ -5293,124 +4625,265 @@
         <w:rPr>
           <w:rFonts w:ascii="Courier New" w:hAnsi="Courier New" w:cs="Courier New"/>
           <w:sz w:val="20"/>
-        </w:rPr>
-      </w:pPr>
-      <w:r>
-        <w:rPr>
-          <w:rFonts w:ascii="Courier New" w:hAnsi="Courier New" w:cs="Courier New"/>
-          <w:sz w:val="20"/>
-        </w:rPr>
-        <w:t>&lt;?</w:t>
-      </w:r>
-      <w:proofErr w:type="spellStart"/>
-      <w:r>
-        <w:rPr>
-          <w:rFonts w:ascii="Courier New" w:hAnsi="Courier New" w:cs="Courier New"/>
-          <w:sz w:val="20"/>
-        </w:rPr>
-        <w:t>xml</w:t>
-      </w:r>
-      <w:proofErr w:type="spellEnd"/>
-      <w:r>
-        <w:rPr>
-          <w:rFonts w:ascii="Courier New" w:hAnsi="Courier New" w:cs="Courier New"/>
-          <w:sz w:val="20"/>
+          <w:lang w:val="en-US"/>
+        </w:rPr>
+      </w:pPr>
+      <w:r>
+        <w:rPr>
+          <w:rFonts w:ascii="Courier New" w:hAnsi="Courier New" w:cs="Courier New"/>
+          <w:sz w:val="20"/>
+          <w:lang w:val="en-US"/>
+        </w:rPr>
+        <w:t>&lt;?xml version="1.0" encoding="utf-8"?&gt;</w:t>
+      </w:r>
+      <w:r>
+        <w:rPr>
+          <w:rFonts w:ascii="Courier New" w:hAnsi="Courier New" w:cs="Courier New"/>
+          <w:sz w:val="20"/>
+          <w:lang w:val="en-US"/>
+        </w:rPr>
+        <w:br/>
+        <w:t xml:space="preserve">&lt;menu </w:t>
+      </w:r>
+      <w:proofErr w:type="spellStart"/>
+      <w:r>
+        <w:rPr>
+          <w:rFonts w:ascii="Courier New" w:hAnsi="Courier New" w:cs="Courier New"/>
+          <w:sz w:val="20"/>
+          <w:lang w:val="en-US"/>
+        </w:rPr>
+        <w:t>xmlns:android</w:t>
+      </w:r>
+      <w:proofErr w:type="spellEnd"/>
+      <w:r>
+        <w:rPr>
+          <w:rFonts w:ascii="Courier New" w:hAnsi="Courier New" w:cs="Courier New"/>
+          <w:sz w:val="20"/>
+          <w:lang w:val="en-US"/>
+        </w:rPr>
+        <w:t>="http://schemas.android.com/</w:t>
+      </w:r>
+      <w:proofErr w:type="spellStart"/>
+      <w:r>
+        <w:rPr>
+          <w:rFonts w:ascii="Courier New" w:hAnsi="Courier New" w:cs="Courier New"/>
+          <w:sz w:val="20"/>
+          <w:lang w:val="en-US"/>
+        </w:rPr>
+        <w:t>apk</w:t>
+      </w:r>
+      <w:proofErr w:type="spellEnd"/>
+      <w:r>
+        <w:rPr>
+          <w:rFonts w:ascii="Courier New" w:hAnsi="Courier New" w:cs="Courier New"/>
+          <w:sz w:val="20"/>
+          <w:lang w:val="en-US"/>
+        </w:rPr>
+        <w:t>/res/android"&gt;</w:t>
+      </w:r>
+      <w:r>
+        <w:rPr>
+          <w:rFonts w:ascii="Courier New" w:hAnsi="Courier New" w:cs="Courier New"/>
+          <w:sz w:val="20"/>
+          <w:lang w:val="en-US"/>
+        </w:rPr>
+        <w:br/>
+        <w:t xml:space="preserve">    &lt;item</w:t>
+      </w:r>
+      <w:r>
+        <w:rPr>
+          <w:rFonts w:ascii="Courier New" w:hAnsi="Courier New" w:cs="Courier New"/>
+          <w:sz w:val="20"/>
+          <w:lang w:val="en-US"/>
+        </w:rPr>
+        <w:br/>
+        <w:t xml:space="preserve">        </w:t>
+      </w:r>
+      <w:proofErr w:type="spellStart"/>
+      <w:r>
+        <w:rPr>
+          <w:rFonts w:ascii="Courier New" w:hAnsi="Courier New" w:cs="Courier New"/>
+          <w:sz w:val="20"/>
+          <w:lang w:val="en-US"/>
+        </w:rPr>
+        <w:t>android:id</w:t>
+      </w:r>
+      <w:proofErr w:type="spellEnd"/>
+      <w:r>
+        <w:rPr>
+          <w:rFonts w:ascii="Courier New" w:hAnsi="Courier New" w:cs="Courier New"/>
+          <w:sz w:val="20"/>
+          <w:lang w:val="en-US"/>
+        </w:rPr>
+        <w:t>="@+id/scale"</w:t>
+      </w:r>
+      <w:r>
+        <w:rPr>
+          <w:rFonts w:ascii="Courier New" w:hAnsi="Courier New" w:cs="Courier New"/>
+          <w:sz w:val="20"/>
+          <w:lang w:val="en-US"/>
+        </w:rPr>
+        <w:br/>
+        <w:t xml:space="preserve">        </w:t>
+      </w:r>
+      <w:proofErr w:type="spellStart"/>
+      <w:r>
+        <w:rPr>
+          <w:rFonts w:ascii="Courier New" w:hAnsi="Courier New" w:cs="Courier New"/>
+          <w:sz w:val="20"/>
+          <w:lang w:val="en-US"/>
+        </w:rPr>
+        <w:t>android:title</w:t>
+      </w:r>
+      <w:proofErr w:type="spellEnd"/>
+      <w:r>
+        <w:rPr>
+          <w:rFonts w:ascii="Courier New" w:hAnsi="Courier New" w:cs="Courier New"/>
+          <w:sz w:val="20"/>
+          <w:lang w:val="en-US"/>
+        </w:rPr>
+        <w:t>="</w:t>
+      </w:r>
+      <w:r>
+        <w:rPr>
+          <w:rFonts w:ascii="Courier New" w:hAnsi="Courier New" w:cs="Courier New"/>
+          <w:sz w:val="20"/>
+        </w:rPr>
+        <w:t>Масштабирование</w:t>
+      </w:r>
+      <w:r>
+        <w:rPr>
+          <w:rFonts w:ascii="Courier New" w:hAnsi="Courier New" w:cs="Courier New"/>
+          <w:sz w:val="20"/>
+          <w:lang w:val="en-US"/>
+        </w:rPr>
+        <w:t>"/&gt;</w:t>
+      </w:r>
+      <w:r>
+        <w:rPr>
+          <w:rFonts w:ascii="Courier New" w:hAnsi="Courier New" w:cs="Courier New"/>
+          <w:sz w:val="20"/>
+          <w:lang w:val="en-US"/>
+        </w:rPr>
+        <w:br/>
+        <w:t xml:space="preserve">    &lt;item</w:t>
+      </w:r>
+      <w:r>
+        <w:rPr>
+          <w:rFonts w:ascii="Courier New" w:hAnsi="Courier New" w:cs="Courier New"/>
+          <w:sz w:val="20"/>
+          <w:lang w:val="en-US"/>
+        </w:rPr>
+        <w:br/>
+        <w:t xml:space="preserve">        </w:t>
+      </w:r>
+      <w:proofErr w:type="spellStart"/>
+      <w:r>
+        <w:rPr>
+          <w:rFonts w:ascii="Courier New" w:hAnsi="Courier New" w:cs="Courier New"/>
+          <w:sz w:val="20"/>
+          <w:lang w:val="en-US"/>
+        </w:rPr>
+        <w:t>android:id</w:t>
+      </w:r>
+      <w:proofErr w:type="spellEnd"/>
+      <w:r>
+        <w:rPr>
+          <w:rFonts w:ascii="Courier New" w:hAnsi="Courier New" w:cs="Courier New"/>
+          <w:sz w:val="20"/>
+          <w:lang w:val="en-US"/>
+        </w:rPr>
+        <w:t>="@+id/</w:t>
+      </w:r>
+      <w:proofErr w:type="spellStart"/>
+      <w:r>
+        <w:rPr>
+          <w:rFonts w:ascii="Courier New" w:hAnsi="Courier New" w:cs="Courier New"/>
+          <w:sz w:val="20"/>
+          <w:lang w:val="en-US"/>
+        </w:rPr>
+        <w:t>alfa</w:t>
+      </w:r>
+      <w:proofErr w:type="spellEnd"/>
+      <w:r>
+        <w:rPr>
+          <w:rFonts w:ascii="Courier New" w:hAnsi="Courier New" w:cs="Courier New"/>
+          <w:sz w:val="20"/>
+          <w:lang w:val="en-US"/>
+        </w:rPr>
+        <w:t>"</w:t>
+      </w:r>
+      <w:r>
+        <w:rPr>
+          <w:rFonts w:ascii="Courier New" w:hAnsi="Courier New" w:cs="Courier New"/>
+          <w:sz w:val="20"/>
+          <w:lang w:val="en-US"/>
+        </w:rPr>
+        <w:br/>
+        <w:t xml:space="preserve">        </w:t>
+      </w:r>
+      <w:proofErr w:type="spellStart"/>
+      <w:r>
+        <w:rPr>
+          <w:rFonts w:ascii="Courier New" w:hAnsi="Courier New" w:cs="Courier New"/>
+          <w:sz w:val="20"/>
+          <w:lang w:val="en-US"/>
+        </w:rPr>
+        <w:t>android:title</w:t>
+      </w:r>
+      <w:proofErr w:type="spellEnd"/>
+      <w:r>
+        <w:rPr>
+          <w:rFonts w:ascii="Courier New" w:hAnsi="Courier New" w:cs="Courier New"/>
+          <w:sz w:val="20"/>
+          <w:lang w:val="en-US"/>
+        </w:rPr>
+        <w:t>="</w:t>
+      </w:r>
+      <w:r>
+        <w:rPr>
+          <w:rFonts w:ascii="Courier New" w:hAnsi="Courier New" w:cs="Courier New"/>
+          <w:sz w:val="20"/>
+        </w:rPr>
+        <w:t>Изменение</w:t>
+      </w:r>
+      <w:r>
+        <w:rPr>
+          <w:rFonts w:ascii="Courier New" w:hAnsi="Courier New" w:cs="Courier New"/>
+          <w:sz w:val="20"/>
+          <w:lang w:val="en-US"/>
         </w:rPr>
         <w:t xml:space="preserve"> </w:t>
       </w:r>
-      <w:proofErr w:type="spellStart"/>
-      <w:r>
-        <w:rPr>
-          <w:rFonts w:ascii="Courier New" w:hAnsi="Courier New" w:cs="Courier New"/>
-          <w:sz w:val="20"/>
-        </w:rPr>
-        <w:t>version</w:t>
-      </w:r>
-      <w:proofErr w:type="spellEnd"/>
-      <w:r>
-        <w:rPr>
-          <w:rFonts w:ascii="Courier New" w:hAnsi="Courier New" w:cs="Courier New"/>
-          <w:sz w:val="20"/>
-        </w:rPr>
-        <w:t xml:space="preserve">="1.0" </w:t>
-      </w:r>
-      <w:proofErr w:type="spellStart"/>
-      <w:r>
-        <w:rPr>
-          <w:rFonts w:ascii="Courier New" w:hAnsi="Courier New" w:cs="Courier New"/>
-          <w:sz w:val="20"/>
-        </w:rPr>
-        <w:t>encoding</w:t>
-      </w:r>
-      <w:proofErr w:type="spellEnd"/>
-      <w:r>
-        <w:rPr>
-          <w:rFonts w:ascii="Courier New" w:hAnsi="Courier New" w:cs="Courier New"/>
-          <w:sz w:val="20"/>
-        </w:rPr>
-        <w:t>="utf-8"?&gt;</w:t>
-      </w:r>
-      <w:r>
-        <w:rPr>
-          <w:rFonts w:ascii="Courier New" w:hAnsi="Courier New" w:cs="Courier New"/>
-          <w:sz w:val="20"/>
-        </w:rPr>
-        <w:br/>
-        <w:t>&lt;</w:t>
-      </w:r>
-      <w:proofErr w:type="spellStart"/>
-      <w:r>
-        <w:rPr>
-          <w:rFonts w:ascii="Courier New" w:hAnsi="Courier New" w:cs="Courier New"/>
-          <w:sz w:val="20"/>
-        </w:rPr>
-        <w:t>menu</w:t>
-      </w:r>
-      <w:proofErr w:type="spellEnd"/>
-      <w:r>
-        <w:rPr>
-          <w:rFonts w:ascii="Courier New" w:hAnsi="Courier New" w:cs="Courier New"/>
-          <w:sz w:val="20"/>
-        </w:rPr>
-        <w:t xml:space="preserve"> </w:t>
-      </w:r>
-      <w:proofErr w:type="spellStart"/>
-      <w:r>
-        <w:rPr>
-          <w:rFonts w:ascii="Courier New" w:hAnsi="Courier New" w:cs="Courier New"/>
-          <w:sz w:val="20"/>
-        </w:rPr>
-        <w:t>xmlns:android</w:t>
-      </w:r>
-      <w:proofErr w:type="spellEnd"/>
-      <w:r>
-        <w:rPr>
-          <w:rFonts w:ascii="Courier New" w:hAnsi="Courier New" w:cs="Courier New"/>
-          <w:sz w:val="20"/>
-        </w:rPr>
-        <w:t>="http://schemas.android.com/apk/res/android"&gt;</w:t>
-      </w:r>
-      <w:r>
-        <w:rPr>
-          <w:rFonts w:ascii="Courier New" w:hAnsi="Courier New" w:cs="Courier New"/>
-          <w:sz w:val="20"/>
-        </w:rPr>
-        <w:br/>
-        <w:t xml:space="preserve">    &lt;</w:t>
-      </w:r>
-      <w:proofErr w:type="spellStart"/>
-      <w:r>
-        <w:rPr>
-          <w:rFonts w:ascii="Courier New" w:hAnsi="Courier New" w:cs="Courier New"/>
-          <w:sz w:val="20"/>
-        </w:rPr>
-        <w:t>item</w:t>
-      </w:r>
-      <w:proofErr w:type="spellEnd"/>
-      <w:r>
-        <w:rPr>
-          <w:rFonts w:ascii="Courier New" w:hAnsi="Courier New" w:cs="Courier New"/>
-          <w:sz w:val="20"/>
+      <w:r>
+        <w:rPr>
+          <w:rFonts w:ascii="Courier New" w:hAnsi="Courier New" w:cs="Courier New"/>
+          <w:sz w:val="20"/>
+        </w:rPr>
+        <w:t>прозрачности</w:t>
+      </w:r>
+      <w:r>
+        <w:rPr>
+          <w:rFonts w:ascii="Courier New" w:hAnsi="Courier New" w:cs="Courier New"/>
+          <w:sz w:val="20"/>
+          <w:lang w:val="en-US"/>
+        </w:rPr>
+        <w:t>"/&gt;</w:t>
+      </w:r>
+      <w:r>
+        <w:rPr>
+          <w:rFonts w:ascii="Courier New" w:hAnsi="Courier New" w:cs="Courier New"/>
+          <w:sz w:val="20"/>
+          <w:lang w:val="en-US"/>
+        </w:rPr>
+        <w:br/>
+        <w:t xml:space="preserve">    &lt;item</w:t>
+      </w:r>
+      <w:r>
+        <w:rPr>
+          <w:rFonts w:ascii="Courier New" w:hAnsi="Courier New" w:cs="Courier New"/>
+          <w:sz w:val="20"/>
+          <w:lang w:val="en-US"/>
         </w:rPr>
         <w:br/>
         <w:t xml:space="preserve">        </w:t>
@@ -5420,6 +4893,7 @@
         <w:rPr>
           <w:rFonts w:ascii="Courier New" w:hAnsi="Courier New" w:cs="Courier New"/>
           <w:sz w:val="20"/>
+          <w:lang w:val="en-US"/>
         </w:rPr>
         <w:t>android:id</w:t>
       </w:r>
@@ -5428,38 +4902,25 @@
         <w:rPr>
           <w:rFonts w:ascii="Courier New" w:hAnsi="Courier New" w:cs="Courier New"/>
           <w:sz w:val="20"/>
-        </w:rPr>
-        <w:t>="@+</w:t>
-      </w:r>
-      <w:proofErr w:type="spellStart"/>
-      <w:r>
-        <w:rPr>
-          <w:rFonts w:ascii="Courier New" w:hAnsi="Courier New" w:cs="Courier New"/>
-          <w:sz w:val="20"/>
-        </w:rPr>
-        <w:t>id</w:t>
-      </w:r>
-      <w:proofErr w:type="spellEnd"/>
-      <w:r>
-        <w:rPr>
-          <w:rFonts w:ascii="Courier New" w:hAnsi="Courier New" w:cs="Courier New"/>
-          <w:sz w:val="20"/>
-        </w:rPr>
-        <w:t>/</w:t>
-      </w:r>
-      <w:proofErr w:type="spellStart"/>
-      <w:r>
-        <w:rPr>
-          <w:rFonts w:ascii="Courier New" w:hAnsi="Courier New" w:cs="Courier New"/>
-          <w:sz w:val="20"/>
-        </w:rPr>
-        <w:t>scale</w:t>
-      </w:r>
-      <w:proofErr w:type="spellEnd"/>
-      <w:r>
-        <w:rPr>
-          <w:rFonts w:ascii="Courier New" w:hAnsi="Courier New" w:cs="Courier New"/>
-          <w:sz w:val="20"/>
+          <w:lang w:val="en-US"/>
+        </w:rPr>
+        <w:t>="@+id/</w:t>
+      </w:r>
+      <w:proofErr w:type="spellStart"/>
+      <w:r>
+        <w:rPr>
+          <w:rFonts w:ascii="Courier New" w:hAnsi="Courier New" w:cs="Courier New"/>
+          <w:sz w:val="20"/>
+          <w:lang w:val="en-US"/>
+        </w:rPr>
+        <w:t>tranclate</w:t>
+      </w:r>
+      <w:proofErr w:type="spellEnd"/>
+      <w:r>
+        <w:rPr>
+          <w:rFonts w:ascii="Courier New" w:hAnsi="Courier New" w:cs="Courier New"/>
+          <w:sz w:val="20"/>
+          <w:lang w:val="en-US"/>
         </w:rPr>
         <w:t>"</w:t>
       </w:r>
@@ -5467,6 +4928,7 @@
         <w:rPr>
           <w:rFonts w:ascii="Courier New" w:hAnsi="Courier New" w:cs="Courier New"/>
           <w:sz w:val="20"/>
+          <w:lang w:val="en-US"/>
         </w:rPr>
         <w:br/>
         <w:t xml:space="preserve">        </w:t>
@@ -5476,6 +4938,7 @@
         <w:rPr>
           <w:rFonts w:ascii="Courier New" w:hAnsi="Courier New" w:cs="Courier New"/>
           <w:sz w:val="20"/>
+          <w:lang w:val="en-US"/>
         </w:rPr>
         <w:t>android:title</w:t>
       </w:r>
@@ -5484,226 +4947,33 @@
         <w:rPr>
           <w:rFonts w:ascii="Courier New" w:hAnsi="Courier New" w:cs="Courier New"/>
           <w:sz w:val="20"/>
-        </w:rPr>
-        <w:t>="Масштабирование"/&gt;</w:t>
-      </w:r>
-      <w:r>
-        <w:rPr>
-          <w:rFonts w:ascii="Courier New" w:hAnsi="Courier New" w:cs="Courier New"/>
-          <w:sz w:val="20"/>
-        </w:rPr>
-        <w:br/>
-        <w:t xml:space="preserve">    &lt;</w:t>
-      </w:r>
-      <w:proofErr w:type="spellStart"/>
-      <w:r>
-        <w:rPr>
-          <w:rFonts w:ascii="Courier New" w:hAnsi="Courier New" w:cs="Courier New"/>
-          <w:sz w:val="20"/>
-        </w:rPr>
-        <w:t>item</w:t>
-      </w:r>
-      <w:proofErr w:type="spellEnd"/>
-      <w:r>
-        <w:rPr>
-          <w:rFonts w:ascii="Courier New" w:hAnsi="Courier New" w:cs="Courier New"/>
-          <w:sz w:val="20"/>
-        </w:rPr>
-        <w:br/>
-        <w:t xml:space="preserve">        </w:t>
-      </w:r>
-      <w:proofErr w:type="spellStart"/>
-      <w:r>
-        <w:rPr>
-          <w:rFonts w:ascii="Courier New" w:hAnsi="Courier New" w:cs="Courier New"/>
-          <w:sz w:val="20"/>
-        </w:rPr>
-        <w:t>android:id</w:t>
-      </w:r>
-      <w:proofErr w:type="spellEnd"/>
-      <w:r>
-        <w:rPr>
-          <w:rFonts w:ascii="Courier New" w:hAnsi="Courier New" w:cs="Courier New"/>
-          <w:sz w:val="20"/>
-        </w:rPr>
-        <w:t>="@+</w:t>
-      </w:r>
-      <w:proofErr w:type="spellStart"/>
-      <w:r>
-        <w:rPr>
-          <w:rFonts w:ascii="Courier New" w:hAnsi="Courier New" w:cs="Courier New"/>
-          <w:sz w:val="20"/>
-        </w:rPr>
-        <w:t>id</w:t>
-      </w:r>
-      <w:proofErr w:type="spellEnd"/>
-      <w:r>
-        <w:rPr>
-          <w:rFonts w:ascii="Courier New" w:hAnsi="Courier New" w:cs="Courier New"/>
-          <w:sz w:val="20"/>
-        </w:rPr>
-        <w:t>/</w:t>
-      </w:r>
-      <w:proofErr w:type="spellStart"/>
-      <w:r>
-        <w:rPr>
-          <w:rFonts w:ascii="Courier New" w:hAnsi="Courier New" w:cs="Courier New"/>
-          <w:sz w:val="20"/>
-        </w:rPr>
-        <w:t>alfa</w:t>
-      </w:r>
-      <w:proofErr w:type="spellEnd"/>
-      <w:r>
-        <w:rPr>
-          <w:rFonts w:ascii="Courier New" w:hAnsi="Courier New" w:cs="Courier New"/>
-          <w:sz w:val="20"/>
-        </w:rPr>
-        <w:t>"</w:t>
-      </w:r>
-      <w:r>
-        <w:rPr>
-          <w:rFonts w:ascii="Courier New" w:hAnsi="Courier New" w:cs="Courier New"/>
-          <w:sz w:val="20"/>
-        </w:rPr>
-        <w:br/>
-        <w:t xml:space="preserve">        </w:t>
-      </w:r>
-      <w:proofErr w:type="spellStart"/>
-      <w:r>
-        <w:rPr>
-          <w:rFonts w:ascii="Courier New" w:hAnsi="Courier New" w:cs="Courier New"/>
-          <w:sz w:val="20"/>
-        </w:rPr>
-        <w:t>android:title</w:t>
-      </w:r>
-      <w:proofErr w:type="spellEnd"/>
-      <w:r>
-        <w:rPr>
-          <w:rFonts w:ascii="Courier New" w:hAnsi="Courier New" w:cs="Courier New"/>
-          <w:sz w:val="20"/>
-        </w:rPr>
-        <w:t>="Изменение прозрачности"/&gt;</w:t>
-      </w:r>
-      <w:r>
-        <w:rPr>
-          <w:rFonts w:ascii="Courier New" w:hAnsi="Courier New" w:cs="Courier New"/>
-          <w:sz w:val="20"/>
-        </w:rPr>
-        <w:br/>
-        <w:t xml:space="preserve">    &lt;</w:t>
-      </w:r>
-      <w:proofErr w:type="spellStart"/>
-      <w:r>
-        <w:rPr>
-          <w:rFonts w:ascii="Courier New" w:hAnsi="Courier New" w:cs="Courier New"/>
-          <w:sz w:val="20"/>
-        </w:rPr>
-        <w:t>item</w:t>
-      </w:r>
-      <w:proofErr w:type="spellEnd"/>
-      <w:r>
-        <w:rPr>
-          <w:rFonts w:ascii="Courier New" w:hAnsi="Courier New" w:cs="Courier New"/>
-          <w:sz w:val="20"/>
-        </w:rPr>
-        <w:br/>
-        <w:t xml:space="preserve">        </w:t>
-      </w:r>
-      <w:proofErr w:type="spellStart"/>
-      <w:r>
-        <w:rPr>
-          <w:rFonts w:ascii="Courier New" w:hAnsi="Courier New" w:cs="Courier New"/>
-          <w:sz w:val="20"/>
-        </w:rPr>
-        <w:t>android:id</w:t>
-      </w:r>
-      <w:proofErr w:type="spellEnd"/>
-      <w:r>
-        <w:rPr>
-          <w:rFonts w:ascii="Courier New" w:hAnsi="Courier New" w:cs="Courier New"/>
-          <w:sz w:val="20"/>
-        </w:rPr>
-        <w:t>="@+</w:t>
-      </w:r>
-      <w:proofErr w:type="spellStart"/>
-      <w:r>
-        <w:rPr>
-          <w:rFonts w:ascii="Courier New" w:hAnsi="Courier New" w:cs="Courier New"/>
-          <w:sz w:val="20"/>
-        </w:rPr>
-        <w:t>id</w:t>
-      </w:r>
-      <w:proofErr w:type="spellEnd"/>
-      <w:r>
-        <w:rPr>
-          <w:rFonts w:ascii="Courier New" w:hAnsi="Courier New" w:cs="Courier New"/>
-          <w:sz w:val="20"/>
-        </w:rPr>
-        <w:t>/</w:t>
-      </w:r>
-      <w:proofErr w:type="spellStart"/>
-      <w:r>
-        <w:rPr>
-          <w:rFonts w:ascii="Courier New" w:hAnsi="Courier New" w:cs="Courier New"/>
-          <w:sz w:val="20"/>
-        </w:rPr>
-        <w:t>tranclate</w:t>
-      </w:r>
-      <w:proofErr w:type="spellEnd"/>
-      <w:r>
-        <w:rPr>
-          <w:rFonts w:ascii="Courier New" w:hAnsi="Courier New" w:cs="Courier New"/>
-          <w:sz w:val="20"/>
-        </w:rPr>
-        <w:t>"</w:t>
-      </w:r>
-      <w:r>
-        <w:rPr>
-          <w:rFonts w:ascii="Courier New" w:hAnsi="Courier New" w:cs="Courier New"/>
-          <w:sz w:val="20"/>
-        </w:rPr>
-        <w:br/>
-        <w:t xml:space="preserve">        </w:t>
-      </w:r>
-      <w:proofErr w:type="spellStart"/>
-      <w:r>
-        <w:rPr>
-          <w:rFonts w:ascii="Courier New" w:hAnsi="Courier New" w:cs="Courier New"/>
-          <w:sz w:val="20"/>
-        </w:rPr>
-        <w:t>android:title</w:t>
-      </w:r>
-      <w:proofErr w:type="spellEnd"/>
-      <w:r>
-        <w:rPr>
-          <w:rFonts w:ascii="Courier New" w:hAnsi="Courier New" w:cs="Courier New"/>
-          <w:sz w:val="20"/>
-        </w:rPr>
-        <w:t>="Перемещение"/&gt;</w:t>
-      </w:r>
-      <w:r>
-        <w:rPr>
-          <w:rFonts w:ascii="Courier New" w:hAnsi="Courier New" w:cs="Courier New"/>
-          <w:sz w:val="20"/>
-        </w:rPr>
-        <w:br/>
-        <w:t>&lt;/</w:t>
-      </w:r>
-      <w:proofErr w:type="spellStart"/>
-      <w:r>
-        <w:rPr>
-          <w:rFonts w:ascii="Courier New" w:hAnsi="Courier New" w:cs="Courier New"/>
-          <w:sz w:val="20"/>
-        </w:rPr>
-        <w:t>menu</w:t>
-      </w:r>
-      <w:proofErr w:type="spellEnd"/>
-      <w:r>
-        <w:rPr>
-          <w:rFonts w:ascii="Courier New" w:hAnsi="Courier New" w:cs="Courier New"/>
-          <w:sz w:val="20"/>
-        </w:rPr>
-        <w:t>&gt;</w:t>
+          <w:lang w:val="en-US"/>
+        </w:rPr>
+        <w:t>="</w:t>
+      </w:r>
+      <w:r>
+        <w:rPr>
+          <w:rFonts w:ascii="Courier New" w:hAnsi="Courier New" w:cs="Courier New"/>
+          <w:sz w:val="20"/>
+        </w:rPr>
+        <w:t>Перемещение</w:t>
+      </w:r>
+      <w:r>
+        <w:rPr>
+          <w:rFonts w:ascii="Courier New" w:hAnsi="Courier New" w:cs="Courier New"/>
+          <w:sz w:val="20"/>
+          <w:lang w:val="en-US"/>
+        </w:rPr>
+        <w:t>"/&gt;</w:t>
+      </w:r>
+      <w:r>
+        <w:rPr>
+          <w:rFonts w:ascii="Courier New" w:hAnsi="Courier New" w:cs="Courier New"/>
+          <w:sz w:val="20"/>
+          <w:lang w:val="en-US"/>
+        </w:rPr>
+        <w:br/>
+        <w:t>&lt;/menu&gt;</w:t>
       </w:r>
     </w:p>
     <w:p>
@@ -5902,23 +5172,7 @@
           <w:sz w:val="28"/>
           <w:szCs w:val="28"/>
         </w:rPr>
-        <w:t>Рис.2</w:t>
-      </w:r>
-      <w:r>
-        <w:rPr>
-          <w:b/>
-          <w:sz w:val="28"/>
-          <w:szCs w:val="28"/>
-        </w:rPr>
-        <w:t xml:space="preserve"> </w:t>
-      </w:r>
-      <w:r>
-        <w:rPr>
-          <w:b/>
-          <w:sz w:val="28"/>
-          <w:szCs w:val="28"/>
-        </w:rPr>
-        <w:t xml:space="preserve">Изменение цвета при помощи </w:t>
+        <w:t xml:space="preserve">Рис.2 Изменение цвета при помощи </w:t>
       </w:r>
       <w:r>
         <w:rPr>
@@ -6046,39 +5300,7 @@
           <w:sz w:val="28"/>
           <w:szCs w:val="28"/>
         </w:rPr>
-        <w:t>Рис.</w:t>
-      </w:r>
-      <w:r>
-        <w:rPr>
-          <w:b/>
-          <w:sz w:val="28"/>
-          <w:szCs w:val="28"/>
-        </w:rPr>
-        <w:t>3</w:t>
-      </w:r>
-      <w:r>
-        <w:rPr>
-          <w:b/>
-          <w:sz w:val="28"/>
-          <w:szCs w:val="28"/>
-        </w:rPr>
-        <w:t xml:space="preserve"> Изменение </w:t>
-      </w:r>
-      <w:r>
-        <w:rPr>
-          <w:b/>
-          <w:sz w:val="28"/>
-          <w:szCs w:val="28"/>
-        </w:rPr>
-        <w:t>размеров текста</w:t>
-      </w:r>
-      <w:r>
-        <w:rPr>
-          <w:b/>
-          <w:sz w:val="28"/>
-          <w:szCs w:val="28"/>
-        </w:rPr>
-        <w:t xml:space="preserve"> при помощи </w:t>
+        <w:t xml:space="preserve">Рис.3 Изменение размеров текста при помощи </w:t>
       </w:r>
       <w:r>
         <w:rPr>
@@ -6269,39 +5491,7 @@
           <w:sz w:val="28"/>
           <w:szCs w:val="28"/>
         </w:rPr>
-        <w:t>Рис.</w:t>
-      </w:r>
-      <w:r>
-        <w:rPr>
-          <w:b/>
-          <w:sz w:val="28"/>
-          <w:szCs w:val="28"/>
-        </w:rPr>
-        <w:t>4</w:t>
-      </w:r>
-      <w:r>
-        <w:rPr>
-          <w:b/>
-          <w:sz w:val="28"/>
-          <w:szCs w:val="28"/>
-        </w:rPr>
-        <w:t xml:space="preserve"> </w:t>
-      </w:r>
-      <w:r>
-        <w:rPr>
-          <w:b/>
-          <w:sz w:val="28"/>
-          <w:szCs w:val="28"/>
-        </w:rPr>
-        <w:t>Анимация масштабирования при помощи</w:t>
-      </w:r>
-      <w:r>
-        <w:rPr>
-          <w:b/>
-          <w:sz w:val="28"/>
-          <w:szCs w:val="28"/>
-        </w:rPr>
-        <w:t xml:space="preserve"> </w:t>
+        <w:t xml:space="preserve">Рис.4 Анимация масштабирования при помощи </w:t>
       </w:r>
       <w:r>
         <w:rPr>
@@ -6429,39 +5619,7 @@
           <w:sz w:val="28"/>
           <w:szCs w:val="28"/>
         </w:rPr>
-        <w:t>Рис.</w:t>
-      </w:r>
-      <w:r>
-        <w:rPr>
-          <w:b/>
-          <w:sz w:val="28"/>
-          <w:szCs w:val="28"/>
-        </w:rPr>
-        <w:t>5</w:t>
-      </w:r>
-      <w:r>
-        <w:rPr>
-          <w:b/>
-          <w:sz w:val="28"/>
-          <w:szCs w:val="28"/>
-        </w:rPr>
-        <w:t xml:space="preserve"> Анимация </w:t>
-      </w:r>
-      <w:r>
-        <w:rPr>
-          <w:b/>
-          <w:sz w:val="28"/>
-          <w:szCs w:val="28"/>
-        </w:rPr>
-        <w:t>передвижения</w:t>
-      </w:r>
-      <w:r>
-        <w:rPr>
-          <w:b/>
-          <w:sz w:val="28"/>
-          <w:szCs w:val="28"/>
-        </w:rPr>
-        <w:t xml:space="preserve"> при помощи </w:t>
+        <w:t xml:space="preserve">Рис.5 Анимация передвижения при помощи </w:t>
       </w:r>
       <w:r>
         <w:rPr>
@@ -6594,15 +5752,7 @@
         <w:rPr>
           <w:sz w:val="28"/>
         </w:rPr>
-        <w:t xml:space="preserve"> графических </w:t>
-      </w:r>
-      <w:bookmarkStart w:id="1" w:name="_GoBack"/>
-      <w:bookmarkEnd w:id="1"/>
-      <w:r>
-        <w:rPr>
-          <w:sz w:val="28"/>
-        </w:rPr>
-        <w:t xml:space="preserve">интерфейсов на основе различных </w:t>
+        <w:t xml:space="preserve"> графических интерфейсов на основе различных </w:t>
       </w:r>
       <w:proofErr w:type="spellStart"/>
       <w:r>
@@ -6686,7 +5836,7 @@
           <w:rPr>
             <w:noProof/>
           </w:rPr>
-          <w:t>5</w:t>
+          <w:t>6</w:t>
         </w:r>
         <w:r>
           <w:fldChar w:fldCharType="end"/>
@@ -9103,7 +8253,7 @@
 </file>
 
 <file path=customXml/itemProps1.xml><?xml version="1.0" encoding="utf-8"?>
-<ds:datastoreItem xmlns:ds="http://schemas.openxmlformats.org/officeDocument/2006/customXml" ds:itemID="{9D93FD22-5924-446E-ABCC-06DDBC3CB0AA}">
+<ds:datastoreItem xmlns:ds="http://schemas.openxmlformats.org/officeDocument/2006/customXml" ds:itemID="{89894648-4A50-47FB-82A7-BF31307F6283}">
   <ds:schemaRefs>
     <ds:schemaRef ds:uri="http://schemas.openxmlformats.org/officeDocument/2006/bibliography"/>
   </ds:schemaRefs>
